--- a/Daugats_dokumentacija.docx
+++ b/Daugats_dokumentacija.docx
@@ -3371,9 +3371,6 @@
         <w:t>, tālrunis</w:t>
       </w:r>
       <w:r>
-        <w:t>z</w:t>
-      </w:r>
-      <w:r>
         <w:t>).</w:t>
       </w:r>
     </w:p>
@@ -6316,7 +6313,15 @@
         <w:pStyle w:val="NoSpacing"/>
       </w:pPr>
       <w:r>
-        <w:t>Tīmekļa vietne jāizstrādā, izmantojot mūsdienīgas, stabilas programmēšanas valodas un ietvarstruktūras. Piemēram, HTML5, CSS3 un JavaScript front-end izstrādei, ar tādiem ietvariem kā Vue.js uzlabotai lietotāja saskarnes interaktivitātei</w:t>
+        <w:t xml:space="preserve">Tīmekļa vietne jāizstrādā, izmantojot mūsdienīgas, stabilas programmēšanas valodas un </w:t>
+      </w:r>
+      <w:proofErr w:type="spellStart"/>
+      <w:r>
+        <w:t>ietvarstruktūras</w:t>
+      </w:r>
+      <w:proofErr w:type="spellEnd"/>
+      <w:r>
+        <w:t>. Piemēram, HTML5, CSS3 un JavaScript front-end izstrādei, ar tādiem ietvariem kā Vue.js uzlabotai lietotāja saskarnes interaktivitātei</w:t>
       </w:r>
       <w:r>
         <w:t>.</w:t>
@@ -6460,78 +6465,56 @@
         <w:pStyle w:val="NoSpacing"/>
         <w:ind w:firstLine="0"/>
       </w:pPr>
+      <w:proofErr w:type="spellStart"/>
       <w:r>
         <w:rPr>
           <w:b/>
           <w:bCs/>
         </w:rPr>
-        <w:t>Visual Studio Code (IDE)</w:t>
-      </w:r>
-      <w:r>
-        <w:t>: Tā universālā funkcionalitāte un plašais paplašinājumu klāsts padara to par izcilu izvēli Front-End izstrādei. Visual Studio Code ir pielāgojams un atbalsta daudzus programmēšanas valodas un tehnoloģijas, kas ļauj efektīvi strādāt pie projekta Front-End daļas.</w:t>
-      </w:r>
-    </w:p>
-    <w:p>
-      <w:pPr>
-        <w:pStyle w:val="NoSpacing"/>
-        <w:ind w:firstLine="0"/>
-      </w:pPr>
+        <w:t>Visual</w:t>
+      </w:r>
+      <w:proofErr w:type="spellEnd"/>
       <w:r>
         <w:rPr>
           <w:b/>
           <w:bCs/>
         </w:rPr>
-        <w:t>Vue</w:t>
-      </w:r>
-      <w:r>
-        <w:t xml:space="preserve">: Šī JavaScript ietvara izvēle bija pamatota ar tā detalizēto dokumentāciju, vieglu uzsākšanas procesu un reaktīvo datu saistīšanas iespējām. Vue ir piemērots dinamisku saskarņu izstrādei, piedāvājot skaidru un organizētu veidu, kā veidot interaktīvas lietotāja saskarnes. Tā integrācija ar </w:t>
-      </w:r>
-      <w:r>
-        <w:t>Vite</w:t>
-      </w:r>
-      <w:r>
-        <w:t xml:space="preserve"> un SCSS nodrošina efektīvu projektu struktūru un stilu pārvaldību.</w:t>
-      </w:r>
-    </w:p>
-    <w:p>
-      <w:pPr>
-        <w:pStyle w:val="NoSpacing"/>
-        <w:ind w:firstLine="0"/>
-      </w:pPr>
+        <w:t xml:space="preserve"> </w:t>
+      </w:r>
+      <w:proofErr w:type="spellStart"/>
       <w:r>
         <w:rPr>
           <w:b/>
           <w:bCs/>
         </w:rPr>
-        <w:t>SCSS</w:t>
-      </w:r>
-      <w:r>
-        <w:t>: Kā CSS priekšapstrādātājs, SCSS tika izvēlēts dēļ tā spējas uzlabot CSS kodu ar mainīgajiem</w:t>
-      </w:r>
-      <w:r>
-        <w:t xml:space="preserve"> un</w:t>
-      </w:r>
-      <w:r>
-        <w:t xml:space="preserve"> funkcijām, kas atvieglo stilu modifikāciju un uzturēšanu. SCSS sintakse ir tīra un viegli saprotama, kas padara stilu izstrādi ātrāku un efektīvāku.</w:t>
-      </w:r>
-    </w:p>
-    <w:p>
-      <w:pPr>
-        <w:pStyle w:val="NoSpacing"/>
-        <w:ind w:firstLine="0"/>
-      </w:pPr>
+        <w:t>Studio</w:t>
+      </w:r>
+      <w:proofErr w:type="spellEnd"/>
       <w:r>
         <w:rPr>
           <w:b/>
           <w:bCs/>
         </w:rPr>
-        <w:t>InertiaJS</w:t>
-      </w:r>
-      <w:r>
-        <w:t xml:space="preserve">: </w:t>
-      </w:r>
-      <w:r>
-        <w:t>InertiaJS ļauj veidot vienlapas aplikācijas (SPA), izmantojot tradicionālās servera puses ietvarus, piemēram, Laravel, bez nepieciešamības būvēt API. Tas nodrošina vienkāršu saziņu starp front-end un back-end daļām, ļaujot izmantot servera puses kodus (routes, controllers) tieši no Vue komponentēm, kas veicina ātrāku un vienkāršāku aplikācijas izstrādi.</w:t>
+        <w:t xml:space="preserve"> Code (IDE)</w:t>
+      </w:r>
+      <w:r>
+        <w:t xml:space="preserve">: Tā universālā funkcionalitāte un plašais paplašinājumu klāsts padara to par izcilu izvēli Front-End izstrādei. </w:t>
+      </w:r>
+      <w:proofErr w:type="spellStart"/>
+      <w:r>
+        <w:t>Visual</w:t>
+      </w:r>
+      <w:proofErr w:type="spellEnd"/>
+      <w:r>
+        <w:t xml:space="preserve"> </w:t>
+      </w:r>
+      <w:proofErr w:type="spellStart"/>
+      <w:r>
+        <w:t>Studio</w:t>
+      </w:r>
+      <w:proofErr w:type="spellEnd"/>
+      <w:r>
+        <w:t xml:space="preserve"> Code ir pielāgojams un atbalsta daudzus programmēšanas valodas un tehnoloģijas, kas ļauj efektīvi strādāt pie projekta Front-End daļas.</w:t>
       </w:r>
     </w:p>
     <w:p>
@@ -6539,15 +6522,203 @@
         <w:pStyle w:val="NoSpacing"/>
         <w:ind w:firstLine="0"/>
       </w:pPr>
+      <w:proofErr w:type="spellStart"/>
       <w:r>
         <w:rPr>
           <w:b/>
           <w:bCs/>
         </w:rPr>
+        <w:t>Vue</w:t>
+      </w:r>
+      <w:proofErr w:type="spellEnd"/>
+      <w:r>
+        <w:t xml:space="preserve">: Šī JavaScript ietvara izvēle bija pamatota ar tā detalizēto dokumentāciju, vieglu uzsākšanas procesu un reaktīvo datu saistīšanas iespējām. </w:t>
+      </w:r>
+      <w:proofErr w:type="spellStart"/>
+      <w:r>
+        <w:t>Vue</w:t>
+      </w:r>
+      <w:proofErr w:type="spellEnd"/>
+      <w:r>
+        <w:t xml:space="preserve"> ir piemērots dinamisku </w:t>
+      </w:r>
+      <w:proofErr w:type="spellStart"/>
+      <w:r>
+        <w:t>saskarņu</w:t>
+      </w:r>
+      <w:proofErr w:type="spellEnd"/>
+      <w:r>
+        <w:t xml:space="preserve"> izstrādei, piedāvājot skaidru un organizētu veidu, kā veidot interaktīvas lietotāja saskarnes. Tā integrācija ar </w:t>
+      </w:r>
+      <w:proofErr w:type="spellStart"/>
+      <w:r>
         <w:t>Vite</w:t>
       </w:r>
-      <w:r>
-        <w:t>: Vite tika pievienots kā moderns, ātrs un viegli konfigurējams izstrādes rīks. Vite nodrošina ātru atkārtotu ielādi un optimizētu moduļu ielādi, kas būtiski paātrina izstrādes procesu, īpaši strādājot pie lielām un sarežģītām vienlapas aplikācijām.</w:t>
+      <w:proofErr w:type="spellEnd"/>
+      <w:r>
+        <w:t xml:space="preserve"> un SCSS nodrošina efektīvu projektu struktūru un stilu pārvaldību.</w:t>
+      </w:r>
+    </w:p>
+    <w:p>
+      <w:pPr>
+        <w:pStyle w:val="NoSpacing"/>
+        <w:ind w:firstLine="0"/>
+      </w:pPr>
+      <w:r>
+        <w:rPr>
+          <w:b/>
+          <w:bCs/>
+        </w:rPr>
+        <w:t>SCSS</w:t>
+      </w:r>
+      <w:r>
+        <w:t xml:space="preserve">: Kā CSS </w:t>
+      </w:r>
+      <w:proofErr w:type="spellStart"/>
+      <w:r>
+        <w:t>priekšapstrādātājs</w:t>
+      </w:r>
+      <w:proofErr w:type="spellEnd"/>
+      <w:r>
+        <w:t>, SCSS tika izvēlēts dēļ tā spējas uzlabot CSS kodu ar mainīgajiem</w:t>
+      </w:r>
+      <w:r>
+        <w:t xml:space="preserve"> un</w:t>
+      </w:r>
+      <w:r>
+        <w:t xml:space="preserve"> funkcijām, kas atvieglo stilu modifikāciju un uzturēšanu. SCSS sintakse ir tīra un viegli saprotama, kas padara stilu izstrādi ātrāku un efektīvāku.</w:t>
+      </w:r>
+    </w:p>
+    <w:p>
+      <w:pPr>
+        <w:pStyle w:val="NoSpacing"/>
+        <w:ind w:firstLine="0"/>
+      </w:pPr>
+      <w:proofErr w:type="spellStart"/>
+      <w:r>
+        <w:rPr>
+          <w:b/>
+          <w:bCs/>
+        </w:rPr>
+        <w:t>InertiaJS</w:t>
+      </w:r>
+      <w:proofErr w:type="spellEnd"/>
+      <w:r>
+        <w:t xml:space="preserve">: </w:t>
+      </w:r>
+      <w:proofErr w:type="spellStart"/>
+      <w:r>
+        <w:t>InertiaJS</w:t>
+      </w:r>
+      <w:proofErr w:type="spellEnd"/>
+      <w:r>
+        <w:t xml:space="preserve"> ļauj veidot </w:t>
+      </w:r>
+      <w:proofErr w:type="spellStart"/>
+      <w:r>
+        <w:t>vienlapas</w:t>
+      </w:r>
+      <w:proofErr w:type="spellEnd"/>
+      <w:r>
+        <w:t xml:space="preserve"> aplikācijas (SPA), izmantojot tradicionālās servera puses ietvarus, piemēram, </w:t>
+      </w:r>
+      <w:proofErr w:type="spellStart"/>
+      <w:r>
+        <w:t>Laravel</w:t>
+      </w:r>
+      <w:proofErr w:type="spellEnd"/>
+      <w:r>
+        <w:t xml:space="preserve">, bez nepieciešamības būvēt API. Tas nodrošina vienkāršu saziņu starp front-end un </w:t>
+      </w:r>
+      <w:proofErr w:type="spellStart"/>
+      <w:r>
+        <w:t>back-end</w:t>
+      </w:r>
+      <w:proofErr w:type="spellEnd"/>
+      <w:r>
+        <w:t xml:space="preserve"> daļām, ļaujot izmantot servera puses kodus (</w:t>
+      </w:r>
+      <w:proofErr w:type="spellStart"/>
+      <w:r>
+        <w:t>routes</w:t>
+      </w:r>
+      <w:proofErr w:type="spellEnd"/>
+      <w:r>
+        <w:t xml:space="preserve">, </w:t>
+      </w:r>
+      <w:proofErr w:type="spellStart"/>
+      <w:r>
+        <w:t>controllers</w:t>
+      </w:r>
+      <w:proofErr w:type="spellEnd"/>
+      <w:r>
+        <w:t xml:space="preserve">) tieši no </w:t>
+      </w:r>
+      <w:proofErr w:type="spellStart"/>
+      <w:r>
+        <w:t>Vue</w:t>
+      </w:r>
+      <w:proofErr w:type="spellEnd"/>
+      <w:r>
+        <w:t xml:space="preserve"> komponentēm, kas veicina ātrāku un vienkāršāku aplikācijas izstrādi.</w:t>
+      </w:r>
+    </w:p>
+    <w:p>
+      <w:pPr>
+        <w:pStyle w:val="NoSpacing"/>
+        <w:ind w:firstLine="0"/>
+      </w:pPr>
+      <w:proofErr w:type="spellStart"/>
+      <w:r>
+        <w:rPr>
+          <w:b/>
+          <w:bCs/>
+        </w:rPr>
+        <w:t>Vite</w:t>
+      </w:r>
+      <w:proofErr w:type="spellEnd"/>
+      <w:r>
+        <w:t xml:space="preserve">: </w:t>
+      </w:r>
+      <w:proofErr w:type="spellStart"/>
+      <w:r>
+        <w:t>Vite</w:t>
+      </w:r>
+      <w:proofErr w:type="spellEnd"/>
+      <w:r>
+        <w:t xml:space="preserve"> tika pievienots kā moderns, ātrs un viegli konfigurējams izstrādes rīks. </w:t>
+      </w:r>
+      <w:proofErr w:type="spellStart"/>
+      <w:r>
+        <w:t>Vite</w:t>
+      </w:r>
+      <w:proofErr w:type="spellEnd"/>
+      <w:r>
+        <w:t xml:space="preserve"> nodrošina ātru atkārtotu </w:t>
+      </w:r>
+      <w:proofErr w:type="spellStart"/>
+      <w:r>
+        <w:t>ielādi</w:t>
+      </w:r>
+      <w:proofErr w:type="spellEnd"/>
+      <w:r>
+        <w:t xml:space="preserve"> un optimizētu moduļu </w:t>
+      </w:r>
+      <w:proofErr w:type="spellStart"/>
+      <w:r>
+        <w:t>ielādi</w:t>
+      </w:r>
+      <w:proofErr w:type="spellEnd"/>
+      <w:r>
+        <w:t xml:space="preserve">, kas būtiski paātrina izstrādes procesu, īpaši strādājot pie lielām un sarežģītām </w:t>
+      </w:r>
+      <w:proofErr w:type="spellStart"/>
+      <w:r>
+        <w:t>vienlapas</w:t>
+      </w:r>
+      <w:proofErr w:type="spellEnd"/>
+      <w:r>
+        <w:t xml:space="preserve"> aplikācijām.</w:t>
       </w:r>
     </w:p>
     <w:p>
@@ -6558,8 +6729,13 @@
           <w:numId w:val="40"/>
         </w:numPr>
       </w:pPr>
-      <w:r>
-        <w:t>Back-End Izstrāde:</w:t>
+      <w:proofErr w:type="spellStart"/>
+      <w:r>
+        <w:t>Back-End</w:t>
+      </w:r>
+      <w:proofErr w:type="spellEnd"/>
+      <w:r>
+        <w:t xml:space="preserve"> Izstrāde:</w:t>
       </w:r>
     </w:p>
     <w:p>
@@ -6567,6 +6743,7 @@
         <w:pStyle w:val="NoSpacing"/>
         <w:ind w:firstLine="0"/>
       </w:pPr>
+      <w:proofErr w:type="spellStart"/>
       <w:r>
         <w:rPr>
           <w:b/>
@@ -6574,8 +6751,17 @@
         </w:rPr>
         <w:t>Laravel</w:t>
       </w:r>
-      <w:r>
-        <w:t xml:space="preserve">: PHP ietvars Laravel tika izvēlēts dēļ tā augstās produktivitātes, drošības standartu un viegli lietojamās MVC arhitektūras, kas atvieglo </w:t>
+      <w:proofErr w:type="spellEnd"/>
+      <w:r>
+        <w:t xml:space="preserve">: PHP ietvars </w:t>
+      </w:r>
+      <w:proofErr w:type="spellStart"/>
+      <w:r>
+        <w:t>Laravel</w:t>
+      </w:r>
+      <w:proofErr w:type="spellEnd"/>
+      <w:r>
+        <w:t xml:space="preserve"> tika izvēlēts dēļ tā augstās produktivitātes, drošības standartu un viegli lietojamās MVC arhitektūras, kas atvieglo </w:t>
       </w:r>
       <w:r>
         <w:t>spēcīgu</w:t>
@@ -6584,7 +6770,15 @@
         <w:t xml:space="preserve"> </w:t>
       </w:r>
       <w:r>
-        <w:t>un mērogojamu Back-End izstrādi.</w:t>
+        <w:t xml:space="preserve">un mērogojamu </w:t>
+      </w:r>
+      <w:proofErr w:type="spellStart"/>
+      <w:r>
+        <w:t>Back-End</w:t>
+      </w:r>
+      <w:proofErr w:type="spellEnd"/>
+      <w:r>
+        <w:t xml:space="preserve"> izstrādi.</w:t>
       </w:r>
     </w:p>
     <w:p>
@@ -6592,6 +6786,7 @@
         <w:pStyle w:val="NoSpacing"/>
         <w:ind w:firstLine="0"/>
       </w:pPr>
+      <w:proofErr w:type="spellStart"/>
       <w:r>
         <w:rPr>
           <w:b/>
@@ -6599,8 +6794,25 @@
         </w:rPr>
         <w:t>MySQL</w:t>
       </w:r>
-      <w:r>
-        <w:t>: Kā datu glabāšanas risinājums, MySQL tika izvēlēts tā plaši atzītās stabilitātes, uzticamības un veiktspējas dēļ. MySQL ir atvērtā koda relācijas datubāzes pārvaldības sistēma, kas atbalsta plašu datu tipu klāstu, nodrošinot augstu transakciju ātrumu un efektivitāti datu apstrādē.</w:t>
+      <w:proofErr w:type="spellEnd"/>
+      <w:r>
+        <w:t xml:space="preserve">: Kā datu glabāšanas risinājums, </w:t>
+      </w:r>
+      <w:proofErr w:type="spellStart"/>
+      <w:r>
+        <w:t>MySQL</w:t>
+      </w:r>
+      <w:proofErr w:type="spellEnd"/>
+      <w:r>
+        <w:t xml:space="preserve"> tika izvēlēts tā plaši atzītās stabilitātes, uzticamības un veiktspējas dēļ. </w:t>
+      </w:r>
+      <w:proofErr w:type="spellStart"/>
+      <w:r>
+        <w:t>MySQL</w:t>
+      </w:r>
+      <w:proofErr w:type="spellEnd"/>
+      <w:r>
+        <w:t xml:space="preserve"> ir atvērtā koda relācijas datubāzes pārvaldības sistēma, kas atbalsta plašu datu tipu klāstu, nodrošinot augstu transakciju ātrumu un efektivitāti datu apstrādē.</w:t>
       </w:r>
     </w:p>
     <w:p>
@@ -6617,13 +6829,53 @@
         <w:t>XAMPP</w:t>
       </w:r>
       <w:r>
-        <w:t>: XAMPP ir viegli izmantojams Apache izplatīšanas pakotnes, kas ietver MariaDB, PHP un Perl. Tas tika izvēlēts kā lokāl</w:t>
+        <w:t xml:space="preserve">: XAMPP ir viegli izmantojams </w:t>
+      </w:r>
+      <w:proofErr w:type="spellStart"/>
+      <w:r>
+        <w:t>Apache</w:t>
+      </w:r>
+      <w:proofErr w:type="spellEnd"/>
+      <w:r>
+        <w:t xml:space="preserve"> izplatīšanas </w:t>
+      </w:r>
+      <w:proofErr w:type="spellStart"/>
+      <w:r>
+        <w:t>pakotnes</w:t>
+      </w:r>
+      <w:proofErr w:type="spellEnd"/>
+      <w:r>
+        <w:t xml:space="preserve">, kas ietver </w:t>
+      </w:r>
+      <w:proofErr w:type="spellStart"/>
+      <w:r>
+        <w:t>MariaDB</w:t>
+      </w:r>
+      <w:proofErr w:type="spellEnd"/>
+      <w:r>
+        <w:t>, PHP un Perl. Tas tika izvēlēts kā lokāl</w:t>
       </w:r>
       <w:r>
         <w:t>ā</w:t>
       </w:r>
       <w:r>
-        <w:t xml:space="preserve"> servera vide, lai vienkāršotu Laravel aplikācijas izstrādi un testēšanu, nodrošinot vienkāršu veidu, kā palaist web serveri, datubāzi un interpretēt PHP kodu vienā integrētā vidē.</w:t>
+        <w:t xml:space="preserve"> servera vide, lai vienkāršotu </w:t>
+      </w:r>
+      <w:proofErr w:type="spellStart"/>
+      <w:r>
+        <w:t>Laravel</w:t>
+      </w:r>
+      <w:proofErr w:type="spellEnd"/>
+      <w:r>
+        <w:t xml:space="preserve"> aplikācijas izstrādi un testēšanu, nodrošinot vienkāršu veidu, kā palaist </w:t>
+      </w:r>
+      <w:proofErr w:type="spellStart"/>
+      <w:r>
+        <w:t>web</w:t>
+      </w:r>
+      <w:proofErr w:type="spellEnd"/>
+      <w:r>
+        <w:t xml:space="preserve"> serveri, datubāzi un interpretēt PHP kodu vienā integrētā vidē.</w:t>
       </w:r>
     </w:p>
     <w:p>
@@ -6631,6 +6883,7 @@
         <w:pStyle w:val="NoSpacing"/>
         <w:ind w:firstLine="0"/>
       </w:pPr>
+      <w:proofErr w:type="spellStart"/>
       <w:r>
         <w:rPr>
           <w:b/>
@@ -6638,14 +6891,37 @@
         </w:rPr>
         <w:t>phpMyAdmin</w:t>
       </w:r>
-      <w:r>
-        <w:t xml:space="preserve">: Kā grafisks rīks MySQL datubāzes pārvaldībai caur tīmekļa pārlūkprogrammu, phpMyAdmin ir ļoti noderīgs </w:t>
+      <w:proofErr w:type="spellEnd"/>
+      <w:r>
+        <w:t xml:space="preserve">: Kā grafisks rīks </w:t>
+      </w:r>
+      <w:proofErr w:type="spellStart"/>
+      <w:r>
+        <w:t>MySQL</w:t>
+      </w:r>
+      <w:proofErr w:type="spellEnd"/>
+      <w:r>
+        <w:t xml:space="preserve"> datubāzes pārvaldībai caur tīmekļa pārlūkprogrammu, </w:t>
+      </w:r>
+      <w:proofErr w:type="spellStart"/>
+      <w:r>
+        <w:t>phpMyAdmin</w:t>
+      </w:r>
+      <w:proofErr w:type="spellEnd"/>
+      <w:r>
+        <w:t xml:space="preserve"> ir ļoti noderīgs </w:t>
       </w:r>
       <w:r>
         <w:t>rīks</w:t>
       </w:r>
       <w:r>
-        <w:t xml:space="preserve"> datubāzes tabulu izveidē, datu apskatē un modificēšanā, kā arī SQL vaicājumu izpildē. Tā intuītīvā lietotāja saskarne un plašais funkciju klāsts atvieglo datubāzes administrēšanu, ļaujot efektīvi pārvaldīt datubāzes bez nepieciešamības izmantot komandrindas interfeisu.</w:t>
+        <w:t xml:space="preserve"> datubāzes tabulu izveidē, datu apskatē un modificēšanā, kā arī SQL vaicājumu izpildē. Tā </w:t>
+      </w:r>
+      <w:r>
+        <w:t>intuitīvā</w:t>
+      </w:r>
+      <w:r>
+        <w:t xml:space="preserve"> lietotāja saskarne un plašais funkciju klāsts atvieglo datubāzes administrēšanu, ļaujot efektīvi pārvaldīt datubāzes bez nepieciešamības izmantot komandrindas interfeisu.</w:t>
       </w:r>
     </w:p>
     <w:p>
@@ -6665,28 +6941,67 @@
         <w:pStyle w:val="NoSpacing"/>
         <w:ind w:firstLine="0"/>
       </w:pPr>
+      <w:proofErr w:type="spellStart"/>
       <w:r>
         <w:rPr>
           <w:b/>
           <w:bCs/>
         </w:rPr>
-        <w:t xml:space="preserve">Git </w:t>
-      </w:r>
-      <w:r>
-        <w:t>un</w:t>
-      </w:r>
+        <w:t>Git</w:t>
+      </w:r>
+      <w:proofErr w:type="spellEnd"/>
       <w:r>
         <w:rPr>
           <w:b/>
           <w:bCs/>
         </w:rPr>
-        <w:t xml:space="preserve"> GitHub</w:t>
-      </w:r>
+        <w:t xml:space="preserve"> </w:t>
+      </w:r>
+      <w:r>
+        <w:t>un</w:t>
+      </w:r>
+      <w:r>
+        <w:rPr>
+          <w:b/>
+          <w:bCs/>
+        </w:rPr>
+        <w:t xml:space="preserve"> </w:t>
+      </w:r>
+      <w:proofErr w:type="spellStart"/>
+      <w:r>
+        <w:rPr>
+          <w:b/>
+          <w:bCs/>
+        </w:rPr>
+        <w:t>GitHub</w:t>
+      </w:r>
+      <w:proofErr w:type="spellEnd"/>
       <w:r>
         <w:t xml:space="preserve">: Šīs platformas tika izmantotas projekta versiju kontrolei un koda izmaiņu vēstures uzturēšanai. </w:t>
       </w:r>
-      <w:r>
-        <w:t>GitHub arī atvieglo problēmu izsekošanu un projektu dokumentācijas glabāšanu, kā arī piedāvā iespēju veidot detalizētus "pull request" pārskatus, kas atvieglo koda pārbaudi un uzlabo koda kvalitāti.</w:t>
+      <w:proofErr w:type="spellStart"/>
+      <w:r>
+        <w:t>GitHub</w:t>
+      </w:r>
+      <w:proofErr w:type="spellEnd"/>
+      <w:r>
+        <w:t xml:space="preserve"> arī atvieglo problēmu izsekošanu un projektu dokumentācijas glabāšanu, kā arī piedāvā iespēju veidot detalizētus "</w:t>
+      </w:r>
+      <w:proofErr w:type="spellStart"/>
+      <w:r>
+        <w:t>pull</w:t>
+      </w:r>
+      <w:proofErr w:type="spellEnd"/>
+      <w:r>
+        <w:t xml:space="preserve"> </w:t>
+      </w:r>
+      <w:proofErr w:type="spellStart"/>
+      <w:r>
+        <w:t>request</w:t>
+      </w:r>
+      <w:proofErr w:type="spellEnd"/>
+      <w:r>
+        <w:t>" pārskatus, kas atvieglo koda pārbaudi un uzlabo koda kvalitāti.</w:t>
       </w:r>
     </w:p>
     <w:p>
@@ -6706,6 +7021,7 @@
         <w:pStyle w:val="NoSpacing"/>
         <w:ind w:firstLine="0"/>
       </w:pPr>
+      <w:proofErr w:type="spellStart"/>
       <w:r>
         <w:rPr>
           <w:b/>
@@ -6713,11 +7029,33 @@
         </w:rPr>
         <w:t>Figma</w:t>
       </w:r>
+      <w:proofErr w:type="spellEnd"/>
       <w:r>
         <w:t xml:space="preserve">: </w:t>
       </w:r>
-      <w:r>
-        <w:t>Figma tika izvēlēta kā galvenais grafiskā dizaina un prototipēšanas rīks, nodrošinot tiešsaistes sadarbības iespēju un pieejamību no jebkuras ierīces. Figma atvieglo interfeisu dizainu un prototipu izstrādi ar tā intuitīvo lietotāja saskarni un plašajām integrācijas iespējām, kas ir ideāli piemērotas efektīvai vienas personas darba plūsmai</w:t>
+      <w:proofErr w:type="spellStart"/>
+      <w:r>
+        <w:t>Figma</w:t>
+      </w:r>
+      <w:proofErr w:type="spellEnd"/>
+      <w:r>
+        <w:t xml:space="preserve"> tika izvēlēta kā galvenais grafiskā dizaina un </w:t>
+      </w:r>
+      <w:proofErr w:type="spellStart"/>
+      <w:r>
+        <w:t>prototipēšanas</w:t>
+      </w:r>
+      <w:proofErr w:type="spellEnd"/>
+      <w:r>
+        <w:t xml:space="preserve"> rīks, nodrošinot tiešsaistes sadarbības iespēju un pieejamību no jebkuras ierīces. </w:t>
+      </w:r>
+      <w:proofErr w:type="spellStart"/>
+      <w:r>
+        <w:t>Figma</w:t>
+      </w:r>
+      <w:proofErr w:type="spellEnd"/>
+      <w:r>
+        <w:t xml:space="preserve"> atvieglo interfeisu dizainu un prototipu izstrādi ar tā intuitīvo lietotāja saskarni un plašajām integrācijas iespējām, kas ir ideāli piemērotas efektīvai vienas personas darba plūsmai</w:t>
       </w:r>
       <w:r>
         <w:t>.</w:t>
@@ -6796,47 +7134,57 @@
         <w:pStyle w:val="NoSpacing"/>
         <w:ind w:firstLine="0"/>
       </w:pPr>
+      <w:proofErr w:type="spellStart"/>
       <w:r>
         <w:rPr>
           <w:b/>
           <w:bCs/>
         </w:rPr>
-        <w:t>Vue alternatīva React</w:t>
-      </w:r>
-      <w:r>
-        <w:t>: React ir plaši izmantota JavaScript bibliotēka, kas ļauj veidot dinamiskas un reaktīvas lietotāja saskarnes. Tās galvenās priekšrocības salīdzinājumā ar Vue ir plaša ekosistēma un komponentu atkārtotas izmantošanas iespējas. React arī piedāvā plašas integrācijas iespējas ar citām bibliotēkām un ietvariem.</w:t>
-      </w:r>
-    </w:p>
-    <w:p>
-      <w:pPr>
-        <w:pStyle w:val="NoSpacing"/>
-        <w:ind w:firstLine="0"/>
-      </w:pPr>
+        <w:t>Vue</w:t>
+      </w:r>
+      <w:proofErr w:type="spellEnd"/>
       <w:r>
         <w:rPr>
           <w:b/>
           <w:bCs/>
         </w:rPr>
-        <w:t>Vue alternatīva Angular</w:t>
-      </w:r>
-      <w:r>
-        <w:t>: Angular ir ietvars, kas atbalsta kompleksu aplikāciju izstrādi, nodrošinot integrētu risinājumu maršrutēšanai, formu apstrādei un klienta pusē izpildāmām HTTP pieprasījumiem. Angular izmanto TypeScript, kas sniedz statisku tipizāciju un objektorientētas programmēšanas priekšrocības.</w:t>
-      </w:r>
-    </w:p>
-    <w:p>
-      <w:pPr>
-        <w:pStyle w:val="NoSpacing"/>
-        <w:ind w:firstLine="0"/>
-      </w:pPr>
+        <w:t xml:space="preserve"> alternatīva </w:t>
+      </w:r>
+      <w:proofErr w:type="spellStart"/>
       <w:r>
         <w:rPr>
           <w:b/>
           <w:bCs/>
         </w:rPr>
-        <w:t>SCSS alternatīva CSS</w:t>
-      </w:r>
-      <w:r>
-        <w:t>: Lai gan SCSS sniedz papildu funkcionalitāti un sintaktiskas ērtības, tīra CSS izmantošana var būt piemērota vienkāršākiem projektiem, kur nav nepieciešama sarežģīta stilu hierarhija vai mainīgo izmantošana.</w:t>
+        <w:t>React</w:t>
+      </w:r>
+      <w:proofErr w:type="spellEnd"/>
+      <w:r>
+        <w:t xml:space="preserve">: </w:t>
+      </w:r>
+      <w:proofErr w:type="spellStart"/>
+      <w:r>
+        <w:t>React</w:t>
+      </w:r>
+      <w:proofErr w:type="spellEnd"/>
+      <w:r>
+        <w:t xml:space="preserve"> ir plaši izmantota JavaScript bibliotēka, kas ļauj veidot dinamiskas un reaktīvas lietotāja saskarnes. Tās galvenās priekšrocības salīdzinājumā ar </w:t>
+      </w:r>
+      <w:proofErr w:type="spellStart"/>
+      <w:r>
+        <w:t>Vue</w:t>
+      </w:r>
+      <w:proofErr w:type="spellEnd"/>
+      <w:r>
+        <w:t xml:space="preserve"> ir plaša ekosistēma un komponentu atkārtotas izmantošanas iespējas. </w:t>
+      </w:r>
+      <w:proofErr w:type="spellStart"/>
+      <w:r>
+        <w:t>React</w:t>
+      </w:r>
+      <w:proofErr w:type="spellEnd"/>
+      <w:r>
+        <w:t xml:space="preserve"> arī piedāvā plašas integrācijas iespējas ar citām bibliotēkām un ietvariem.</w:t>
       </w:r>
     </w:p>
     <w:p>
@@ -6844,22 +7192,136 @@
         <w:pStyle w:val="NoSpacing"/>
         <w:ind w:firstLine="0"/>
       </w:pPr>
+      <w:proofErr w:type="spellStart"/>
       <w:r>
         <w:rPr>
           <w:b/>
           <w:bCs/>
         </w:rPr>
-        <w:t>SCSS alternatīva Tailwind CSS</w:t>
-      </w:r>
+        <w:t>Vue</w:t>
+      </w:r>
+      <w:proofErr w:type="spellEnd"/>
+      <w:r>
+        <w:rPr>
+          <w:b/>
+          <w:bCs/>
+        </w:rPr>
+        <w:t xml:space="preserve"> alternatīva </w:t>
+      </w:r>
+      <w:proofErr w:type="spellStart"/>
+      <w:r>
+        <w:rPr>
+          <w:b/>
+          <w:bCs/>
+        </w:rPr>
+        <w:t>Angular</w:t>
+      </w:r>
+      <w:proofErr w:type="spellEnd"/>
       <w:r>
         <w:t xml:space="preserve">: </w:t>
       </w:r>
-      <w:r>
-        <w:t>Tailwind CSS ir utilītu pirmā CSS ietvars, kas ļauj ātri veidot dizainus tieši HTML failos, izmantojot klase. Atšķirībā no SCSS, kas piedāvā plašas stilizācijas iespējas ar mainīgajiem un maisījumiem, Tailwind atvieglo saskarnes izstrādi ar mazāk CSS kodēšanas, ļaujot izstrādātājiem ātrāk veidot respons</w:t>
+      <w:proofErr w:type="spellStart"/>
+      <w:r>
+        <w:t>Angular</w:t>
+      </w:r>
+      <w:proofErr w:type="spellEnd"/>
+      <w:r>
+        <w:t xml:space="preserve"> ir ietvars, kas atbalsta kompleksu aplikāciju izstrādi, nodrošinot integrētu risinājumu maršrutēšanai, formu apstrādei un klienta pusē izpildāmām HTTP pieprasījumiem. </w:t>
+      </w:r>
+      <w:proofErr w:type="spellStart"/>
+      <w:r>
+        <w:t>Angular</w:t>
+      </w:r>
+      <w:proofErr w:type="spellEnd"/>
+      <w:r>
+        <w:t xml:space="preserve"> izmanto </w:t>
+      </w:r>
+      <w:proofErr w:type="spellStart"/>
+      <w:r>
+        <w:t>TypeScript</w:t>
+      </w:r>
+      <w:proofErr w:type="spellEnd"/>
+      <w:r>
+        <w:t>, kas sniedz statisku tipizāciju un objektorientētas programmēšanas priekšrocības.</w:t>
+      </w:r>
+    </w:p>
+    <w:p>
+      <w:pPr>
+        <w:pStyle w:val="NoSpacing"/>
+        <w:ind w:firstLine="0"/>
+      </w:pPr>
+      <w:r>
+        <w:rPr>
+          <w:b/>
+          <w:bCs/>
+        </w:rPr>
+        <w:t>SCSS alternatīva CSS</w:t>
+      </w:r>
+      <w:r>
+        <w:t>: Lai gan SCSS sniedz papildu funkcionalitāti un sintaktiskas ērtības, tīra CSS izmantošana var būt piemērota vienkāršākiem projektiem, kur nav nepieciešama sarežģīta stilu hierarhija vai mainīgo izmantošana.</w:t>
+      </w:r>
+    </w:p>
+    <w:p>
+      <w:pPr>
+        <w:pStyle w:val="NoSpacing"/>
+        <w:ind w:firstLine="0"/>
+      </w:pPr>
+      <w:r>
+        <w:rPr>
+          <w:b/>
+          <w:bCs/>
+        </w:rPr>
+        <w:t xml:space="preserve">SCSS alternatīva </w:t>
+      </w:r>
+      <w:proofErr w:type="spellStart"/>
+      <w:r>
+        <w:rPr>
+          <w:b/>
+          <w:bCs/>
+        </w:rPr>
+        <w:t>Tailwind</w:t>
+      </w:r>
+      <w:proofErr w:type="spellEnd"/>
+      <w:r>
+        <w:rPr>
+          <w:b/>
+          <w:bCs/>
+        </w:rPr>
+        <w:t xml:space="preserve"> CSS</w:t>
+      </w:r>
+      <w:r>
+        <w:t xml:space="preserve">: </w:t>
+      </w:r>
+      <w:proofErr w:type="spellStart"/>
+      <w:r>
+        <w:t>Tailwind</w:t>
+      </w:r>
+      <w:proofErr w:type="spellEnd"/>
+      <w:r>
+        <w:t xml:space="preserve"> CSS ir utilītu pirmā CSS ietvars, kas ļauj ātri veidot dizainus tieši HTML failos, izmantojot klase</w:t>
+      </w:r>
+      <w:r>
+        <w:t>s</w:t>
+      </w:r>
+      <w:r>
+        <w:t xml:space="preserve">. Atšķirībā no SCSS, kas piedāvā plašas stilizācijas iespējas ar mainīgajiem un maisījumiem, </w:t>
+      </w:r>
+      <w:proofErr w:type="spellStart"/>
+      <w:r>
+        <w:t>Tailwind</w:t>
+      </w:r>
+      <w:proofErr w:type="spellEnd"/>
+      <w:r>
+        <w:t xml:space="preserve"> atvieglo saskarnes izstrādi ar mazāk CSS kodēšanas, ļaujot izstrādātājiem ātrāk veidot </w:t>
+      </w:r>
+      <w:proofErr w:type="spellStart"/>
+      <w:r>
+        <w:t>respons</w:t>
       </w:r>
       <w:r>
         <w:t>īvus</w:t>
       </w:r>
+      <w:proofErr w:type="spellEnd"/>
       <w:r>
         <w:t xml:space="preserve"> dizainus ar konsekventu stilu sistēmu</w:t>
       </w:r>
@@ -6876,7 +7338,15 @@
         </w:numPr>
       </w:pPr>
       <w:r>
-        <w:t>Alternatīvas Back-End:</w:t>
+        <w:t xml:space="preserve">Alternatīvas </w:t>
+      </w:r>
+      <w:proofErr w:type="spellStart"/>
+      <w:r>
+        <w:t>Back-End</w:t>
+      </w:r>
+      <w:proofErr w:type="spellEnd"/>
+      <w:r>
+        <w:t>:</w:t>
       </w:r>
     </w:p>
     <w:p>
@@ -6884,15 +7354,32 @@
         <w:pStyle w:val="NoSpacing"/>
         <w:ind w:firstLine="0"/>
       </w:pPr>
+      <w:proofErr w:type="spellStart"/>
       <w:r>
         <w:rPr>
           <w:b/>
           <w:bCs/>
         </w:rPr>
-        <w:t>Laravel alternatīva tīra PHP</w:t>
-      </w:r>
-      <w:r>
-        <w:t>: Lai gan Laravel sniedz ērtus rīkus un iebūvētas funkcijas aplikācijas izstrādei, tīra PHP izmantošana var piedāvāt lielāku kontroli pār kodu un optimizācijas iespējas specifiskām vajadzībām. Tīra PHP izmantošana prasa dziļākas zināšanas un rūpīgāku plānošanu, bet var būt izdevīga mazāk kompleksu sistēmu gadījumā.</w:t>
+        <w:t>Laravel</w:t>
+      </w:r>
+      <w:proofErr w:type="spellEnd"/>
+      <w:r>
+        <w:rPr>
+          <w:b/>
+          <w:bCs/>
+        </w:rPr>
+        <w:t xml:space="preserve"> alternatīva tīra PHP</w:t>
+      </w:r>
+      <w:r>
+        <w:t xml:space="preserve">: Lai gan </w:t>
+      </w:r>
+      <w:proofErr w:type="spellStart"/>
+      <w:r>
+        <w:t>Laravel</w:t>
+      </w:r>
+      <w:proofErr w:type="spellEnd"/>
+      <w:r>
+        <w:t xml:space="preserve"> sniedz ērtus rīkus un iebūvētas funkcijas aplikācijas izstrādei, tīra PHP izmantošana var piedāvāt lielāku kontroli pār kodu un optimizācijas iespējas specifiskām vajadzībām. Tīra PHP izmantošana prasa dziļākas zināšanas un rūpīgāku plānošanu, bet var būt izdevīga mazāk kompleksu sistēmu gadījumā.</w:t>
       </w:r>
     </w:p>
     <w:p>
@@ -6906,15 +7393,48 @@
           <w:docGrid w:linePitch="381"/>
         </w:sectPr>
       </w:pPr>
+      <w:proofErr w:type="spellStart"/>
       <w:r>
         <w:rPr>
           <w:b/>
           <w:bCs/>
         </w:rPr>
-        <w:t>Laravel alternatīva citi PHP ietvari</w:t>
-      </w:r>
-      <w:r>
-        <w:t>: Papildus Laravel, ir arī citi PHP ietvari, piemēram, Symfony vai CodeIgniter, kas var piedāvāt atšķirīgas pieejas aplikācijas arhitektūrai, veiktspējai vai funkcionalitātei. Katrs ietvars piedāvā unikālas priekšrocības un specializācijas, kas var būt labāk piemērotas konkrētam projekta mērķim vai izstrādes komandas prasmēm.</w:t>
+        <w:t>Laravel</w:t>
+      </w:r>
+      <w:proofErr w:type="spellEnd"/>
+      <w:r>
+        <w:rPr>
+          <w:b/>
+          <w:bCs/>
+        </w:rPr>
+        <w:t xml:space="preserve"> alternatīva citi PHP ietvari</w:t>
+      </w:r>
+      <w:r>
+        <w:t xml:space="preserve">: Papildus </w:t>
+      </w:r>
+      <w:proofErr w:type="spellStart"/>
+      <w:r>
+        <w:t>Laravel</w:t>
+      </w:r>
+      <w:proofErr w:type="spellEnd"/>
+      <w:r>
+        <w:t xml:space="preserve">, ir arī citi PHP ietvari, piemēram, </w:t>
+      </w:r>
+      <w:proofErr w:type="spellStart"/>
+      <w:r>
+        <w:t>Symfony</w:t>
+      </w:r>
+      <w:proofErr w:type="spellEnd"/>
+      <w:r>
+        <w:t xml:space="preserve"> vai </w:t>
+      </w:r>
+      <w:proofErr w:type="spellStart"/>
+      <w:r>
+        <w:t>CodeIgniter</w:t>
+      </w:r>
+      <w:proofErr w:type="spellEnd"/>
+      <w:r>
+        <w:t>, kas var piedāvāt atšķirīgas pieejas aplikācijas arhitektūrai, veiktspējai vai funkcionalitātei. Katrs ietvars piedāvā unikālas priekšrocības un specializācijas, kas var būt labāk piemērotas konkrētam projekta mērķim vai izstrādes komandas prasmēm.</w:t>
       </w:r>
     </w:p>
     <w:p>
@@ -7910,21 +8430,7 @@
           <w:b/>
           <w:bCs/>
         </w:rPr>
-        <w:t>Jauns ieraksts</w:t>
-      </w:r>
-      <w:r>
-        <w:rPr>
-          <w:b/>
-          <w:bCs/>
-        </w:rPr>
-        <w:t xml:space="preserve"> </w:t>
-      </w:r>
-      <w:r>
-        <w:rPr>
-          <w:b/>
-          <w:bCs/>
-        </w:rPr>
-        <w:t>poga</w:t>
+        <w:t>Jauns ieraksts poga</w:t>
       </w:r>
     </w:p>
     <w:p>
@@ -7936,10 +8442,7 @@
         </w:numPr>
       </w:pPr>
       <w:r>
-        <w:t xml:space="preserve">Produktu </w:t>
-      </w:r>
-      <w:r>
-        <w:t>rediģēšana</w:t>
+        <w:t>Produktu rediģēšana</w:t>
       </w:r>
     </w:p>
     <w:p>
@@ -8068,28 +8571,7 @@
           <w:b/>
           <w:bCs/>
         </w:rPr>
-        <w:t>Rediģēt</w:t>
-      </w:r>
-      <w:r>
-        <w:rPr>
-          <w:b/>
-          <w:bCs/>
-        </w:rPr>
-        <w:t xml:space="preserve"> ierakst</w:t>
-      </w:r>
-      <w:r>
-        <w:rPr>
-          <w:b/>
-          <w:bCs/>
-        </w:rPr>
-        <w:t>u</w:t>
-      </w:r>
-      <w:r>
-        <w:rPr>
-          <w:b/>
-          <w:bCs/>
-        </w:rPr>
-        <w:t xml:space="preserve"> poga</w:t>
+        <w:t>Rediģēt ierakstu poga</w:t>
       </w:r>
     </w:p>
     <w:p>
@@ -8101,10 +8583,7 @@
         </w:numPr>
       </w:pPr>
       <w:r>
-        <w:t xml:space="preserve">Produktu </w:t>
-      </w:r>
-      <w:r>
-        <w:t>dzēšana</w:t>
+        <w:t>Produktu dzēšana</w:t>
       </w:r>
     </w:p>
     <w:p>
@@ -8210,14 +8689,7 @@
           <w:b/>
           <w:bCs/>
         </w:rPr>
-        <w:t>Dzēst</w:t>
-      </w:r>
-      <w:r>
-        <w:rPr>
-          <w:b/>
-          <w:bCs/>
-        </w:rPr>
-        <w:t xml:space="preserve"> ierakstu poga</w:t>
+        <w:t>Dzēst ierakstu poga</w:t>
       </w:r>
     </w:p>
     <w:p>
@@ -8229,10 +8701,7 @@
         </w:numPr>
       </w:pPr>
       <w:r>
-        <w:t>Lietotāju</w:t>
-      </w:r>
-      <w:r>
-        <w:t xml:space="preserve"> rediģēšana</w:t>
+        <w:t>Lietotāju rediģēšana</w:t>
       </w:r>
     </w:p>
     <w:p>
@@ -8383,6 +8852,9 @@
         <w:jc w:val="center"/>
       </w:pPr>
       <w:r>
+        <w:rPr>
+          <w:noProof/>
+        </w:rPr>
         <w:drawing>
           <wp:inline distT="0" distB="0" distL="0" distR="0" wp14:anchorId="428E820D" wp14:editId="2288B44A">
             <wp:extent cx="3448050" cy="3310607"/>
@@ -8557,6 +9029,14 @@
     </w:p>
     <w:p>
       <w:pPr>
+        <w:pStyle w:val="NoSpacing"/>
+      </w:pPr>
+      <w:r>
+        <w:t>Šī nodaļa koncentrējas uz e-komercijas vietnes testēšanu, lai pārliecinātos par tās funkcionalitāti un uzticamību. Tiešsaistes mākslas darbu pārdošanas platformas testēšana nodrošina, ka sistēma ir droša, efektīva un atbilstoša lietotāju vajadzībām.</w:t>
+      </w:r>
+    </w:p>
+    <w:p>
+      <w:pPr>
         <w:pStyle w:val="Heading2"/>
         <w:numPr>
           <w:ilvl w:val="1"/>
@@ -8571,17 +9051,106 @@
     </w:p>
     <w:p>
       <w:pPr>
+        <w:pStyle w:val="NoSpacing"/>
+      </w:pPr>
+      <w:r>
+        <w:t xml:space="preserve">Testēšana tiks veikta izmantojot manuālas metodes, kas ir piemērotas mazāka mēroga projektu pārbaudei, kur automatizācijas ieviešana nebūtu attaisnojama, ņemot vērā augsto </w:t>
+      </w:r>
+      <w:r>
+        <w:t>laika un resursu</w:t>
+      </w:r>
+      <w:r>
+        <w:t xml:space="preserve"> patēriņu. Lai novērtētu sistēmas atbilstību funkcionalitātes prasībām un lietotāju gaidām, tiks izmantota melnās kastes testēšanas metode.</w:t>
+      </w:r>
+    </w:p>
+    <w:p>
+      <w:pPr>
         <w:pStyle w:val="Heading2"/>
         <w:numPr>
           <w:ilvl w:val="1"/>
           <w:numId w:val="1"/>
         </w:numPr>
       </w:pPr>
-      <w:bookmarkStart w:id="27" w:name="_Toc150691164"/>
-      <w:r>
-        <w:t>Testpiemēru kopa</w:t>
-      </w:r>
-      <w:bookmarkEnd w:id="27"/>
+      <w:r>
+        <w:t>Alternatīvās testēšanas metodes un rīki</w:t>
+      </w:r>
+    </w:p>
+    <w:p>
+      <w:pPr>
+        <w:pStyle w:val="NoSpacing"/>
+      </w:pPr>
+      <w:r>
+        <w:t>Alternatīvās testēšanas metodes un rīki ir svarīgi, lai nodrošinātu projektu ar papildu testēšanas iespējām, kas var atklāt citādi nepamanītas problēmas vai nodrošināt efektīvāku testēšanas procesu. Šī apakšnodaļa apskata dažādas alternatīvās pieejas un tehnoloģijas, kas var būt noderīgas e-komercijas vietnes testēšanā.</w:t>
+      </w:r>
+    </w:p>
+    <w:p>
+      <w:pPr>
+        <w:pStyle w:val="NoSpacing"/>
+      </w:pPr>
+    </w:p>
+    <w:p>
+      <w:pPr>
+        <w:pStyle w:val="NoSpacing"/>
+      </w:pPr>
+      <w:r>
+        <w:rPr>
+          <w:b/>
+          <w:bCs/>
+        </w:rPr>
+        <w:t>Automatizētā testēšana</w:t>
+      </w:r>
+      <w:r>
+        <w:t>: Šī metode izmanto programmējamas testēšanas skriptus, lai automātiski pārbaudītu programmatūras funkcionalitāti un sniegumu. Automatizētā testēšana ir īpaši efektīva atkārtotu testēšanas uzdevumu izpildē, piemēram, regresijas testēšanā, kur nepieciešams pārliecināties, ka nesen veiktas izmaiņas nav ieviesušas jaunas kļūdas</w:t>
+      </w:r>
+      <w:r>
+        <w:t>.</w:t>
+      </w:r>
+    </w:p>
+    <w:p>
+      <w:pPr>
+        <w:pStyle w:val="NoSpacing"/>
+      </w:pPr>
+      <w:r>
+        <w:rPr>
+          <w:b/>
+          <w:bCs/>
+        </w:rPr>
+        <w:t>Slodzes testēšana</w:t>
+      </w:r>
+      <w:r>
+        <w:t>: Šī metode tiek izmantota, lai noteiktu sistēmas veiktspēju un stabilitāti zem augstas lietotāju vai datu apstrādes slodzes. Slodzes testēšana ir svarīga e-komercijas vietnēm, kur lielu lietotāju skaitu un darījumu apjoms ir ikdienišķa parādība.</w:t>
+      </w:r>
+    </w:p>
+    <w:p>
+      <w:pPr>
+        <w:pStyle w:val="NoSpacing"/>
+      </w:pPr>
+    </w:p>
+    <w:p>
+      <w:pPr>
+        <w:pStyle w:val="NoSpacing"/>
+        <w:sectPr>
+          <w:pgSz w:w="11906" w:h="16838"/>
+          <w:pgMar w:top="1134" w:right="1134" w:bottom="1134" w:left="1418" w:header="708" w:footer="708" w:gutter="0"/>
+          <w:cols w:space="708"/>
+          <w:docGrid w:linePitch="381"/>
+        </w:sectPr>
+      </w:pPr>
+      <w:r>
+        <w:t xml:space="preserve">Izvēloties piemērotu testēšanas metodi vai rīku, ir jāņem vērā projekta specifika, </w:t>
+      </w:r>
+      <w:r>
+        <w:t>laika un resursu</w:t>
+      </w:r>
+      <w:r>
+        <w:t xml:space="preserve"> pieejamība un galvenie riski. Alternatīvās testēšanas metodes var būtiski uzlabot programmatūras kvalitāti un lietotāju pieredzi.</w:t>
+      </w:r>
+    </w:p>
+    <w:p>
+      <w:pPr>
+        <w:pStyle w:val="NoSpacing"/>
+        <w:ind w:firstLine="0"/>
+      </w:pPr>
     </w:p>
     <w:p>
       <w:pPr>
@@ -8589,6 +9158,4611 @@
         <w:numPr>
           <w:ilvl w:val="1"/>
           <w:numId w:val="1"/>
+        </w:numPr>
+      </w:pPr>
+      <w:bookmarkStart w:id="27" w:name="_Toc150691164"/>
+      <w:r>
+        <w:t>Testpiemēru kopa</w:t>
+      </w:r>
+      <w:bookmarkEnd w:id="27"/>
+    </w:p>
+    <w:tbl>
+      <w:tblPr>
+        <w:tblStyle w:val="TableGrid"/>
+        <w:tblW w:w="0" w:type="auto"/>
+        <w:tblLook w:val="04A0" w:firstRow="1" w:lastRow="0" w:firstColumn="1" w:lastColumn="0" w:noHBand="0" w:noVBand="1"/>
+      </w:tblPr>
+      <w:tblGrid>
+        <w:gridCol w:w="1820"/>
+        <w:gridCol w:w="1820"/>
+        <w:gridCol w:w="1820"/>
+        <w:gridCol w:w="1820"/>
+        <w:gridCol w:w="1820"/>
+        <w:gridCol w:w="1820"/>
+        <w:gridCol w:w="1820"/>
+        <w:gridCol w:w="1820"/>
+      </w:tblGrid>
+      <w:tr>
+        <w:tc>
+          <w:tcPr>
+            <w:tcW w:w="1820" w:type="dxa"/>
+            <w:shd w:val="clear" w:color="auto" w:fill="F2F2F2" w:themeFill="background1" w:themeFillShade="F2"/>
+          </w:tcPr>
+          <w:p>
+            <w:pPr>
+              <w:pStyle w:val="NoSpacing"/>
+              <w:spacing w:line="240" w:lineRule="auto"/>
+              <w:ind w:firstLine="0"/>
+              <w:jc w:val="left"/>
+              <w:rPr>
+                <w:b/>
+                <w:bCs/>
+                <w:sz w:val="20"/>
+                <w:szCs w:val="20"/>
+              </w:rPr>
+            </w:pPr>
+            <w:r>
+              <w:rPr>
+                <w:b/>
+                <w:bCs/>
+                <w:sz w:val="20"/>
+                <w:szCs w:val="20"/>
+              </w:rPr>
+              <w:t>Testpiemēra ID</w:t>
+            </w:r>
+          </w:p>
+        </w:tc>
+        <w:tc>
+          <w:tcPr>
+            <w:tcW w:w="1820" w:type="dxa"/>
+            <w:shd w:val="clear" w:color="auto" w:fill="F2F2F2" w:themeFill="background1" w:themeFillShade="F2"/>
+          </w:tcPr>
+          <w:p>
+            <w:pPr>
+              <w:pStyle w:val="NoSpacing"/>
+              <w:spacing w:line="240" w:lineRule="auto"/>
+              <w:ind w:firstLine="0"/>
+              <w:jc w:val="left"/>
+              <w:rPr>
+                <w:b/>
+                <w:bCs/>
+                <w:sz w:val="20"/>
+                <w:szCs w:val="20"/>
+              </w:rPr>
+            </w:pPr>
+            <w:r>
+              <w:rPr>
+                <w:b/>
+                <w:bCs/>
+                <w:sz w:val="20"/>
+                <w:szCs w:val="20"/>
+              </w:rPr>
+              <w:t>Testpiemēra nosaukums</w:t>
+            </w:r>
+          </w:p>
+        </w:tc>
+        <w:tc>
+          <w:tcPr>
+            <w:tcW w:w="1820" w:type="dxa"/>
+            <w:shd w:val="clear" w:color="auto" w:fill="F2F2F2" w:themeFill="background1" w:themeFillShade="F2"/>
+          </w:tcPr>
+          <w:p>
+            <w:pPr>
+              <w:pStyle w:val="NoSpacing"/>
+              <w:spacing w:line="240" w:lineRule="auto"/>
+              <w:ind w:firstLine="0"/>
+              <w:jc w:val="left"/>
+              <w:rPr>
+                <w:b/>
+                <w:bCs/>
+                <w:sz w:val="20"/>
+                <w:szCs w:val="20"/>
+              </w:rPr>
+            </w:pPr>
+            <w:r>
+              <w:rPr>
+                <w:b/>
+                <w:bCs/>
+                <w:sz w:val="20"/>
+                <w:szCs w:val="20"/>
+              </w:rPr>
+              <w:t>Testpiemēra izpildes nosacījumi</w:t>
+            </w:r>
+          </w:p>
+        </w:tc>
+        <w:tc>
+          <w:tcPr>
+            <w:tcW w:w="1820" w:type="dxa"/>
+            <w:shd w:val="clear" w:color="auto" w:fill="F2F2F2" w:themeFill="background1" w:themeFillShade="F2"/>
+          </w:tcPr>
+          <w:p>
+            <w:pPr>
+              <w:pStyle w:val="NoSpacing"/>
+              <w:spacing w:line="240" w:lineRule="auto"/>
+              <w:ind w:firstLine="0"/>
+              <w:jc w:val="left"/>
+              <w:rPr>
+                <w:b/>
+                <w:bCs/>
+                <w:sz w:val="20"/>
+                <w:szCs w:val="20"/>
+              </w:rPr>
+            </w:pPr>
+            <w:r>
+              <w:rPr>
+                <w:b/>
+                <w:bCs/>
+                <w:sz w:val="20"/>
+                <w:szCs w:val="20"/>
+              </w:rPr>
+              <w:t>Testpiemēra apraksts</w:t>
+            </w:r>
+          </w:p>
+        </w:tc>
+        <w:tc>
+          <w:tcPr>
+            <w:tcW w:w="1820" w:type="dxa"/>
+            <w:shd w:val="clear" w:color="auto" w:fill="F2F2F2" w:themeFill="background1" w:themeFillShade="F2"/>
+          </w:tcPr>
+          <w:p>
+            <w:pPr>
+              <w:pStyle w:val="NoSpacing"/>
+              <w:spacing w:line="240" w:lineRule="auto"/>
+              <w:ind w:firstLine="0"/>
+              <w:jc w:val="left"/>
+              <w:rPr>
+                <w:b/>
+                <w:bCs/>
+                <w:sz w:val="20"/>
+                <w:szCs w:val="20"/>
+              </w:rPr>
+            </w:pPr>
+            <w:r>
+              <w:rPr>
+                <w:b/>
+                <w:bCs/>
+                <w:sz w:val="20"/>
+                <w:szCs w:val="20"/>
+              </w:rPr>
+              <w:t>Testpiemēra izpildes soļi</w:t>
+            </w:r>
+          </w:p>
+        </w:tc>
+        <w:tc>
+          <w:tcPr>
+            <w:tcW w:w="1820" w:type="dxa"/>
+            <w:shd w:val="clear" w:color="auto" w:fill="F2F2F2" w:themeFill="background1" w:themeFillShade="F2"/>
+          </w:tcPr>
+          <w:p>
+            <w:pPr>
+              <w:pStyle w:val="NoSpacing"/>
+              <w:spacing w:line="240" w:lineRule="auto"/>
+              <w:ind w:firstLine="0"/>
+              <w:jc w:val="left"/>
+              <w:rPr>
+                <w:b/>
+                <w:bCs/>
+                <w:sz w:val="20"/>
+                <w:szCs w:val="20"/>
+              </w:rPr>
+            </w:pPr>
+            <w:r>
+              <w:rPr>
+                <w:b/>
+                <w:bCs/>
+                <w:sz w:val="20"/>
+                <w:szCs w:val="20"/>
+              </w:rPr>
+              <w:t>Testpiemēra ievades dati</w:t>
+            </w:r>
+          </w:p>
+        </w:tc>
+        <w:tc>
+          <w:tcPr>
+            <w:tcW w:w="1820" w:type="dxa"/>
+            <w:shd w:val="clear" w:color="auto" w:fill="F2F2F2" w:themeFill="background1" w:themeFillShade="F2"/>
+          </w:tcPr>
+          <w:p>
+            <w:pPr>
+              <w:pStyle w:val="NoSpacing"/>
+              <w:spacing w:line="240" w:lineRule="auto"/>
+              <w:ind w:firstLine="0"/>
+              <w:jc w:val="left"/>
+              <w:rPr>
+                <w:b/>
+                <w:bCs/>
+                <w:sz w:val="20"/>
+                <w:szCs w:val="20"/>
+              </w:rPr>
+            </w:pPr>
+            <w:r>
+              <w:rPr>
+                <w:b/>
+                <w:bCs/>
+                <w:sz w:val="20"/>
+                <w:szCs w:val="20"/>
+              </w:rPr>
+              <w:t>Testpiemēra izpildes sagaidāmais rezultāts</w:t>
+            </w:r>
+          </w:p>
+        </w:tc>
+        <w:tc>
+          <w:tcPr>
+            <w:tcW w:w="1820" w:type="dxa"/>
+            <w:shd w:val="clear" w:color="auto" w:fill="F2F2F2" w:themeFill="background1" w:themeFillShade="F2"/>
+          </w:tcPr>
+          <w:p>
+            <w:pPr>
+              <w:pStyle w:val="NoSpacing"/>
+              <w:spacing w:line="240" w:lineRule="auto"/>
+              <w:ind w:firstLine="0"/>
+              <w:jc w:val="left"/>
+              <w:rPr>
+                <w:b/>
+                <w:bCs/>
+                <w:sz w:val="20"/>
+                <w:szCs w:val="20"/>
+              </w:rPr>
+            </w:pPr>
+            <w:r>
+              <w:rPr>
+                <w:b/>
+                <w:bCs/>
+                <w:sz w:val="20"/>
+                <w:szCs w:val="20"/>
+              </w:rPr>
+              <w:t xml:space="preserve">Prasību </w:t>
+            </w:r>
+            <w:r>
+              <w:rPr>
+                <w:b/>
+                <w:bCs/>
+                <w:sz w:val="20"/>
+                <w:szCs w:val="20"/>
+              </w:rPr>
+              <w:t>identifikators</w:t>
+            </w:r>
+          </w:p>
+        </w:tc>
+      </w:tr>
+      <w:tr>
+        <w:tc>
+          <w:tcPr>
+            <w:tcW w:w="1820" w:type="dxa"/>
+          </w:tcPr>
+          <w:p>
+            <w:pPr>
+              <w:pStyle w:val="NoSpacing"/>
+              <w:spacing w:line="240" w:lineRule="auto"/>
+              <w:ind w:firstLine="0"/>
+              <w:jc w:val="left"/>
+              <w:rPr>
+                <w:sz w:val="20"/>
+                <w:szCs w:val="20"/>
+              </w:rPr>
+            </w:pPr>
+            <w:r>
+              <w:rPr>
+                <w:sz w:val="20"/>
+                <w:szCs w:val="20"/>
+              </w:rPr>
+              <w:t>TP.0</w:t>
+            </w:r>
+            <w:r>
+              <w:rPr>
+                <w:sz w:val="20"/>
+                <w:szCs w:val="20"/>
+              </w:rPr>
+              <w:t>1</w:t>
+            </w:r>
+            <w:r>
+              <w:rPr>
+                <w:sz w:val="20"/>
+                <w:szCs w:val="20"/>
+              </w:rPr>
+              <w:t>.</w:t>
+            </w:r>
+          </w:p>
+        </w:tc>
+        <w:tc>
+          <w:tcPr>
+            <w:tcW w:w="1820" w:type="dxa"/>
+          </w:tcPr>
+          <w:p>
+            <w:pPr>
+              <w:pStyle w:val="NoSpacing"/>
+              <w:spacing w:line="240" w:lineRule="auto"/>
+              <w:ind w:firstLine="0"/>
+              <w:jc w:val="left"/>
+              <w:rPr>
+                <w:sz w:val="20"/>
+                <w:szCs w:val="20"/>
+              </w:rPr>
+            </w:pPr>
+            <w:r>
+              <w:rPr>
+                <w:sz w:val="20"/>
+                <w:szCs w:val="20"/>
+              </w:rPr>
+              <w:t>Lietotāja reģistrācija</w:t>
+            </w:r>
+          </w:p>
+        </w:tc>
+        <w:tc>
+          <w:tcPr>
+            <w:tcW w:w="1820" w:type="dxa"/>
+          </w:tcPr>
+          <w:p>
+            <w:pPr>
+              <w:pStyle w:val="NoSpacing"/>
+              <w:spacing w:line="240" w:lineRule="auto"/>
+              <w:ind w:firstLine="0"/>
+              <w:jc w:val="left"/>
+              <w:rPr>
+                <w:sz w:val="20"/>
+                <w:szCs w:val="20"/>
+              </w:rPr>
+            </w:pPr>
+            <w:r>
+              <w:rPr>
+                <w:sz w:val="20"/>
+                <w:szCs w:val="20"/>
+              </w:rPr>
+              <w:t>Tīmekļa vietne ir pieejama un darbojas</w:t>
+            </w:r>
+          </w:p>
+        </w:tc>
+        <w:tc>
+          <w:tcPr>
+            <w:tcW w:w="1820" w:type="dxa"/>
+          </w:tcPr>
+          <w:p>
+            <w:pPr>
+              <w:pStyle w:val="NoSpacing"/>
+              <w:spacing w:line="240" w:lineRule="auto"/>
+              <w:ind w:firstLine="0"/>
+              <w:jc w:val="left"/>
+              <w:rPr>
+                <w:sz w:val="20"/>
+                <w:szCs w:val="20"/>
+              </w:rPr>
+            </w:pPr>
+            <w:r>
+              <w:rPr>
+                <w:sz w:val="20"/>
+                <w:szCs w:val="20"/>
+              </w:rPr>
+              <w:t>Pārbauda, vai lietotājs var reģistrēt jaunu kontu</w:t>
+            </w:r>
+          </w:p>
+        </w:tc>
+        <w:tc>
+          <w:tcPr>
+            <w:tcW w:w="1820" w:type="dxa"/>
+          </w:tcPr>
+          <w:p>
+            <w:pPr>
+              <w:pStyle w:val="NoSpacing"/>
+              <w:spacing w:line="240" w:lineRule="auto"/>
+              <w:ind w:firstLine="0"/>
+              <w:jc w:val="left"/>
+              <w:rPr>
+                <w:sz w:val="20"/>
+                <w:szCs w:val="20"/>
+              </w:rPr>
+            </w:pPr>
+            <w:r>
+              <w:rPr>
+                <w:sz w:val="20"/>
+                <w:szCs w:val="20"/>
+              </w:rPr>
+              <w:t>Atvērt reģistrācijas lapu, aizpildīt reģistrācijas formu, apstiprināt ievadītos datus</w:t>
+            </w:r>
+          </w:p>
+        </w:tc>
+        <w:tc>
+          <w:tcPr>
+            <w:tcW w:w="1820" w:type="dxa"/>
+          </w:tcPr>
+          <w:p>
+            <w:pPr>
+              <w:pStyle w:val="NoSpacing"/>
+              <w:spacing w:line="240" w:lineRule="auto"/>
+              <w:ind w:firstLine="0"/>
+              <w:jc w:val="left"/>
+              <w:rPr>
+                <w:sz w:val="20"/>
+                <w:szCs w:val="20"/>
+              </w:rPr>
+            </w:pPr>
+            <w:r>
+              <w:rPr>
+                <w:sz w:val="20"/>
+                <w:szCs w:val="20"/>
+              </w:rPr>
+              <w:t>Lietotājvārds, parole, e-pasta adrese</w:t>
+            </w:r>
+          </w:p>
+        </w:tc>
+        <w:tc>
+          <w:tcPr>
+            <w:tcW w:w="1820" w:type="dxa"/>
+          </w:tcPr>
+          <w:p>
+            <w:pPr>
+              <w:pStyle w:val="NoSpacing"/>
+              <w:spacing w:line="240" w:lineRule="auto"/>
+              <w:ind w:firstLine="0"/>
+              <w:jc w:val="left"/>
+              <w:rPr>
+                <w:sz w:val="20"/>
+                <w:szCs w:val="20"/>
+              </w:rPr>
+            </w:pPr>
+            <w:r>
+              <w:rPr>
+                <w:sz w:val="20"/>
+                <w:szCs w:val="20"/>
+              </w:rPr>
+              <w:t>Lietotājs saņem apstiprinājumu par konta izveidi</w:t>
+            </w:r>
+          </w:p>
+        </w:tc>
+        <w:tc>
+          <w:tcPr>
+            <w:tcW w:w="1820" w:type="dxa"/>
+          </w:tcPr>
+          <w:p>
+            <w:pPr>
+              <w:pStyle w:val="NoSpacing"/>
+              <w:spacing w:line="240" w:lineRule="auto"/>
+              <w:ind w:firstLine="0"/>
+              <w:jc w:val="left"/>
+              <w:rPr>
+                <w:sz w:val="20"/>
+                <w:szCs w:val="20"/>
+              </w:rPr>
+            </w:pPr>
+            <w:r>
+              <w:rPr>
+                <w:sz w:val="20"/>
+                <w:szCs w:val="20"/>
+              </w:rPr>
+              <w:t>PR.0</w:t>
+            </w:r>
+            <w:r>
+              <w:rPr>
+                <w:sz w:val="20"/>
+                <w:szCs w:val="20"/>
+              </w:rPr>
+              <w:t>1</w:t>
+            </w:r>
+            <w:r>
+              <w:rPr>
+                <w:sz w:val="20"/>
+                <w:szCs w:val="20"/>
+              </w:rPr>
+              <w:t>.</w:t>
+            </w:r>
+          </w:p>
+        </w:tc>
+      </w:tr>
+      <w:tr>
+        <w:tc>
+          <w:tcPr>
+            <w:tcW w:w="1820" w:type="dxa"/>
+          </w:tcPr>
+          <w:p>
+            <w:pPr>
+              <w:pStyle w:val="NoSpacing"/>
+              <w:spacing w:line="240" w:lineRule="auto"/>
+              <w:ind w:firstLine="0"/>
+              <w:jc w:val="left"/>
+              <w:rPr>
+                <w:sz w:val="20"/>
+                <w:szCs w:val="20"/>
+              </w:rPr>
+            </w:pPr>
+            <w:r>
+              <w:rPr>
+                <w:sz w:val="20"/>
+                <w:szCs w:val="20"/>
+              </w:rPr>
+              <w:t>TP.02.</w:t>
+            </w:r>
+          </w:p>
+        </w:tc>
+        <w:tc>
+          <w:tcPr>
+            <w:tcW w:w="1820" w:type="dxa"/>
+          </w:tcPr>
+          <w:p>
+            <w:pPr>
+              <w:pStyle w:val="NoSpacing"/>
+              <w:spacing w:line="240" w:lineRule="auto"/>
+              <w:ind w:firstLine="0"/>
+              <w:jc w:val="left"/>
+              <w:rPr>
+                <w:sz w:val="20"/>
+                <w:szCs w:val="20"/>
+              </w:rPr>
+            </w:pPr>
+            <w:r>
+              <w:rPr>
+                <w:sz w:val="20"/>
+                <w:szCs w:val="20"/>
+              </w:rPr>
+              <w:t>Nepareiza reģistrācijas formas aizpildīšana</w:t>
+            </w:r>
+          </w:p>
+        </w:tc>
+        <w:tc>
+          <w:tcPr>
+            <w:tcW w:w="1820" w:type="dxa"/>
+          </w:tcPr>
+          <w:p>
+            <w:pPr>
+              <w:pStyle w:val="NoSpacing"/>
+              <w:spacing w:line="240" w:lineRule="auto"/>
+              <w:ind w:firstLine="0"/>
+              <w:jc w:val="left"/>
+              <w:rPr>
+                <w:sz w:val="20"/>
+                <w:szCs w:val="20"/>
+              </w:rPr>
+            </w:pPr>
+            <w:r>
+              <w:rPr>
+                <w:sz w:val="20"/>
+                <w:szCs w:val="20"/>
+              </w:rPr>
+              <w:t>Tīmekļa vietne ir pieejama un darbojas</w:t>
+            </w:r>
+          </w:p>
+        </w:tc>
+        <w:tc>
+          <w:tcPr>
+            <w:tcW w:w="1820" w:type="dxa"/>
+          </w:tcPr>
+          <w:p>
+            <w:pPr>
+              <w:pStyle w:val="NoSpacing"/>
+              <w:spacing w:line="240" w:lineRule="auto"/>
+              <w:ind w:firstLine="0"/>
+              <w:jc w:val="left"/>
+              <w:rPr>
+                <w:sz w:val="20"/>
+                <w:szCs w:val="20"/>
+              </w:rPr>
+            </w:pPr>
+            <w:r>
+              <w:rPr>
+                <w:sz w:val="20"/>
+                <w:szCs w:val="20"/>
+              </w:rPr>
+              <w:t>Pārbauda sistēmas reakciju uz nepareizi aizpildītu reģistrācijas formu</w:t>
+            </w:r>
+          </w:p>
+        </w:tc>
+        <w:tc>
+          <w:tcPr>
+            <w:tcW w:w="1820" w:type="dxa"/>
+          </w:tcPr>
+          <w:p>
+            <w:pPr>
+              <w:pStyle w:val="NoSpacing"/>
+              <w:spacing w:line="240" w:lineRule="auto"/>
+              <w:ind w:firstLine="0"/>
+              <w:jc w:val="left"/>
+              <w:rPr>
+                <w:sz w:val="20"/>
+                <w:szCs w:val="20"/>
+              </w:rPr>
+            </w:pPr>
+            <w:r>
+              <w:rPr>
+                <w:sz w:val="20"/>
+                <w:szCs w:val="20"/>
+              </w:rPr>
+              <w:t>Ievadīt nederīgus reģistrācijas datus, mēģināt reģistrēties</w:t>
+            </w:r>
+          </w:p>
+        </w:tc>
+        <w:tc>
+          <w:tcPr>
+            <w:tcW w:w="1820" w:type="dxa"/>
+          </w:tcPr>
+          <w:p>
+            <w:pPr>
+              <w:pStyle w:val="NoSpacing"/>
+              <w:spacing w:line="240" w:lineRule="auto"/>
+              <w:ind w:firstLine="0"/>
+              <w:jc w:val="left"/>
+            </w:pPr>
+            <w:r>
+              <w:rPr>
+                <w:sz w:val="20"/>
+                <w:szCs w:val="20"/>
+              </w:rPr>
+              <w:t>Ne</w:t>
+            </w:r>
+            <w:r>
+              <w:rPr>
+                <w:sz w:val="20"/>
+                <w:szCs w:val="20"/>
+              </w:rPr>
+              <w:t xml:space="preserve">derīgs </w:t>
+            </w:r>
+            <w:r>
+              <w:rPr>
+                <w:sz w:val="20"/>
+                <w:szCs w:val="20"/>
+              </w:rPr>
+              <w:t>lietotājvārds</w:t>
+            </w:r>
+            <w:r>
+              <w:rPr>
+                <w:sz w:val="20"/>
+                <w:szCs w:val="20"/>
+              </w:rPr>
+              <w:t>, parole</w:t>
+            </w:r>
+            <w:r>
+              <w:rPr>
+                <w:sz w:val="20"/>
+                <w:szCs w:val="20"/>
+              </w:rPr>
+              <w:t xml:space="preserve"> un/vai e-past</w:t>
+            </w:r>
+            <w:r>
+              <w:rPr>
+                <w:sz w:val="20"/>
+                <w:szCs w:val="20"/>
+              </w:rPr>
+              <w:t>s</w:t>
+            </w:r>
+          </w:p>
+        </w:tc>
+        <w:tc>
+          <w:tcPr>
+            <w:tcW w:w="1820" w:type="dxa"/>
+          </w:tcPr>
+          <w:p>
+            <w:pPr>
+              <w:pStyle w:val="NoSpacing"/>
+              <w:spacing w:line="240" w:lineRule="auto"/>
+              <w:ind w:firstLine="0"/>
+              <w:jc w:val="left"/>
+              <w:rPr>
+                <w:sz w:val="20"/>
+                <w:szCs w:val="20"/>
+              </w:rPr>
+            </w:pPr>
+            <w:r>
+              <w:rPr>
+                <w:sz w:val="20"/>
+                <w:szCs w:val="20"/>
+              </w:rPr>
+              <w:t>Kļūdas ziņojums par nepareizi aizpildītiem laukiem</w:t>
+            </w:r>
+          </w:p>
+        </w:tc>
+        <w:tc>
+          <w:tcPr>
+            <w:tcW w:w="1820" w:type="dxa"/>
+          </w:tcPr>
+          <w:p>
+            <w:pPr>
+              <w:pStyle w:val="NoSpacing"/>
+              <w:spacing w:line="240" w:lineRule="auto"/>
+              <w:ind w:firstLine="0"/>
+              <w:jc w:val="left"/>
+              <w:rPr>
+                <w:sz w:val="20"/>
+                <w:szCs w:val="20"/>
+              </w:rPr>
+            </w:pPr>
+            <w:r>
+              <w:rPr>
+                <w:sz w:val="20"/>
+                <w:szCs w:val="20"/>
+              </w:rPr>
+              <w:t>PR.0</w:t>
+            </w:r>
+            <w:r>
+              <w:rPr>
+                <w:sz w:val="20"/>
+                <w:szCs w:val="20"/>
+              </w:rPr>
+              <w:t>2</w:t>
+            </w:r>
+            <w:r>
+              <w:rPr>
+                <w:sz w:val="20"/>
+                <w:szCs w:val="20"/>
+              </w:rPr>
+              <w:t>.</w:t>
+            </w:r>
+          </w:p>
+        </w:tc>
+      </w:tr>
+      <w:tr>
+        <w:tc>
+          <w:tcPr>
+            <w:tcW w:w="1820" w:type="dxa"/>
+          </w:tcPr>
+          <w:p>
+            <w:pPr>
+              <w:pStyle w:val="NoSpacing"/>
+              <w:spacing w:line="240" w:lineRule="auto"/>
+              <w:ind w:firstLine="0"/>
+              <w:rPr>
+                <w:sz w:val="20"/>
+                <w:szCs w:val="20"/>
+              </w:rPr>
+            </w:pPr>
+            <w:r>
+              <w:rPr>
+                <w:sz w:val="20"/>
+                <w:szCs w:val="20"/>
+              </w:rPr>
+              <w:t>TP.0</w:t>
+            </w:r>
+            <w:r>
+              <w:rPr>
+                <w:sz w:val="20"/>
+                <w:szCs w:val="20"/>
+              </w:rPr>
+              <w:t>3</w:t>
+            </w:r>
+            <w:r>
+              <w:rPr>
+                <w:sz w:val="20"/>
+                <w:szCs w:val="20"/>
+              </w:rPr>
+              <w:t>.</w:t>
+            </w:r>
+          </w:p>
+        </w:tc>
+        <w:tc>
+          <w:tcPr>
+            <w:tcW w:w="1820" w:type="dxa"/>
+          </w:tcPr>
+          <w:p>
+            <w:pPr>
+              <w:pStyle w:val="NoSpacing"/>
+              <w:spacing w:line="240" w:lineRule="auto"/>
+              <w:ind w:firstLine="0"/>
+              <w:jc w:val="left"/>
+              <w:rPr>
+                <w:sz w:val="20"/>
+                <w:szCs w:val="20"/>
+              </w:rPr>
+            </w:pPr>
+            <w:r>
+              <w:rPr>
+                <w:sz w:val="20"/>
+                <w:szCs w:val="20"/>
+              </w:rPr>
+              <w:t>Lietotāja autentifikācija</w:t>
+            </w:r>
+          </w:p>
+        </w:tc>
+        <w:tc>
+          <w:tcPr>
+            <w:tcW w:w="1820" w:type="dxa"/>
+          </w:tcPr>
+          <w:p>
+            <w:pPr>
+              <w:pStyle w:val="NoSpacing"/>
+              <w:spacing w:line="240" w:lineRule="auto"/>
+              <w:ind w:firstLine="0"/>
+              <w:jc w:val="left"/>
+              <w:rPr>
+                <w:sz w:val="20"/>
+                <w:szCs w:val="20"/>
+              </w:rPr>
+            </w:pPr>
+            <w:r>
+              <w:rPr>
+                <w:sz w:val="20"/>
+                <w:szCs w:val="20"/>
+              </w:rPr>
+              <w:t>Lietotājs ir reģistrējies</w:t>
+            </w:r>
+          </w:p>
+        </w:tc>
+        <w:tc>
+          <w:tcPr>
+            <w:tcW w:w="1820" w:type="dxa"/>
+          </w:tcPr>
+          <w:p>
+            <w:pPr>
+              <w:pStyle w:val="NoSpacing"/>
+              <w:spacing w:line="240" w:lineRule="auto"/>
+              <w:ind w:firstLine="0"/>
+              <w:jc w:val="left"/>
+              <w:rPr>
+                <w:sz w:val="20"/>
+                <w:szCs w:val="20"/>
+              </w:rPr>
+            </w:pPr>
+            <w:r>
+              <w:rPr>
+                <w:sz w:val="20"/>
+                <w:szCs w:val="20"/>
+              </w:rPr>
+              <w:t>Pārbauda, vai lietotājs var pieslēgties savam kontam</w:t>
+            </w:r>
+          </w:p>
+        </w:tc>
+        <w:tc>
+          <w:tcPr>
+            <w:tcW w:w="1820" w:type="dxa"/>
+          </w:tcPr>
+          <w:p>
+            <w:pPr>
+              <w:pStyle w:val="NoSpacing"/>
+              <w:spacing w:line="240" w:lineRule="auto"/>
+              <w:ind w:firstLine="0"/>
+              <w:jc w:val="left"/>
+              <w:rPr>
+                <w:sz w:val="20"/>
+                <w:szCs w:val="20"/>
+              </w:rPr>
+            </w:pPr>
+            <w:r>
+              <w:rPr>
+                <w:sz w:val="20"/>
+                <w:szCs w:val="20"/>
+              </w:rPr>
+              <w:t>Atvērt pieslēgšanās lapu, ievadīt lietotājvārdu un paroli, apstiprināt autentifikāciju</w:t>
+            </w:r>
+          </w:p>
+        </w:tc>
+        <w:tc>
+          <w:tcPr>
+            <w:tcW w:w="1820" w:type="dxa"/>
+          </w:tcPr>
+          <w:p>
+            <w:pPr>
+              <w:pStyle w:val="NoSpacing"/>
+              <w:spacing w:line="240" w:lineRule="auto"/>
+              <w:ind w:firstLine="0"/>
+              <w:jc w:val="left"/>
+              <w:rPr>
+                <w:sz w:val="20"/>
+                <w:szCs w:val="20"/>
+              </w:rPr>
+            </w:pPr>
+            <w:r>
+              <w:rPr>
+                <w:sz w:val="20"/>
+                <w:szCs w:val="20"/>
+              </w:rPr>
+              <w:t>Lietotājvārds un parole</w:t>
+            </w:r>
+          </w:p>
+        </w:tc>
+        <w:tc>
+          <w:tcPr>
+            <w:tcW w:w="1820" w:type="dxa"/>
+          </w:tcPr>
+          <w:p>
+            <w:pPr>
+              <w:pStyle w:val="NoSpacing"/>
+              <w:spacing w:line="240" w:lineRule="auto"/>
+              <w:ind w:firstLine="0"/>
+              <w:jc w:val="left"/>
+              <w:rPr>
+                <w:sz w:val="20"/>
+                <w:szCs w:val="20"/>
+              </w:rPr>
+            </w:pPr>
+            <w:r>
+              <w:rPr>
+                <w:sz w:val="20"/>
+                <w:szCs w:val="20"/>
+              </w:rPr>
+              <w:t>Lietotājs tiek novirzīts uz sava konta pārskata lapu</w:t>
+            </w:r>
+          </w:p>
+        </w:tc>
+        <w:tc>
+          <w:tcPr>
+            <w:tcW w:w="1820" w:type="dxa"/>
+          </w:tcPr>
+          <w:p>
+            <w:pPr>
+              <w:pStyle w:val="NoSpacing"/>
+              <w:spacing w:line="240" w:lineRule="auto"/>
+              <w:ind w:firstLine="0"/>
+              <w:jc w:val="left"/>
+              <w:rPr>
+                <w:sz w:val="20"/>
+                <w:szCs w:val="20"/>
+              </w:rPr>
+            </w:pPr>
+            <w:r>
+              <w:rPr>
+                <w:sz w:val="20"/>
+                <w:szCs w:val="20"/>
+              </w:rPr>
+              <w:t>PR.0</w:t>
+            </w:r>
+            <w:r>
+              <w:rPr>
+                <w:sz w:val="20"/>
+                <w:szCs w:val="20"/>
+              </w:rPr>
+              <w:t>3</w:t>
+            </w:r>
+            <w:r>
+              <w:rPr>
+                <w:sz w:val="20"/>
+                <w:szCs w:val="20"/>
+              </w:rPr>
+              <w:t>.</w:t>
+            </w:r>
+          </w:p>
+        </w:tc>
+      </w:tr>
+      <w:tr>
+        <w:tc>
+          <w:tcPr>
+            <w:tcW w:w="1820" w:type="dxa"/>
+          </w:tcPr>
+          <w:p>
+            <w:pPr>
+              <w:pStyle w:val="NoSpacing"/>
+              <w:spacing w:line="240" w:lineRule="auto"/>
+              <w:ind w:firstLine="0"/>
+              <w:rPr>
+                <w:sz w:val="20"/>
+                <w:szCs w:val="20"/>
+              </w:rPr>
+            </w:pPr>
+            <w:r>
+              <w:rPr>
+                <w:sz w:val="20"/>
+                <w:szCs w:val="20"/>
+              </w:rPr>
+              <w:t>TP.0</w:t>
+            </w:r>
+            <w:r>
+              <w:rPr>
+                <w:sz w:val="20"/>
+                <w:szCs w:val="20"/>
+              </w:rPr>
+              <w:t>4</w:t>
+            </w:r>
+            <w:r>
+              <w:rPr>
+                <w:sz w:val="20"/>
+                <w:szCs w:val="20"/>
+              </w:rPr>
+              <w:t>.</w:t>
+            </w:r>
+          </w:p>
+        </w:tc>
+        <w:tc>
+          <w:tcPr>
+            <w:tcW w:w="1820" w:type="dxa"/>
+          </w:tcPr>
+          <w:p>
+            <w:pPr>
+              <w:pStyle w:val="NoSpacing"/>
+              <w:spacing w:line="240" w:lineRule="auto"/>
+              <w:ind w:firstLine="0"/>
+              <w:jc w:val="left"/>
+              <w:rPr>
+                <w:sz w:val="20"/>
+                <w:szCs w:val="20"/>
+              </w:rPr>
+            </w:pPr>
+            <w:r>
+              <w:rPr>
+                <w:sz w:val="20"/>
+                <w:szCs w:val="20"/>
+              </w:rPr>
+              <w:t>Nepareiza autentifikācijas formas aizpildīšana</w:t>
+            </w:r>
+          </w:p>
+        </w:tc>
+        <w:tc>
+          <w:tcPr>
+            <w:tcW w:w="1820" w:type="dxa"/>
+          </w:tcPr>
+          <w:p>
+            <w:pPr>
+              <w:pStyle w:val="NoSpacing"/>
+              <w:spacing w:line="240" w:lineRule="auto"/>
+              <w:ind w:firstLine="0"/>
+              <w:jc w:val="left"/>
+              <w:rPr>
+                <w:sz w:val="20"/>
+                <w:szCs w:val="20"/>
+              </w:rPr>
+            </w:pPr>
+            <w:r>
+              <w:rPr>
+                <w:sz w:val="20"/>
+                <w:szCs w:val="20"/>
+              </w:rPr>
+              <w:t>Lietotājs ir reģistrējies</w:t>
+            </w:r>
+          </w:p>
+        </w:tc>
+        <w:tc>
+          <w:tcPr>
+            <w:tcW w:w="1820" w:type="dxa"/>
+          </w:tcPr>
+          <w:p>
+            <w:pPr>
+              <w:pStyle w:val="NoSpacing"/>
+              <w:spacing w:line="240" w:lineRule="auto"/>
+              <w:ind w:firstLine="0"/>
+              <w:jc w:val="left"/>
+              <w:rPr>
+                <w:sz w:val="20"/>
+                <w:szCs w:val="20"/>
+              </w:rPr>
+            </w:pPr>
+            <w:r>
+              <w:rPr>
+                <w:sz w:val="20"/>
+                <w:szCs w:val="20"/>
+              </w:rPr>
+              <w:t>Pārbauda, vai sistēma atpazīst nederīgus autentifikācijas datus</w:t>
+            </w:r>
+          </w:p>
+        </w:tc>
+        <w:tc>
+          <w:tcPr>
+            <w:tcW w:w="1820" w:type="dxa"/>
+          </w:tcPr>
+          <w:p>
+            <w:pPr>
+              <w:pStyle w:val="NoSpacing"/>
+              <w:spacing w:line="240" w:lineRule="auto"/>
+              <w:ind w:firstLine="0"/>
+              <w:jc w:val="left"/>
+              <w:rPr>
+                <w:sz w:val="20"/>
+                <w:szCs w:val="20"/>
+              </w:rPr>
+            </w:pPr>
+            <w:r>
+              <w:rPr>
+                <w:sz w:val="20"/>
+                <w:szCs w:val="20"/>
+              </w:rPr>
+              <w:t>Ievadīt nepareizu lietotājvārdu un/vai paroli</w:t>
+            </w:r>
+          </w:p>
+        </w:tc>
+        <w:tc>
+          <w:tcPr>
+            <w:tcW w:w="1820" w:type="dxa"/>
+          </w:tcPr>
+          <w:p>
+            <w:pPr>
+              <w:rPr>
+                <w:sz w:val="20"/>
+                <w:szCs w:val="20"/>
+              </w:rPr>
+            </w:pPr>
+            <w:r>
+              <w:rPr>
+                <w:sz w:val="20"/>
+                <w:szCs w:val="20"/>
+              </w:rPr>
+              <w:t xml:space="preserve">Nepareizs </w:t>
+            </w:r>
+            <w:r>
+              <w:rPr>
+                <w:sz w:val="20"/>
+                <w:szCs w:val="20"/>
+              </w:rPr>
+              <w:t>e-pasts</w:t>
+            </w:r>
+            <w:r>
+              <w:rPr>
+                <w:sz w:val="20"/>
+                <w:szCs w:val="20"/>
+              </w:rPr>
+              <w:t xml:space="preserve"> un/vai parole</w:t>
+            </w:r>
+          </w:p>
+        </w:tc>
+        <w:tc>
+          <w:tcPr>
+            <w:tcW w:w="1820" w:type="dxa"/>
+          </w:tcPr>
+          <w:p>
+            <w:pPr>
+              <w:pStyle w:val="NoSpacing"/>
+              <w:spacing w:line="240" w:lineRule="auto"/>
+              <w:ind w:firstLine="0"/>
+              <w:jc w:val="left"/>
+              <w:rPr>
+                <w:sz w:val="20"/>
+                <w:szCs w:val="20"/>
+              </w:rPr>
+            </w:pPr>
+            <w:r>
+              <w:rPr>
+                <w:sz w:val="20"/>
+                <w:szCs w:val="20"/>
+              </w:rPr>
+              <w:t>Kļūdas ziņojums, kas liecina par nespēju autentificētie</w:t>
+            </w:r>
+            <w:r>
+              <w:rPr>
+                <w:sz w:val="20"/>
+                <w:szCs w:val="20"/>
+              </w:rPr>
+              <w:t>s</w:t>
+            </w:r>
+          </w:p>
+        </w:tc>
+        <w:tc>
+          <w:tcPr>
+            <w:tcW w:w="1820" w:type="dxa"/>
+          </w:tcPr>
+          <w:p>
+            <w:pPr>
+              <w:pStyle w:val="NoSpacing"/>
+              <w:spacing w:line="240" w:lineRule="auto"/>
+              <w:ind w:firstLine="0"/>
+              <w:jc w:val="left"/>
+              <w:rPr>
+                <w:sz w:val="20"/>
+                <w:szCs w:val="20"/>
+              </w:rPr>
+            </w:pPr>
+            <w:r>
+              <w:rPr>
+                <w:sz w:val="20"/>
+                <w:szCs w:val="20"/>
+              </w:rPr>
+              <w:t>PR.0</w:t>
+            </w:r>
+            <w:r>
+              <w:rPr>
+                <w:sz w:val="20"/>
+                <w:szCs w:val="20"/>
+              </w:rPr>
+              <w:t>4</w:t>
+            </w:r>
+            <w:r>
+              <w:rPr>
+                <w:sz w:val="20"/>
+                <w:szCs w:val="20"/>
+              </w:rPr>
+              <w:t>.</w:t>
+            </w:r>
+          </w:p>
+        </w:tc>
+      </w:tr>
+      <w:tr>
+        <w:tc>
+          <w:tcPr>
+            <w:tcW w:w="1820" w:type="dxa"/>
+          </w:tcPr>
+          <w:p>
+            <w:pPr>
+              <w:pStyle w:val="NoSpacing"/>
+              <w:spacing w:line="240" w:lineRule="auto"/>
+              <w:ind w:firstLine="0"/>
+              <w:rPr>
+                <w:sz w:val="20"/>
+                <w:szCs w:val="20"/>
+              </w:rPr>
+            </w:pPr>
+            <w:r>
+              <w:rPr>
+                <w:sz w:val="20"/>
+                <w:szCs w:val="20"/>
+              </w:rPr>
+              <w:t>TP.0</w:t>
+            </w:r>
+            <w:r>
+              <w:rPr>
+                <w:sz w:val="20"/>
+                <w:szCs w:val="20"/>
+              </w:rPr>
+              <w:t>5</w:t>
+            </w:r>
+            <w:r>
+              <w:rPr>
+                <w:sz w:val="20"/>
+                <w:szCs w:val="20"/>
+              </w:rPr>
+              <w:t>.</w:t>
+            </w:r>
+          </w:p>
+        </w:tc>
+        <w:tc>
+          <w:tcPr>
+            <w:tcW w:w="1820" w:type="dxa"/>
+          </w:tcPr>
+          <w:p>
+            <w:pPr>
+              <w:pStyle w:val="NoSpacing"/>
+              <w:spacing w:line="240" w:lineRule="auto"/>
+              <w:ind w:firstLine="0"/>
+              <w:jc w:val="left"/>
+              <w:rPr>
+                <w:sz w:val="20"/>
+                <w:szCs w:val="20"/>
+              </w:rPr>
+            </w:pPr>
+            <w:r>
+              <w:rPr>
+                <w:sz w:val="20"/>
+                <w:szCs w:val="20"/>
+              </w:rPr>
+              <w:t>Reģistrēta l</w:t>
+            </w:r>
+            <w:r>
+              <w:rPr>
+                <w:sz w:val="20"/>
+                <w:szCs w:val="20"/>
+              </w:rPr>
+              <w:t>ietotāja informācijas rediģēšana</w:t>
+            </w:r>
+          </w:p>
+        </w:tc>
+        <w:tc>
+          <w:tcPr>
+            <w:tcW w:w="1820" w:type="dxa"/>
+          </w:tcPr>
+          <w:p>
+            <w:pPr>
+              <w:pStyle w:val="NoSpacing"/>
+              <w:spacing w:line="240" w:lineRule="auto"/>
+              <w:ind w:firstLine="0"/>
+              <w:jc w:val="left"/>
+              <w:rPr>
+                <w:sz w:val="20"/>
+                <w:szCs w:val="20"/>
+              </w:rPr>
+            </w:pPr>
+            <w:r>
+              <w:rPr>
+                <w:sz w:val="20"/>
+                <w:szCs w:val="20"/>
+              </w:rPr>
+              <w:t>Lietotājs ir autentificējies kā administrators</w:t>
+            </w:r>
+          </w:p>
+        </w:tc>
+        <w:tc>
+          <w:tcPr>
+            <w:tcW w:w="1820" w:type="dxa"/>
+          </w:tcPr>
+          <w:p>
+            <w:pPr>
+              <w:pStyle w:val="NoSpacing"/>
+              <w:spacing w:line="240" w:lineRule="auto"/>
+              <w:ind w:firstLine="0"/>
+              <w:jc w:val="left"/>
+              <w:rPr>
+                <w:sz w:val="20"/>
+                <w:szCs w:val="20"/>
+              </w:rPr>
+            </w:pPr>
+            <w:r>
+              <w:rPr>
+                <w:sz w:val="20"/>
+                <w:szCs w:val="20"/>
+              </w:rPr>
+              <w:t>Pārbauda, vai administrators var mainīt reģistrēta lietotāja datus</w:t>
+            </w:r>
+          </w:p>
+        </w:tc>
+        <w:tc>
+          <w:tcPr>
+            <w:tcW w:w="1820" w:type="dxa"/>
+          </w:tcPr>
+          <w:p>
+            <w:pPr>
+              <w:pStyle w:val="NoSpacing"/>
+              <w:spacing w:line="240" w:lineRule="auto"/>
+              <w:ind w:firstLine="0"/>
+              <w:jc w:val="left"/>
+              <w:rPr>
+                <w:sz w:val="20"/>
+                <w:szCs w:val="20"/>
+              </w:rPr>
+            </w:pPr>
+            <w:r>
+              <w:rPr>
+                <w:sz w:val="20"/>
+                <w:szCs w:val="20"/>
+              </w:rPr>
+              <w:t xml:space="preserve">Piekļūt lietotāju pārvaldības panelim, atrast izvēlēto lietotāju, nospiediet </w:t>
+            </w:r>
+            <w:r>
+              <w:rPr>
+                <w:sz w:val="20"/>
+                <w:szCs w:val="20"/>
+              </w:rPr>
+              <w:t>rediģēšanas pogu</w:t>
+            </w:r>
+            <w:r>
+              <w:rPr>
+                <w:sz w:val="20"/>
+                <w:szCs w:val="20"/>
+              </w:rPr>
+              <w:t>, mainīt nepieciešamos datus, apstiprināt izmaiņas</w:t>
+            </w:r>
+          </w:p>
+        </w:tc>
+        <w:tc>
+          <w:tcPr>
+            <w:tcW w:w="1820" w:type="dxa"/>
+          </w:tcPr>
+          <w:p>
+            <w:pPr>
+              <w:rPr>
+                <w:sz w:val="20"/>
+                <w:szCs w:val="20"/>
+              </w:rPr>
+            </w:pPr>
+            <w:r>
+              <w:rPr>
+                <w:sz w:val="20"/>
+                <w:szCs w:val="20"/>
+              </w:rPr>
+              <w:t>Mainītie lietotāja dati (piemēram, e-pasta adrese</w:t>
+            </w:r>
+            <w:r>
+              <w:rPr>
+                <w:sz w:val="20"/>
+                <w:szCs w:val="20"/>
+              </w:rPr>
+              <w:t xml:space="preserve">, loma </w:t>
+            </w:r>
+            <w:r>
+              <w:rPr>
+                <w:sz w:val="20"/>
+                <w:szCs w:val="20"/>
+              </w:rPr>
+              <w:t>vai lietotājvārds)</w:t>
+            </w:r>
+          </w:p>
+        </w:tc>
+        <w:tc>
+          <w:tcPr>
+            <w:tcW w:w="1820" w:type="dxa"/>
+          </w:tcPr>
+          <w:p>
+            <w:pPr>
+              <w:pStyle w:val="NoSpacing"/>
+              <w:spacing w:line="240" w:lineRule="auto"/>
+              <w:ind w:firstLine="0"/>
+              <w:jc w:val="left"/>
+              <w:rPr>
+                <w:sz w:val="20"/>
+                <w:szCs w:val="20"/>
+              </w:rPr>
+            </w:pPr>
+            <w:r>
+              <w:rPr>
+                <w:sz w:val="20"/>
+                <w:szCs w:val="20"/>
+              </w:rPr>
+              <w:t>Apstiprinājums par veiksmīgu lietotāja datu atjaunināšanu</w:t>
+            </w:r>
+          </w:p>
+        </w:tc>
+        <w:tc>
+          <w:tcPr>
+            <w:tcW w:w="1820" w:type="dxa"/>
+          </w:tcPr>
+          <w:p>
+            <w:pPr>
+              <w:pStyle w:val="NoSpacing"/>
+              <w:spacing w:line="240" w:lineRule="auto"/>
+              <w:ind w:firstLine="0"/>
+              <w:jc w:val="left"/>
+              <w:rPr>
+                <w:sz w:val="20"/>
+                <w:szCs w:val="20"/>
+              </w:rPr>
+            </w:pPr>
+            <w:r>
+              <w:rPr>
+                <w:sz w:val="20"/>
+                <w:szCs w:val="20"/>
+              </w:rPr>
+              <w:t>PR.0</w:t>
+            </w:r>
+            <w:r>
+              <w:rPr>
+                <w:sz w:val="20"/>
+                <w:szCs w:val="20"/>
+              </w:rPr>
+              <w:t>5</w:t>
+            </w:r>
+            <w:r>
+              <w:rPr>
+                <w:sz w:val="20"/>
+                <w:szCs w:val="20"/>
+              </w:rPr>
+              <w:t>.</w:t>
+            </w:r>
+          </w:p>
+        </w:tc>
+      </w:tr>
+      <w:tr>
+        <w:tc>
+          <w:tcPr>
+            <w:tcW w:w="1820" w:type="dxa"/>
+          </w:tcPr>
+          <w:p>
+            <w:pPr>
+              <w:pStyle w:val="NoSpacing"/>
+              <w:spacing w:line="240" w:lineRule="auto"/>
+              <w:ind w:firstLine="0"/>
+              <w:rPr>
+                <w:sz w:val="20"/>
+                <w:szCs w:val="20"/>
+              </w:rPr>
+            </w:pPr>
+            <w:r>
+              <w:rPr>
+                <w:sz w:val="20"/>
+                <w:szCs w:val="20"/>
+              </w:rPr>
+              <w:lastRenderedPageBreak/>
+              <w:t>TP.0</w:t>
+            </w:r>
+            <w:r>
+              <w:rPr>
+                <w:sz w:val="20"/>
+                <w:szCs w:val="20"/>
+              </w:rPr>
+              <w:t>6</w:t>
+            </w:r>
+            <w:r>
+              <w:rPr>
+                <w:sz w:val="20"/>
+                <w:szCs w:val="20"/>
+              </w:rPr>
+              <w:t>.</w:t>
+            </w:r>
+          </w:p>
+        </w:tc>
+        <w:tc>
+          <w:tcPr>
+            <w:tcW w:w="1820" w:type="dxa"/>
+          </w:tcPr>
+          <w:p>
+            <w:pPr>
+              <w:pStyle w:val="NoSpacing"/>
+              <w:spacing w:line="240" w:lineRule="auto"/>
+              <w:ind w:firstLine="0"/>
+              <w:jc w:val="left"/>
+              <w:rPr>
+                <w:sz w:val="20"/>
+                <w:szCs w:val="20"/>
+              </w:rPr>
+            </w:pPr>
+            <w:r>
+              <w:rPr>
+                <w:sz w:val="20"/>
+                <w:szCs w:val="20"/>
+              </w:rPr>
+              <w:t xml:space="preserve">Reģistrēta lietotāja </w:t>
+            </w:r>
+            <w:r>
+              <w:rPr>
+                <w:sz w:val="20"/>
+                <w:szCs w:val="20"/>
+              </w:rPr>
+              <w:t xml:space="preserve">nepareiza </w:t>
+            </w:r>
+            <w:r>
+              <w:rPr>
+                <w:sz w:val="20"/>
+                <w:szCs w:val="20"/>
+              </w:rPr>
+              <w:t>informācijas rediģēšana</w:t>
+            </w:r>
+          </w:p>
+        </w:tc>
+        <w:tc>
+          <w:tcPr>
+            <w:tcW w:w="1820" w:type="dxa"/>
+          </w:tcPr>
+          <w:p>
+            <w:pPr>
+              <w:pStyle w:val="NoSpacing"/>
+              <w:spacing w:line="240" w:lineRule="auto"/>
+              <w:ind w:firstLine="0"/>
+              <w:jc w:val="left"/>
+              <w:rPr>
+                <w:sz w:val="20"/>
+                <w:szCs w:val="20"/>
+              </w:rPr>
+            </w:pPr>
+            <w:r>
+              <w:rPr>
+                <w:sz w:val="20"/>
+                <w:szCs w:val="20"/>
+              </w:rPr>
+              <w:t>Lietotājs ir autentificējies kā administrators un veic datu rediģēšanu</w:t>
+            </w:r>
+          </w:p>
+        </w:tc>
+        <w:tc>
+          <w:tcPr>
+            <w:tcW w:w="1820" w:type="dxa"/>
+          </w:tcPr>
+          <w:p>
+            <w:pPr>
+              <w:pStyle w:val="NoSpacing"/>
+              <w:spacing w:line="240" w:lineRule="auto"/>
+              <w:ind w:firstLine="0"/>
+              <w:jc w:val="left"/>
+              <w:rPr>
+                <w:sz w:val="20"/>
+                <w:szCs w:val="20"/>
+              </w:rPr>
+            </w:pPr>
+            <w:r>
+              <w:rPr>
+                <w:sz w:val="20"/>
+                <w:szCs w:val="20"/>
+              </w:rPr>
+              <w:t>Pārbauda sistēmas atbildes reakciju, kad administrators ievada nepareizus vai nederīgus datus lietotāja profila rediģēšanā</w:t>
+            </w:r>
+          </w:p>
+        </w:tc>
+        <w:tc>
+          <w:tcPr>
+            <w:tcW w:w="1820" w:type="dxa"/>
+          </w:tcPr>
+          <w:p>
+            <w:pPr>
+              <w:pStyle w:val="NoSpacing"/>
+              <w:spacing w:line="240" w:lineRule="auto"/>
+              <w:ind w:firstLine="0"/>
+              <w:jc w:val="left"/>
+              <w:rPr>
+                <w:sz w:val="20"/>
+                <w:szCs w:val="20"/>
+              </w:rPr>
+            </w:pPr>
+            <w:r>
+              <w:rPr>
+                <w:sz w:val="20"/>
+                <w:szCs w:val="20"/>
+              </w:rPr>
+              <w:t xml:space="preserve">Piekļūt lietotāju pārvaldības panelim, atrast izvēlēto lietotāju, </w:t>
+            </w:r>
+            <w:r>
+              <w:rPr>
+                <w:sz w:val="20"/>
+                <w:szCs w:val="20"/>
+              </w:rPr>
+              <w:t xml:space="preserve">nospiediet </w:t>
+            </w:r>
+            <w:r>
+              <w:rPr>
+                <w:sz w:val="20"/>
+                <w:szCs w:val="20"/>
+              </w:rPr>
+              <w:t>rediģēšanas pogu</w:t>
+            </w:r>
+            <w:r>
+              <w:rPr>
+                <w:sz w:val="20"/>
+                <w:szCs w:val="20"/>
+              </w:rPr>
+              <w:t>, ievadīt</w:t>
+            </w:r>
+            <w:r>
+              <w:t xml:space="preserve"> </w:t>
+            </w:r>
+            <w:r>
+              <w:rPr>
+                <w:sz w:val="20"/>
+                <w:szCs w:val="20"/>
+              </w:rPr>
+              <w:t>nepareizus datus</w:t>
+            </w:r>
+          </w:p>
+        </w:tc>
+        <w:tc>
+          <w:tcPr>
+            <w:tcW w:w="1820" w:type="dxa"/>
+          </w:tcPr>
+          <w:p>
+            <w:pPr>
+              <w:rPr>
+                <w:sz w:val="20"/>
+                <w:szCs w:val="20"/>
+              </w:rPr>
+            </w:pPr>
+            <w:r>
+              <w:rPr>
+                <w:sz w:val="20"/>
+                <w:szCs w:val="20"/>
+              </w:rPr>
+              <w:t>Nepareizi ievadīti lietotāja dati</w:t>
+            </w:r>
+          </w:p>
+        </w:tc>
+        <w:tc>
+          <w:tcPr>
+            <w:tcW w:w="1820" w:type="dxa"/>
+          </w:tcPr>
+          <w:p>
+            <w:pPr>
+              <w:pStyle w:val="NoSpacing"/>
+              <w:spacing w:line="240" w:lineRule="auto"/>
+              <w:ind w:firstLine="0"/>
+              <w:jc w:val="left"/>
+              <w:rPr>
+                <w:sz w:val="20"/>
+                <w:szCs w:val="20"/>
+              </w:rPr>
+            </w:pPr>
+            <w:r>
+              <w:rPr>
+                <w:sz w:val="20"/>
+                <w:szCs w:val="20"/>
+              </w:rPr>
+              <w:t>Kļūdas ziņojums par nepareizu datu ievadi</w:t>
+            </w:r>
+          </w:p>
+        </w:tc>
+        <w:tc>
+          <w:tcPr>
+            <w:tcW w:w="1820" w:type="dxa"/>
+          </w:tcPr>
+          <w:p>
+            <w:pPr>
+              <w:pStyle w:val="NoSpacing"/>
+              <w:spacing w:line="240" w:lineRule="auto"/>
+              <w:ind w:firstLine="0"/>
+              <w:jc w:val="left"/>
+              <w:rPr>
+                <w:sz w:val="20"/>
+                <w:szCs w:val="20"/>
+              </w:rPr>
+            </w:pPr>
+            <w:r>
+              <w:rPr>
+                <w:sz w:val="20"/>
+                <w:szCs w:val="20"/>
+              </w:rPr>
+              <w:t>PR.0</w:t>
+            </w:r>
+            <w:r>
+              <w:rPr>
+                <w:sz w:val="20"/>
+                <w:szCs w:val="20"/>
+              </w:rPr>
+              <w:t>6</w:t>
+            </w:r>
+            <w:r>
+              <w:rPr>
+                <w:sz w:val="20"/>
+                <w:szCs w:val="20"/>
+              </w:rPr>
+              <w:t>.</w:t>
+            </w:r>
+          </w:p>
+        </w:tc>
+      </w:tr>
+      <w:tr>
+        <w:tc>
+          <w:tcPr>
+            <w:tcW w:w="1820" w:type="dxa"/>
+          </w:tcPr>
+          <w:p>
+            <w:pPr>
+              <w:pStyle w:val="NoSpacing"/>
+              <w:spacing w:line="240" w:lineRule="auto"/>
+              <w:ind w:firstLine="0"/>
+              <w:rPr>
+                <w:sz w:val="20"/>
+                <w:szCs w:val="20"/>
+              </w:rPr>
+            </w:pPr>
+            <w:r>
+              <w:rPr>
+                <w:sz w:val="20"/>
+                <w:szCs w:val="20"/>
+              </w:rPr>
+              <w:t>TP.0</w:t>
+            </w:r>
+            <w:r>
+              <w:rPr>
+                <w:sz w:val="20"/>
+                <w:szCs w:val="20"/>
+              </w:rPr>
+              <w:t>7</w:t>
+            </w:r>
+            <w:r>
+              <w:rPr>
+                <w:sz w:val="20"/>
+                <w:szCs w:val="20"/>
+              </w:rPr>
+              <w:t>.</w:t>
+            </w:r>
+          </w:p>
+        </w:tc>
+        <w:tc>
+          <w:tcPr>
+            <w:tcW w:w="1820" w:type="dxa"/>
+          </w:tcPr>
+          <w:p>
+            <w:pPr>
+              <w:pStyle w:val="NoSpacing"/>
+              <w:spacing w:line="240" w:lineRule="auto"/>
+              <w:ind w:firstLine="0"/>
+              <w:jc w:val="left"/>
+              <w:rPr>
+                <w:sz w:val="20"/>
+                <w:szCs w:val="20"/>
+              </w:rPr>
+            </w:pPr>
+            <w:r>
+              <w:rPr>
+                <w:sz w:val="20"/>
+                <w:szCs w:val="20"/>
+              </w:rPr>
+              <w:t>Lietotāja izlogošanās</w:t>
+            </w:r>
+          </w:p>
+        </w:tc>
+        <w:tc>
+          <w:tcPr>
+            <w:tcW w:w="1820" w:type="dxa"/>
+          </w:tcPr>
+          <w:p>
+            <w:pPr>
+              <w:pStyle w:val="NoSpacing"/>
+              <w:spacing w:line="240" w:lineRule="auto"/>
+              <w:ind w:firstLine="0"/>
+              <w:jc w:val="left"/>
+              <w:rPr>
+                <w:sz w:val="20"/>
+                <w:szCs w:val="20"/>
+              </w:rPr>
+            </w:pPr>
+            <w:r>
+              <w:rPr>
+                <w:sz w:val="20"/>
+                <w:szCs w:val="20"/>
+              </w:rPr>
+              <w:t>Lietotājs ir autentificējies un atrodas konta pārvaldības lapā</w:t>
+            </w:r>
+          </w:p>
+        </w:tc>
+        <w:tc>
+          <w:tcPr>
+            <w:tcW w:w="1820" w:type="dxa"/>
+          </w:tcPr>
+          <w:p>
+            <w:pPr>
+              <w:pStyle w:val="NoSpacing"/>
+              <w:spacing w:line="240" w:lineRule="auto"/>
+              <w:ind w:firstLine="0"/>
+              <w:jc w:val="left"/>
+              <w:rPr>
+                <w:sz w:val="20"/>
+                <w:szCs w:val="20"/>
+              </w:rPr>
+            </w:pPr>
+            <w:r>
+              <w:rPr>
+                <w:sz w:val="20"/>
+                <w:szCs w:val="20"/>
+              </w:rPr>
+              <w:t>Pārbauda, vai lietotājs var droši izlogoties no sistēmas</w:t>
+            </w:r>
+          </w:p>
+        </w:tc>
+        <w:tc>
+          <w:tcPr>
+            <w:tcW w:w="1820" w:type="dxa"/>
+          </w:tcPr>
+          <w:p>
+            <w:pPr>
+              <w:pStyle w:val="NoSpacing"/>
+              <w:spacing w:line="240" w:lineRule="auto"/>
+              <w:ind w:firstLine="0"/>
+              <w:jc w:val="left"/>
+              <w:rPr>
+                <w:sz w:val="20"/>
+                <w:szCs w:val="20"/>
+              </w:rPr>
+            </w:pPr>
+            <w:r>
+              <w:rPr>
+                <w:sz w:val="20"/>
+                <w:szCs w:val="20"/>
+              </w:rPr>
+              <w:t>Izvēlēties izlogošanās opciju</w:t>
+            </w:r>
+          </w:p>
+        </w:tc>
+        <w:tc>
+          <w:tcPr>
+            <w:tcW w:w="1820" w:type="dxa"/>
+          </w:tcPr>
+          <w:p>
+            <w:pPr>
+              <w:pStyle w:val="NoSpacing"/>
+              <w:spacing w:line="240" w:lineRule="auto"/>
+              <w:ind w:firstLine="0"/>
+              <w:jc w:val="left"/>
+              <w:rPr>
+                <w:sz w:val="20"/>
+                <w:szCs w:val="20"/>
+              </w:rPr>
+            </w:pPr>
+            <w:r>
+              <w:rPr>
+                <w:sz w:val="20"/>
+                <w:szCs w:val="20"/>
+              </w:rPr>
+              <w:t>Izlogošanās komanda</w:t>
+            </w:r>
+          </w:p>
+        </w:tc>
+        <w:tc>
+          <w:tcPr>
+            <w:tcW w:w="1820" w:type="dxa"/>
+          </w:tcPr>
+          <w:p>
+            <w:pPr>
+              <w:pStyle w:val="NoSpacing"/>
+              <w:spacing w:line="240" w:lineRule="auto"/>
+              <w:ind w:firstLine="0"/>
+              <w:jc w:val="left"/>
+              <w:rPr>
+                <w:sz w:val="20"/>
+                <w:szCs w:val="20"/>
+              </w:rPr>
+            </w:pPr>
+            <w:r>
+              <w:rPr>
+                <w:sz w:val="20"/>
+                <w:szCs w:val="20"/>
+              </w:rPr>
+              <w:t>Lietotājs tiek atvienots no sava konta un novirzīts uz galveno lapu</w:t>
+            </w:r>
+          </w:p>
+        </w:tc>
+        <w:tc>
+          <w:tcPr>
+            <w:tcW w:w="1820" w:type="dxa"/>
+          </w:tcPr>
+          <w:p>
+            <w:pPr>
+              <w:pStyle w:val="NoSpacing"/>
+              <w:spacing w:line="240" w:lineRule="auto"/>
+              <w:ind w:firstLine="0"/>
+              <w:jc w:val="left"/>
+              <w:rPr>
+                <w:sz w:val="20"/>
+                <w:szCs w:val="20"/>
+              </w:rPr>
+            </w:pPr>
+            <w:r>
+              <w:rPr>
+                <w:sz w:val="20"/>
+                <w:szCs w:val="20"/>
+              </w:rPr>
+              <w:t>PR.0</w:t>
+            </w:r>
+            <w:r>
+              <w:rPr>
+                <w:sz w:val="20"/>
+                <w:szCs w:val="20"/>
+              </w:rPr>
+              <w:t>7</w:t>
+            </w:r>
+            <w:r>
+              <w:rPr>
+                <w:sz w:val="20"/>
+                <w:szCs w:val="20"/>
+              </w:rPr>
+              <w:t>.</w:t>
+            </w:r>
+          </w:p>
+        </w:tc>
+      </w:tr>
+      <w:tr>
+        <w:tc>
+          <w:tcPr>
+            <w:tcW w:w="1820" w:type="dxa"/>
+          </w:tcPr>
+          <w:p>
+            <w:pPr>
+              <w:pStyle w:val="NoSpacing"/>
+              <w:spacing w:line="240" w:lineRule="auto"/>
+              <w:ind w:firstLine="0"/>
+              <w:rPr>
+                <w:sz w:val="20"/>
+                <w:szCs w:val="20"/>
+              </w:rPr>
+            </w:pPr>
+            <w:r>
+              <w:rPr>
+                <w:sz w:val="20"/>
+                <w:szCs w:val="20"/>
+              </w:rPr>
+              <w:t>TP</w:t>
+            </w:r>
+            <w:r>
+              <w:rPr>
+                <w:sz w:val="20"/>
+                <w:szCs w:val="20"/>
+              </w:rPr>
+              <w:t>.0</w:t>
+            </w:r>
+            <w:r>
+              <w:rPr>
+                <w:sz w:val="20"/>
+                <w:szCs w:val="20"/>
+              </w:rPr>
+              <w:t>8</w:t>
+            </w:r>
+            <w:r>
+              <w:rPr>
+                <w:sz w:val="20"/>
+                <w:szCs w:val="20"/>
+              </w:rPr>
+              <w:t>.</w:t>
+            </w:r>
+          </w:p>
+        </w:tc>
+        <w:tc>
+          <w:tcPr>
+            <w:tcW w:w="1820" w:type="dxa"/>
+          </w:tcPr>
+          <w:p>
+            <w:pPr>
+              <w:pStyle w:val="NoSpacing"/>
+              <w:spacing w:line="240" w:lineRule="auto"/>
+              <w:ind w:firstLine="0"/>
+              <w:jc w:val="left"/>
+              <w:rPr>
+                <w:sz w:val="20"/>
+                <w:szCs w:val="20"/>
+              </w:rPr>
+            </w:pPr>
+            <w:r>
+              <w:rPr>
+                <w:sz w:val="20"/>
+                <w:szCs w:val="20"/>
+              </w:rPr>
+              <w:t>Mākslas darbu pievienošana</w:t>
+            </w:r>
+          </w:p>
+        </w:tc>
+        <w:tc>
+          <w:tcPr>
+            <w:tcW w:w="1820" w:type="dxa"/>
+          </w:tcPr>
+          <w:p>
+            <w:pPr>
+              <w:pStyle w:val="NoSpacing"/>
+              <w:spacing w:line="240" w:lineRule="auto"/>
+              <w:ind w:firstLine="0"/>
+              <w:jc w:val="left"/>
+              <w:rPr>
+                <w:sz w:val="20"/>
+                <w:szCs w:val="20"/>
+              </w:rPr>
+            </w:pPr>
+            <w:r>
+              <w:rPr>
+                <w:sz w:val="20"/>
+                <w:szCs w:val="20"/>
+              </w:rPr>
+              <w:t>Lietotājs ir autentificējies kā administrators</w:t>
+            </w:r>
+          </w:p>
+        </w:tc>
+        <w:tc>
+          <w:tcPr>
+            <w:tcW w:w="1820" w:type="dxa"/>
+          </w:tcPr>
+          <w:p>
+            <w:pPr>
+              <w:pStyle w:val="NoSpacing"/>
+              <w:spacing w:line="240" w:lineRule="auto"/>
+              <w:ind w:firstLine="0"/>
+              <w:jc w:val="left"/>
+              <w:rPr>
+                <w:sz w:val="20"/>
+                <w:szCs w:val="20"/>
+              </w:rPr>
+            </w:pPr>
+            <w:r>
+              <w:rPr>
+                <w:sz w:val="20"/>
+                <w:szCs w:val="20"/>
+              </w:rPr>
+              <w:t>Pārbauda, vai administrators var pievienot jaunus mākslas darbus</w:t>
+            </w:r>
+          </w:p>
+        </w:tc>
+        <w:tc>
+          <w:tcPr>
+            <w:tcW w:w="1820" w:type="dxa"/>
+          </w:tcPr>
+          <w:p>
+            <w:pPr>
+              <w:pStyle w:val="NoSpacing"/>
+              <w:spacing w:line="240" w:lineRule="auto"/>
+              <w:ind w:firstLine="0"/>
+              <w:jc w:val="left"/>
+              <w:rPr>
+                <w:sz w:val="20"/>
+                <w:szCs w:val="20"/>
+              </w:rPr>
+            </w:pPr>
+            <w:r>
+              <w:rPr>
+                <w:sz w:val="20"/>
+                <w:szCs w:val="20"/>
+              </w:rPr>
+              <w:t>Atvērt pievienošanas sadaļu, ievadīt mākslas darba datus, saglabāt jaunu ierakstu</w:t>
+            </w:r>
+          </w:p>
+        </w:tc>
+        <w:tc>
+          <w:tcPr>
+            <w:tcW w:w="1820" w:type="dxa"/>
+          </w:tcPr>
+          <w:p>
+            <w:pPr>
+              <w:pStyle w:val="NoSpacing"/>
+              <w:spacing w:line="240" w:lineRule="auto"/>
+              <w:ind w:firstLine="0"/>
+              <w:jc w:val="left"/>
+              <w:rPr>
+                <w:sz w:val="20"/>
+                <w:szCs w:val="20"/>
+              </w:rPr>
+            </w:pPr>
+            <w:r>
+              <w:rPr>
+                <w:sz w:val="20"/>
+                <w:szCs w:val="20"/>
+              </w:rPr>
+              <w:t>Mākslas darba nosaukums, apraksts,</w:t>
+            </w:r>
+            <w:r>
+              <w:rPr>
+                <w:sz w:val="20"/>
+                <w:szCs w:val="20"/>
+              </w:rPr>
+              <w:t xml:space="preserve"> kategorija, </w:t>
+            </w:r>
+            <w:r>
+              <w:rPr>
+                <w:sz w:val="20"/>
+                <w:szCs w:val="20"/>
+              </w:rPr>
+              <w:t xml:space="preserve"> cena, attēli</w:t>
+            </w:r>
+          </w:p>
+        </w:tc>
+        <w:tc>
+          <w:tcPr>
+            <w:tcW w:w="1820" w:type="dxa"/>
+          </w:tcPr>
+          <w:p>
+            <w:pPr>
+              <w:pStyle w:val="NoSpacing"/>
+              <w:spacing w:line="240" w:lineRule="auto"/>
+              <w:ind w:firstLine="0"/>
+              <w:jc w:val="left"/>
+              <w:rPr>
+                <w:sz w:val="20"/>
+                <w:szCs w:val="20"/>
+              </w:rPr>
+            </w:pPr>
+            <w:r>
+              <w:rPr>
+                <w:sz w:val="20"/>
+                <w:szCs w:val="20"/>
+              </w:rPr>
+              <w:t>Jauns mākslas darbs ir pievienots un parādās katalogā</w:t>
+            </w:r>
+          </w:p>
+        </w:tc>
+        <w:tc>
+          <w:tcPr>
+            <w:tcW w:w="1820" w:type="dxa"/>
+          </w:tcPr>
+          <w:p>
+            <w:pPr>
+              <w:pStyle w:val="NoSpacing"/>
+              <w:spacing w:line="240" w:lineRule="auto"/>
+              <w:ind w:firstLine="0"/>
+              <w:jc w:val="left"/>
+              <w:rPr>
+                <w:sz w:val="20"/>
+                <w:szCs w:val="20"/>
+              </w:rPr>
+            </w:pPr>
+            <w:r>
+              <w:rPr>
+                <w:sz w:val="20"/>
+                <w:szCs w:val="20"/>
+              </w:rPr>
+              <w:t>PR.0</w:t>
+            </w:r>
+            <w:r>
+              <w:rPr>
+                <w:sz w:val="20"/>
+                <w:szCs w:val="20"/>
+              </w:rPr>
+              <w:t>8</w:t>
+            </w:r>
+            <w:r>
+              <w:rPr>
+                <w:sz w:val="20"/>
+                <w:szCs w:val="20"/>
+              </w:rPr>
+              <w:t>.</w:t>
+            </w:r>
+          </w:p>
+        </w:tc>
+      </w:tr>
+      <w:tr>
+        <w:tc>
+          <w:tcPr>
+            <w:tcW w:w="1820" w:type="dxa"/>
+          </w:tcPr>
+          <w:p>
+            <w:pPr>
+              <w:pStyle w:val="NoSpacing"/>
+              <w:spacing w:line="240" w:lineRule="auto"/>
+              <w:ind w:firstLine="0"/>
+              <w:rPr>
+                <w:sz w:val="20"/>
+                <w:szCs w:val="20"/>
+              </w:rPr>
+            </w:pPr>
+            <w:r>
+              <w:rPr>
+                <w:sz w:val="20"/>
+                <w:szCs w:val="20"/>
+              </w:rPr>
+              <w:t>TP</w:t>
+            </w:r>
+            <w:r>
+              <w:rPr>
+                <w:sz w:val="20"/>
+                <w:szCs w:val="20"/>
+              </w:rPr>
+              <w:t>.0</w:t>
+            </w:r>
+            <w:r>
+              <w:rPr>
+                <w:sz w:val="20"/>
+                <w:szCs w:val="20"/>
+              </w:rPr>
+              <w:t>9</w:t>
+            </w:r>
+            <w:r>
+              <w:rPr>
+                <w:sz w:val="20"/>
+                <w:szCs w:val="20"/>
+              </w:rPr>
+              <w:t>.</w:t>
+            </w:r>
+          </w:p>
+        </w:tc>
+        <w:tc>
+          <w:tcPr>
+            <w:tcW w:w="1820" w:type="dxa"/>
+          </w:tcPr>
+          <w:p>
+            <w:pPr>
+              <w:pStyle w:val="NoSpacing"/>
+              <w:spacing w:line="240" w:lineRule="auto"/>
+              <w:ind w:firstLine="0"/>
+              <w:jc w:val="left"/>
+              <w:rPr>
+                <w:sz w:val="20"/>
+                <w:szCs w:val="20"/>
+              </w:rPr>
+            </w:pPr>
+            <w:r>
+              <w:rPr>
+                <w:sz w:val="20"/>
+                <w:szCs w:val="20"/>
+              </w:rPr>
+              <w:t>Mākslas darba rediģēšana</w:t>
+            </w:r>
+          </w:p>
+        </w:tc>
+        <w:tc>
+          <w:tcPr>
+            <w:tcW w:w="1820" w:type="dxa"/>
+          </w:tcPr>
+          <w:p>
+            <w:pPr>
+              <w:pStyle w:val="NoSpacing"/>
+              <w:spacing w:line="240" w:lineRule="auto"/>
+              <w:ind w:firstLine="0"/>
+              <w:jc w:val="left"/>
+              <w:rPr>
+                <w:sz w:val="20"/>
+                <w:szCs w:val="20"/>
+              </w:rPr>
+            </w:pPr>
+            <w:r>
+              <w:rPr>
+                <w:sz w:val="20"/>
+                <w:szCs w:val="20"/>
+              </w:rPr>
+              <w:t>Lietotājs ir autentificējies kā administrators un izvēlētais mākslas darbs ir sarakstā</w:t>
+            </w:r>
+          </w:p>
+        </w:tc>
+        <w:tc>
+          <w:tcPr>
+            <w:tcW w:w="1820" w:type="dxa"/>
+          </w:tcPr>
+          <w:p>
+            <w:pPr>
+              <w:pStyle w:val="NoSpacing"/>
+              <w:spacing w:line="240" w:lineRule="auto"/>
+              <w:ind w:firstLine="0"/>
+              <w:jc w:val="left"/>
+              <w:rPr>
+                <w:sz w:val="20"/>
+                <w:szCs w:val="20"/>
+              </w:rPr>
+            </w:pPr>
+            <w:r>
+              <w:rPr>
+                <w:sz w:val="20"/>
+                <w:szCs w:val="20"/>
+              </w:rPr>
+              <w:t>Pārbauda, vai administrators var rediģēt mākslas darbu, mainot tā informāciju</w:t>
+            </w:r>
+          </w:p>
+        </w:tc>
+        <w:tc>
+          <w:tcPr>
+            <w:tcW w:w="1820" w:type="dxa"/>
+          </w:tcPr>
+          <w:p>
+            <w:pPr>
+              <w:pStyle w:val="NoSpacing"/>
+              <w:spacing w:line="240" w:lineRule="auto"/>
+              <w:ind w:firstLine="0"/>
+              <w:jc w:val="left"/>
+              <w:rPr>
+                <w:sz w:val="20"/>
+                <w:szCs w:val="20"/>
+              </w:rPr>
+            </w:pPr>
+            <w:r>
+              <w:rPr>
+                <w:sz w:val="20"/>
+                <w:szCs w:val="20"/>
+              </w:rPr>
+              <w:t>Atvērt mākslas darba rediģēšanas sadaļu, veikt izmaiņas datu laukos, apstiprināt izmaiņas</w:t>
+            </w:r>
+          </w:p>
+        </w:tc>
+        <w:tc>
+          <w:tcPr>
+            <w:tcW w:w="1820" w:type="dxa"/>
+          </w:tcPr>
+          <w:p>
+            <w:pPr>
+              <w:pStyle w:val="NoSpacing"/>
+              <w:spacing w:line="240" w:lineRule="auto"/>
+              <w:ind w:firstLine="0"/>
+              <w:jc w:val="left"/>
+              <w:rPr>
+                <w:sz w:val="20"/>
+                <w:szCs w:val="20"/>
+              </w:rPr>
+            </w:pPr>
+            <w:r>
+              <w:rPr>
+                <w:sz w:val="20"/>
+                <w:szCs w:val="20"/>
+              </w:rPr>
+              <w:t>Jaunais mākslas darba nosaukums, apraksts</w:t>
+            </w:r>
+            <w:r>
+              <w:rPr>
+                <w:sz w:val="20"/>
+                <w:szCs w:val="20"/>
+              </w:rPr>
+              <w:t>, kategorija</w:t>
+            </w:r>
+            <w:r>
+              <w:rPr>
+                <w:sz w:val="20"/>
+                <w:szCs w:val="20"/>
+              </w:rPr>
+              <w:t>, cena, attēli</w:t>
+            </w:r>
+          </w:p>
+        </w:tc>
+        <w:tc>
+          <w:tcPr>
+            <w:tcW w:w="1820" w:type="dxa"/>
+          </w:tcPr>
+          <w:p>
+            <w:pPr>
+              <w:pStyle w:val="NoSpacing"/>
+              <w:spacing w:line="240" w:lineRule="auto"/>
+              <w:ind w:firstLine="0"/>
+              <w:jc w:val="left"/>
+              <w:rPr>
+                <w:sz w:val="20"/>
+                <w:szCs w:val="20"/>
+              </w:rPr>
+            </w:pPr>
+            <w:r>
+              <w:rPr>
+                <w:sz w:val="20"/>
+                <w:szCs w:val="20"/>
+              </w:rPr>
+              <w:t>Izmaiņas ir veiksmīgi saglabātas un atspoguļojas katalogā</w:t>
+            </w:r>
+          </w:p>
+        </w:tc>
+        <w:tc>
+          <w:tcPr>
+            <w:tcW w:w="1820" w:type="dxa"/>
+          </w:tcPr>
+          <w:p>
+            <w:pPr>
+              <w:pStyle w:val="NoSpacing"/>
+              <w:spacing w:line="240" w:lineRule="auto"/>
+              <w:ind w:firstLine="0"/>
+              <w:jc w:val="left"/>
+              <w:rPr>
+                <w:sz w:val="20"/>
+                <w:szCs w:val="20"/>
+              </w:rPr>
+            </w:pPr>
+            <w:r>
+              <w:rPr>
+                <w:sz w:val="20"/>
+                <w:szCs w:val="20"/>
+              </w:rPr>
+              <w:t>PR.0</w:t>
+            </w:r>
+            <w:r>
+              <w:rPr>
+                <w:sz w:val="20"/>
+                <w:szCs w:val="20"/>
+              </w:rPr>
+              <w:t>9</w:t>
+            </w:r>
+            <w:r>
+              <w:rPr>
+                <w:sz w:val="20"/>
+                <w:szCs w:val="20"/>
+              </w:rPr>
+              <w:t>.</w:t>
+            </w:r>
+          </w:p>
+        </w:tc>
+      </w:tr>
+      <w:tr>
+        <w:tc>
+          <w:tcPr>
+            <w:tcW w:w="1820" w:type="dxa"/>
+          </w:tcPr>
+          <w:p>
+            <w:pPr>
+              <w:pStyle w:val="NoSpacing"/>
+              <w:spacing w:line="240" w:lineRule="auto"/>
+              <w:ind w:firstLine="0"/>
+              <w:rPr>
+                <w:sz w:val="20"/>
+                <w:szCs w:val="20"/>
+              </w:rPr>
+            </w:pPr>
+            <w:r>
+              <w:rPr>
+                <w:sz w:val="20"/>
+                <w:szCs w:val="20"/>
+              </w:rPr>
+              <w:t>TP</w:t>
+            </w:r>
+            <w:r>
+              <w:rPr>
+                <w:sz w:val="20"/>
+                <w:szCs w:val="20"/>
+              </w:rPr>
+              <w:t>.</w:t>
+            </w:r>
+            <w:r>
+              <w:rPr>
+                <w:sz w:val="20"/>
+                <w:szCs w:val="20"/>
+              </w:rPr>
+              <w:t>10</w:t>
+            </w:r>
+            <w:r>
+              <w:rPr>
+                <w:sz w:val="20"/>
+                <w:szCs w:val="20"/>
+              </w:rPr>
+              <w:t>.</w:t>
+            </w:r>
+          </w:p>
+        </w:tc>
+        <w:tc>
+          <w:tcPr>
+            <w:tcW w:w="1820" w:type="dxa"/>
+          </w:tcPr>
+          <w:p>
+            <w:pPr>
+              <w:pStyle w:val="NoSpacing"/>
+              <w:spacing w:line="240" w:lineRule="auto"/>
+              <w:ind w:firstLine="0"/>
+              <w:jc w:val="left"/>
+              <w:rPr>
+                <w:sz w:val="20"/>
+                <w:szCs w:val="20"/>
+              </w:rPr>
+            </w:pPr>
+            <w:r>
+              <w:rPr>
+                <w:sz w:val="20"/>
+                <w:szCs w:val="20"/>
+              </w:rPr>
+              <w:t>Mākslas darba noņemšana</w:t>
+            </w:r>
+          </w:p>
+        </w:tc>
+        <w:tc>
+          <w:tcPr>
+            <w:tcW w:w="1820" w:type="dxa"/>
+          </w:tcPr>
+          <w:p>
+            <w:pPr>
+              <w:pStyle w:val="NoSpacing"/>
+              <w:spacing w:line="240" w:lineRule="auto"/>
+              <w:ind w:firstLine="0"/>
+              <w:jc w:val="left"/>
+              <w:rPr>
+                <w:sz w:val="20"/>
+                <w:szCs w:val="20"/>
+              </w:rPr>
+            </w:pPr>
+            <w:r>
+              <w:rPr>
+                <w:sz w:val="20"/>
+                <w:szCs w:val="20"/>
+              </w:rPr>
+              <w:t>Lietotājs ir autentificējies kā administrators un mākslas darbs ir sarakstā</w:t>
+            </w:r>
+          </w:p>
+        </w:tc>
+        <w:tc>
+          <w:tcPr>
+            <w:tcW w:w="1820" w:type="dxa"/>
+          </w:tcPr>
+          <w:p>
+            <w:pPr>
+              <w:pStyle w:val="NoSpacing"/>
+              <w:spacing w:line="240" w:lineRule="auto"/>
+              <w:ind w:firstLine="0"/>
+              <w:jc w:val="left"/>
+              <w:rPr>
+                <w:sz w:val="20"/>
+                <w:szCs w:val="20"/>
+              </w:rPr>
+            </w:pPr>
+            <w:r>
+              <w:rPr>
+                <w:sz w:val="20"/>
+                <w:szCs w:val="20"/>
+              </w:rPr>
+              <w:t>Pārbauda, vai administrators var noņemt mākslas darbu no kataloga</w:t>
+            </w:r>
+          </w:p>
+        </w:tc>
+        <w:tc>
+          <w:tcPr>
+            <w:tcW w:w="1820" w:type="dxa"/>
+          </w:tcPr>
+          <w:p>
+            <w:pPr>
+              <w:pStyle w:val="NoSpacing"/>
+              <w:spacing w:line="240" w:lineRule="auto"/>
+              <w:ind w:firstLine="0"/>
+              <w:jc w:val="left"/>
+              <w:rPr>
+                <w:sz w:val="20"/>
+                <w:szCs w:val="20"/>
+              </w:rPr>
+            </w:pPr>
+            <w:r>
+              <w:rPr>
+                <w:sz w:val="20"/>
+                <w:szCs w:val="20"/>
+              </w:rPr>
+              <w:t>Izvēlēties mākslas darbu sarakstā, izmantot noņemšanas opciju</w:t>
+            </w:r>
+          </w:p>
+        </w:tc>
+        <w:tc>
+          <w:tcPr>
+            <w:tcW w:w="1820" w:type="dxa"/>
+          </w:tcPr>
+          <w:p>
+            <w:pPr>
+              <w:pStyle w:val="NoSpacing"/>
+              <w:spacing w:line="240" w:lineRule="auto"/>
+              <w:ind w:firstLine="0"/>
+              <w:jc w:val="left"/>
+              <w:rPr>
+                <w:sz w:val="20"/>
+                <w:szCs w:val="20"/>
+              </w:rPr>
+            </w:pPr>
+            <w:r>
+              <w:rPr>
+                <w:sz w:val="20"/>
+                <w:szCs w:val="20"/>
+              </w:rPr>
+              <w:t>Mākslas darba ID vai nosaukums, kuru vēlas noņemt</w:t>
+            </w:r>
+          </w:p>
+        </w:tc>
+        <w:tc>
+          <w:tcPr>
+            <w:tcW w:w="1820" w:type="dxa"/>
+          </w:tcPr>
+          <w:p>
+            <w:pPr>
+              <w:pStyle w:val="NoSpacing"/>
+              <w:spacing w:line="240" w:lineRule="auto"/>
+              <w:ind w:firstLine="0"/>
+              <w:jc w:val="left"/>
+              <w:rPr>
+                <w:sz w:val="20"/>
+                <w:szCs w:val="20"/>
+              </w:rPr>
+            </w:pPr>
+            <w:r>
+              <w:rPr>
+                <w:sz w:val="20"/>
+                <w:szCs w:val="20"/>
+              </w:rPr>
+              <w:t>Mākslas darbs vairs nav redzams katalogā un ir izņemts no datubāzes</w:t>
+            </w:r>
+          </w:p>
+        </w:tc>
+        <w:tc>
+          <w:tcPr>
+            <w:tcW w:w="1820" w:type="dxa"/>
+          </w:tcPr>
+          <w:p>
+            <w:pPr>
+              <w:pStyle w:val="NoSpacing"/>
+              <w:spacing w:line="240" w:lineRule="auto"/>
+              <w:ind w:firstLine="0"/>
+              <w:jc w:val="left"/>
+              <w:rPr>
+                <w:sz w:val="20"/>
+                <w:szCs w:val="20"/>
+              </w:rPr>
+            </w:pPr>
+            <w:r>
+              <w:rPr>
+                <w:sz w:val="20"/>
+                <w:szCs w:val="20"/>
+              </w:rPr>
+              <w:t>PR.</w:t>
+            </w:r>
+            <w:r>
+              <w:rPr>
+                <w:sz w:val="20"/>
+                <w:szCs w:val="20"/>
+              </w:rPr>
+              <w:t>10</w:t>
+            </w:r>
+            <w:r>
+              <w:rPr>
+                <w:sz w:val="20"/>
+                <w:szCs w:val="20"/>
+              </w:rPr>
+              <w:t>.</w:t>
+            </w:r>
+          </w:p>
+        </w:tc>
+      </w:tr>
+      <w:tr>
+        <w:tc>
+          <w:tcPr>
+            <w:tcW w:w="1820" w:type="dxa"/>
+          </w:tcPr>
+          <w:p>
+            <w:pPr>
+              <w:pStyle w:val="NoSpacing"/>
+              <w:spacing w:line="240" w:lineRule="auto"/>
+              <w:ind w:firstLine="0"/>
+              <w:rPr>
+                <w:sz w:val="20"/>
+                <w:szCs w:val="20"/>
+              </w:rPr>
+            </w:pPr>
+            <w:r>
+              <w:rPr>
+                <w:sz w:val="20"/>
+                <w:szCs w:val="20"/>
+              </w:rPr>
+              <w:t>TP.</w:t>
+            </w:r>
+            <w:r>
+              <w:rPr>
+                <w:sz w:val="20"/>
+                <w:szCs w:val="20"/>
+              </w:rPr>
+              <w:t>11</w:t>
+            </w:r>
+            <w:r>
+              <w:rPr>
+                <w:sz w:val="20"/>
+                <w:szCs w:val="20"/>
+              </w:rPr>
+              <w:t>.</w:t>
+            </w:r>
+          </w:p>
+        </w:tc>
+        <w:tc>
+          <w:tcPr>
+            <w:tcW w:w="1820" w:type="dxa"/>
+          </w:tcPr>
+          <w:p>
+            <w:pPr>
+              <w:pStyle w:val="NoSpacing"/>
+              <w:spacing w:line="240" w:lineRule="auto"/>
+              <w:ind w:firstLine="0"/>
+              <w:jc w:val="left"/>
+              <w:rPr>
+                <w:sz w:val="20"/>
+                <w:szCs w:val="20"/>
+              </w:rPr>
+            </w:pPr>
+            <w:r>
+              <w:rPr>
+                <w:sz w:val="20"/>
+                <w:szCs w:val="20"/>
+              </w:rPr>
+              <w:t>Veiksmīga pasūtījuma veikšana</w:t>
+            </w:r>
+          </w:p>
+        </w:tc>
+        <w:tc>
+          <w:tcPr>
+            <w:tcW w:w="1820" w:type="dxa"/>
+          </w:tcPr>
+          <w:p>
+            <w:pPr>
+              <w:pStyle w:val="NoSpacing"/>
+              <w:spacing w:line="240" w:lineRule="auto"/>
+              <w:ind w:firstLine="0"/>
+              <w:jc w:val="left"/>
+              <w:rPr>
+                <w:sz w:val="20"/>
+                <w:szCs w:val="20"/>
+              </w:rPr>
+            </w:pPr>
+            <w:r>
+              <w:rPr>
+                <w:sz w:val="20"/>
+                <w:szCs w:val="20"/>
+              </w:rPr>
+              <w:t>Lietotājs ir</w:t>
+            </w:r>
+            <w:r>
+              <w:rPr>
+                <w:sz w:val="20"/>
+                <w:szCs w:val="20"/>
+              </w:rPr>
+              <w:t xml:space="preserve"> </w:t>
+            </w:r>
+            <w:r>
+              <w:rPr>
+                <w:sz w:val="20"/>
+                <w:szCs w:val="20"/>
+              </w:rPr>
+              <w:t xml:space="preserve">ievietojis </w:t>
+            </w:r>
+            <w:r>
+              <w:rPr>
+                <w:sz w:val="20"/>
+                <w:szCs w:val="20"/>
+              </w:rPr>
+              <w:t xml:space="preserve">produktus </w:t>
+            </w:r>
+            <w:r>
+              <w:rPr>
+                <w:sz w:val="20"/>
+                <w:szCs w:val="20"/>
+              </w:rPr>
+              <w:t>iepirkuma grozā</w:t>
+            </w:r>
+            <w:r>
+              <w:rPr>
+                <w:sz w:val="20"/>
+                <w:szCs w:val="20"/>
+              </w:rPr>
+              <w:t xml:space="preserve"> vai izvēlējies konkrētu produktu</w:t>
+            </w:r>
+          </w:p>
+        </w:tc>
+        <w:tc>
+          <w:tcPr>
+            <w:tcW w:w="1820" w:type="dxa"/>
+          </w:tcPr>
+          <w:p>
+            <w:pPr>
+              <w:pStyle w:val="NoSpacing"/>
+              <w:spacing w:line="240" w:lineRule="auto"/>
+              <w:ind w:firstLine="0"/>
+              <w:jc w:val="left"/>
+              <w:rPr>
+                <w:sz w:val="20"/>
+                <w:szCs w:val="20"/>
+              </w:rPr>
+            </w:pPr>
+            <w:r>
+              <w:rPr>
+                <w:sz w:val="20"/>
+                <w:szCs w:val="20"/>
+              </w:rPr>
+              <w:t>Pārbauda, vai lietotājs var veiksmīgi veikt pasūtījumu</w:t>
+            </w:r>
+          </w:p>
+        </w:tc>
+        <w:tc>
+          <w:tcPr>
+            <w:tcW w:w="1820" w:type="dxa"/>
+          </w:tcPr>
+          <w:p>
+            <w:pPr>
+              <w:pStyle w:val="NoSpacing"/>
+              <w:spacing w:line="240" w:lineRule="auto"/>
+              <w:ind w:firstLine="0"/>
+              <w:jc w:val="left"/>
+              <w:rPr>
+                <w:sz w:val="20"/>
+                <w:szCs w:val="20"/>
+              </w:rPr>
+            </w:pPr>
+            <w:r>
+              <w:rPr>
+                <w:sz w:val="20"/>
+                <w:szCs w:val="20"/>
+              </w:rPr>
+              <w:t>Dodieties uz iepirkumu grozu</w:t>
+            </w:r>
+            <w:r>
+              <w:rPr>
+                <w:sz w:val="20"/>
+                <w:szCs w:val="20"/>
+              </w:rPr>
+              <w:t xml:space="preserve"> vai konkrētu produktu</w:t>
+            </w:r>
+            <w:r>
+              <w:rPr>
+                <w:sz w:val="20"/>
+                <w:szCs w:val="20"/>
+              </w:rPr>
+              <w:t xml:space="preserve">, izvēlēties </w:t>
+            </w:r>
+            <w:r>
+              <w:rPr>
+                <w:sz w:val="20"/>
+                <w:szCs w:val="20"/>
+              </w:rPr>
+              <w:t>“</w:t>
+            </w:r>
+            <w:r>
+              <w:rPr>
+                <w:sz w:val="20"/>
+                <w:szCs w:val="20"/>
+              </w:rPr>
+              <w:t>Noformēt pasūtījumu</w:t>
+            </w:r>
+            <w:r>
+              <w:rPr>
+                <w:sz w:val="20"/>
+                <w:szCs w:val="20"/>
+              </w:rPr>
+              <w:t>” vai “Pirkt”</w:t>
+            </w:r>
+            <w:r>
+              <w:rPr>
+                <w:sz w:val="20"/>
+                <w:szCs w:val="20"/>
+              </w:rPr>
+              <w:t>, aizpildīt apmaksas</w:t>
+            </w:r>
+            <w:r>
+              <w:rPr>
+                <w:sz w:val="20"/>
+                <w:szCs w:val="20"/>
+              </w:rPr>
+              <w:t xml:space="preserve"> </w:t>
+            </w:r>
+            <w:r>
+              <w:rPr>
+                <w:sz w:val="20"/>
+                <w:szCs w:val="20"/>
+              </w:rPr>
+              <w:t>informāciju un apstiprināt pirkumu</w:t>
+            </w:r>
+          </w:p>
+        </w:tc>
+        <w:tc>
+          <w:tcPr>
+            <w:tcW w:w="1820" w:type="dxa"/>
+          </w:tcPr>
+          <w:p>
+            <w:pPr>
+              <w:pStyle w:val="NoSpacing"/>
+              <w:spacing w:line="240" w:lineRule="auto"/>
+              <w:ind w:firstLine="0"/>
+              <w:jc w:val="left"/>
+              <w:rPr>
+                <w:sz w:val="20"/>
+                <w:szCs w:val="20"/>
+              </w:rPr>
+            </w:pPr>
+            <w:r>
+              <w:rPr>
+                <w:sz w:val="20"/>
+                <w:szCs w:val="20"/>
+              </w:rPr>
+              <w:t>Apmaksas informācija un piegādes adrese</w:t>
+            </w:r>
+          </w:p>
+        </w:tc>
+        <w:tc>
+          <w:tcPr>
+            <w:tcW w:w="1820" w:type="dxa"/>
+          </w:tcPr>
+          <w:p>
+            <w:pPr>
+              <w:pStyle w:val="NoSpacing"/>
+              <w:spacing w:line="240" w:lineRule="auto"/>
+              <w:ind w:firstLine="0"/>
+              <w:jc w:val="left"/>
+              <w:rPr>
+                <w:sz w:val="20"/>
+                <w:szCs w:val="20"/>
+              </w:rPr>
+            </w:pPr>
+            <w:r>
+              <w:rPr>
+                <w:sz w:val="20"/>
+                <w:szCs w:val="20"/>
+              </w:rPr>
+              <w:t>Apstiprinājuma ziņojums par veiksmīgu pasūtījuma veikšanu</w:t>
+            </w:r>
+          </w:p>
+        </w:tc>
+        <w:tc>
+          <w:tcPr>
+            <w:tcW w:w="1820" w:type="dxa"/>
+          </w:tcPr>
+          <w:p>
+            <w:pPr>
+              <w:pStyle w:val="NoSpacing"/>
+              <w:spacing w:line="240" w:lineRule="auto"/>
+              <w:ind w:firstLine="0"/>
+              <w:jc w:val="left"/>
+              <w:rPr>
+                <w:sz w:val="20"/>
+                <w:szCs w:val="20"/>
+              </w:rPr>
+            </w:pPr>
+            <w:r>
+              <w:rPr>
+                <w:sz w:val="20"/>
+                <w:szCs w:val="20"/>
+              </w:rPr>
+              <w:t>PR.</w:t>
+            </w:r>
+            <w:r>
+              <w:rPr>
+                <w:sz w:val="20"/>
+                <w:szCs w:val="20"/>
+              </w:rPr>
+              <w:t>11</w:t>
+            </w:r>
+            <w:r>
+              <w:rPr>
+                <w:sz w:val="20"/>
+                <w:szCs w:val="20"/>
+              </w:rPr>
+              <w:t>.</w:t>
+            </w:r>
+          </w:p>
+        </w:tc>
+      </w:tr>
+      <w:tr>
+        <w:tc>
+          <w:tcPr>
+            <w:tcW w:w="1820" w:type="dxa"/>
+          </w:tcPr>
+          <w:p>
+            <w:pPr>
+              <w:pStyle w:val="NoSpacing"/>
+              <w:spacing w:line="240" w:lineRule="auto"/>
+              <w:ind w:firstLine="0"/>
+              <w:rPr>
+                <w:sz w:val="20"/>
+                <w:szCs w:val="20"/>
+              </w:rPr>
+            </w:pPr>
+            <w:r>
+              <w:rPr>
+                <w:sz w:val="20"/>
+                <w:szCs w:val="20"/>
+              </w:rPr>
+              <w:lastRenderedPageBreak/>
+              <w:t>TP.</w:t>
+            </w:r>
+            <w:r>
+              <w:rPr>
+                <w:sz w:val="20"/>
+                <w:szCs w:val="20"/>
+              </w:rPr>
+              <w:t>12</w:t>
+            </w:r>
+            <w:r>
+              <w:rPr>
+                <w:sz w:val="20"/>
+                <w:szCs w:val="20"/>
+              </w:rPr>
+              <w:t>.</w:t>
+            </w:r>
+          </w:p>
+        </w:tc>
+        <w:tc>
+          <w:tcPr>
+            <w:tcW w:w="1820" w:type="dxa"/>
+          </w:tcPr>
+          <w:p>
+            <w:pPr>
+              <w:pStyle w:val="NoSpacing"/>
+              <w:spacing w:line="240" w:lineRule="auto"/>
+              <w:ind w:firstLine="0"/>
+              <w:jc w:val="left"/>
+              <w:rPr>
+                <w:sz w:val="20"/>
+                <w:szCs w:val="20"/>
+              </w:rPr>
+            </w:pPr>
+            <w:r>
+              <w:rPr>
+                <w:sz w:val="20"/>
+                <w:szCs w:val="20"/>
+              </w:rPr>
+              <w:t>Nev</w:t>
+            </w:r>
+            <w:r>
+              <w:rPr>
+                <w:sz w:val="20"/>
+                <w:szCs w:val="20"/>
+              </w:rPr>
+              <w:t>eiksmīga pasūtījuma veikšana</w:t>
+            </w:r>
+          </w:p>
+        </w:tc>
+        <w:tc>
+          <w:tcPr>
+            <w:tcW w:w="1820" w:type="dxa"/>
+          </w:tcPr>
+          <w:p>
+            <w:pPr>
+              <w:pStyle w:val="NoSpacing"/>
+              <w:spacing w:line="240" w:lineRule="auto"/>
+              <w:ind w:firstLine="0"/>
+              <w:jc w:val="left"/>
+              <w:rPr>
+                <w:sz w:val="20"/>
+                <w:szCs w:val="20"/>
+              </w:rPr>
+            </w:pPr>
+            <w:r>
+              <w:rPr>
+                <w:sz w:val="20"/>
+                <w:szCs w:val="20"/>
+              </w:rPr>
+              <w:t>Lietotājs ir</w:t>
+            </w:r>
+            <w:r>
+              <w:rPr>
+                <w:sz w:val="20"/>
+                <w:szCs w:val="20"/>
+              </w:rPr>
+              <w:t xml:space="preserve"> </w:t>
+            </w:r>
+            <w:r>
+              <w:rPr>
+                <w:sz w:val="20"/>
+                <w:szCs w:val="20"/>
+              </w:rPr>
+              <w:t xml:space="preserve">ievietojis </w:t>
+            </w:r>
+            <w:r>
+              <w:rPr>
+                <w:sz w:val="20"/>
+                <w:szCs w:val="20"/>
+              </w:rPr>
+              <w:t xml:space="preserve">produktus </w:t>
+            </w:r>
+            <w:r>
+              <w:rPr>
+                <w:sz w:val="20"/>
+                <w:szCs w:val="20"/>
+              </w:rPr>
+              <w:t>iepirkuma grozā</w:t>
+            </w:r>
+            <w:r>
+              <w:rPr>
+                <w:sz w:val="20"/>
+                <w:szCs w:val="20"/>
+              </w:rPr>
+              <w:t xml:space="preserve"> vai izvēlējies konkrētu produktu</w:t>
+            </w:r>
+          </w:p>
+        </w:tc>
+        <w:tc>
+          <w:tcPr>
+            <w:tcW w:w="1820" w:type="dxa"/>
+          </w:tcPr>
+          <w:p>
+            <w:pPr>
+              <w:pStyle w:val="NoSpacing"/>
+              <w:spacing w:line="240" w:lineRule="auto"/>
+              <w:ind w:firstLine="0"/>
+              <w:jc w:val="left"/>
+              <w:rPr>
+                <w:sz w:val="20"/>
+                <w:szCs w:val="20"/>
+              </w:rPr>
+            </w:pPr>
+            <w:r>
+              <w:rPr>
+                <w:sz w:val="20"/>
+                <w:szCs w:val="20"/>
+              </w:rPr>
+              <w:t xml:space="preserve">Pārbauda sistēmas reakciju uz nepareizi aizpildītu </w:t>
+            </w:r>
+            <w:r>
+              <w:rPr>
+                <w:sz w:val="20"/>
+                <w:szCs w:val="20"/>
+              </w:rPr>
+              <w:t>apmaksas</w:t>
+            </w:r>
+            <w:r>
+              <w:rPr>
+                <w:sz w:val="20"/>
+                <w:szCs w:val="20"/>
+              </w:rPr>
+              <w:t xml:space="preserve"> formu</w:t>
+            </w:r>
+          </w:p>
+        </w:tc>
+        <w:tc>
+          <w:tcPr>
+            <w:tcW w:w="1820" w:type="dxa"/>
+          </w:tcPr>
+          <w:p>
+            <w:pPr>
+              <w:pStyle w:val="NoSpacing"/>
+              <w:spacing w:line="240" w:lineRule="auto"/>
+              <w:ind w:firstLine="0"/>
+              <w:jc w:val="left"/>
+              <w:rPr>
+                <w:sz w:val="20"/>
+                <w:szCs w:val="20"/>
+              </w:rPr>
+            </w:pPr>
+            <w:r>
+              <w:rPr>
+                <w:sz w:val="20"/>
+                <w:szCs w:val="20"/>
+              </w:rPr>
+              <w:t>Ievadīt nederīgu vai trūkstošu informāciju apmaksas sadaļā un mēģināt veikt pasūtījumu</w:t>
+            </w:r>
+          </w:p>
+        </w:tc>
+        <w:tc>
+          <w:tcPr>
+            <w:tcW w:w="1820" w:type="dxa"/>
+          </w:tcPr>
+          <w:p>
+            <w:pPr>
+              <w:pStyle w:val="NoSpacing"/>
+              <w:spacing w:line="240" w:lineRule="auto"/>
+              <w:ind w:firstLine="0"/>
+              <w:jc w:val="left"/>
+              <w:rPr>
+                <w:sz w:val="20"/>
+                <w:szCs w:val="20"/>
+              </w:rPr>
+            </w:pPr>
+            <w:r>
+              <w:rPr>
+                <w:sz w:val="20"/>
+                <w:szCs w:val="20"/>
+              </w:rPr>
+              <w:t xml:space="preserve">Nepilnīgi vai nepareizi </w:t>
+            </w:r>
+            <w:r>
+              <w:rPr>
+                <w:sz w:val="20"/>
+                <w:szCs w:val="20"/>
+              </w:rPr>
+              <w:t>i</w:t>
+            </w:r>
+            <w:r>
+              <w:rPr>
+                <w:sz w:val="20"/>
+                <w:szCs w:val="20"/>
+              </w:rPr>
+              <w:t>evaddati (piemēram, trūkstoša piegādes adrese vai nederīgi kredītkartes dati)</w:t>
+            </w:r>
+          </w:p>
+        </w:tc>
+        <w:tc>
+          <w:tcPr>
+            <w:tcW w:w="1820" w:type="dxa"/>
+          </w:tcPr>
+          <w:p>
+            <w:pPr>
+              <w:pStyle w:val="NoSpacing"/>
+              <w:spacing w:line="240" w:lineRule="auto"/>
+              <w:ind w:firstLine="0"/>
+              <w:jc w:val="left"/>
+              <w:rPr>
+                <w:sz w:val="20"/>
+                <w:szCs w:val="20"/>
+              </w:rPr>
+            </w:pPr>
+            <w:r>
+              <w:rPr>
+                <w:sz w:val="20"/>
+                <w:szCs w:val="20"/>
+              </w:rPr>
+              <w:t>Kļūdas ziņojums, kas informē par nepareizi aizpildītiem vai trūkstošiem datiem</w:t>
+            </w:r>
+          </w:p>
+        </w:tc>
+        <w:tc>
+          <w:tcPr>
+            <w:tcW w:w="1820" w:type="dxa"/>
+          </w:tcPr>
+          <w:p>
+            <w:pPr>
+              <w:pStyle w:val="NoSpacing"/>
+              <w:spacing w:line="240" w:lineRule="auto"/>
+              <w:ind w:firstLine="0"/>
+              <w:jc w:val="left"/>
+              <w:rPr>
+                <w:sz w:val="20"/>
+                <w:szCs w:val="20"/>
+              </w:rPr>
+            </w:pPr>
+            <w:r>
+              <w:rPr>
+                <w:sz w:val="20"/>
+                <w:szCs w:val="20"/>
+              </w:rPr>
+              <w:t>PR.</w:t>
+            </w:r>
+            <w:r>
+              <w:rPr>
+                <w:sz w:val="20"/>
+                <w:szCs w:val="20"/>
+              </w:rPr>
+              <w:t>12</w:t>
+            </w:r>
+            <w:r>
+              <w:rPr>
+                <w:sz w:val="20"/>
+                <w:szCs w:val="20"/>
+              </w:rPr>
+              <w:t>.</w:t>
+            </w:r>
+          </w:p>
+        </w:tc>
+      </w:tr>
+      <w:tr>
+        <w:tc>
+          <w:tcPr>
+            <w:tcW w:w="1820" w:type="dxa"/>
+          </w:tcPr>
+          <w:p>
+            <w:pPr>
+              <w:pStyle w:val="NoSpacing"/>
+              <w:spacing w:line="240" w:lineRule="auto"/>
+              <w:ind w:firstLine="0"/>
+              <w:rPr>
+                <w:sz w:val="20"/>
+                <w:szCs w:val="20"/>
+              </w:rPr>
+            </w:pPr>
+            <w:r>
+              <w:rPr>
+                <w:sz w:val="20"/>
+                <w:szCs w:val="20"/>
+              </w:rPr>
+              <w:t>TP.</w:t>
+            </w:r>
+            <w:r>
+              <w:rPr>
+                <w:sz w:val="20"/>
+                <w:szCs w:val="20"/>
+              </w:rPr>
+              <w:t>13</w:t>
+            </w:r>
+            <w:r>
+              <w:rPr>
+                <w:sz w:val="20"/>
+                <w:szCs w:val="20"/>
+              </w:rPr>
+              <w:t>.</w:t>
+            </w:r>
+          </w:p>
+        </w:tc>
+        <w:tc>
+          <w:tcPr>
+            <w:tcW w:w="1820" w:type="dxa"/>
+          </w:tcPr>
+          <w:p>
+            <w:pPr>
+              <w:pStyle w:val="NoSpacing"/>
+              <w:spacing w:line="240" w:lineRule="auto"/>
+              <w:ind w:firstLine="0"/>
+              <w:jc w:val="left"/>
+              <w:rPr>
+                <w:sz w:val="20"/>
+                <w:szCs w:val="20"/>
+              </w:rPr>
+            </w:pPr>
+            <w:r>
+              <w:rPr>
+                <w:sz w:val="20"/>
+                <w:szCs w:val="20"/>
+              </w:rPr>
+              <w:t>Mākslas Darbu Meklēšana</w:t>
+            </w:r>
+          </w:p>
+        </w:tc>
+        <w:tc>
+          <w:tcPr>
+            <w:tcW w:w="1820" w:type="dxa"/>
+          </w:tcPr>
+          <w:p>
+            <w:pPr>
+              <w:pStyle w:val="NoSpacing"/>
+              <w:spacing w:line="240" w:lineRule="auto"/>
+              <w:ind w:firstLine="0"/>
+              <w:jc w:val="left"/>
+              <w:rPr>
+                <w:sz w:val="20"/>
+                <w:szCs w:val="20"/>
+              </w:rPr>
+            </w:pPr>
+            <w:r>
+              <w:rPr>
+                <w:sz w:val="20"/>
+                <w:szCs w:val="20"/>
+              </w:rPr>
+              <w:t>Lietotājs izmanto meklēšanas funkciju</w:t>
+            </w:r>
+          </w:p>
+        </w:tc>
+        <w:tc>
+          <w:tcPr>
+            <w:tcW w:w="1820" w:type="dxa"/>
+          </w:tcPr>
+          <w:p>
+            <w:pPr>
+              <w:pStyle w:val="NoSpacing"/>
+              <w:spacing w:line="240" w:lineRule="auto"/>
+              <w:ind w:firstLine="0"/>
+              <w:jc w:val="left"/>
+              <w:rPr>
+                <w:sz w:val="20"/>
+                <w:szCs w:val="20"/>
+              </w:rPr>
+            </w:pPr>
+            <w:r>
+              <w:rPr>
+                <w:sz w:val="20"/>
+                <w:szCs w:val="20"/>
+              </w:rPr>
+              <w:t>Pārbaudīt, vai meklēšana atgriež pareizus rezultātus</w:t>
+            </w:r>
+          </w:p>
+        </w:tc>
+        <w:tc>
+          <w:tcPr>
+            <w:tcW w:w="1820" w:type="dxa"/>
+          </w:tcPr>
+          <w:p>
+            <w:pPr>
+              <w:pStyle w:val="NoSpacing"/>
+              <w:spacing w:line="240" w:lineRule="auto"/>
+              <w:ind w:firstLine="0"/>
+              <w:jc w:val="left"/>
+              <w:rPr>
+                <w:sz w:val="20"/>
+                <w:szCs w:val="20"/>
+              </w:rPr>
+            </w:pPr>
+            <w:r>
+              <w:rPr>
+                <w:sz w:val="20"/>
+                <w:szCs w:val="20"/>
+              </w:rPr>
+              <w:t>1. Ievadīt meklēšanas terminu</w:t>
+            </w:r>
+          </w:p>
+          <w:p>
+            <w:pPr>
+              <w:pStyle w:val="NoSpacing"/>
+              <w:spacing w:line="240" w:lineRule="auto"/>
+              <w:ind w:firstLine="0"/>
+              <w:jc w:val="left"/>
+              <w:rPr>
+                <w:sz w:val="20"/>
+                <w:szCs w:val="20"/>
+              </w:rPr>
+            </w:pPr>
+            <w:r>
+              <w:rPr>
+                <w:sz w:val="20"/>
+                <w:szCs w:val="20"/>
+              </w:rPr>
+              <w:t>2. Veikt meklēšanu</w:t>
+            </w:r>
+          </w:p>
+        </w:tc>
+        <w:tc>
+          <w:tcPr>
+            <w:tcW w:w="1820" w:type="dxa"/>
+          </w:tcPr>
+          <w:p>
+            <w:pPr>
+              <w:pStyle w:val="NoSpacing"/>
+              <w:spacing w:line="240" w:lineRule="auto"/>
+              <w:ind w:firstLine="0"/>
+              <w:jc w:val="left"/>
+              <w:rPr>
+                <w:sz w:val="20"/>
+                <w:szCs w:val="20"/>
+              </w:rPr>
+            </w:pPr>
+            <w:r>
+              <w:rPr>
+                <w:sz w:val="20"/>
+                <w:szCs w:val="20"/>
+              </w:rPr>
+              <w:t>Meklēšanas termins mākslas darbam</w:t>
+            </w:r>
+          </w:p>
+        </w:tc>
+        <w:tc>
+          <w:tcPr>
+            <w:tcW w:w="1820" w:type="dxa"/>
+          </w:tcPr>
+          <w:p>
+            <w:pPr>
+              <w:pStyle w:val="NoSpacing"/>
+              <w:spacing w:line="240" w:lineRule="auto"/>
+              <w:ind w:firstLine="0"/>
+              <w:jc w:val="left"/>
+              <w:rPr>
+                <w:sz w:val="20"/>
+                <w:szCs w:val="20"/>
+              </w:rPr>
+            </w:pPr>
+            <w:r>
+              <w:rPr>
+                <w:sz w:val="20"/>
+                <w:szCs w:val="20"/>
+              </w:rPr>
+              <w:t>Atbilstoši mākslas darbi tiek parādīti rezultātos</w:t>
+            </w:r>
+          </w:p>
+        </w:tc>
+        <w:tc>
+          <w:tcPr>
+            <w:tcW w:w="1820" w:type="dxa"/>
+          </w:tcPr>
+          <w:p>
+            <w:pPr>
+              <w:pStyle w:val="NoSpacing"/>
+              <w:spacing w:line="240" w:lineRule="auto"/>
+              <w:ind w:firstLine="0"/>
+              <w:jc w:val="left"/>
+              <w:rPr>
+                <w:sz w:val="20"/>
+                <w:szCs w:val="20"/>
+              </w:rPr>
+            </w:pPr>
+            <w:r>
+              <w:rPr>
+                <w:sz w:val="20"/>
+                <w:szCs w:val="20"/>
+              </w:rPr>
+              <w:t>PR.</w:t>
+            </w:r>
+            <w:r>
+              <w:rPr>
+                <w:sz w:val="20"/>
+                <w:szCs w:val="20"/>
+              </w:rPr>
+              <w:t>13</w:t>
+            </w:r>
+            <w:r>
+              <w:rPr>
+                <w:sz w:val="20"/>
+                <w:szCs w:val="20"/>
+              </w:rPr>
+              <w:t>.</w:t>
+            </w:r>
+          </w:p>
+        </w:tc>
+      </w:tr>
+      <w:tr>
+        <w:tc>
+          <w:tcPr>
+            <w:tcW w:w="1820" w:type="dxa"/>
+          </w:tcPr>
+          <w:p>
+            <w:pPr>
+              <w:pStyle w:val="NoSpacing"/>
+              <w:spacing w:line="240" w:lineRule="auto"/>
+              <w:ind w:firstLine="0"/>
+              <w:rPr>
+                <w:sz w:val="20"/>
+                <w:szCs w:val="20"/>
+              </w:rPr>
+            </w:pPr>
+            <w:r>
+              <w:rPr>
+                <w:sz w:val="20"/>
+                <w:szCs w:val="20"/>
+              </w:rPr>
+              <w:t>TP</w:t>
+            </w:r>
+            <w:r>
+              <w:rPr>
+                <w:sz w:val="20"/>
+                <w:szCs w:val="20"/>
+              </w:rPr>
+              <w:t>.</w:t>
+            </w:r>
+            <w:r>
+              <w:rPr>
+                <w:sz w:val="20"/>
+                <w:szCs w:val="20"/>
+              </w:rPr>
+              <w:t>14</w:t>
+            </w:r>
+            <w:r>
+              <w:rPr>
+                <w:sz w:val="20"/>
+                <w:szCs w:val="20"/>
+              </w:rPr>
+              <w:t>.</w:t>
+            </w:r>
+          </w:p>
+        </w:tc>
+        <w:tc>
+          <w:tcPr>
+            <w:tcW w:w="1820" w:type="dxa"/>
+          </w:tcPr>
+          <w:p>
+            <w:pPr>
+              <w:pStyle w:val="NoSpacing"/>
+              <w:spacing w:line="240" w:lineRule="auto"/>
+              <w:ind w:firstLine="0"/>
+              <w:jc w:val="left"/>
+              <w:rPr>
+                <w:sz w:val="20"/>
+                <w:szCs w:val="20"/>
+              </w:rPr>
+            </w:pPr>
+            <w:r>
+              <w:rPr>
+                <w:sz w:val="20"/>
+                <w:szCs w:val="20"/>
+              </w:rPr>
+              <w:t>Preces pievienošana iepirkumu grozam</w:t>
+            </w:r>
+          </w:p>
+        </w:tc>
+        <w:tc>
+          <w:tcPr>
+            <w:tcW w:w="1820" w:type="dxa"/>
+          </w:tcPr>
+          <w:p>
+            <w:pPr>
+              <w:pStyle w:val="NoSpacing"/>
+              <w:spacing w:line="240" w:lineRule="auto"/>
+              <w:ind w:firstLine="0"/>
+              <w:jc w:val="left"/>
+              <w:rPr>
+                <w:sz w:val="20"/>
+                <w:szCs w:val="20"/>
+              </w:rPr>
+            </w:pPr>
+            <w:r>
+              <w:rPr>
+                <w:sz w:val="20"/>
+                <w:szCs w:val="20"/>
+              </w:rPr>
+              <w:t>Lietotājs ir pieslēdzies sistēmai</w:t>
+            </w:r>
+          </w:p>
+        </w:tc>
+        <w:tc>
+          <w:tcPr>
+            <w:tcW w:w="1820" w:type="dxa"/>
+          </w:tcPr>
+          <w:p>
+            <w:pPr>
+              <w:pStyle w:val="NoSpacing"/>
+              <w:spacing w:line="240" w:lineRule="auto"/>
+              <w:ind w:firstLine="0"/>
+              <w:jc w:val="left"/>
+              <w:rPr>
+                <w:sz w:val="20"/>
+                <w:szCs w:val="20"/>
+              </w:rPr>
+            </w:pPr>
+            <w:r>
+              <w:rPr>
+                <w:sz w:val="20"/>
+                <w:szCs w:val="20"/>
+              </w:rPr>
+              <w:t>Pārbauda, vai lietotājs var pievienot preci iepirkumu grozam</w:t>
+            </w:r>
+          </w:p>
+        </w:tc>
+        <w:tc>
+          <w:tcPr>
+            <w:tcW w:w="1820" w:type="dxa"/>
+          </w:tcPr>
+          <w:p>
+            <w:pPr>
+              <w:pStyle w:val="NoSpacing"/>
+              <w:spacing w:line="240" w:lineRule="auto"/>
+              <w:ind w:firstLine="0"/>
+              <w:jc w:val="left"/>
+              <w:rPr>
+                <w:sz w:val="20"/>
+                <w:szCs w:val="20"/>
+              </w:rPr>
+            </w:pPr>
+            <w:r>
+              <w:rPr>
+                <w:sz w:val="20"/>
+                <w:szCs w:val="20"/>
+              </w:rPr>
+              <w:t xml:space="preserve">Izvēlēties preci un noklikšķināt </w:t>
+            </w:r>
+            <w:r>
+              <w:rPr>
+                <w:sz w:val="20"/>
+                <w:szCs w:val="20"/>
+              </w:rPr>
+              <w:t>“</w:t>
+            </w:r>
+            <w:r>
+              <w:rPr>
+                <w:sz w:val="20"/>
+                <w:szCs w:val="20"/>
+              </w:rPr>
+              <w:t>Pievienot grozam</w:t>
+            </w:r>
+            <w:r>
+              <w:rPr>
+                <w:sz w:val="20"/>
+                <w:szCs w:val="20"/>
+              </w:rPr>
+              <w:t>”</w:t>
+            </w:r>
+          </w:p>
+        </w:tc>
+        <w:tc>
+          <w:tcPr>
+            <w:tcW w:w="1820" w:type="dxa"/>
+          </w:tcPr>
+          <w:p>
+            <w:pPr>
+              <w:pStyle w:val="NoSpacing"/>
+              <w:spacing w:line="240" w:lineRule="auto"/>
+              <w:ind w:firstLine="0"/>
+              <w:jc w:val="left"/>
+              <w:rPr>
+                <w:sz w:val="20"/>
+                <w:szCs w:val="20"/>
+              </w:rPr>
+            </w:pPr>
+            <w:r>
+              <w:rPr>
+                <w:sz w:val="20"/>
+                <w:szCs w:val="20"/>
+              </w:rPr>
+              <w:t>Izvēlētās preces ID un daudzums</w:t>
+            </w:r>
+          </w:p>
+        </w:tc>
+        <w:tc>
+          <w:tcPr>
+            <w:tcW w:w="1820" w:type="dxa"/>
+          </w:tcPr>
+          <w:p>
+            <w:pPr>
+              <w:pStyle w:val="NoSpacing"/>
+              <w:spacing w:line="240" w:lineRule="auto"/>
+              <w:ind w:firstLine="0"/>
+              <w:jc w:val="left"/>
+              <w:rPr>
+                <w:sz w:val="20"/>
+                <w:szCs w:val="20"/>
+              </w:rPr>
+            </w:pPr>
+            <w:r>
+              <w:rPr>
+                <w:sz w:val="20"/>
+                <w:szCs w:val="20"/>
+              </w:rPr>
+              <w:t>Prece parādās iepirkumu grozā ar pareizo daudzumu</w:t>
+            </w:r>
+          </w:p>
+        </w:tc>
+        <w:tc>
+          <w:tcPr>
+            <w:tcW w:w="1820" w:type="dxa"/>
+          </w:tcPr>
+          <w:p>
+            <w:pPr>
+              <w:pStyle w:val="NoSpacing"/>
+              <w:spacing w:line="240" w:lineRule="auto"/>
+              <w:ind w:firstLine="0"/>
+              <w:jc w:val="left"/>
+              <w:rPr>
+                <w:sz w:val="20"/>
+                <w:szCs w:val="20"/>
+              </w:rPr>
+            </w:pPr>
+            <w:r>
+              <w:rPr>
+                <w:sz w:val="20"/>
+                <w:szCs w:val="20"/>
+              </w:rPr>
+              <w:t>PR.</w:t>
+            </w:r>
+            <w:r>
+              <w:rPr>
+                <w:sz w:val="20"/>
+                <w:szCs w:val="20"/>
+              </w:rPr>
+              <w:t>14</w:t>
+            </w:r>
+            <w:r>
+              <w:rPr>
+                <w:sz w:val="20"/>
+                <w:szCs w:val="20"/>
+              </w:rPr>
+              <w:t>.</w:t>
+            </w:r>
+          </w:p>
+        </w:tc>
+      </w:tr>
+      <w:tr>
+        <w:tc>
+          <w:tcPr>
+            <w:tcW w:w="1820" w:type="dxa"/>
+          </w:tcPr>
+          <w:p>
+            <w:pPr>
+              <w:pStyle w:val="NoSpacing"/>
+              <w:spacing w:line="240" w:lineRule="auto"/>
+              <w:ind w:firstLine="0"/>
+              <w:rPr>
+                <w:sz w:val="20"/>
+                <w:szCs w:val="20"/>
+              </w:rPr>
+            </w:pPr>
+            <w:r>
+              <w:rPr>
+                <w:sz w:val="20"/>
+                <w:szCs w:val="20"/>
+              </w:rPr>
+              <w:t>TP</w:t>
+            </w:r>
+            <w:r>
+              <w:rPr>
+                <w:sz w:val="20"/>
+                <w:szCs w:val="20"/>
+              </w:rPr>
+              <w:t>.</w:t>
+            </w:r>
+            <w:r>
+              <w:rPr>
+                <w:sz w:val="20"/>
+                <w:szCs w:val="20"/>
+              </w:rPr>
+              <w:t>15</w:t>
+            </w:r>
+            <w:r>
+              <w:rPr>
+                <w:sz w:val="20"/>
+                <w:szCs w:val="20"/>
+              </w:rPr>
+              <w:t>.</w:t>
+            </w:r>
+          </w:p>
+        </w:tc>
+        <w:tc>
+          <w:tcPr>
+            <w:tcW w:w="1820" w:type="dxa"/>
+          </w:tcPr>
+          <w:p>
+            <w:pPr>
+              <w:pStyle w:val="NoSpacing"/>
+              <w:spacing w:line="240" w:lineRule="auto"/>
+              <w:ind w:firstLine="0"/>
+              <w:jc w:val="left"/>
+              <w:rPr>
+                <w:sz w:val="20"/>
+                <w:szCs w:val="20"/>
+              </w:rPr>
+            </w:pPr>
+            <w:r>
+              <w:rPr>
+                <w:sz w:val="20"/>
+                <w:szCs w:val="20"/>
+              </w:rPr>
+              <w:t>Preču skaita mainīšana iepirkumu grozā</w:t>
+            </w:r>
+          </w:p>
+        </w:tc>
+        <w:tc>
+          <w:tcPr>
+            <w:tcW w:w="1820" w:type="dxa"/>
+          </w:tcPr>
+          <w:p>
+            <w:pPr>
+              <w:pStyle w:val="NoSpacing"/>
+              <w:spacing w:line="240" w:lineRule="auto"/>
+              <w:ind w:firstLine="0"/>
+              <w:jc w:val="left"/>
+              <w:rPr>
+                <w:sz w:val="20"/>
+                <w:szCs w:val="20"/>
+              </w:rPr>
+            </w:pPr>
+            <w:r>
+              <w:rPr>
+                <w:sz w:val="20"/>
+                <w:szCs w:val="20"/>
+              </w:rPr>
+              <w:t>Iepirkumu grozs satur vismaz vienu preci</w:t>
+            </w:r>
+          </w:p>
+        </w:tc>
+        <w:tc>
+          <w:tcPr>
+            <w:tcW w:w="1820" w:type="dxa"/>
+          </w:tcPr>
+          <w:p>
+            <w:pPr>
+              <w:pStyle w:val="NoSpacing"/>
+              <w:spacing w:line="240" w:lineRule="auto"/>
+              <w:ind w:firstLine="0"/>
+              <w:jc w:val="left"/>
+              <w:rPr>
+                <w:sz w:val="20"/>
+                <w:szCs w:val="20"/>
+              </w:rPr>
+            </w:pPr>
+            <w:r>
+              <w:rPr>
+                <w:sz w:val="20"/>
+                <w:szCs w:val="20"/>
+              </w:rPr>
+              <w:t>Pārbauda, vai lietotājs var mainīt preces daudzumu iepirkumu grozā</w:t>
+            </w:r>
+          </w:p>
+        </w:tc>
+        <w:tc>
+          <w:tcPr>
+            <w:tcW w:w="1820" w:type="dxa"/>
+          </w:tcPr>
+          <w:p>
+            <w:pPr>
+              <w:pStyle w:val="NoSpacing"/>
+              <w:spacing w:line="240" w:lineRule="auto"/>
+              <w:ind w:firstLine="0"/>
+              <w:jc w:val="left"/>
+              <w:rPr>
+                <w:sz w:val="20"/>
+                <w:szCs w:val="20"/>
+              </w:rPr>
+            </w:pPr>
+            <w:r>
+              <w:rPr>
+                <w:sz w:val="20"/>
+                <w:szCs w:val="20"/>
+              </w:rPr>
+              <w:t>Mainīt kādas preces daudzumu grozā un apstiprināt izmaiņas</w:t>
+            </w:r>
+          </w:p>
+        </w:tc>
+        <w:tc>
+          <w:tcPr>
+            <w:tcW w:w="1820" w:type="dxa"/>
+          </w:tcPr>
+          <w:p>
+            <w:pPr>
+              <w:pStyle w:val="NoSpacing"/>
+              <w:spacing w:line="240" w:lineRule="auto"/>
+              <w:ind w:firstLine="0"/>
+              <w:jc w:val="left"/>
+              <w:rPr>
+                <w:sz w:val="20"/>
+                <w:szCs w:val="20"/>
+              </w:rPr>
+            </w:pPr>
+            <w:r>
+              <w:rPr>
+                <w:sz w:val="20"/>
+                <w:szCs w:val="20"/>
+              </w:rPr>
+              <w:t>Jaunais preces daudzums</w:t>
+            </w:r>
+          </w:p>
+        </w:tc>
+        <w:tc>
+          <w:tcPr>
+            <w:tcW w:w="1820" w:type="dxa"/>
+          </w:tcPr>
+          <w:p>
+            <w:pPr>
+              <w:pStyle w:val="NoSpacing"/>
+              <w:spacing w:line="240" w:lineRule="auto"/>
+              <w:ind w:firstLine="0"/>
+              <w:jc w:val="left"/>
+              <w:rPr>
+                <w:sz w:val="20"/>
+                <w:szCs w:val="20"/>
+              </w:rPr>
+            </w:pPr>
+            <w:r>
+              <w:rPr>
+                <w:sz w:val="20"/>
+                <w:szCs w:val="20"/>
+              </w:rPr>
+              <w:t>Grozā atjaunotas preces daudzums atbilst ievadītajam</w:t>
+            </w:r>
+          </w:p>
+        </w:tc>
+        <w:tc>
+          <w:tcPr>
+            <w:tcW w:w="1820" w:type="dxa"/>
+          </w:tcPr>
+          <w:p>
+            <w:r>
+              <w:rPr>
+                <w:sz w:val="20"/>
+                <w:szCs w:val="20"/>
+              </w:rPr>
+              <w:t>PR.</w:t>
+            </w:r>
+            <w:r>
+              <w:rPr>
+                <w:sz w:val="20"/>
+                <w:szCs w:val="20"/>
+              </w:rPr>
+              <w:t>15</w:t>
+            </w:r>
+            <w:r>
+              <w:rPr>
+                <w:sz w:val="20"/>
+                <w:szCs w:val="20"/>
+              </w:rPr>
+              <w:t>.</w:t>
+            </w:r>
+          </w:p>
+        </w:tc>
+      </w:tr>
+      <w:tr>
+        <w:tc>
+          <w:tcPr>
+            <w:tcW w:w="1820" w:type="dxa"/>
+          </w:tcPr>
+          <w:p>
+            <w:pPr>
+              <w:pStyle w:val="NoSpacing"/>
+              <w:spacing w:line="240" w:lineRule="auto"/>
+              <w:ind w:firstLine="0"/>
+              <w:rPr>
+                <w:sz w:val="20"/>
+                <w:szCs w:val="20"/>
+              </w:rPr>
+            </w:pPr>
+            <w:r>
+              <w:rPr>
+                <w:sz w:val="20"/>
+                <w:szCs w:val="20"/>
+              </w:rPr>
+              <w:t>TP</w:t>
+            </w:r>
+            <w:r>
+              <w:rPr>
+                <w:sz w:val="20"/>
+                <w:szCs w:val="20"/>
+              </w:rPr>
+              <w:t>.</w:t>
+            </w:r>
+            <w:r>
+              <w:rPr>
+                <w:sz w:val="20"/>
+                <w:szCs w:val="20"/>
+              </w:rPr>
+              <w:t>16</w:t>
+            </w:r>
+            <w:r>
+              <w:rPr>
+                <w:sz w:val="20"/>
+                <w:szCs w:val="20"/>
+              </w:rPr>
+              <w:t>.</w:t>
+            </w:r>
+          </w:p>
+        </w:tc>
+        <w:tc>
+          <w:tcPr>
+            <w:tcW w:w="1820" w:type="dxa"/>
+          </w:tcPr>
+          <w:p>
+            <w:pPr>
+              <w:pStyle w:val="NoSpacing"/>
+              <w:spacing w:line="240" w:lineRule="auto"/>
+              <w:ind w:firstLine="0"/>
+              <w:jc w:val="left"/>
+              <w:rPr>
+                <w:sz w:val="20"/>
+                <w:szCs w:val="20"/>
+              </w:rPr>
+            </w:pPr>
+            <w:r>
+              <w:rPr>
+                <w:sz w:val="20"/>
+                <w:szCs w:val="20"/>
+              </w:rPr>
+              <w:t>Preces noņemšana no iepirkumu groza</w:t>
+            </w:r>
+          </w:p>
+        </w:tc>
+        <w:tc>
+          <w:tcPr>
+            <w:tcW w:w="1820" w:type="dxa"/>
+          </w:tcPr>
+          <w:p>
+            <w:pPr>
+              <w:pStyle w:val="NoSpacing"/>
+              <w:spacing w:line="240" w:lineRule="auto"/>
+              <w:ind w:firstLine="0"/>
+              <w:jc w:val="left"/>
+              <w:rPr>
+                <w:sz w:val="20"/>
+                <w:szCs w:val="20"/>
+              </w:rPr>
+            </w:pPr>
+            <w:r>
+              <w:rPr>
+                <w:sz w:val="20"/>
+                <w:szCs w:val="20"/>
+              </w:rPr>
+              <w:t>Iepirkumu grozs satur vismaz vienu preci</w:t>
+            </w:r>
+          </w:p>
+        </w:tc>
+        <w:tc>
+          <w:tcPr>
+            <w:tcW w:w="1820" w:type="dxa"/>
+          </w:tcPr>
+          <w:p>
+            <w:pPr>
+              <w:pStyle w:val="NoSpacing"/>
+              <w:spacing w:line="240" w:lineRule="auto"/>
+              <w:ind w:firstLine="0"/>
+              <w:jc w:val="left"/>
+              <w:rPr>
+                <w:sz w:val="20"/>
+                <w:szCs w:val="20"/>
+              </w:rPr>
+            </w:pPr>
+            <w:r>
+              <w:rPr>
+                <w:sz w:val="20"/>
+                <w:szCs w:val="20"/>
+              </w:rPr>
+              <w:t>Pārbauda, vai lietotājs var noņemt preci no iepirkumu groza</w:t>
+            </w:r>
+          </w:p>
+        </w:tc>
+        <w:tc>
+          <w:tcPr>
+            <w:tcW w:w="1820" w:type="dxa"/>
+          </w:tcPr>
+          <w:p>
+            <w:pPr>
+              <w:pStyle w:val="NoSpacing"/>
+              <w:spacing w:line="240" w:lineRule="auto"/>
+              <w:ind w:firstLine="0"/>
+              <w:jc w:val="left"/>
+              <w:rPr>
+                <w:sz w:val="20"/>
+                <w:szCs w:val="20"/>
+              </w:rPr>
+            </w:pPr>
+            <w:r>
+              <w:rPr>
+                <w:sz w:val="20"/>
+                <w:szCs w:val="20"/>
+              </w:rPr>
+              <w:t xml:space="preserve">Izvēlēties preci grozā un noklikšķināt </w:t>
+            </w:r>
+            <w:r>
+              <w:rPr>
+                <w:sz w:val="20"/>
+                <w:szCs w:val="20"/>
+              </w:rPr>
+              <w:t>“</w:t>
+            </w:r>
+            <w:r>
+              <w:rPr>
+                <w:sz w:val="20"/>
+                <w:szCs w:val="20"/>
+              </w:rPr>
+              <w:t>Noņemt</w:t>
+            </w:r>
+            <w:r>
+              <w:rPr>
+                <w:sz w:val="20"/>
+                <w:szCs w:val="20"/>
+              </w:rPr>
+              <w:t>”</w:t>
+            </w:r>
+          </w:p>
+        </w:tc>
+        <w:tc>
+          <w:tcPr>
+            <w:tcW w:w="1820" w:type="dxa"/>
+          </w:tcPr>
+          <w:p>
+            <w:pPr>
+              <w:pStyle w:val="NoSpacing"/>
+              <w:spacing w:line="240" w:lineRule="auto"/>
+              <w:ind w:firstLine="0"/>
+              <w:jc w:val="left"/>
+              <w:rPr>
+                <w:sz w:val="20"/>
+                <w:szCs w:val="20"/>
+              </w:rPr>
+            </w:pPr>
+            <w:r>
+              <w:rPr>
+                <w:sz w:val="20"/>
+                <w:szCs w:val="20"/>
+              </w:rPr>
+              <w:t>Noņemamās preces ID</w:t>
+            </w:r>
+          </w:p>
+        </w:tc>
+        <w:tc>
+          <w:tcPr>
+            <w:tcW w:w="1820" w:type="dxa"/>
+          </w:tcPr>
+          <w:p>
+            <w:pPr>
+              <w:pStyle w:val="NoSpacing"/>
+              <w:spacing w:line="240" w:lineRule="auto"/>
+              <w:ind w:firstLine="0"/>
+              <w:jc w:val="left"/>
+              <w:rPr>
+                <w:sz w:val="20"/>
+                <w:szCs w:val="20"/>
+              </w:rPr>
+            </w:pPr>
+            <w:r>
+              <w:rPr>
+                <w:sz w:val="20"/>
+                <w:szCs w:val="20"/>
+              </w:rPr>
+              <w:t>Prece vairs nav redzama iepirkumu grozā</w:t>
+            </w:r>
+          </w:p>
+        </w:tc>
+        <w:tc>
+          <w:tcPr>
+            <w:tcW w:w="1820" w:type="dxa"/>
+          </w:tcPr>
+          <w:p>
+            <w:pPr>
+              <w:pStyle w:val="NoSpacing"/>
+              <w:spacing w:line="240" w:lineRule="auto"/>
+              <w:ind w:firstLine="0"/>
+              <w:jc w:val="left"/>
+              <w:rPr>
+                <w:sz w:val="20"/>
+                <w:szCs w:val="20"/>
+              </w:rPr>
+            </w:pPr>
+            <w:r>
+              <w:rPr>
+                <w:sz w:val="20"/>
+                <w:szCs w:val="20"/>
+              </w:rPr>
+              <w:t>PR.</w:t>
+            </w:r>
+            <w:r>
+              <w:rPr>
+                <w:sz w:val="20"/>
+                <w:szCs w:val="20"/>
+              </w:rPr>
+              <w:t>16</w:t>
+            </w:r>
+            <w:r>
+              <w:rPr>
+                <w:sz w:val="20"/>
+                <w:szCs w:val="20"/>
+              </w:rPr>
+              <w:t>.</w:t>
+            </w:r>
+          </w:p>
+        </w:tc>
+      </w:tr>
+    </w:tbl>
+    <w:p>
+      <w:pPr>
+        <w:sectPr>
+          <w:pgSz w:w="16838" w:h="11906" w:orient="landscape"/>
+          <w:pgMar w:top="1418" w:right="1134" w:bottom="1134" w:left="1134" w:header="708" w:footer="708" w:gutter="0"/>
+          <w:cols w:space="708"/>
+          <w:docGrid w:linePitch="381"/>
+        </w:sectPr>
+      </w:pPr>
+    </w:p>
+    <w:p/>
+    <w:p>
+      <w:pPr>
+        <w:pStyle w:val="Heading2"/>
+        <w:numPr>
+          <w:ilvl w:val="1"/>
+          <w:numId w:val="1"/>
+        </w:numPr>
+        <w:sectPr>
+          <w:pgSz w:w="16838" w:h="11906" w:orient="landscape"/>
+          <w:pgMar w:top="1418" w:right="1134" w:bottom="1134" w:left="1134" w:header="708" w:footer="708" w:gutter="0"/>
+          <w:cols w:space="708"/>
+          <w:docGrid w:linePitch="381"/>
+        </w:sectPr>
+      </w:pPr>
+      <w:bookmarkStart w:id="28" w:name="_Toc150691165"/>
+      <w:r>
+        <w:t>Testēšanas žurnā</w:t>
+      </w:r>
+      <w:bookmarkEnd w:id="28"/>
+      <w:r>
+        <w:t>ls</w:t>
+      </w:r>
+    </w:p>
+    <w:p>
+      <w:pPr>
+        <w:pStyle w:val="Heading1"/>
+        <w:numPr>
+          <w:ilvl w:val="0"/>
+          <w:numId w:val="1"/>
+        </w:numPr>
+      </w:pPr>
+      <w:bookmarkStart w:id="29" w:name="_Toc150691167"/>
+      <w:r>
+        <w:lastRenderedPageBreak/>
+        <w:t>Secinājumi</w:t>
+      </w:r>
+      <w:bookmarkEnd w:id="29"/>
+    </w:p>
+    <w:p>
+      <w:pPr>
+        <w:pStyle w:val="NoSpacing"/>
+      </w:pPr>
+      <w:r>
+        <w:t>Šis e-veikala projekts mākslas darbu tirdzniecībai izrādījās līdz šim vērienīgākais un sarežģītākais. Projekta izstrādes laikā tika izmantoti dažādi programmatūras izstrādes rīki un tehnoloģijas, ar kuriem nebija lielas iepriekšējas pieredzes. Šāda veida darbs deva iespēju ne tikai paplašināt zināšanu bāzi, bet arī uzlabot praktiskās prasmes, strādājot ar jaunām sistēmām un risinājumiem. Tas sekmēja spēju adaptēties un efektīvi risināt problēmas nezināmā vidē. Projektējot e-veikal</w:t>
+      </w:r>
+      <w:r>
+        <w:t>u</w:t>
+      </w:r>
+      <w:r>
+        <w:t xml:space="preserve">, tika sastapti vairāki </w:t>
+      </w:r>
+      <w:r>
+        <w:t>dažādi</w:t>
+      </w:r>
+      <w:r>
+        <w:t xml:space="preserve"> šķēršļi un uzdevumi, kas prasīja radošu pieeju un tehnisko prasmi. No galvenajiem pārvarētajiem izaicinājumiem izceļas lietotāju pieredzes optimizācija un datubāzes drošības nodrošināšana, kas bija būtiski </w:t>
+      </w:r>
+      <w:r>
+        <w:t>veikala</w:t>
+      </w:r>
+      <w:r>
+        <w:t xml:space="preserve"> uzticamībai un lietotāja aizsardzībai. Projekts sniedza vērtīgu praksi darbā ar mūsdienīgiem izstrādes rīkiem un metodēm, kas noderēs profesionālajā karjerā.</w:t>
+      </w:r>
+    </w:p>
+    <w:p>
+      <w:pPr>
+        <w:pStyle w:val="NoSpacing"/>
+        <w:sectPr>
+          <w:pgSz w:w="11906" w:h="16838"/>
+          <w:pgMar w:top="1134" w:right="1134" w:bottom="1134" w:left="1418" w:header="708" w:footer="708" w:gutter="0"/>
+          <w:cols w:space="708"/>
+          <w:docGrid w:linePitch="381"/>
+        </w:sectPr>
+      </w:pPr>
+      <w:r>
+        <w:t>Turpmākajai attīstībai plānots ieviest vairākas funkcijas, kas paplašinās e-veikala funkcionalitāti, piemēram, uzlabotu meklēšanas sistēmu un klientu atsauksmju integrāciju.</w:t>
+      </w:r>
+      <w:r>
+        <w:t xml:space="preserve"> Tas ļaus uzņēmumam labāk saprast klientu vajadzības un uzlabot pakalpojumu kvalitāti</w:t>
+      </w:r>
+      <w:r>
+        <w:t>.</w:t>
+      </w:r>
+    </w:p>
+    <w:p>
+      <w:pPr>
+        <w:pStyle w:val="Heading1"/>
+        <w:numPr>
+          <w:ilvl w:val="0"/>
+          <w:numId w:val="1"/>
+        </w:numPr>
+      </w:pPr>
+      <w:bookmarkStart w:id="30" w:name="_Toc150691168"/>
+      <w:r>
+        <w:lastRenderedPageBreak/>
+        <w:t>Lietoto terminu un saīsinājumu skaidrojumi</w:t>
+      </w:r>
+      <w:bookmarkEnd w:id="30"/>
+    </w:p>
+    <w:p>
+      <w:pPr>
+        <w:pStyle w:val="Heading3"/>
+      </w:pPr>
+      <w:r>
+        <w:t>Vispārīgie</w:t>
+      </w:r>
+    </w:p>
+    <w:p>
+      <w:pPr>
+        <w:pStyle w:val="NoSpacing"/>
+        <w:numPr>
+          <w:ilvl w:val="0"/>
+          <w:numId w:val="42"/>
+        </w:numPr>
+      </w:pPr>
+      <w:r>
+        <w:t xml:space="preserve">API (no angļu val. </w:t>
+      </w:r>
+      <w:proofErr w:type="spellStart"/>
+      <w:r>
+        <w:t>Application</w:t>
+      </w:r>
+      <w:proofErr w:type="spellEnd"/>
+      <w:r>
+        <w:t xml:space="preserve"> </w:t>
+      </w:r>
+      <w:proofErr w:type="spellStart"/>
+      <w:r>
+        <w:t>Programming</w:t>
+      </w:r>
+      <w:proofErr w:type="spellEnd"/>
+      <w:r>
+        <w:t xml:space="preserve"> Interface) - </w:t>
+      </w:r>
+      <w:r>
+        <w:t>metodes un datu struktūras, ko programmas var izmantot, lai pieprasītu un apmainītos ar informāciju. Tas kalpo kā saskarne starp atšķirīgām programmatūras daļām, ļaujot tām efektīvi "sarunāties" bez nepieciešamības zināt detalizētas tehniskās detaļas par otru pusi</w:t>
+      </w:r>
+      <w:r>
+        <w:t>.</w:t>
+      </w:r>
+    </w:p>
+    <w:p>
+      <w:pPr>
+        <w:pStyle w:val="NoSpacing"/>
+        <w:numPr>
+          <w:ilvl w:val="0"/>
+          <w:numId w:val="42"/>
+        </w:numPr>
+      </w:pPr>
+      <w:proofErr w:type="spellStart"/>
+      <w:r>
+        <w:t>Back-end</w:t>
+      </w:r>
+      <w:proofErr w:type="spellEnd"/>
+      <w:r>
+        <w:t xml:space="preserve"> - Programmatūras daļa, kas atbild par datu apstrādi, uzglabāšanu un pārvaldību servera pusē. </w:t>
+      </w:r>
+      <w:proofErr w:type="spellStart"/>
+      <w:r>
+        <w:t>Back-end</w:t>
+      </w:r>
+      <w:proofErr w:type="spellEnd"/>
+      <w:r>
+        <w:t xml:space="preserve"> ietver servera, datubāzes un servera lietojumprogrammu izstrādi, nodrošinot nepieciešamos datu apmaiņas mehānismus starp front-end saskarni un datubāzēm, kā arī veicot lietojumprogrammas loģikas izpildi.</w:t>
+      </w:r>
+    </w:p>
+    <w:p>
+      <w:pPr>
+        <w:pStyle w:val="NoSpacing"/>
+        <w:numPr>
+          <w:ilvl w:val="0"/>
+          <w:numId w:val="42"/>
+        </w:numPr>
+      </w:pPr>
+      <w:r>
+        <w:t xml:space="preserve">Bibliotēka (angļu val. </w:t>
+      </w:r>
+      <w:proofErr w:type="spellStart"/>
+      <w:r>
+        <w:t>Library</w:t>
+      </w:r>
+      <w:proofErr w:type="spellEnd"/>
+      <w:r>
+        <w:t xml:space="preserve">) - </w:t>
+      </w:r>
+      <w:r>
+        <w:t>Kods vai funkciju kopa, kas ir izstrādāta, lai tās bieži izmantotu dažādās programmās, atvieglojot programmatūras izstrādi</w:t>
+      </w:r>
+      <w:r>
+        <w:t>.</w:t>
+      </w:r>
+    </w:p>
+    <w:p>
+      <w:pPr>
+        <w:pStyle w:val="NoSpacing"/>
+        <w:numPr>
+          <w:ilvl w:val="0"/>
+          <w:numId w:val="42"/>
+        </w:numPr>
+      </w:pPr>
+      <w:r>
+        <w:t xml:space="preserve">CRUD (no angļu val. Create, Read, Update, Delete) - </w:t>
+      </w:r>
+      <w:r>
+        <w:t>Četras bieži izmantotas operācijas datubāzēs, kas attiecas uz datu izveidi, to izgūšanu, modificēšanu un dzēšanu</w:t>
+      </w:r>
+      <w:r>
+        <w:t>.</w:t>
+      </w:r>
+    </w:p>
+    <w:p>
+      <w:pPr>
+        <w:pStyle w:val="NoSpacing"/>
+        <w:numPr>
+          <w:ilvl w:val="0"/>
+          <w:numId w:val="42"/>
+        </w:numPr>
+      </w:pPr>
+      <w:r>
+        <w:t xml:space="preserve">Datubāze (angļu val. </w:t>
+      </w:r>
+      <w:proofErr w:type="spellStart"/>
+      <w:r>
+        <w:t>Database</w:t>
+      </w:r>
+      <w:proofErr w:type="spellEnd"/>
+      <w:r>
+        <w:t xml:space="preserve">) - </w:t>
+      </w:r>
+      <w:r>
+        <w:t>Sistematizēts datu kopums, kas glabājams un apstrādājams tā, lai tos varētu viegli atrast un atjaunināt</w:t>
+      </w:r>
+      <w:r>
+        <w:t>.</w:t>
+      </w:r>
+    </w:p>
+    <w:p>
+      <w:pPr>
+        <w:pStyle w:val="NoSpacing"/>
+        <w:numPr>
+          <w:ilvl w:val="0"/>
+          <w:numId w:val="42"/>
+        </w:numPr>
+      </w:pPr>
+      <w:r>
+        <w:t>Front-end - Tīmekļa izstrādes sastāvdaļa, kas attiecas uz lietotāja saskarnes veidošanu un dizainu, ar kuru lietotāji tieši saskaras un mijiedarbojas. Tas ietver HTML, CSS un JavaScript izmantošanu, lai veidotu vizuāli pievilcīgas un funkcionalitāti nodrošinošas tīmekļa lapas.</w:t>
+      </w:r>
+    </w:p>
+    <w:p>
+      <w:pPr>
+        <w:pStyle w:val="NoSpacing"/>
+        <w:numPr>
+          <w:ilvl w:val="0"/>
+          <w:numId w:val="42"/>
+        </w:numPr>
+      </w:pPr>
+      <w:r>
+        <w:t xml:space="preserve">IT (no angļu val. </w:t>
+      </w:r>
+      <w:proofErr w:type="spellStart"/>
+      <w:r>
+        <w:t>Information</w:t>
+      </w:r>
+      <w:proofErr w:type="spellEnd"/>
+      <w:r>
+        <w:t xml:space="preserve"> </w:t>
+      </w:r>
+      <w:proofErr w:type="spellStart"/>
+      <w:r>
+        <w:t>Technology</w:t>
+      </w:r>
+      <w:proofErr w:type="spellEnd"/>
+      <w:r>
+        <w:t xml:space="preserve">) - </w:t>
+      </w:r>
+      <w:r>
+        <w:t>Informācijas tehnoloģija ir plašs tehnoloģiskās infrastruktūras nozares sektors, kas apvieno datorus, tīklu iekārtas un programmatūru. Tās galvenais mērķis ir efektīvi pārvaldīt, apstrādāt un pārraidīt informāciju digitālā formātā</w:t>
+      </w:r>
+      <w:r>
+        <w:t>.</w:t>
+      </w:r>
+    </w:p>
+    <w:p>
+      <w:pPr>
+        <w:pStyle w:val="NoSpacing"/>
+        <w:numPr>
+          <w:ilvl w:val="0"/>
+          <w:numId w:val="42"/>
+        </w:numPr>
+      </w:pPr>
+      <w:r>
+        <w:t xml:space="preserve">Klase (angļu val. </w:t>
+      </w:r>
+      <w:proofErr w:type="spellStart"/>
+      <w:r>
+        <w:t>Class</w:t>
+      </w:r>
+      <w:proofErr w:type="spellEnd"/>
+      <w:r>
+        <w:t>) - Objektorientētajā programmēšanā klase ir veidne, kas nosaka objektu īpašības (mainīgos) un to darbības (metodes)</w:t>
+      </w:r>
+      <w:r>
+        <w:t>.</w:t>
+      </w:r>
+    </w:p>
+    <w:p>
+      <w:pPr>
+        <w:pStyle w:val="NoSpacing"/>
+        <w:numPr>
+          <w:ilvl w:val="0"/>
+          <w:numId w:val="42"/>
+        </w:numPr>
+      </w:pPr>
+      <w:r>
+        <w:t xml:space="preserve">SQL (no angļu val. </w:t>
+      </w:r>
+      <w:proofErr w:type="spellStart"/>
+      <w:r>
+        <w:t>Structured</w:t>
+      </w:r>
+      <w:proofErr w:type="spellEnd"/>
+      <w:r>
+        <w:t xml:space="preserve"> </w:t>
+      </w:r>
+      <w:proofErr w:type="spellStart"/>
+      <w:r>
+        <w:t>Query</w:t>
+      </w:r>
+      <w:proofErr w:type="spellEnd"/>
+      <w:r>
+        <w:t xml:space="preserve"> </w:t>
+      </w:r>
+      <w:proofErr w:type="spellStart"/>
+      <w:r>
+        <w:t>Language</w:t>
+      </w:r>
+      <w:proofErr w:type="spellEnd"/>
+      <w:r>
+        <w:t>) - Programmēšanas valoda, kas izstrādāta, lai pārvaldītu un manipulētu ar datiem relācijas datubāžu sistēmās, ļaujot veikt datu pievienošanu, izgūšanu, atjaunošanu un dzēšanu</w:t>
+      </w:r>
+      <w:r>
+        <w:t>.</w:t>
+      </w:r>
+    </w:p>
+    <w:p>
+      <w:pPr>
+        <w:pStyle w:val="NoSpacing"/>
+        <w:numPr>
+          <w:ilvl w:val="0"/>
+          <w:numId w:val="42"/>
+        </w:numPr>
+      </w:pPr>
+      <w:r>
+        <w:t xml:space="preserve">Serveris (angļu val. Server) - </w:t>
+      </w:r>
+      <w:r>
+        <w:t>Datoru sistēma, kas izveidota, lai klientu-servera arhitektūras ietvaros apkalpotu klientu ierīces. Tā saņem un apstrādā klientu izvirzītos pieprasījumus, nodrošinot atbilstošas atbildes.</w:t>
+      </w:r>
+    </w:p>
+    <w:p>
+      <w:pPr>
+        <w:pStyle w:val="Heading3"/>
+      </w:pPr>
+      <w:r>
+        <w:lastRenderedPageBreak/>
+        <w:t>Testēšana</w:t>
+      </w:r>
+    </w:p>
+    <w:p>
+      <w:pPr>
+        <w:pStyle w:val="NoSpacing"/>
+        <w:numPr>
+          <w:ilvl w:val="0"/>
+          <w:numId w:val="43"/>
+        </w:numPr>
+      </w:pPr>
+      <w:r>
+        <w:t>PR - Sistēmas funkcionālā prasība.</w:t>
+      </w:r>
+    </w:p>
+    <w:p>
+      <w:pPr>
+        <w:pStyle w:val="NoSpacing"/>
+        <w:numPr>
+          <w:ilvl w:val="0"/>
+          <w:numId w:val="43"/>
+        </w:numPr>
+      </w:pPr>
+      <w:r>
+        <w:t>TP - Testpiemērs.</w:t>
+      </w:r>
+    </w:p>
+    <w:p>
+      <w:pPr>
+        <w:pStyle w:val="NoSpacing"/>
+        <w:numPr>
+          <w:ilvl w:val="0"/>
+          <w:numId w:val="43"/>
         </w:numPr>
         <w:sectPr>
           <w:pgSz w:w="11906" w:h="16838"/>
@@ -8597,13 +13771,8 @@
           <w:docGrid w:linePitch="381"/>
         </w:sectPr>
       </w:pPr>
-      <w:bookmarkStart w:id="28" w:name="_Toc150691165"/>
-      <w:r>
-        <w:t>Testēšanas žurnā</w:t>
-      </w:r>
-      <w:bookmarkEnd w:id="28"/>
-      <w:r>
-        <w:t>ls</w:t>
+      <w:r>
+        <w:t>TZ - Testēšanas žurnāls.</w:t>
       </w:r>
     </w:p>
     <w:p>
@@ -8614,81 +13783,265 @@
           <w:numId w:val="1"/>
         </w:numPr>
       </w:pPr>
-      <w:bookmarkStart w:id="29" w:name="_Toc150691166"/>
+      <w:bookmarkStart w:id="31" w:name="_Toc150691169"/>
       <w:r>
         <w:lastRenderedPageBreak/>
-        <w:t>Individuālais ieguldījums</w:t>
-      </w:r>
-      <w:bookmarkEnd w:id="29"/>
-    </w:p>
-    <w:p>
-      <w:pPr>
-        <w:sectPr>
-          <w:pgSz w:w="11906" w:h="16838"/>
-          <w:pgMar w:top="1134" w:right="1134" w:bottom="1134" w:left="1418" w:header="708" w:footer="708" w:gutter="0"/>
-          <w:cols w:space="708"/>
-          <w:docGrid w:linePitch="381"/>
-        </w:sectPr>
-      </w:pPr>
-    </w:p>
-    <w:p>
-      <w:pPr>
-        <w:pStyle w:val="Heading1"/>
+        <w:t>Literatūras un informācijas avotu saraksts</w:t>
+      </w:r>
+      <w:bookmarkEnd w:id="31"/>
+    </w:p>
+    <w:p>
+      <w:pPr>
+        <w:pStyle w:val="NoSpacing"/>
+      </w:pPr>
+      <w:r>
+        <w:t>Šajā nodaļā ir apkopoti visi literatūras un informācijas avoti, kas tika izmantoti mākslas darbu e-veikala projekta tehniskās dokumentācijas un sistēmas izstrādē. Saraksts ietver digitālos resursus, kas nodrošinājuši nepieciešamo teorētisko pamatojumu un praktisko zināšanu bāzi projektā izmantoto tehnoloģiju un metodoloģiju efektīvai pielietošanai.</w:t>
+      </w:r>
+    </w:p>
+    <w:p>
+      <w:pPr>
+        <w:pStyle w:val="NoSpacing"/>
         <w:numPr>
           <w:ilvl w:val="0"/>
-          <w:numId w:val="1"/>
+          <w:numId w:val="38"/>
         </w:numPr>
-        <w:sectPr>
-          <w:pgSz w:w="11906" w:h="16838"/>
-          <w:pgMar w:top="1134" w:right="1134" w:bottom="1134" w:left="1418" w:header="708" w:footer="708" w:gutter="0"/>
-          <w:cols w:space="708"/>
-          <w:docGrid w:linePitch="381"/>
-        </w:sectPr>
-      </w:pPr>
-      <w:bookmarkStart w:id="30" w:name="_Toc150691167"/>
-      <w:r>
-        <w:lastRenderedPageBreak/>
-        <w:t>Secinājumi</w:t>
-      </w:r>
-      <w:bookmarkEnd w:id="30"/>
-    </w:p>
-    <w:p>
-      <w:pPr>
-        <w:pStyle w:val="Heading1"/>
+      </w:pPr>
+      <w:hyperlink r:id="rId23" w:history="1">
+        <w:r>
+          <w:rPr>
+            <w:rStyle w:val="Hyperlink"/>
+          </w:rPr>
+          <w:t>https://axios-http.com/</w:t>
+        </w:r>
+      </w:hyperlink>
+      <w:r>
+        <w:t xml:space="preserve"> (12.04.2023)</w:t>
+      </w:r>
+    </w:p>
+    <w:p>
+      <w:pPr>
+        <w:pStyle w:val="NoSpacing"/>
         <w:numPr>
           <w:ilvl w:val="0"/>
-          <w:numId w:val="1"/>
+          <w:numId w:val="38"/>
         </w:numPr>
-        <w:sectPr>
-          <w:pgSz w:w="11906" w:h="16838"/>
-          <w:pgMar w:top="1134" w:right="1134" w:bottom="1134" w:left="1418" w:header="708" w:footer="708" w:gutter="0"/>
-          <w:cols w:space="708"/>
-          <w:docGrid w:linePitch="381"/>
-        </w:sectPr>
-      </w:pPr>
-      <w:bookmarkStart w:id="31" w:name="_Toc150691168"/>
-      <w:r>
-        <w:lastRenderedPageBreak/>
-        <w:t>Lietoto terminu un saīsinājumu skaidrojumi</w:t>
-      </w:r>
-      <w:bookmarkEnd w:id="31"/>
-    </w:p>
-    <w:p>
-      <w:pPr>
-        <w:pStyle w:val="Heading1"/>
+      </w:pPr>
+      <w:hyperlink r:id="rId24" w:history="1">
+        <w:r>
+          <w:rPr>
+            <w:rStyle w:val="Hyperlink"/>
+          </w:rPr>
+          <w:t>https://demo.bagisto.com/bagisto-common/?currency=USD</w:t>
+        </w:r>
+      </w:hyperlink>
+      <w:r>
+        <w:t xml:space="preserve"> (12.04.2024)</w:t>
+      </w:r>
+    </w:p>
+    <w:p>
+      <w:pPr>
+        <w:pStyle w:val="NoSpacing"/>
         <w:numPr>
           <w:ilvl w:val="0"/>
-          <w:numId w:val="1"/>
+          <w:numId w:val="38"/>
         </w:numPr>
       </w:pPr>
-      <w:bookmarkStart w:id="32" w:name="_Toc150691169"/>
-      <w:r>
-        <w:lastRenderedPageBreak/>
-        <w:t>Literatūras un informācijas avotu saraksts</w:t>
-      </w:r>
-      <w:bookmarkEnd w:id="32"/>
-    </w:p>
-    <w:p/>
+      <w:hyperlink r:id="rId25" w:history="1">
+        <w:r>
+          <w:rPr>
+            <w:rStyle w:val="Hyperlink"/>
+          </w:rPr>
+          <w:t>https://enversanli.medium.com/how-to-send-http-request-to-laravel-api-with-vuejs-axios-f45aa26a23a2</w:t>
+        </w:r>
+      </w:hyperlink>
+      <w:r>
+        <w:t xml:space="preserve"> (12.04.2023)</w:t>
+      </w:r>
+    </w:p>
+    <w:p>
+      <w:pPr>
+        <w:pStyle w:val="NoSpacing"/>
+        <w:numPr>
+          <w:ilvl w:val="0"/>
+          <w:numId w:val="38"/>
+        </w:numPr>
+      </w:pPr>
+      <w:hyperlink r:id="rId26" w:history="1">
+        <w:r>
+          <w:rPr>
+            <w:rStyle w:val="Hyperlink"/>
+          </w:rPr>
+          <w:t>https://inertiajs.com/</w:t>
+        </w:r>
+      </w:hyperlink>
+      <w:r>
+        <w:t xml:space="preserve"> (22.04.2024)</w:t>
+      </w:r>
+    </w:p>
+    <w:p>
+      <w:pPr>
+        <w:pStyle w:val="NoSpacing"/>
+        <w:numPr>
+          <w:ilvl w:val="0"/>
+          <w:numId w:val="38"/>
+        </w:numPr>
+      </w:pPr>
+      <w:hyperlink r:id="rId27" w:history="1">
+        <w:r>
+          <w:rPr>
+            <w:rStyle w:val="Hyperlink"/>
+          </w:rPr>
+          <w:t>https://laravel.com/docs/11.x/readme</w:t>
+        </w:r>
+      </w:hyperlink>
+      <w:r>
+        <w:t xml:space="preserve"> (25.04.2024)</w:t>
+      </w:r>
+    </w:p>
+    <w:p>
+      <w:pPr>
+        <w:pStyle w:val="NoSpacing"/>
+        <w:numPr>
+          <w:ilvl w:val="0"/>
+          <w:numId w:val="38"/>
+        </w:numPr>
+      </w:pPr>
+      <w:hyperlink r:id="rId28" w:history="1">
+        <w:r>
+          <w:rPr>
+            <w:rStyle w:val="Hyperlink"/>
+          </w:rPr>
+          <w:t>https://medium.com/@sahinuddinrony/laravel-email-subscribe-newsletter-using-gmail-smtp-377531c25def</w:t>
+        </w:r>
+      </w:hyperlink>
+      <w:r>
+        <w:t xml:space="preserve"> (15.02.2024)</w:t>
+      </w:r>
+    </w:p>
+    <w:p>
+      <w:pPr>
+        <w:pStyle w:val="NoSpacing"/>
+        <w:numPr>
+          <w:ilvl w:val="0"/>
+          <w:numId w:val="38"/>
+        </w:numPr>
+      </w:pPr>
+      <w:hyperlink r:id="rId29" w:history="1">
+        <w:r>
+          <w:rPr>
+            <w:rStyle w:val="Hyperlink"/>
+          </w:rPr>
+          <w:t>https://stackoverflow.com/questions/13750152/using-keyword-vs-on-clause-mysql</w:t>
+        </w:r>
+      </w:hyperlink>
+      <w:r>
+        <w:t xml:space="preserve"> (22.04.2023)</w:t>
+      </w:r>
+    </w:p>
+    <w:p>
+      <w:pPr>
+        <w:pStyle w:val="NoSpacing"/>
+        <w:numPr>
+          <w:ilvl w:val="0"/>
+          <w:numId w:val="38"/>
+        </w:numPr>
+      </w:pPr>
+      <w:hyperlink r:id="rId30" w:history="1">
+        <w:r>
+          <w:rPr>
+            <w:rStyle w:val="Hyperlink"/>
+          </w:rPr>
+          <w:t>https://tahliastanton.com/</w:t>
+        </w:r>
+      </w:hyperlink>
+      <w:r>
+        <w:t xml:space="preserve"> (11.04.2024)</w:t>
+      </w:r>
+    </w:p>
+    <w:p>
+      <w:pPr>
+        <w:pStyle w:val="NoSpacing"/>
+        <w:numPr>
+          <w:ilvl w:val="0"/>
+          <w:numId w:val="38"/>
+        </w:numPr>
+      </w:pPr>
+      <w:hyperlink r:id="rId31" w:history="1">
+        <w:r>
+          <w:rPr>
+            <w:rStyle w:val="Hyperlink"/>
+          </w:rPr>
+          <w:t>https://vuejs.org/</w:t>
+        </w:r>
+      </w:hyperlink>
+      <w:r>
+        <w:t xml:space="preserve"> (25.04.2024)</w:t>
+      </w:r>
+    </w:p>
+    <w:p>
+      <w:pPr>
+        <w:pStyle w:val="NoSpacing"/>
+        <w:numPr>
+          <w:ilvl w:val="0"/>
+          <w:numId w:val="38"/>
+        </w:numPr>
+      </w:pPr>
+      <w:hyperlink r:id="rId32" w:history="1">
+        <w:r>
+          <w:rPr>
+            <w:rStyle w:val="Hyperlink"/>
+          </w:rPr>
+          <w:t>https://www.laravelia.com/pos</w:t>
+        </w:r>
+        <w:r>
+          <w:rPr>
+            <w:rStyle w:val="Hyperlink"/>
+          </w:rPr>
+          <w:t>t</w:t>
+        </w:r>
+        <w:r>
+          <w:rPr>
+            <w:rStyle w:val="Hyperlink"/>
+          </w:rPr>
+          <w:t>/laravel-10-image-upload-and-display-tutorial</w:t>
+        </w:r>
+      </w:hyperlink>
+      <w:r>
+        <w:t xml:space="preserve"> (27.01.2024)</w:t>
+      </w:r>
+    </w:p>
+    <w:p>
+      <w:pPr>
+        <w:pStyle w:val="NoSpacing"/>
+        <w:numPr>
+          <w:ilvl w:val="0"/>
+          <w:numId w:val="38"/>
+        </w:numPr>
+      </w:pPr>
+      <w:hyperlink r:id="rId33" w:history="1">
+        <w:r>
+          <w:rPr>
+            <w:rStyle w:val="Hyperlink"/>
+          </w:rPr>
+          <w:t>https://www.youtube.com/watch?v=Q</w:t>
+        </w:r>
+        <w:r>
+          <w:rPr>
+            <w:rStyle w:val="Hyperlink"/>
+          </w:rPr>
+          <w:t>y</w:t>
+        </w:r>
+        <w:r>
+          <w:rPr>
+            <w:rStyle w:val="Hyperlink"/>
+          </w:rPr>
+          <w:t>qrYdhSku0</w:t>
+        </w:r>
+      </w:hyperlink>
+      <w:r>
+        <w:t xml:space="preserve"> (20.12.2023)</w:t>
+      </w:r>
+    </w:p>
     <w:sectPr>
       <w:pgSz w:w="11906" w:h="16838"/>
       <w:pgMar w:top="1134" w:right="1134" w:bottom="1134" w:left="1418" w:header="708" w:footer="708" w:gutter="0"/>
@@ -9693,7 +15046,7 @@
   <w:abstractNum w:abstractNumId="9" w15:restartNumberingAfterBreak="0">
     <w:nsid w:val="1304400D"/>
     <w:multiLevelType w:val="hybridMultilevel"/>
-    <w:tmpl w:val="1D1E6E58"/>
+    <w:tmpl w:val="626C2008"/>
     <w:lvl w:ilvl="0" w:tplc="08090001">
       <w:start w:val="1"/>
       <w:numFmt w:val="bullet"/>
@@ -11492,6 +16845,95 @@
     </w:lvl>
   </w:abstractNum>
   <w:abstractNum w:abstractNumId="29" w15:restartNumberingAfterBreak="0">
+    <w:nsid w:val="4A4A30E2"/>
+    <w:multiLevelType w:val="hybridMultilevel"/>
+    <w:tmpl w:val="75AA5492"/>
+    <w:lvl w:ilvl="0" w:tplc="0809000F">
+      <w:start w:val="1"/>
+      <w:numFmt w:val="decimal"/>
+      <w:lvlText w:val="%1."/>
+      <w:lvlJc w:val="left"/>
+      <w:pPr>
+        <w:ind w:left="720" w:hanging="360"/>
+      </w:pPr>
+      <w:rPr>
+        <w:rFonts w:hint="default"/>
+      </w:rPr>
+    </w:lvl>
+    <w:lvl w:ilvl="1" w:tplc="08090019" w:tentative="1">
+      <w:start w:val="1"/>
+      <w:numFmt w:val="lowerLetter"/>
+      <w:lvlText w:val="%2."/>
+      <w:lvlJc w:val="left"/>
+      <w:pPr>
+        <w:ind w:left="1440" w:hanging="360"/>
+      </w:pPr>
+    </w:lvl>
+    <w:lvl w:ilvl="2" w:tplc="0809001B" w:tentative="1">
+      <w:start w:val="1"/>
+      <w:numFmt w:val="lowerRoman"/>
+      <w:lvlText w:val="%3."/>
+      <w:lvlJc w:val="right"/>
+      <w:pPr>
+        <w:ind w:left="2160" w:hanging="180"/>
+      </w:pPr>
+    </w:lvl>
+    <w:lvl w:ilvl="3" w:tplc="0809000F" w:tentative="1">
+      <w:start w:val="1"/>
+      <w:numFmt w:val="decimal"/>
+      <w:lvlText w:val="%4."/>
+      <w:lvlJc w:val="left"/>
+      <w:pPr>
+        <w:ind w:left="2880" w:hanging="360"/>
+      </w:pPr>
+    </w:lvl>
+    <w:lvl w:ilvl="4" w:tplc="08090019" w:tentative="1">
+      <w:start w:val="1"/>
+      <w:numFmt w:val="lowerLetter"/>
+      <w:lvlText w:val="%5."/>
+      <w:lvlJc w:val="left"/>
+      <w:pPr>
+        <w:ind w:left="3600" w:hanging="360"/>
+      </w:pPr>
+    </w:lvl>
+    <w:lvl w:ilvl="5" w:tplc="0809001B" w:tentative="1">
+      <w:start w:val="1"/>
+      <w:numFmt w:val="lowerRoman"/>
+      <w:lvlText w:val="%6."/>
+      <w:lvlJc w:val="right"/>
+      <w:pPr>
+        <w:ind w:left="4320" w:hanging="180"/>
+      </w:pPr>
+    </w:lvl>
+    <w:lvl w:ilvl="6" w:tplc="0809000F" w:tentative="1">
+      <w:start w:val="1"/>
+      <w:numFmt w:val="decimal"/>
+      <w:lvlText w:val="%7."/>
+      <w:lvlJc w:val="left"/>
+      <w:pPr>
+        <w:ind w:left="5040" w:hanging="360"/>
+      </w:pPr>
+    </w:lvl>
+    <w:lvl w:ilvl="7" w:tplc="08090019" w:tentative="1">
+      <w:start w:val="1"/>
+      <w:numFmt w:val="lowerLetter"/>
+      <w:lvlText w:val="%8."/>
+      <w:lvlJc w:val="left"/>
+      <w:pPr>
+        <w:ind w:left="5760" w:hanging="360"/>
+      </w:pPr>
+    </w:lvl>
+    <w:lvl w:ilvl="8" w:tplc="0809001B" w:tentative="1">
+      <w:start w:val="1"/>
+      <w:numFmt w:val="lowerRoman"/>
+      <w:lvlText w:val="%9."/>
+      <w:lvlJc w:val="right"/>
+      <w:pPr>
+        <w:ind w:left="6480" w:hanging="180"/>
+      </w:pPr>
+    </w:lvl>
+  </w:abstractNum>
+  <w:abstractNum w:abstractNumId="30" w15:restartNumberingAfterBreak="0">
     <w:nsid w:val="4E457598"/>
     <w:multiLevelType w:val="hybridMultilevel"/>
     <w:tmpl w:val="7D7EE038"/>
@@ -11577,7 +17019,7 @@
       </w:pPr>
     </w:lvl>
   </w:abstractNum>
-  <w:abstractNum w:abstractNumId="30" w15:restartNumberingAfterBreak="0">
+  <w:abstractNum w:abstractNumId="31" w15:restartNumberingAfterBreak="0">
     <w:nsid w:val="4FC45DD1"/>
     <w:multiLevelType w:val="hybridMultilevel"/>
     <w:tmpl w:val="3940A3F6"/>
@@ -11663,7 +17105,7 @@
       </w:pPr>
     </w:lvl>
   </w:abstractNum>
-  <w:abstractNum w:abstractNumId="31" w15:restartNumberingAfterBreak="0">
+  <w:abstractNum w:abstractNumId="32" w15:restartNumberingAfterBreak="0">
     <w:nsid w:val="55FD06BF"/>
     <w:multiLevelType w:val="hybridMultilevel"/>
     <w:tmpl w:val="7D7EE038"/>
@@ -11749,7 +17191,96 @@
       </w:pPr>
     </w:lvl>
   </w:abstractNum>
-  <w:abstractNum w:abstractNumId="32" w15:restartNumberingAfterBreak="0">
+  <w:abstractNum w:abstractNumId="33" w15:restartNumberingAfterBreak="0">
+    <w:nsid w:val="57B808D1"/>
+    <w:multiLevelType w:val="hybridMultilevel"/>
+    <w:tmpl w:val="701A18A8"/>
+    <w:lvl w:ilvl="0" w:tplc="0809000F">
+      <w:start w:val="1"/>
+      <w:numFmt w:val="decimal"/>
+      <w:lvlText w:val="%1."/>
+      <w:lvlJc w:val="left"/>
+      <w:pPr>
+        <w:ind w:left="720" w:hanging="360"/>
+      </w:pPr>
+      <w:rPr>
+        <w:rFonts w:hint="default"/>
+      </w:rPr>
+    </w:lvl>
+    <w:lvl w:ilvl="1" w:tplc="08090019" w:tentative="1">
+      <w:start w:val="1"/>
+      <w:numFmt w:val="lowerLetter"/>
+      <w:lvlText w:val="%2."/>
+      <w:lvlJc w:val="left"/>
+      <w:pPr>
+        <w:ind w:left="1440" w:hanging="360"/>
+      </w:pPr>
+    </w:lvl>
+    <w:lvl w:ilvl="2" w:tplc="0809001B" w:tentative="1">
+      <w:start w:val="1"/>
+      <w:numFmt w:val="lowerRoman"/>
+      <w:lvlText w:val="%3."/>
+      <w:lvlJc w:val="right"/>
+      <w:pPr>
+        <w:ind w:left="2160" w:hanging="180"/>
+      </w:pPr>
+    </w:lvl>
+    <w:lvl w:ilvl="3" w:tplc="0809000F" w:tentative="1">
+      <w:start w:val="1"/>
+      <w:numFmt w:val="decimal"/>
+      <w:lvlText w:val="%4."/>
+      <w:lvlJc w:val="left"/>
+      <w:pPr>
+        <w:ind w:left="2880" w:hanging="360"/>
+      </w:pPr>
+    </w:lvl>
+    <w:lvl w:ilvl="4" w:tplc="08090019" w:tentative="1">
+      <w:start w:val="1"/>
+      <w:numFmt w:val="lowerLetter"/>
+      <w:lvlText w:val="%5."/>
+      <w:lvlJc w:val="left"/>
+      <w:pPr>
+        <w:ind w:left="3600" w:hanging="360"/>
+      </w:pPr>
+    </w:lvl>
+    <w:lvl w:ilvl="5" w:tplc="0809001B" w:tentative="1">
+      <w:start w:val="1"/>
+      <w:numFmt w:val="lowerRoman"/>
+      <w:lvlText w:val="%6."/>
+      <w:lvlJc w:val="right"/>
+      <w:pPr>
+        <w:ind w:left="4320" w:hanging="180"/>
+      </w:pPr>
+    </w:lvl>
+    <w:lvl w:ilvl="6" w:tplc="0809000F" w:tentative="1">
+      <w:start w:val="1"/>
+      <w:numFmt w:val="decimal"/>
+      <w:lvlText w:val="%7."/>
+      <w:lvlJc w:val="left"/>
+      <w:pPr>
+        <w:ind w:left="5040" w:hanging="360"/>
+      </w:pPr>
+    </w:lvl>
+    <w:lvl w:ilvl="7" w:tplc="08090019" w:tentative="1">
+      <w:start w:val="1"/>
+      <w:numFmt w:val="lowerLetter"/>
+      <w:lvlText w:val="%8."/>
+      <w:lvlJc w:val="left"/>
+      <w:pPr>
+        <w:ind w:left="5760" w:hanging="360"/>
+      </w:pPr>
+    </w:lvl>
+    <w:lvl w:ilvl="8" w:tplc="0809001B" w:tentative="1">
+      <w:start w:val="1"/>
+      <w:numFmt w:val="lowerRoman"/>
+      <w:lvlText w:val="%9."/>
+      <w:lvlJc w:val="right"/>
+      <w:pPr>
+        <w:ind w:left="6480" w:hanging="180"/>
+      </w:pPr>
+    </w:lvl>
+  </w:abstractNum>
+  <w:abstractNum w:abstractNumId="34" w15:restartNumberingAfterBreak="0">
     <w:nsid w:val="5AA41B80"/>
     <w:multiLevelType w:val="hybridMultilevel"/>
     <w:tmpl w:val="3940A3F6"/>
@@ -11835,7 +17366,7 @@
       </w:pPr>
     </w:lvl>
   </w:abstractNum>
-  <w:abstractNum w:abstractNumId="33" w15:restartNumberingAfterBreak="0">
+  <w:abstractNum w:abstractNumId="35" w15:restartNumberingAfterBreak="0">
     <w:nsid w:val="62580971"/>
     <w:multiLevelType w:val="hybridMultilevel"/>
     <w:tmpl w:val="7D7EE038"/>
@@ -11921,7 +17452,7 @@
       </w:pPr>
     </w:lvl>
   </w:abstractNum>
-  <w:abstractNum w:abstractNumId="34" w15:restartNumberingAfterBreak="0">
+  <w:abstractNum w:abstractNumId="36" w15:restartNumberingAfterBreak="0">
     <w:nsid w:val="62E708A3"/>
     <w:multiLevelType w:val="hybridMultilevel"/>
     <w:tmpl w:val="7D7EE038"/>
@@ -12007,7 +17538,7 @@
       </w:pPr>
     </w:lvl>
   </w:abstractNum>
-  <w:abstractNum w:abstractNumId="35" w15:restartNumberingAfterBreak="0">
+  <w:abstractNum w:abstractNumId="37" w15:restartNumberingAfterBreak="0">
     <w:nsid w:val="637F4AAF"/>
     <w:multiLevelType w:val="hybridMultilevel"/>
     <w:tmpl w:val="3940A3F6"/>
@@ -12093,7 +17624,7 @@
       </w:pPr>
     </w:lvl>
   </w:abstractNum>
-  <w:abstractNum w:abstractNumId="36" w15:restartNumberingAfterBreak="0">
+  <w:abstractNum w:abstractNumId="38" w15:restartNumberingAfterBreak="0">
     <w:nsid w:val="6BD8095E"/>
     <w:multiLevelType w:val="hybridMultilevel"/>
     <w:tmpl w:val="3940A3F6"/>
@@ -12179,7 +17710,7 @@
       </w:pPr>
     </w:lvl>
   </w:abstractNum>
-  <w:abstractNum w:abstractNumId="37" w15:restartNumberingAfterBreak="0">
+  <w:abstractNum w:abstractNumId="39" w15:restartNumberingAfterBreak="0">
     <w:nsid w:val="720E43B6"/>
     <w:multiLevelType w:val="hybridMultilevel"/>
     <w:tmpl w:val="D4DEC20E"/>
@@ -12292,7 +17823,7 @@
       </w:rPr>
     </w:lvl>
   </w:abstractNum>
-  <w:abstractNum w:abstractNumId="38" w15:restartNumberingAfterBreak="0">
+  <w:abstractNum w:abstractNumId="40" w15:restartNumberingAfterBreak="0">
     <w:nsid w:val="76B24E5E"/>
     <w:multiLevelType w:val="hybridMultilevel"/>
     <w:tmpl w:val="7D7EE038"/>
@@ -12378,7 +17909,7 @@
       </w:pPr>
     </w:lvl>
   </w:abstractNum>
-  <w:abstractNum w:abstractNumId="39" w15:restartNumberingAfterBreak="0">
+  <w:abstractNum w:abstractNumId="41" w15:restartNumberingAfterBreak="0">
     <w:nsid w:val="7ACE135D"/>
     <w:multiLevelType w:val="multilevel"/>
     <w:tmpl w:val="0426001F"/>
@@ -12464,7 +17995,7 @@
       </w:pPr>
     </w:lvl>
   </w:abstractNum>
-  <w:abstractNum w:abstractNumId="40" w15:restartNumberingAfterBreak="0">
+  <w:abstractNum w:abstractNumId="42" w15:restartNumberingAfterBreak="0">
     <w:nsid w:val="7F8A276F"/>
     <w:multiLevelType w:val="hybridMultilevel"/>
     <w:tmpl w:val="7D7EE038"/>
@@ -12560,16 +18091,16 @@
     <w:abstractNumId w:val="12"/>
   </w:num>
   <w:num w:numId="4">
-    <w:abstractNumId w:val="36"/>
+    <w:abstractNumId w:val="38"/>
   </w:num>
   <w:num w:numId="5">
-    <w:abstractNumId w:val="35"/>
+    <w:abstractNumId w:val="37"/>
   </w:num>
   <w:num w:numId="6">
     <w:abstractNumId w:val="14"/>
   </w:num>
   <w:num w:numId="7">
-    <w:abstractNumId w:val="30"/>
+    <w:abstractNumId w:val="31"/>
   </w:num>
   <w:num w:numId="8">
     <w:abstractNumId w:val="8"/>
@@ -12599,7 +18130,7 @@
     <w:abstractNumId w:val="25"/>
   </w:num>
   <w:num w:numId="17">
-    <w:abstractNumId w:val="39"/>
+    <w:abstractNumId w:val="41"/>
   </w:num>
   <w:num w:numId="18">
     <w:abstractNumId w:val="23"/>
@@ -12611,28 +18142,28 @@
     <w:abstractNumId w:val="28"/>
   </w:num>
   <w:num w:numId="21">
-    <w:abstractNumId w:val="29"/>
+    <w:abstractNumId w:val="30"/>
   </w:num>
   <w:num w:numId="22">
     <w:abstractNumId w:val="10"/>
   </w:num>
   <w:num w:numId="23">
-    <w:abstractNumId w:val="33"/>
+    <w:abstractNumId w:val="35"/>
   </w:num>
   <w:num w:numId="24">
     <w:abstractNumId w:val="2"/>
   </w:num>
   <w:num w:numId="25">
-    <w:abstractNumId w:val="31"/>
+    <w:abstractNumId w:val="32"/>
   </w:num>
   <w:num w:numId="26">
-    <w:abstractNumId w:val="40"/>
+    <w:abstractNumId w:val="42"/>
   </w:num>
   <w:num w:numId="27">
     <w:abstractNumId w:val="11"/>
   </w:num>
   <w:num w:numId="28">
-    <w:abstractNumId w:val="32"/>
+    <w:abstractNumId w:val="34"/>
   </w:num>
   <w:num w:numId="29">
     <w:abstractNumId w:val="21"/>
@@ -12650,10 +18181,10 @@
     <w:abstractNumId w:val="24"/>
   </w:num>
   <w:num w:numId="34">
-    <w:abstractNumId w:val="38"/>
+    <w:abstractNumId w:val="40"/>
   </w:num>
   <w:num w:numId="35">
-    <w:abstractNumId w:val="34"/>
+    <w:abstractNumId w:val="36"/>
   </w:num>
   <w:num w:numId="36">
     <w:abstractNumId w:val="13"/>
@@ -12671,7 +18202,13 @@
     <w:abstractNumId w:val="17"/>
   </w:num>
   <w:num w:numId="41">
-    <w:abstractNumId w:val="37"/>
+    <w:abstractNumId w:val="39"/>
+  </w:num>
+  <w:num w:numId="42">
+    <w:abstractNumId w:val="29"/>
+  </w:num>
+  <w:num w:numId="43">
+    <w:abstractNumId w:val="33"/>
   </w:num>
 </w:numbering>
 </file>
@@ -13149,7 +18686,6 @@
   <w:style w:type="character" w:default="1" w:styleId="DefaultParagraphFont">
     <w:name w:val="Default Paragraph Font"/>
     <w:uiPriority w:val="1"/>
-    <w:semiHidden/>
     <w:unhideWhenUsed/>
   </w:style>
   <w:style w:type="table" w:default="1" w:styleId="TableNormal">
@@ -13338,6 +18874,49 @@
       <w:color w:val="000000" w:themeColor="text1"/>
       <w:sz w:val="24"/>
       <w:szCs w:val="24"/>
+    </w:rPr>
+  </w:style>
+  <w:style w:type="table" w:styleId="TableGrid">
+    <w:name w:val="Table Grid"/>
+    <w:basedOn w:val="TableNormal"/>
+    <w:uiPriority w:val="39"/>
+    <w:rsid w:val="00E80918"/>
+    <w:pPr>
+      <w:spacing w:after="0" w:line="240" w:lineRule="auto"/>
+    </w:pPr>
+    <w:tblPr>
+      <w:tblBorders>
+        <w:top w:val="single" w:sz="4" w:space="0" w:color="auto"/>
+        <w:left w:val="single" w:sz="4" w:space="0" w:color="auto"/>
+        <w:bottom w:val="single" w:sz="4" w:space="0" w:color="auto"/>
+        <w:right w:val="single" w:sz="4" w:space="0" w:color="auto"/>
+        <w:insideH w:val="single" w:sz="4" w:space="0" w:color="auto"/>
+        <w:insideV w:val="single" w:sz="4" w:space="0" w:color="auto"/>
+      </w:tblBorders>
+    </w:tblPr>
+  </w:style>
+  <w:style w:type="character" w:styleId="UnresolvedMention">
+    <w:name w:val="Unresolved Mention"/>
+    <w:basedOn w:val="DefaultParagraphFont"/>
+    <w:uiPriority w:val="99"/>
+    <w:semiHidden/>
+    <w:unhideWhenUsed/>
+    <w:rsid w:val="001333B5"/>
+    <w:rPr>
+      <w:color w:val="605E5C"/>
+      <w:shd w:val="clear" w:color="auto" w:fill="E1DFDD"/>
+    </w:rPr>
+  </w:style>
+  <w:style w:type="character" w:styleId="FollowedHyperlink">
+    <w:name w:val="FollowedHyperlink"/>
+    <w:basedOn w:val="DefaultParagraphFont"/>
+    <w:uiPriority w:val="99"/>
+    <w:semiHidden/>
+    <w:unhideWhenUsed/>
+    <w:rsid w:val="00331809"/>
+    <w:rPr>
+      <w:color w:val="954F72" w:themeColor="followedHyperlink"/>
+      <w:u w:val="single"/>
     </w:rPr>
   </w:style>
 </w:styles>

--- a/Daugats_dokumentacija.docx
+++ b/Daugats_dokumentacija.docx
@@ -7511,10 +7511,17 @@
     </w:p>
     <w:p>
       <w:pPr>
+        <w:pStyle w:val="NoSpacing"/>
         <w:rPr>
           <w:noProof/>
         </w:rPr>
       </w:pPr>
+      <w:r>
+        <w:rPr>
+          <w:noProof/>
+        </w:rPr>
+        <w:t>Nodaļā ir parādīts e-veikala platformas galveno komponentu un to funkciju iekšējais izkārtojums. Šis modelis vizualizē, kā platformas daļas ir organizētas un kā tās mijiedarbojas, sākot no lietotāju reģistrācijas līdz pasūtījumu apstrādei un klientu servisa aktivitātēm.</w:t>
+      </w:r>
     </w:p>
     <w:p>
       <w:pPr>
@@ -7616,6 +7623,8 @@
           <w:ilvl w:val="1"/>
           <w:numId w:val="1"/>
         </w:numPr>
+        <w:spacing w:before="3480"/>
+        <w:ind w:left="788" w:hanging="431"/>
       </w:pPr>
       <w:bookmarkStart w:id="17" w:name="_Toc150691156"/>
       <w:r>
@@ -7623,6 +7632,34 @@
         <w:t>Klašu diagramma / ER diagramma</w:t>
       </w:r>
       <w:bookmarkEnd w:id="17"/>
+    </w:p>
+    <w:p>
+      <w:pPr>
+        <w:pStyle w:val="NoSpacing"/>
+      </w:pPr>
+      <w:r>
+        <w:t>Diagramm</w:t>
+      </w:r>
+      <w:r>
+        <w:t>ā</w:t>
+      </w:r>
+      <w:r>
+        <w:t xml:space="preserve"> prezentēta datubāzes </w:t>
+      </w:r>
+      <w:proofErr w:type="spellStart"/>
+      <w:r>
+        <w:t>shēmatiska</w:t>
+      </w:r>
+      <w:proofErr w:type="spellEnd"/>
+      <w:r>
+        <w:t xml:space="preserve"> struktūra, kas ir fundamentāla tīmekļa vietnes aizkulises darbībai. </w:t>
+      </w:r>
+      <w:r>
+        <w:t>Tā</w:t>
+      </w:r>
+      <w:r>
+        <w:t xml:space="preserve"> atspoguļo datu modeli, kas norāda uz attiecībām starp dažādām datu tabulām, kā arī izskaidro, kā šīs tabulas saistās viena ar otru ar primārajām un svešajām atslēgām.</w:t>
+      </w:r>
     </w:p>
     <w:p>
       <w:r>
@@ -7740,6 +7777,8 @@
           <w:ilvl w:val="1"/>
           <w:numId w:val="1"/>
         </w:numPr>
+        <w:spacing w:before="3600"/>
+        <w:ind w:left="788" w:hanging="431"/>
       </w:pPr>
       <w:bookmarkStart w:id="19" w:name="_Toc150691158"/>
       <w:r>
@@ -7749,13 +7788,24 @@
       <w:bookmarkEnd w:id="19"/>
     </w:p>
     <w:p>
+      <w:pPr>
+        <w:pStyle w:val="NoSpacing"/>
+      </w:pPr>
+      <w:r>
+        <w:t>Diagramma sniedz visaptverošu vizuālo pārskatu par lietotāja ceļu caur sistēmu, ieskaitot izvēles punktus un potenciālas darbību sekas. Tā palīdz identificēt lietotāja darbības, kas nepieciešamas sistēmas veiksmīgai izmantošanai, un atklāj jebkuras iespējamās problēmas lietotāja pieredzē, kas varētu prasīt papildu uzmanību izstrādes procesā.</w:t>
+      </w:r>
+    </w:p>
+    <w:p>
+      <w:pPr>
+        <w:jc w:val="center"/>
+      </w:pPr>
       <w:r>
         <w:rPr>
           <w:noProof/>
         </w:rPr>
         <w:drawing>
-          <wp:inline distT="0" distB="0" distL="0" distR="0" wp14:anchorId="7D40FC2A" wp14:editId="62418A25">
-            <wp:extent cx="5937885" cy="7671435"/>
+          <wp:inline distT="0" distB="0" distL="0" distR="0" wp14:anchorId="7D40FC2A" wp14:editId="62F1905E">
+            <wp:extent cx="5908612" cy="7453423"/>
             <wp:effectExtent l="0" t="0" r="0" b="0"/>
             <wp:docPr id="7" name="Picture 7"/>
             <wp:cNvGraphicFramePr>
@@ -7770,7 +7820,7 @@
                       <a:picLocks noChangeAspect="1" noChangeArrowheads="1"/>
                     </pic:cNvPicPr>
                   </pic:nvPicPr>
-                  <pic:blipFill>
+                  <pic:blipFill rotWithShape="1">
                     <a:blip r:embed="rId14" cstate="print">
                       <a:extLst>
                         <a:ext uri="{28A0092B-C50C-407E-A947-70E740481C1C}">
@@ -7778,15 +7828,13 @@
                         </a:ext>
                       </a:extLst>
                     </a:blip>
-                    <a:srcRect/>
-                    <a:stretch>
-                      <a:fillRect/>
-                    </a:stretch>
+                    <a:srcRect t="1392" b="969"/>
+                    <a:stretch/>
                   </pic:blipFill>
                   <pic:spPr bwMode="auto">
                     <a:xfrm>
                       <a:off x="0" y="0"/>
-                      <a:ext cx="5937885" cy="7671435"/>
+                      <a:ext cx="5921543" cy="7469734"/>
                     </a:xfrm>
                     <a:prstGeom prst="rect">
                       <a:avLst/>
@@ -7795,6 +7843,11 @@
                     <a:ln>
                       <a:noFill/>
                     </a:ln>
+                    <a:extLst>
+                      <a:ext uri="{53640926-AAD7-44D8-BBD7-CCE9431645EC}">
+                        <a14:shadowObscured xmlns:a14="http://schemas.microsoft.com/office/drawing/2010/main"/>
+                      </a:ext>
+                    </a:extLst>
                   </pic:spPr>
                 </pic:pic>
               </a:graphicData>
@@ -7851,7 +7904,6 @@
         <w:rPr>
           <w:noProof/>
         </w:rPr>
-        <w:lastRenderedPageBreak/>
         <w:drawing>
           <wp:inline distT="0" distB="0" distL="0" distR="0" wp14:anchorId="678455F9" wp14:editId="7F9B1F21">
             <wp:extent cx="5507041" cy="8404528"/>
@@ -7951,6 +8003,34 @@
       <w:bookmarkEnd w:id="21"/>
     </w:p>
     <w:p>
+      <w:pPr>
+        <w:pStyle w:val="NoSpacing"/>
+      </w:pPr>
+      <w:r>
+        <w:t>Lietojumgadījum</w:t>
+      </w:r>
+      <w:r>
+        <w:t>u diagramm</w:t>
+      </w:r>
+      <w:r>
+        <w:t>ā</w:t>
+      </w:r>
+      <w:r>
+        <w:t xml:space="preserve"> </w:t>
+      </w:r>
+      <w:r>
+        <w:t xml:space="preserve">attēlota sistēmas </w:t>
+      </w:r>
+      <w:proofErr w:type="spellStart"/>
+      <w:r>
+        <w:t>interakcijas</w:t>
+      </w:r>
+      <w:proofErr w:type="spellEnd"/>
+      <w:r>
+        <w:t xml:space="preserve"> ar lietotājiem. Diagramma skaidri parāda iespējamos scenārijus, kā lietotāji - gan reģistrēti, gan nereģistrēti, kā arī sistēmas administratori - mijiedarbojas ar tīmekļa vietni. Šī diagramma kalpo kā pamats sistēmas prasību izpratnei un palīdz nodrošināt, ka visas lietotāju vajadzības tiek pienācīgi apmierinātas.</w:t>
+      </w:r>
+    </w:p>
+    <w:p>
       <w:r>
         <w:rPr>
           <w:noProof/>
@@ -8047,6 +8127,8 @@
           <w:ilvl w:val="1"/>
           <w:numId w:val="1"/>
         </w:numPr>
+        <w:spacing w:before="4560"/>
+        <w:ind w:left="788" w:hanging="431"/>
       </w:pPr>
       <w:bookmarkStart w:id="22" w:name="_Toc150691160"/>
       <w:r>
@@ -8054,6 +8136,20 @@
         <w:t>Sistēmas moduļu apraksts un algoritmu shēmas</w:t>
       </w:r>
       <w:bookmarkEnd w:id="22"/>
+    </w:p>
+    <w:p>
+      <w:pPr>
+        <w:pStyle w:val="NoSpacing"/>
+      </w:pPr>
+      <w:r>
+        <w:t xml:space="preserve">Nodaļā tiek </w:t>
+      </w:r>
+      <w:r>
+        <w:t>attēlota</w:t>
+      </w:r>
+      <w:r>
+        <w:t xml:space="preserve"> sistēmas arhitektūras vizualizācija, kas atspoguļo dažādo komponentu mijiedarbību un datu plūsmu mākslas darbu e-veikala sistēmā. Šī datu plūsmas diagramma ilustrē, kā informācija cirkulē starp sistēmas moduļiem, sākot no produkta izvēles līdz pasūtījuma izpildei.</w:t>
+      </w:r>
     </w:p>
     <w:p>
       <w:r>
@@ -9100,10 +9196,7 @@
         <w:t>Automatizētā testēšana</w:t>
       </w:r>
       <w:r>
-        <w:t>: Šī metode izmanto programmējamas testēšanas skriptus, lai automātiski pārbaudītu programmatūras funkcionalitāti un sniegumu. Automatizētā testēšana ir īpaši efektīva atkārtotu testēšanas uzdevumu izpildē, piemēram, regresijas testēšanā, kur nepieciešams pārliecināties, ka nesen veiktas izmaiņas nav ieviesušas jaunas kļūdas</w:t>
-      </w:r>
-      <w:r>
-        <w:t>.</w:t>
+        <w:t>: Šī metode izmanto programmējamas testēšanas skriptus, lai automātiski pārbaudītu programmatūras funkcionalitāti un sniegumu. Automatizētā testēšana ir īpaši efektīva atkārtotu testēšanas uzdevumu izpildē, piemēram, regresijas testēšanā, kur nepieciešams pārliecināties, ka nesen veiktas izmaiņas nav ieviesušas jaunas kļūdas.</w:t>
       </w:r>
     </w:p>
     <w:p>
@@ -9165,6 +9258,55 @@
         <w:t>Testpiemēru kopa</w:t>
       </w:r>
       <w:bookmarkEnd w:id="27"/>
+    </w:p>
+    <w:p>
+      <w:pPr>
+        <w:pStyle w:val="ListParagraph"/>
+        <w:ind w:right="100"/>
+        <w:jc w:val="right"/>
+      </w:pPr>
+      <w:bookmarkStart w:id="28" w:name="_Hlk165229135"/>
+      <w:r>
+        <w:rPr>
+          <w:b/>
+          <w:bCs/>
+          <w:sz w:val="20"/>
+          <w:szCs w:val="20"/>
+        </w:rPr>
+        <w:t>1.</w:t>
+      </w:r>
+      <w:r>
+        <w:rPr>
+          <w:b/>
+          <w:bCs/>
+          <w:sz w:val="20"/>
+          <w:szCs w:val="20"/>
+        </w:rPr>
+        <w:t>Tabula</w:t>
+      </w:r>
+    </w:p>
+    <w:p>
+      <w:pPr>
+        <w:jc w:val="center"/>
+      </w:pPr>
+      <w:r>
+        <w:rPr>
+          <w:b/>
+          <w:bCs/>
+          <w:sz w:val="20"/>
+          <w:szCs w:val="20"/>
+        </w:rPr>
+        <w:t>Testpiemēr</w:t>
+      </w:r>
+      <w:r>
+        <w:rPr>
+          <w:b/>
+          <w:bCs/>
+          <w:sz w:val="20"/>
+          <w:szCs w:val="20"/>
+        </w:rPr>
+        <w:t>u tabula</w:t>
+      </w:r>
     </w:p>
     <w:tbl>
       <w:tblPr>
@@ -9201,6 +9343,8 @@
                 <w:szCs w:val="20"/>
               </w:rPr>
             </w:pPr>
+            <w:bookmarkStart w:id="29" w:name="_Hlk165209577"/>
+            <w:bookmarkEnd w:id="28"/>
             <w:r>
               <w:rPr>
                 <w:b/>
@@ -9647,6 +9791,7 @@
           </w:p>
         </w:tc>
       </w:tr>
+      <w:bookmarkEnd w:id="29"/>
       <w:tr>
         <w:tc>
           <w:tcPr>
@@ -10496,26 +10641,35 @@
                 <w:sz w:val="20"/>
                 <w:szCs w:val="20"/>
               </w:rPr>
-              <w:t>, mainīt nepieciešamos datus, apstiprināt izmaiņas</w:t>
-            </w:r>
-          </w:p>
-        </w:tc>
-        <w:tc>
-          <w:tcPr>
-            <w:tcW w:w="1820" w:type="dxa"/>
-          </w:tcPr>
-          <w:p>
-            <w:pPr>
-              <w:rPr>
-                <w:sz w:val="20"/>
-                <w:szCs w:val="20"/>
-              </w:rPr>
-            </w:pPr>
-            <w:r>
-              <w:rPr>
-                <w:sz w:val="20"/>
-                <w:szCs w:val="20"/>
-              </w:rPr>
+              <w:t xml:space="preserve">, mainīt nepieciešamos </w:t>
+            </w:r>
+            <w:r>
+              <w:rPr>
+                <w:sz w:val="20"/>
+                <w:szCs w:val="20"/>
+              </w:rPr>
+              <w:lastRenderedPageBreak/>
+              <w:t>datus, apstiprināt izmaiņas</w:t>
+            </w:r>
+          </w:p>
+        </w:tc>
+        <w:tc>
+          <w:tcPr>
+            <w:tcW w:w="1820" w:type="dxa"/>
+          </w:tcPr>
+          <w:p>
+            <w:pPr>
+              <w:rPr>
+                <w:sz w:val="20"/>
+                <w:szCs w:val="20"/>
+              </w:rPr>
+            </w:pPr>
+            <w:r>
+              <w:rPr>
+                <w:sz w:val="20"/>
+                <w:szCs w:val="20"/>
+              </w:rPr>
+              <w:lastRenderedPageBreak/>
               <w:t>Mainītie lietotāja dati (piemēram, e-pasta adrese</w:t>
             </w:r>
             <w:r>
@@ -10617,7 +10771,6 @@
                 <w:sz w:val="20"/>
                 <w:szCs w:val="20"/>
               </w:rPr>
-              <w:lastRenderedPageBreak/>
               <w:t>TP.0</w:t>
             </w:r>
             <w:r>
@@ -12014,6 +12167,7 @@
                 <w:sz w:val="20"/>
                 <w:szCs w:val="20"/>
               </w:rPr>
+              <w:lastRenderedPageBreak/>
               <w:t>informāciju un apstiprināt pirkumu</w:t>
             </w:r>
           </w:p>
@@ -12038,6 +12192,7 @@
                 <w:sz w:val="20"/>
                 <w:szCs w:val="20"/>
               </w:rPr>
+              <w:lastRenderedPageBreak/>
               <w:t>Apmaksas informācija un piegādes adrese</w:t>
             </w:r>
           </w:p>
@@ -12125,7 +12280,6 @@
                 <w:sz w:val="20"/>
                 <w:szCs w:val="20"/>
               </w:rPr>
-              <w:lastRenderedPageBreak/>
               <w:t>TP.</w:t>
             </w:r>
             <w:r>
@@ -13372,6 +13526,4374 @@
           <w:ilvl w:val="1"/>
           <w:numId w:val="1"/>
         </w:numPr>
+      </w:pPr>
+      <w:bookmarkStart w:id="30" w:name="_Toc150691165"/>
+      <w:r>
+        <w:t>Testēšanas žurnā</w:t>
+      </w:r>
+      <w:bookmarkEnd w:id="30"/>
+      <w:r>
+        <w:t>ls</w:t>
+      </w:r>
+      <w:r>
+        <w:t xml:space="preserve"> </w:t>
+      </w:r>
+    </w:p>
+    <w:p>
+      <w:pPr>
+        <w:pStyle w:val="ListParagraph"/>
+        <w:ind w:right="100"/>
+        <w:jc w:val="right"/>
+      </w:pPr>
+      <w:r>
+        <w:rPr>
+          <w:b/>
+          <w:bCs/>
+          <w:sz w:val="20"/>
+          <w:szCs w:val="20"/>
+        </w:rPr>
+        <w:t>2</w:t>
+      </w:r>
+      <w:r>
+        <w:rPr>
+          <w:b/>
+          <w:bCs/>
+          <w:sz w:val="20"/>
+          <w:szCs w:val="20"/>
+        </w:rPr>
+        <w:t>.Tabula</w:t>
+      </w:r>
+    </w:p>
+    <w:p>
+      <w:pPr>
+        <w:jc w:val="center"/>
+      </w:pPr>
+      <w:r>
+        <w:rPr>
+          <w:b/>
+          <w:bCs/>
+          <w:sz w:val="20"/>
+          <w:szCs w:val="20"/>
+        </w:rPr>
+        <w:t>Test</w:t>
+      </w:r>
+      <w:r>
+        <w:rPr>
+          <w:b/>
+          <w:bCs/>
+          <w:sz w:val="20"/>
+          <w:szCs w:val="20"/>
+        </w:rPr>
+        <w:t>ēšanas žurnāla</w:t>
+      </w:r>
+      <w:r>
+        <w:rPr>
+          <w:b/>
+          <w:bCs/>
+          <w:sz w:val="20"/>
+          <w:szCs w:val="20"/>
+        </w:rPr>
+        <w:t xml:space="preserve"> tabula</w:t>
+      </w:r>
+    </w:p>
+    <w:tbl>
+      <w:tblPr>
+        <w:tblStyle w:val="TableGrid"/>
+        <w:tblW w:w="0" w:type="auto"/>
+        <w:tblLook w:val="04A0" w:firstRow="1" w:lastRow="0" w:firstColumn="1" w:lastColumn="0" w:noHBand="0" w:noVBand="1"/>
+      </w:tblPr>
+      <w:tblGrid>
+        <w:gridCol w:w="1820"/>
+        <w:gridCol w:w="1820"/>
+        <w:gridCol w:w="1820"/>
+        <w:gridCol w:w="1820"/>
+        <w:gridCol w:w="1820"/>
+        <w:gridCol w:w="1820"/>
+        <w:gridCol w:w="1820"/>
+        <w:gridCol w:w="1820"/>
+      </w:tblGrid>
+      <w:tr>
+        <w:tc>
+          <w:tcPr>
+            <w:tcW w:w="1820" w:type="dxa"/>
+            <w:shd w:val="clear" w:color="auto" w:fill="F2F2F2" w:themeFill="background1" w:themeFillShade="F2"/>
+          </w:tcPr>
+          <w:p>
+            <w:pPr>
+              <w:pStyle w:val="NoSpacing"/>
+              <w:spacing w:line="240" w:lineRule="auto"/>
+              <w:ind w:firstLine="0"/>
+              <w:jc w:val="left"/>
+              <w:rPr>
+                <w:b/>
+                <w:bCs/>
+                <w:sz w:val="20"/>
+                <w:szCs w:val="20"/>
+              </w:rPr>
+            </w:pPr>
+            <w:r>
+              <w:rPr>
+                <w:b/>
+                <w:bCs/>
+                <w:sz w:val="20"/>
+                <w:szCs w:val="20"/>
+              </w:rPr>
+              <w:t>Testēšanas</w:t>
+            </w:r>
+            <w:r>
+              <w:rPr>
+                <w:b/>
+                <w:bCs/>
+                <w:sz w:val="20"/>
+                <w:szCs w:val="20"/>
+              </w:rPr>
+              <w:t xml:space="preserve"> ID</w:t>
+            </w:r>
+          </w:p>
+        </w:tc>
+        <w:tc>
+          <w:tcPr>
+            <w:tcW w:w="1820" w:type="dxa"/>
+            <w:shd w:val="clear" w:color="auto" w:fill="F2F2F2" w:themeFill="background1" w:themeFillShade="F2"/>
+          </w:tcPr>
+          <w:p>
+            <w:pPr>
+              <w:pStyle w:val="NoSpacing"/>
+              <w:spacing w:line="240" w:lineRule="auto"/>
+              <w:ind w:firstLine="0"/>
+              <w:jc w:val="left"/>
+              <w:rPr>
+                <w:b/>
+                <w:bCs/>
+                <w:sz w:val="20"/>
+                <w:szCs w:val="20"/>
+              </w:rPr>
+            </w:pPr>
+            <w:r>
+              <w:rPr>
+                <w:b/>
+                <w:bCs/>
+                <w:sz w:val="20"/>
+                <w:szCs w:val="20"/>
+              </w:rPr>
+              <w:t>Datums</w:t>
+            </w:r>
+          </w:p>
+        </w:tc>
+        <w:tc>
+          <w:tcPr>
+            <w:tcW w:w="1820" w:type="dxa"/>
+            <w:shd w:val="clear" w:color="auto" w:fill="F2F2F2" w:themeFill="background1" w:themeFillShade="F2"/>
+          </w:tcPr>
+          <w:p>
+            <w:pPr>
+              <w:pStyle w:val="NoSpacing"/>
+              <w:spacing w:line="240" w:lineRule="auto"/>
+              <w:ind w:firstLine="0"/>
+              <w:jc w:val="left"/>
+              <w:rPr>
+                <w:b/>
+                <w:bCs/>
+                <w:sz w:val="20"/>
+                <w:szCs w:val="20"/>
+              </w:rPr>
+            </w:pPr>
+            <w:r>
+              <w:rPr>
+                <w:b/>
+                <w:bCs/>
+                <w:sz w:val="20"/>
+                <w:szCs w:val="20"/>
+              </w:rPr>
+              <w:t>Testpiemēra ID</w:t>
+            </w:r>
+          </w:p>
+        </w:tc>
+        <w:tc>
+          <w:tcPr>
+            <w:tcW w:w="1820" w:type="dxa"/>
+            <w:shd w:val="clear" w:color="auto" w:fill="F2F2F2" w:themeFill="background1" w:themeFillShade="F2"/>
+          </w:tcPr>
+          <w:p>
+            <w:pPr>
+              <w:pStyle w:val="NoSpacing"/>
+              <w:spacing w:line="240" w:lineRule="auto"/>
+              <w:ind w:firstLine="0"/>
+              <w:jc w:val="left"/>
+              <w:rPr>
+                <w:b/>
+                <w:bCs/>
+                <w:sz w:val="20"/>
+                <w:szCs w:val="20"/>
+              </w:rPr>
+            </w:pPr>
+            <w:r>
+              <w:rPr>
+                <w:b/>
+                <w:bCs/>
+                <w:sz w:val="20"/>
+                <w:szCs w:val="20"/>
+              </w:rPr>
+              <w:t xml:space="preserve">Testpiemēra </w:t>
+            </w:r>
+            <w:r>
+              <w:rPr>
+                <w:b/>
+                <w:bCs/>
+                <w:sz w:val="20"/>
+                <w:szCs w:val="20"/>
+              </w:rPr>
+              <w:t>nosaukums</w:t>
+            </w:r>
+          </w:p>
+        </w:tc>
+        <w:tc>
+          <w:tcPr>
+            <w:tcW w:w="1820" w:type="dxa"/>
+            <w:shd w:val="clear" w:color="auto" w:fill="F2F2F2" w:themeFill="background1" w:themeFillShade="F2"/>
+          </w:tcPr>
+          <w:p>
+            <w:pPr>
+              <w:pStyle w:val="NoSpacing"/>
+              <w:spacing w:line="240" w:lineRule="auto"/>
+              <w:ind w:firstLine="0"/>
+              <w:jc w:val="left"/>
+              <w:rPr>
+                <w:b/>
+                <w:bCs/>
+                <w:sz w:val="20"/>
+                <w:szCs w:val="20"/>
+              </w:rPr>
+            </w:pPr>
+            <w:r>
+              <w:rPr>
+                <w:b/>
+                <w:bCs/>
+                <w:sz w:val="20"/>
+                <w:szCs w:val="20"/>
+              </w:rPr>
+              <w:t>Testētājs</w:t>
+            </w:r>
+          </w:p>
+        </w:tc>
+        <w:tc>
+          <w:tcPr>
+            <w:tcW w:w="1820" w:type="dxa"/>
+            <w:shd w:val="clear" w:color="auto" w:fill="F2F2F2" w:themeFill="background1" w:themeFillShade="F2"/>
+          </w:tcPr>
+          <w:p>
+            <w:pPr>
+              <w:pStyle w:val="NoSpacing"/>
+              <w:spacing w:line="240" w:lineRule="auto"/>
+              <w:ind w:firstLine="0"/>
+              <w:jc w:val="left"/>
+              <w:rPr>
+                <w:b/>
+                <w:bCs/>
+                <w:sz w:val="20"/>
+                <w:szCs w:val="20"/>
+              </w:rPr>
+            </w:pPr>
+            <w:r>
+              <w:rPr>
+                <w:b/>
+                <w:bCs/>
+                <w:sz w:val="20"/>
+                <w:szCs w:val="20"/>
+              </w:rPr>
+              <w:t>Statuss</w:t>
+            </w:r>
+          </w:p>
+        </w:tc>
+        <w:tc>
+          <w:tcPr>
+            <w:tcW w:w="1820" w:type="dxa"/>
+            <w:shd w:val="clear" w:color="auto" w:fill="F2F2F2" w:themeFill="background1" w:themeFillShade="F2"/>
+          </w:tcPr>
+          <w:p>
+            <w:pPr>
+              <w:pStyle w:val="NoSpacing"/>
+              <w:spacing w:line="240" w:lineRule="auto"/>
+              <w:ind w:firstLine="0"/>
+              <w:jc w:val="left"/>
+              <w:rPr>
+                <w:b/>
+                <w:bCs/>
+                <w:sz w:val="20"/>
+                <w:szCs w:val="20"/>
+              </w:rPr>
+            </w:pPr>
+            <w:r>
+              <w:rPr>
+                <w:b/>
+                <w:bCs/>
+                <w:sz w:val="20"/>
+                <w:szCs w:val="20"/>
+              </w:rPr>
+              <w:t>Kļūdas ziņojums</w:t>
+            </w:r>
+          </w:p>
+        </w:tc>
+        <w:tc>
+          <w:tcPr>
+            <w:tcW w:w="1820" w:type="dxa"/>
+            <w:shd w:val="clear" w:color="auto" w:fill="F2F2F2" w:themeFill="background1" w:themeFillShade="F2"/>
+          </w:tcPr>
+          <w:p>
+            <w:pPr>
+              <w:pStyle w:val="NoSpacing"/>
+              <w:spacing w:line="240" w:lineRule="auto"/>
+              <w:ind w:firstLine="0"/>
+              <w:jc w:val="left"/>
+              <w:rPr>
+                <w:b/>
+                <w:bCs/>
+                <w:sz w:val="20"/>
+                <w:szCs w:val="20"/>
+              </w:rPr>
+            </w:pPr>
+            <w:r>
+              <w:rPr>
+                <w:b/>
+                <w:bCs/>
+                <w:sz w:val="20"/>
+                <w:szCs w:val="20"/>
+              </w:rPr>
+              <w:t>Kļūdas ziņojuma Nr.</w:t>
+            </w:r>
+          </w:p>
+        </w:tc>
+      </w:tr>
+      <w:tr>
+        <w:tc>
+          <w:tcPr>
+            <w:tcW w:w="1820" w:type="dxa"/>
+          </w:tcPr>
+          <w:p>
+            <w:pPr>
+              <w:pStyle w:val="NoSpacing"/>
+              <w:spacing w:line="240" w:lineRule="auto"/>
+              <w:ind w:firstLine="0"/>
+              <w:jc w:val="left"/>
+              <w:rPr>
+                <w:sz w:val="20"/>
+                <w:szCs w:val="20"/>
+              </w:rPr>
+            </w:pPr>
+            <w:r>
+              <w:rPr>
+                <w:sz w:val="20"/>
+                <w:szCs w:val="20"/>
+              </w:rPr>
+              <w:t>T</w:t>
+            </w:r>
+            <w:r>
+              <w:rPr>
+                <w:sz w:val="20"/>
+                <w:szCs w:val="20"/>
+              </w:rPr>
+              <w:t>Z</w:t>
+            </w:r>
+            <w:r>
+              <w:rPr>
+                <w:sz w:val="20"/>
+                <w:szCs w:val="20"/>
+              </w:rPr>
+              <w:t>.0</w:t>
+            </w:r>
+            <w:r>
+              <w:rPr>
+                <w:sz w:val="20"/>
+                <w:szCs w:val="20"/>
+              </w:rPr>
+              <w:t>1</w:t>
+            </w:r>
+            <w:r>
+              <w:rPr>
+                <w:sz w:val="20"/>
+                <w:szCs w:val="20"/>
+              </w:rPr>
+              <w:t>.</w:t>
+            </w:r>
+          </w:p>
+        </w:tc>
+        <w:tc>
+          <w:tcPr>
+            <w:tcW w:w="1820" w:type="dxa"/>
+          </w:tcPr>
+          <w:p>
+            <w:pPr>
+              <w:pStyle w:val="NoSpacing"/>
+              <w:spacing w:line="240" w:lineRule="auto"/>
+              <w:ind w:firstLine="0"/>
+              <w:jc w:val="left"/>
+              <w:rPr>
+                <w:sz w:val="20"/>
+                <w:szCs w:val="20"/>
+              </w:rPr>
+            </w:pPr>
+            <w:r>
+              <w:rPr>
+                <w:sz w:val="20"/>
+                <w:szCs w:val="20"/>
+              </w:rPr>
+              <w:t>28.04.2024</w:t>
+            </w:r>
+          </w:p>
+        </w:tc>
+        <w:tc>
+          <w:tcPr>
+            <w:tcW w:w="1820" w:type="dxa"/>
+          </w:tcPr>
+          <w:p>
+            <w:pPr>
+              <w:pStyle w:val="NoSpacing"/>
+              <w:spacing w:line="240" w:lineRule="auto"/>
+              <w:ind w:firstLine="0"/>
+              <w:jc w:val="left"/>
+              <w:rPr>
+                <w:sz w:val="20"/>
+                <w:szCs w:val="20"/>
+              </w:rPr>
+            </w:pPr>
+            <w:r>
+              <w:rPr>
+                <w:sz w:val="20"/>
+                <w:szCs w:val="20"/>
+              </w:rPr>
+              <w:t>TP.0</w:t>
+            </w:r>
+            <w:r>
+              <w:rPr>
+                <w:sz w:val="20"/>
+                <w:szCs w:val="20"/>
+              </w:rPr>
+              <w:t>1</w:t>
+            </w:r>
+            <w:r>
+              <w:rPr>
+                <w:sz w:val="20"/>
+                <w:szCs w:val="20"/>
+              </w:rPr>
+              <w:t>.</w:t>
+            </w:r>
+          </w:p>
+        </w:tc>
+        <w:tc>
+          <w:tcPr>
+            <w:tcW w:w="1820" w:type="dxa"/>
+          </w:tcPr>
+          <w:p>
+            <w:pPr>
+              <w:pStyle w:val="NoSpacing"/>
+              <w:spacing w:line="240" w:lineRule="auto"/>
+              <w:ind w:firstLine="0"/>
+              <w:jc w:val="left"/>
+              <w:rPr>
+                <w:sz w:val="20"/>
+                <w:szCs w:val="20"/>
+              </w:rPr>
+            </w:pPr>
+            <w:r>
+              <w:rPr>
+                <w:sz w:val="20"/>
+                <w:szCs w:val="20"/>
+              </w:rPr>
+              <w:t>Lietotāja reģistrācija</w:t>
+            </w:r>
+          </w:p>
+        </w:tc>
+        <w:tc>
+          <w:tcPr>
+            <w:tcW w:w="1820" w:type="dxa"/>
+          </w:tcPr>
+          <w:p>
+            <w:pPr>
+              <w:pStyle w:val="NoSpacing"/>
+              <w:spacing w:line="240" w:lineRule="auto"/>
+              <w:ind w:firstLine="0"/>
+              <w:jc w:val="left"/>
+              <w:rPr>
+                <w:sz w:val="20"/>
+                <w:szCs w:val="20"/>
+              </w:rPr>
+            </w:pPr>
+            <w:r>
+              <w:rPr>
+                <w:sz w:val="20"/>
+                <w:szCs w:val="20"/>
+              </w:rPr>
+              <w:t>Aleksis Daugats</w:t>
+            </w:r>
+          </w:p>
+        </w:tc>
+        <w:tc>
+          <w:tcPr>
+            <w:tcW w:w="1820" w:type="dxa"/>
+            <w:shd w:val="clear" w:color="auto" w:fill="F5CBCB"/>
+          </w:tcPr>
+          <w:p>
+            <w:pPr>
+              <w:pStyle w:val="NoSpacing"/>
+              <w:spacing w:line="240" w:lineRule="auto"/>
+              <w:ind w:firstLine="0"/>
+              <w:jc w:val="left"/>
+              <w:rPr>
+                <w:sz w:val="20"/>
+                <w:szCs w:val="20"/>
+              </w:rPr>
+            </w:pPr>
+            <w:r>
+              <w:rPr>
+                <w:sz w:val="20"/>
+                <w:szCs w:val="20"/>
+              </w:rPr>
+              <w:t>Neveiksmīgs</w:t>
+            </w:r>
+          </w:p>
+        </w:tc>
+        <w:tc>
+          <w:tcPr>
+            <w:tcW w:w="1820" w:type="dxa"/>
+          </w:tcPr>
+          <w:p>
+            <w:pPr>
+              <w:pStyle w:val="NoSpacing"/>
+              <w:spacing w:line="240" w:lineRule="auto"/>
+              <w:ind w:firstLine="0"/>
+              <w:jc w:val="left"/>
+              <w:rPr>
+                <w:sz w:val="20"/>
+                <w:szCs w:val="20"/>
+              </w:rPr>
+            </w:pPr>
+            <w:r>
+              <w:rPr>
+                <w:sz w:val="20"/>
+                <w:szCs w:val="20"/>
+              </w:rPr>
+              <w:t>Veiksmīga reģistrācija neatgriež apstiprinājumu var konta izveidi</w:t>
+            </w:r>
+          </w:p>
+        </w:tc>
+        <w:tc>
+          <w:tcPr>
+            <w:tcW w:w="1820" w:type="dxa"/>
+          </w:tcPr>
+          <w:p>
+            <w:pPr>
+              <w:pStyle w:val="NoSpacing"/>
+              <w:spacing w:line="240" w:lineRule="auto"/>
+              <w:ind w:firstLine="0"/>
+              <w:jc w:val="left"/>
+              <w:rPr>
+                <w:sz w:val="20"/>
+                <w:szCs w:val="20"/>
+              </w:rPr>
+            </w:pPr>
+            <w:r>
+              <w:rPr>
+                <w:sz w:val="20"/>
+                <w:szCs w:val="20"/>
+              </w:rPr>
+              <w:t>KZ.01.</w:t>
+            </w:r>
+          </w:p>
+        </w:tc>
+      </w:tr>
+      <w:tr>
+        <w:tc>
+          <w:tcPr>
+            <w:tcW w:w="1820" w:type="dxa"/>
+          </w:tcPr>
+          <w:p>
+            <w:pPr>
+              <w:pStyle w:val="NoSpacing"/>
+              <w:spacing w:line="240" w:lineRule="auto"/>
+              <w:ind w:firstLine="0"/>
+              <w:jc w:val="left"/>
+              <w:rPr>
+                <w:sz w:val="20"/>
+                <w:szCs w:val="20"/>
+              </w:rPr>
+            </w:pPr>
+            <w:r>
+              <w:rPr>
+                <w:sz w:val="20"/>
+                <w:szCs w:val="20"/>
+              </w:rPr>
+              <w:t>T</w:t>
+            </w:r>
+            <w:r>
+              <w:rPr>
+                <w:sz w:val="20"/>
+                <w:szCs w:val="20"/>
+              </w:rPr>
+              <w:t>Z</w:t>
+            </w:r>
+            <w:r>
+              <w:rPr>
+                <w:sz w:val="20"/>
+                <w:szCs w:val="20"/>
+              </w:rPr>
+              <w:t>.0</w:t>
+            </w:r>
+            <w:r>
+              <w:rPr>
+                <w:sz w:val="20"/>
+                <w:szCs w:val="20"/>
+              </w:rPr>
+              <w:t>2</w:t>
+            </w:r>
+            <w:r>
+              <w:rPr>
+                <w:sz w:val="20"/>
+                <w:szCs w:val="20"/>
+              </w:rPr>
+              <w:t>.</w:t>
+            </w:r>
+          </w:p>
+        </w:tc>
+        <w:tc>
+          <w:tcPr>
+            <w:tcW w:w="1820" w:type="dxa"/>
+          </w:tcPr>
+          <w:p>
+            <w:pPr>
+              <w:pStyle w:val="NoSpacing"/>
+              <w:spacing w:line="240" w:lineRule="auto"/>
+              <w:ind w:firstLine="0"/>
+              <w:jc w:val="left"/>
+              <w:rPr>
+                <w:sz w:val="20"/>
+                <w:szCs w:val="20"/>
+              </w:rPr>
+            </w:pPr>
+          </w:p>
+        </w:tc>
+        <w:tc>
+          <w:tcPr>
+            <w:tcW w:w="1820" w:type="dxa"/>
+          </w:tcPr>
+          <w:p>
+            <w:pPr>
+              <w:pStyle w:val="NoSpacing"/>
+              <w:spacing w:line="240" w:lineRule="auto"/>
+              <w:ind w:firstLine="0"/>
+              <w:jc w:val="left"/>
+              <w:rPr>
+                <w:sz w:val="20"/>
+                <w:szCs w:val="20"/>
+              </w:rPr>
+            </w:pPr>
+            <w:r>
+              <w:rPr>
+                <w:sz w:val="20"/>
+                <w:szCs w:val="20"/>
+              </w:rPr>
+              <w:t>TP.0</w:t>
+            </w:r>
+            <w:r>
+              <w:rPr>
+                <w:sz w:val="20"/>
+                <w:szCs w:val="20"/>
+              </w:rPr>
+              <w:t>1</w:t>
+            </w:r>
+            <w:r>
+              <w:rPr>
+                <w:sz w:val="20"/>
+                <w:szCs w:val="20"/>
+              </w:rPr>
+              <w:t>.</w:t>
+            </w:r>
+          </w:p>
+        </w:tc>
+        <w:tc>
+          <w:tcPr>
+            <w:tcW w:w="1820" w:type="dxa"/>
+          </w:tcPr>
+          <w:p>
+            <w:pPr>
+              <w:pStyle w:val="NoSpacing"/>
+              <w:spacing w:line="240" w:lineRule="auto"/>
+              <w:ind w:firstLine="0"/>
+              <w:jc w:val="left"/>
+              <w:rPr>
+                <w:sz w:val="20"/>
+                <w:szCs w:val="20"/>
+              </w:rPr>
+            </w:pPr>
+            <w:r>
+              <w:rPr>
+                <w:sz w:val="20"/>
+                <w:szCs w:val="20"/>
+              </w:rPr>
+              <w:t>Lietotāja reģistrācija</w:t>
+            </w:r>
+          </w:p>
+        </w:tc>
+        <w:tc>
+          <w:tcPr>
+            <w:tcW w:w="1820" w:type="dxa"/>
+          </w:tcPr>
+          <w:p>
+            <w:pPr>
+              <w:pStyle w:val="NoSpacing"/>
+              <w:spacing w:line="240" w:lineRule="auto"/>
+              <w:ind w:firstLine="0"/>
+              <w:jc w:val="left"/>
+              <w:rPr>
+                <w:sz w:val="20"/>
+                <w:szCs w:val="20"/>
+              </w:rPr>
+            </w:pPr>
+            <w:r>
+              <w:rPr>
+                <w:sz w:val="20"/>
+                <w:szCs w:val="20"/>
+              </w:rPr>
+              <w:t>Aleksis Daugats</w:t>
+            </w:r>
+          </w:p>
+        </w:tc>
+        <w:tc>
+          <w:tcPr>
+            <w:tcW w:w="1820" w:type="dxa"/>
+            <w:shd w:val="clear" w:color="auto" w:fill="FFFFFF" w:themeFill="background1"/>
+          </w:tcPr>
+          <w:p>
+            <w:pPr>
+              <w:pStyle w:val="NoSpacing"/>
+              <w:spacing w:line="240" w:lineRule="auto"/>
+              <w:ind w:firstLine="0"/>
+              <w:jc w:val="left"/>
+              <w:rPr>
+                <w:sz w:val="20"/>
+                <w:szCs w:val="20"/>
+              </w:rPr>
+            </w:pPr>
+          </w:p>
+        </w:tc>
+        <w:tc>
+          <w:tcPr>
+            <w:tcW w:w="1820" w:type="dxa"/>
+          </w:tcPr>
+          <w:p>
+            <w:pPr>
+              <w:pStyle w:val="NoSpacing"/>
+              <w:spacing w:line="240" w:lineRule="auto"/>
+              <w:ind w:firstLine="0"/>
+              <w:jc w:val="left"/>
+              <w:rPr>
+                <w:sz w:val="20"/>
+                <w:szCs w:val="20"/>
+              </w:rPr>
+            </w:pPr>
+          </w:p>
+        </w:tc>
+        <w:tc>
+          <w:tcPr>
+            <w:tcW w:w="1820" w:type="dxa"/>
+          </w:tcPr>
+          <w:p>
+            <w:pPr>
+              <w:pStyle w:val="NoSpacing"/>
+              <w:spacing w:line="240" w:lineRule="auto"/>
+              <w:ind w:firstLine="0"/>
+              <w:jc w:val="left"/>
+              <w:rPr>
+                <w:sz w:val="20"/>
+                <w:szCs w:val="20"/>
+              </w:rPr>
+            </w:pPr>
+          </w:p>
+        </w:tc>
+      </w:tr>
+      <w:tr>
+        <w:tc>
+          <w:tcPr>
+            <w:tcW w:w="1820" w:type="dxa"/>
+          </w:tcPr>
+          <w:p>
+            <w:pPr>
+              <w:pStyle w:val="NoSpacing"/>
+              <w:spacing w:line="240" w:lineRule="auto"/>
+              <w:ind w:firstLine="0"/>
+              <w:jc w:val="left"/>
+              <w:rPr>
+                <w:sz w:val="20"/>
+                <w:szCs w:val="20"/>
+              </w:rPr>
+            </w:pPr>
+            <w:r>
+              <w:rPr>
+                <w:sz w:val="20"/>
+                <w:szCs w:val="20"/>
+              </w:rPr>
+              <w:t>T</w:t>
+            </w:r>
+            <w:r>
+              <w:rPr>
+                <w:sz w:val="20"/>
+                <w:szCs w:val="20"/>
+              </w:rPr>
+              <w:t>Z</w:t>
+            </w:r>
+            <w:r>
+              <w:rPr>
+                <w:sz w:val="20"/>
+                <w:szCs w:val="20"/>
+              </w:rPr>
+              <w:t>.0</w:t>
+            </w:r>
+            <w:r>
+              <w:rPr>
+                <w:sz w:val="20"/>
+                <w:szCs w:val="20"/>
+              </w:rPr>
+              <w:t>3</w:t>
+            </w:r>
+            <w:r>
+              <w:rPr>
+                <w:sz w:val="20"/>
+                <w:szCs w:val="20"/>
+              </w:rPr>
+              <w:t>.</w:t>
+            </w:r>
+          </w:p>
+        </w:tc>
+        <w:tc>
+          <w:tcPr>
+            <w:tcW w:w="1820" w:type="dxa"/>
+          </w:tcPr>
+          <w:p>
+            <w:pPr>
+              <w:pStyle w:val="NoSpacing"/>
+              <w:spacing w:line="240" w:lineRule="auto"/>
+              <w:ind w:firstLine="0"/>
+              <w:jc w:val="left"/>
+              <w:rPr>
+                <w:sz w:val="20"/>
+                <w:szCs w:val="20"/>
+              </w:rPr>
+            </w:pPr>
+            <w:r>
+              <w:rPr>
+                <w:sz w:val="20"/>
+                <w:szCs w:val="20"/>
+              </w:rPr>
+              <w:t>28.04.2024</w:t>
+            </w:r>
+          </w:p>
+        </w:tc>
+        <w:tc>
+          <w:tcPr>
+            <w:tcW w:w="1820" w:type="dxa"/>
+          </w:tcPr>
+          <w:p>
+            <w:pPr>
+              <w:pStyle w:val="NoSpacing"/>
+              <w:spacing w:line="240" w:lineRule="auto"/>
+              <w:ind w:firstLine="0"/>
+              <w:jc w:val="left"/>
+              <w:rPr>
+                <w:sz w:val="20"/>
+                <w:szCs w:val="20"/>
+              </w:rPr>
+            </w:pPr>
+            <w:r>
+              <w:rPr>
+                <w:sz w:val="20"/>
+                <w:szCs w:val="20"/>
+              </w:rPr>
+              <w:t>TP.0</w:t>
+            </w:r>
+            <w:r>
+              <w:rPr>
+                <w:sz w:val="20"/>
+                <w:szCs w:val="20"/>
+              </w:rPr>
+              <w:t>2</w:t>
+            </w:r>
+            <w:r>
+              <w:rPr>
+                <w:sz w:val="20"/>
+                <w:szCs w:val="20"/>
+              </w:rPr>
+              <w:t>.</w:t>
+            </w:r>
+          </w:p>
+        </w:tc>
+        <w:tc>
+          <w:tcPr>
+            <w:tcW w:w="1820" w:type="dxa"/>
+          </w:tcPr>
+          <w:p>
+            <w:pPr>
+              <w:pStyle w:val="NoSpacing"/>
+              <w:spacing w:line="240" w:lineRule="auto"/>
+              <w:ind w:firstLine="0"/>
+              <w:jc w:val="left"/>
+              <w:rPr>
+                <w:sz w:val="20"/>
+                <w:szCs w:val="20"/>
+              </w:rPr>
+            </w:pPr>
+            <w:r>
+              <w:rPr>
+                <w:sz w:val="20"/>
+                <w:szCs w:val="20"/>
+              </w:rPr>
+              <w:t>Nepareiza reģistrācijas formas aizpildīšana</w:t>
+            </w:r>
+          </w:p>
+        </w:tc>
+        <w:tc>
+          <w:tcPr>
+            <w:tcW w:w="1820" w:type="dxa"/>
+          </w:tcPr>
+          <w:p>
+            <w:pPr>
+              <w:pStyle w:val="NoSpacing"/>
+              <w:spacing w:line="240" w:lineRule="auto"/>
+              <w:ind w:firstLine="0"/>
+              <w:jc w:val="left"/>
+              <w:rPr>
+                <w:sz w:val="20"/>
+                <w:szCs w:val="20"/>
+              </w:rPr>
+            </w:pPr>
+            <w:r>
+              <w:rPr>
+                <w:sz w:val="20"/>
+                <w:szCs w:val="20"/>
+              </w:rPr>
+              <w:t>Aleksis Daugats</w:t>
+            </w:r>
+          </w:p>
+        </w:tc>
+        <w:tc>
+          <w:tcPr>
+            <w:tcW w:w="1820" w:type="dxa"/>
+            <w:shd w:val="clear" w:color="auto" w:fill="E2EFD9" w:themeFill="accent6" w:themeFillTint="33"/>
+          </w:tcPr>
+          <w:p>
+            <w:pPr>
+              <w:pStyle w:val="NoSpacing"/>
+              <w:spacing w:line="240" w:lineRule="auto"/>
+              <w:ind w:firstLine="0"/>
+              <w:jc w:val="left"/>
+              <w:rPr>
+                <w:sz w:val="20"/>
+                <w:szCs w:val="20"/>
+              </w:rPr>
+            </w:pPr>
+            <w:r>
+              <w:rPr>
+                <w:sz w:val="20"/>
+                <w:szCs w:val="20"/>
+              </w:rPr>
+              <w:t>Veiksmīgs</w:t>
+            </w:r>
+          </w:p>
+        </w:tc>
+        <w:tc>
+          <w:tcPr>
+            <w:tcW w:w="1820" w:type="dxa"/>
+          </w:tcPr>
+          <w:p>
+            <w:pPr>
+              <w:pStyle w:val="NoSpacing"/>
+              <w:spacing w:line="240" w:lineRule="auto"/>
+              <w:ind w:firstLine="0"/>
+              <w:jc w:val="left"/>
+              <w:rPr>
+                <w:sz w:val="20"/>
+                <w:szCs w:val="20"/>
+              </w:rPr>
+            </w:pPr>
+          </w:p>
+        </w:tc>
+        <w:tc>
+          <w:tcPr>
+            <w:tcW w:w="1820" w:type="dxa"/>
+          </w:tcPr>
+          <w:p>
+            <w:pPr>
+              <w:pStyle w:val="NoSpacing"/>
+              <w:spacing w:line="240" w:lineRule="auto"/>
+              <w:ind w:firstLine="0"/>
+              <w:jc w:val="left"/>
+              <w:rPr>
+                <w:sz w:val="20"/>
+                <w:szCs w:val="20"/>
+              </w:rPr>
+            </w:pPr>
+          </w:p>
+        </w:tc>
+      </w:tr>
+      <w:tr>
+        <w:tc>
+          <w:tcPr>
+            <w:tcW w:w="1820" w:type="dxa"/>
+          </w:tcPr>
+          <w:p>
+            <w:pPr>
+              <w:pStyle w:val="NoSpacing"/>
+              <w:spacing w:line="240" w:lineRule="auto"/>
+              <w:ind w:firstLine="0"/>
+              <w:jc w:val="left"/>
+              <w:rPr>
+                <w:sz w:val="20"/>
+                <w:szCs w:val="20"/>
+              </w:rPr>
+            </w:pPr>
+            <w:r>
+              <w:rPr>
+                <w:sz w:val="20"/>
+                <w:szCs w:val="20"/>
+              </w:rPr>
+              <w:t>T</w:t>
+            </w:r>
+            <w:r>
+              <w:rPr>
+                <w:sz w:val="20"/>
+                <w:szCs w:val="20"/>
+              </w:rPr>
+              <w:t>Z</w:t>
+            </w:r>
+            <w:r>
+              <w:rPr>
+                <w:sz w:val="20"/>
+                <w:szCs w:val="20"/>
+              </w:rPr>
+              <w:t>.0</w:t>
+            </w:r>
+            <w:r>
+              <w:rPr>
+                <w:sz w:val="20"/>
+                <w:szCs w:val="20"/>
+              </w:rPr>
+              <w:t>4</w:t>
+            </w:r>
+            <w:r>
+              <w:rPr>
+                <w:sz w:val="20"/>
+                <w:szCs w:val="20"/>
+              </w:rPr>
+              <w:t>.</w:t>
+            </w:r>
+          </w:p>
+        </w:tc>
+        <w:tc>
+          <w:tcPr>
+            <w:tcW w:w="1820" w:type="dxa"/>
+          </w:tcPr>
+          <w:p>
+            <w:pPr>
+              <w:pStyle w:val="NoSpacing"/>
+              <w:spacing w:line="240" w:lineRule="auto"/>
+              <w:ind w:firstLine="0"/>
+              <w:jc w:val="left"/>
+              <w:rPr>
+                <w:sz w:val="20"/>
+                <w:szCs w:val="20"/>
+              </w:rPr>
+            </w:pPr>
+            <w:r>
+              <w:rPr>
+                <w:sz w:val="20"/>
+                <w:szCs w:val="20"/>
+              </w:rPr>
+              <w:t>28.04.2024</w:t>
+            </w:r>
+          </w:p>
+        </w:tc>
+        <w:tc>
+          <w:tcPr>
+            <w:tcW w:w="1820" w:type="dxa"/>
+          </w:tcPr>
+          <w:p>
+            <w:pPr>
+              <w:pStyle w:val="NoSpacing"/>
+              <w:spacing w:line="240" w:lineRule="auto"/>
+              <w:ind w:firstLine="0"/>
+              <w:jc w:val="left"/>
+              <w:rPr>
+                <w:sz w:val="20"/>
+                <w:szCs w:val="20"/>
+              </w:rPr>
+            </w:pPr>
+            <w:r>
+              <w:rPr>
+                <w:sz w:val="20"/>
+                <w:szCs w:val="20"/>
+              </w:rPr>
+              <w:t>TP.0</w:t>
+            </w:r>
+            <w:r>
+              <w:rPr>
+                <w:sz w:val="20"/>
+                <w:szCs w:val="20"/>
+              </w:rPr>
+              <w:t>3</w:t>
+            </w:r>
+            <w:r>
+              <w:rPr>
+                <w:sz w:val="20"/>
+                <w:szCs w:val="20"/>
+              </w:rPr>
+              <w:t>.</w:t>
+            </w:r>
+          </w:p>
+        </w:tc>
+        <w:tc>
+          <w:tcPr>
+            <w:tcW w:w="1820" w:type="dxa"/>
+          </w:tcPr>
+          <w:p>
+            <w:pPr>
+              <w:pStyle w:val="NoSpacing"/>
+              <w:spacing w:line="240" w:lineRule="auto"/>
+              <w:ind w:firstLine="0"/>
+              <w:jc w:val="left"/>
+              <w:rPr>
+                <w:sz w:val="20"/>
+                <w:szCs w:val="20"/>
+              </w:rPr>
+            </w:pPr>
+            <w:r>
+              <w:rPr>
+                <w:sz w:val="20"/>
+                <w:szCs w:val="20"/>
+              </w:rPr>
+              <w:t>Lietotāja autentifikācija</w:t>
+            </w:r>
+          </w:p>
+        </w:tc>
+        <w:tc>
+          <w:tcPr>
+            <w:tcW w:w="1820" w:type="dxa"/>
+          </w:tcPr>
+          <w:p>
+            <w:pPr>
+              <w:pStyle w:val="NoSpacing"/>
+              <w:spacing w:line="240" w:lineRule="auto"/>
+              <w:ind w:firstLine="0"/>
+              <w:jc w:val="left"/>
+              <w:rPr>
+                <w:sz w:val="20"/>
+                <w:szCs w:val="20"/>
+              </w:rPr>
+            </w:pPr>
+            <w:r>
+              <w:rPr>
+                <w:sz w:val="20"/>
+                <w:szCs w:val="20"/>
+              </w:rPr>
+              <w:t>Aleksis Daugats</w:t>
+            </w:r>
+          </w:p>
+        </w:tc>
+        <w:tc>
+          <w:tcPr>
+            <w:tcW w:w="1820" w:type="dxa"/>
+            <w:shd w:val="clear" w:color="auto" w:fill="E2EFD9" w:themeFill="accent6" w:themeFillTint="33"/>
+          </w:tcPr>
+          <w:p>
+            <w:pPr>
+              <w:pStyle w:val="NoSpacing"/>
+              <w:spacing w:line="240" w:lineRule="auto"/>
+              <w:ind w:firstLine="0"/>
+              <w:jc w:val="left"/>
+              <w:rPr>
+                <w:sz w:val="20"/>
+                <w:szCs w:val="20"/>
+              </w:rPr>
+            </w:pPr>
+            <w:r>
+              <w:rPr>
+                <w:sz w:val="20"/>
+                <w:szCs w:val="20"/>
+              </w:rPr>
+              <w:t>Veiksmīgs</w:t>
+            </w:r>
+          </w:p>
+        </w:tc>
+        <w:tc>
+          <w:tcPr>
+            <w:tcW w:w="1820" w:type="dxa"/>
+          </w:tcPr>
+          <w:p>
+            <w:pPr>
+              <w:pStyle w:val="NoSpacing"/>
+              <w:spacing w:line="240" w:lineRule="auto"/>
+              <w:ind w:firstLine="0"/>
+              <w:jc w:val="left"/>
+              <w:rPr>
+                <w:sz w:val="20"/>
+                <w:szCs w:val="20"/>
+              </w:rPr>
+            </w:pPr>
+          </w:p>
+        </w:tc>
+        <w:tc>
+          <w:tcPr>
+            <w:tcW w:w="1820" w:type="dxa"/>
+          </w:tcPr>
+          <w:p>
+            <w:pPr>
+              <w:pStyle w:val="NoSpacing"/>
+              <w:spacing w:line="240" w:lineRule="auto"/>
+              <w:ind w:firstLine="0"/>
+              <w:jc w:val="left"/>
+              <w:rPr>
+                <w:sz w:val="20"/>
+                <w:szCs w:val="20"/>
+              </w:rPr>
+            </w:pPr>
+          </w:p>
+        </w:tc>
+      </w:tr>
+      <w:tr>
+        <w:tc>
+          <w:tcPr>
+            <w:tcW w:w="1820" w:type="dxa"/>
+          </w:tcPr>
+          <w:p>
+            <w:pPr>
+              <w:pStyle w:val="NoSpacing"/>
+              <w:spacing w:line="240" w:lineRule="auto"/>
+              <w:ind w:firstLine="0"/>
+              <w:jc w:val="left"/>
+              <w:rPr>
+                <w:sz w:val="20"/>
+                <w:szCs w:val="20"/>
+              </w:rPr>
+            </w:pPr>
+            <w:r>
+              <w:rPr>
+                <w:sz w:val="20"/>
+                <w:szCs w:val="20"/>
+              </w:rPr>
+              <w:t>T</w:t>
+            </w:r>
+            <w:r>
+              <w:rPr>
+                <w:sz w:val="20"/>
+                <w:szCs w:val="20"/>
+              </w:rPr>
+              <w:t>Z</w:t>
+            </w:r>
+            <w:r>
+              <w:rPr>
+                <w:sz w:val="20"/>
+                <w:szCs w:val="20"/>
+              </w:rPr>
+              <w:t>.0</w:t>
+            </w:r>
+            <w:r>
+              <w:rPr>
+                <w:sz w:val="20"/>
+                <w:szCs w:val="20"/>
+              </w:rPr>
+              <w:t>5</w:t>
+            </w:r>
+            <w:r>
+              <w:rPr>
+                <w:sz w:val="20"/>
+                <w:szCs w:val="20"/>
+              </w:rPr>
+              <w:t>.</w:t>
+            </w:r>
+          </w:p>
+        </w:tc>
+        <w:tc>
+          <w:tcPr>
+            <w:tcW w:w="1820" w:type="dxa"/>
+          </w:tcPr>
+          <w:p>
+            <w:pPr>
+              <w:pStyle w:val="NoSpacing"/>
+              <w:spacing w:line="240" w:lineRule="auto"/>
+              <w:ind w:firstLine="0"/>
+              <w:jc w:val="left"/>
+              <w:rPr>
+                <w:sz w:val="20"/>
+                <w:szCs w:val="20"/>
+              </w:rPr>
+            </w:pPr>
+            <w:r>
+              <w:rPr>
+                <w:sz w:val="20"/>
+                <w:szCs w:val="20"/>
+              </w:rPr>
+              <w:t>28.04.2024</w:t>
+            </w:r>
+          </w:p>
+        </w:tc>
+        <w:tc>
+          <w:tcPr>
+            <w:tcW w:w="1820" w:type="dxa"/>
+          </w:tcPr>
+          <w:p>
+            <w:pPr>
+              <w:pStyle w:val="NoSpacing"/>
+              <w:spacing w:line="240" w:lineRule="auto"/>
+              <w:ind w:firstLine="0"/>
+              <w:jc w:val="left"/>
+              <w:rPr>
+                <w:sz w:val="20"/>
+                <w:szCs w:val="20"/>
+              </w:rPr>
+            </w:pPr>
+            <w:r>
+              <w:rPr>
+                <w:sz w:val="20"/>
+                <w:szCs w:val="20"/>
+              </w:rPr>
+              <w:t>TP.0</w:t>
+            </w:r>
+            <w:r>
+              <w:rPr>
+                <w:sz w:val="20"/>
+                <w:szCs w:val="20"/>
+              </w:rPr>
+              <w:t>4</w:t>
+            </w:r>
+            <w:r>
+              <w:rPr>
+                <w:sz w:val="20"/>
+                <w:szCs w:val="20"/>
+              </w:rPr>
+              <w:t>.</w:t>
+            </w:r>
+          </w:p>
+        </w:tc>
+        <w:tc>
+          <w:tcPr>
+            <w:tcW w:w="1820" w:type="dxa"/>
+          </w:tcPr>
+          <w:p>
+            <w:pPr>
+              <w:pStyle w:val="NoSpacing"/>
+              <w:spacing w:line="240" w:lineRule="auto"/>
+              <w:ind w:firstLine="0"/>
+              <w:jc w:val="left"/>
+              <w:rPr>
+                <w:sz w:val="20"/>
+                <w:szCs w:val="20"/>
+              </w:rPr>
+            </w:pPr>
+            <w:r>
+              <w:rPr>
+                <w:sz w:val="20"/>
+                <w:szCs w:val="20"/>
+              </w:rPr>
+              <w:t>Nepareiza autentifikācijas formas aizpildīšana</w:t>
+            </w:r>
+          </w:p>
+        </w:tc>
+        <w:tc>
+          <w:tcPr>
+            <w:tcW w:w="1820" w:type="dxa"/>
+          </w:tcPr>
+          <w:p>
+            <w:pPr>
+              <w:pStyle w:val="NoSpacing"/>
+              <w:spacing w:line="240" w:lineRule="auto"/>
+              <w:ind w:firstLine="0"/>
+              <w:jc w:val="left"/>
+              <w:rPr>
+                <w:sz w:val="20"/>
+                <w:szCs w:val="20"/>
+              </w:rPr>
+            </w:pPr>
+            <w:r>
+              <w:rPr>
+                <w:sz w:val="20"/>
+                <w:szCs w:val="20"/>
+              </w:rPr>
+              <w:t>Aleksis Daugats</w:t>
+            </w:r>
+          </w:p>
+        </w:tc>
+        <w:tc>
+          <w:tcPr>
+            <w:tcW w:w="1820" w:type="dxa"/>
+            <w:shd w:val="clear" w:color="auto" w:fill="E2EFD9" w:themeFill="accent6" w:themeFillTint="33"/>
+          </w:tcPr>
+          <w:p>
+            <w:pPr>
+              <w:pStyle w:val="NoSpacing"/>
+              <w:spacing w:line="240" w:lineRule="auto"/>
+              <w:ind w:firstLine="0"/>
+              <w:jc w:val="left"/>
+              <w:rPr>
+                <w:sz w:val="20"/>
+                <w:szCs w:val="20"/>
+              </w:rPr>
+            </w:pPr>
+            <w:r>
+              <w:rPr>
+                <w:sz w:val="20"/>
+                <w:szCs w:val="20"/>
+              </w:rPr>
+              <w:t>Veiksmīgs</w:t>
+            </w:r>
+          </w:p>
+        </w:tc>
+        <w:tc>
+          <w:tcPr>
+            <w:tcW w:w="1820" w:type="dxa"/>
+          </w:tcPr>
+          <w:p>
+            <w:pPr>
+              <w:pStyle w:val="NoSpacing"/>
+              <w:spacing w:line="240" w:lineRule="auto"/>
+              <w:ind w:firstLine="0"/>
+              <w:jc w:val="left"/>
+              <w:rPr>
+                <w:sz w:val="20"/>
+                <w:szCs w:val="20"/>
+              </w:rPr>
+            </w:pPr>
+          </w:p>
+        </w:tc>
+        <w:tc>
+          <w:tcPr>
+            <w:tcW w:w="1820" w:type="dxa"/>
+          </w:tcPr>
+          <w:p>
+            <w:pPr>
+              <w:pStyle w:val="NoSpacing"/>
+              <w:spacing w:line="240" w:lineRule="auto"/>
+              <w:ind w:firstLine="0"/>
+              <w:jc w:val="left"/>
+              <w:rPr>
+                <w:sz w:val="20"/>
+                <w:szCs w:val="20"/>
+              </w:rPr>
+            </w:pPr>
+          </w:p>
+        </w:tc>
+      </w:tr>
+      <w:tr>
+        <w:tc>
+          <w:tcPr>
+            <w:tcW w:w="1820" w:type="dxa"/>
+          </w:tcPr>
+          <w:p>
+            <w:pPr>
+              <w:pStyle w:val="NoSpacing"/>
+              <w:spacing w:line="240" w:lineRule="auto"/>
+              <w:ind w:firstLine="0"/>
+              <w:jc w:val="left"/>
+              <w:rPr>
+                <w:sz w:val="20"/>
+                <w:szCs w:val="20"/>
+              </w:rPr>
+            </w:pPr>
+            <w:r>
+              <w:rPr>
+                <w:sz w:val="20"/>
+                <w:szCs w:val="20"/>
+              </w:rPr>
+              <w:t>T</w:t>
+            </w:r>
+            <w:r>
+              <w:rPr>
+                <w:sz w:val="20"/>
+                <w:szCs w:val="20"/>
+              </w:rPr>
+              <w:t>Z</w:t>
+            </w:r>
+            <w:r>
+              <w:rPr>
+                <w:sz w:val="20"/>
+                <w:szCs w:val="20"/>
+              </w:rPr>
+              <w:t>.0</w:t>
+            </w:r>
+            <w:r>
+              <w:rPr>
+                <w:sz w:val="20"/>
+                <w:szCs w:val="20"/>
+              </w:rPr>
+              <w:t>6</w:t>
+            </w:r>
+            <w:r>
+              <w:rPr>
+                <w:sz w:val="20"/>
+                <w:szCs w:val="20"/>
+              </w:rPr>
+              <w:t>.</w:t>
+            </w:r>
+          </w:p>
+        </w:tc>
+        <w:tc>
+          <w:tcPr>
+            <w:tcW w:w="1820" w:type="dxa"/>
+          </w:tcPr>
+          <w:p>
+            <w:pPr>
+              <w:pStyle w:val="NoSpacing"/>
+              <w:spacing w:line="240" w:lineRule="auto"/>
+              <w:ind w:firstLine="0"/>
+              <w:jc w:val="left"/>
+              <w:rPr>
+                <w:sz w:val="20"/>
+                <w:szCs w:val="20"/>
+              </w:rPr>
+            </w:pPr>
+          </w:p>
+        </w:tc>
+        <w:tc>
+          <w:tcPr>
+            <w:tcW w:w="1820" w:type="dxa"/>
+          </w:tcPr>
+          <w:p>
+            <w:pPr>
+              <w:pStyle w:val="NoSpacing"/>
+              <w:spacing w:line="240" w:lineRule="auto"/>
+              <w:ind w:firstLine="0"/>
+              <w:jc w:val="left"/>
+              <w:rPr>
+                <w:sz w:val="20"/>
+                <w:szCs w:val="20"/>
+              </w:rPr>
+            </w:pPr>
+            <w:r>
+              <w:rPr>
+                <w:sz w:val="20"/>
+                <w:szCs w:val="20"/>
+              </w:rPr>
+              <w:t>TP.0</w:t>
+            </w:r>
+            <w:r>
+              <w:rPr>
+                <w:sz w:val="20"/>
+                <w:szCs w:val="20"/>
+              </w:rPr>
+              <w:t>5</w:t>
+            </w:r>
+            <w:r>
+              <w:rPr>
+                <w:sz w:val="20"/>
+                <w:szCs w:val="20"/>
+              </w:rPr>
+              <w:t>.</w:t>
+            </w:r>
+          </w:p>
+        </w:tc>
+        <w:tc>
+          <w:tcPr>
+            <w:tcW w:w="1820" w:type="dxa"/>
+          </w:tcPr>
+          <w:p>
+            <w:pPr>
+              <w:pStyle w:val="NoSpacing"/>
+              <w:spacing w:line="240" w:lineRule="auto"/>
+              <w:ind w:firstLine="0"/>
+              <w:jc w:val="left"/>
+              <w:rPr>
+                <w:sz w:val="20"/>
+                <w:szCs w:val="20"/>
+              </w:rPr>
+            </w:pPr>
+            <w:r>
+              <w:rPr>
+                <w:sz w:val="20"/>
+                <w:szCs w:val="20"/>
+              </w:rPr>
+              <w:t>Reģistrēta l</w:t>
+            </w:r>
+            <w:r>
+              <w:rPr>
+                <w:sz w:val="20"/>
+                <w:szCs w:val="20"/>
+              </w:rPr>
+              <w:t>ietotāja informācijas rediģēšana</w:t>
+            </w:r>
+          </w:p>
+        </w:tc>
+        <w:tc>
+          <w:tcPr>
+            <w:tcW w:w="1820" w:type="dxa"/>
+          </w:tcPr>
+          <w:p>
+            <w:pPr>
+              <w:pStyle w:val="NoSpacing"/>
+              <w:spacing w:line="240" w:lineRule="auto"/>
+              <w:ind w:firstLine="0"/>
+              <w:jc w:val="left"/>
+              <w:rPr>
+                <w:sz w:val="20"/>
+                <w:szCs w:val="20"/>
+              </w:rPr>
+            </w:pPr>
+            <w:r>
+              <w:rPr>
+                <w:sz w:val="20"/>
+                <w:szCs w:val="20"/>
+              </w:rPr>
+              <w:t>Aleksis Daugats</w:t>
+            </w:r>
+          </w:p>
+        </w:tc>
+        <w:tc>
+          <w:tcPr>
+            <w:tcW w:w="1820" w:type="dxa"/>
+          </w:tcPr>
+          <w:p>
+            <w:pPr>
+              <w:pStyle w:val="NoSpacing"/>
+              <w:spacing w:line="240" w:lineRule="auto"/>
+              <w:ind w:firstLine="0"/>
+              <w:jc w:val="left"/>
+              <w:rPr>
+                <w:sz w:val="20"/>
+                <w:szCs w:val="20"/>
+              </w:rPr>
+            </w:pPr>
+          </w:p>
+        </w:tc>
+        <w:tc>
+          <w:tcPr>
+            <w:tcW w:w="1820" w:type="dxa"/>
+          </w:tcPr>
+          <w:p>
+            <w:pPr>
+              <w:pStyle w:val="NoSpacing"/>
+              <w:spacing w:line="240" w:lineRule="auto"/>
+              <w:ind w:firstLine="0"/>
+              <w:jc w:val="left"/>
+              <w:rPr>
+                <w:sz w:val="20"/>
+                <w:szCs w:val="20"/>
+              </w:rPr>
+            </w:pPr>
+          </w:p>
+        </w:tc>
+        <w:tc>
+          <w:tcPr>
+            <w:tcW w:w="1820" w:type="dxa"/>
+          </w:tcPr>
+          <w:p>
+            <w:pPr>
+              <w:pStyle w:val="NoSpacing"/>
+              <w:spacing w:line="240" w:lineRule="auto"/>
+              <w:ind w:firstLine="0"/>
+              <w:jc w:val="left"/>
+              <w:rPr>
+                <w:sz w:val="20"/>
+                <w:szCs w:val="20"/>
+              </w:rPr>
+            </w:pPr>
+          </w:p>
+        </w:tc>
+      </w:tr>
+      <w:tr>
+        <w:tc>
+          <w:tcPr>
+            <w:tcW w:w="1820" w:type="dxa"/>
+          </w:tcPr>
+          <w:p>
+            <w:pPr>
+              <w:pStyle w:val="NoSpacing"/>
+              <w:spacing w:line="240" w:lineRule="auto"/>
+              <w:ind w:firstLine="0"/>
+              <w:jc w:val="left"/>
+              <w:rPr>
+                <w:sz w:val="20"/>
+                <w:szCs w:val="20"/>
+              </w:rPr>
+            </w:pPr>
+            <w:r>
+              <w:rPr>
+                <w:sz w:val="20"/>
+                <w:szCs w:val="20"/>
+              </w:rPr>
+              <w:t>T</w:t>
+            </w:r>
+            <w:r>
+              <w:rPr>
+                <w:sz w:val="20"/>
+                <w:szCs w:val="20"/>
+              </w:rPr>
+              <w:t>Z</w:t>
+            </w:r>
+            <w:r>
+              <w:rPr>
+                <w:sz w:val="20"/>
+                <w:szCs w:val="20"/>
+              </w:rPr>
+              <w:t>.0</w:t>
+            </w:r>
+            <w:r>
+              <w:rPr>
+                <w:sz w:val="20"/>
+                <w:szCs w:val="20"/>
+              </w:rPr>
+              <w:t>7</w:t>
+            </w:r>
+            <w:r>
+              <w:rPr>
+                <w:sz w:val="20"/>
+                <w:szCs w:val="20"/>
+              </w:rPr>
+              <w:t>.</w:t>
+            </w:r>
+          </w:p>
+        </w:tc>
+        <w:tc>
+          <w:tcPr>
+            <w:tcW w:w="1820" w:type="dxa"/>
+          </w:tcPr>
+          <w:p>
+            <w:pPr>
+              <w:pStyle w:val="NoSpacing"/>
+              <w:spacing w:line="240" w:lineRule="auto"/>
+              <w:ind w:firstLine="0"/>
+              <w:jc w:val="left"/>
+              <w:rPr>
+                <w:sz w:val="20"/>
+                <w:szCs w:val="20"/>
+              </w:rPr>
+            </w:pPr>
+          </w:p>
+        </w:tc>
+        <w:tc>
+          <w:tcPr>
+            <w:tcW w:w="1820" w:type="dxa"/>
+          </w:tcPr>
+          <w:p>
+            <w:pPr>
+              <w:pStyle w:val="NoSpacing"/>
+              <w:spacing w:line="240" w:lineRule="auto"/>
+              <w:ind w:firstLine="0"/>
+              <w:jc w:val="left"/>
+              <w:rPr>
+                <w:sz w:val="20"/>
+                <w:szCs w:val="20"/>
+              </w:rPr>
+            </w:pPr>
+            <w:r>
+              <w:rPr>
+                <w:sz w:val="20"/>
+                <w:szCs w:val="20"/>
+              </w:rPr>
+              <w:t>TP.0</w:t>
+            </w:r>
+            <w:r>
+              <w:rPr>
+                <w:sz w:val="20"/>
+                <w:szCs w:val="20"/>
+              </w:rPr>
+              <w:t>6</w:t>
+            </w:r>
+            <w:r>
+              <w:rPr>
+                <w:sz w:val="20"/>
+                <w:szCs w:val="20"/>
+              </w:rPr>
+              <w:t>.</w:t>
+            </w:r>
+          </w:p>
+        </w:tc>
+        <w:tc>
+          <w:tcPr>
+            <w:tcW w:w="1820" w:type="dxa"/>
+          </w:tcPr>
+          <w:p>
+            <w:pPr>
+              <w:pStyle w:val="NoSpacing"/>
+              <w:spacing w:line="240" w:lineRule="auto"/>
+              <w:ind w:firstLine="0"/>
+              <w:jc w:val="left"/>
+              <w:rPr>
+                <w:sz w:val="20"/>
+                <w:szCs w:val="20"/>
+              </w:rPr>
+            </w:pPr>
+            <w:r>
+              <w:rPr>
+                <w:sz w:val="20"/>
+                <w:szCs w:val="20"/>
+              </w:rPr>
+              <w:t xml:space="preserve">Reģistrēta lietotāja </w:t>
+            </w:r>
+            <w:r>
+              <w:rPr>
+                <w:sz w:val="20"/>
+                <w:szCs w:val="20"/>
+              </w:rPr>
+              <w:t xml:space="preserve">nepareiza </w:t>
+            </w:r>
+            <w:r>
+              <w:rPr>
+                <w:sz w:val="20"/>
+                <w:szCs w:val="20"/>
+              </w:rPr>
+              <w:t>informācijas rediģēšana</w:t>
+            </w:r>
+          </w:p>
+        </w:tc>
+        <w:tc>
+          <w:tcPr>
+            <w:tcW w:w="1820" w:type="dxa"/>
+          </w:tcPr>
+          <w:p>
+            <w:pPr>
+              <w:pStyle w:val="NoSpacing"/>
+              <w:spacing w:line="240" w:lineRule="auto"/>
+              <w:ind w:firstLine="0"/>
+              <w:jc w:val="left"/>
+              <w:rPr>
+                <w:sz w:val="20"/>
+                <w:szCs w:val="20"/>
+              </w:rPr>
+            </w:pPr>
+            <w:r>
+              <w:rPr>
+                <w:sz w:val="20"/>
+                <w:szCs w:val="20"/>
+              </w:rPr>
+              <w:t>Aleksis Daugats</w:t>
+            </w:r>
+          </w:p>
+        </w:tc>
+        <w:tc>
+          <w:tcPr>
+            <w:tcW w:w="1820" w:type="dxa"/>
+          </w:tcPr>
+          <w:p>
+            <w:pPr>
+              <w:pStyle w:val="NoSpacing"/>
+              <w:spacing w:line="240" w:lineRule="auto"/>
+              <w:ind w:firstLine="0"/>
+              <w:jc w:val="left"/>
+              <w:rPr>
+                <w:sz w:val="20"/>
+                <w:szCs w:val="20"/>
+              </w:rPr>
+            </w:pPr>
+          </w:p>
+        </w:tc>
+        <w:tc>
+          <w:tcPr>
+            <w:tcW w:w="1820" w:type="dxa"/>
+          </w:tcPr>
+          <w:p>
+            <w:pPr>
+              <w:pStyle w:val="NoSpacing"/>
+              <w:spacing w:line="240" w:lineRule="auto"/>
+              <w:ind w:firstLine="0"/>
+              <w:jc w:val="left"/>
+              <w:rPr>
+                <w:sz w:val="20"/>
+                <w:szCs w:val="20"/>
+              </w:rPr>
+            </w:pPr>
+          </w:p>
+        </w:tc>
+        <w:tc>
+          <w:tcPr>
+            <w:tcW w:w="1820" w:type="dxa"/>
+          </w:tcPr>
+          <w:p>
+            <w:pPr>
+              <w:pStyle w:val="NoSpacing"/>
+              <w:spacing w:line="240" w:lineRule="auto"/>
+              <w:ind w:firstLine="0"/>
+              <w:jc w:val="left"/>
+              <w:rPr>
+                <w:sz w:val="20"/>
+                <w:szCs w:val="20"/>
+              </w:rPr>
+            </w:pPr>
+          </w:p>
+        </w:tc>
+      </w:tr>
+      <w:tr>
+        <w:tc>
+          <w:tcPr>
+            <w:tcW w:w="1820" w:type="dxa"/>
+          </w:tcPr>
+          <w:p>
+            <w:pPr>
+              <w:pStyle w:val="NoSpacing"/>
+              <w:spacing w:line="240" w:lineRule="auto"/>
+              <w:ind w:firstLine="0"/>
+              <w:jc w:val="left"/>
+              <w:rPr>
+                <w:sz w:val="20"/>
+                <w:szCs w:val="20"/>
+              </w:rPr>
+            </w:pPr>
+            <w:r>
+              <w:rPr>
+                <w:sz w:val="20"/>
+                <w:szCs w:val="20"/>
+              </w:rPr>
+              <w:t>T</w:t>
+            </w:r>
+            <w:r>
+              <w:rPr>
+                <w:sz w:val="20"/>
+                <w:szCs w:val="20"/>
+              </w:rPr>
+              <w:t>Z</w:t>
+            </w:r>
+            <w:r>
+              <w:rPr>
+                <w:sz w:val="20"/>
+                <w:szCs w:val="20"/>
+              </w:rPr>
+              <w:t>.0</w:t>
+            </w:r>
+            <w:r>
+              <w:rPr>
+                <w:sz w:val="20"/>
+                <w:szCs w:val="20"/>
+              </w:rPr>
+              <w:t>8</w:t>
+            </w:r>
+            <w:r>
+              <w:rPr>
+                <w:sz w:val="20"/>
+                <w:szCs w:val="20"/>
+              </w:rPr>
+              <w:t>.</w:t>
+            </w:r>
+          </w:p>
+        </w:tc>
+        <w:tc>
+          <w:tcPr>
+            <w:tcW w:w="1820" w:type="dxa"/>
+          </w:tcPr>
+          <w:p>
+            <w:pPr>
+              <w:pStyle w:val="NoSpacing"/>
+              <w:spacing w:line="240" w:lineRule="auto"/>
+              <w:ind w:firstLine="0"/>
+              <w:jc w:val="left"/>
+              <w:rPr>
+                <w:sz w:val="20"/>
+                <w:szCs w:val="20"/>
+              </w:rPr>
+            </w:pPr>
+            <w:r>
+              <w:rPr>
+                <w:sz w:val="20"/>
+                <w:szCs w:val="20"/>
+              </w:rPr>
+              <w:t>28.04.2024</w:t>
+            </w:r>
+          </w:p>
+        </w:tc>
+        <w:tc>
+          <w:tcPr>
+            <w:tcW w:w="1820" w:type="dxa"/>
+          </w:tcPr>
+          <w:p>
+            <w:pPr>
+              <w:pStyle w:val="NoSpacing"/>
+              <w:spacing w:line="240" w:lineRule="auto"/>
+              <w:ind w:firstLine="0"/>
+              <w:jc w:val="left"/>
+              <w:rPr>
+                <w:sz w:val="20"/>
+                <w:szCs w:val="20"/>
+              </w:rPr>
+            </w:pPr>
+            <w:r>
+              <w:rPr>
+                <w:sz w:val="20"/>
+                <w:szCs w:val="20"/>
+              </w:rPr>
+              <w:t>TP.0</w:t>
+            </w:r>
+            <w:r>
+              <w:rPr>
+                <w:sz w:val="20"/>
+                <w:szCs w:val="20"/>
+              </w:rPr>
+              <w:t>7</w:t>
+            </w:r>
+            <w:r>
+              <w:rPr>
+                <w:sz w:val="20"/>
+                <w:szCs w:val="20"/>
+              </w:rPr>
+              <w:t>.</w:t>
+            </w:r>
+          </w:p>
+        </w:tc>
+        <w:tc>
+          <w:tcPr>
+            <w:tcW w:w="1820" w:type="dxa"/>
+          </w:tcPr>
+          <w:p>
+            <w:pPr>
+              <w:pStyle w:val="NoSpacing"/>
+              <w:spacing w:line="240" w:lineRule="auto"/>
+              <w:ind w:firstLine="0"/>
+              <w:jc w:val="left"/>
+              <w:rPr>
+                <w:sz w:val="20"/>
+                <w:szCs w:val="20"/>
+              </w:rPr>
+            </w:pPr>
+            <w:r>
+              <w:rPr>
+                <w:sz w:val="20"/>
+                <w:szCs w:val="20"/>
+              </w:rPr>
+              <w:t>Lietotāja izlogošanās</w:t>
+            </w:r>
+          </w:p>
+        </w:tc>
+        <w:tc>
+          <w:tcPr>
+            <w:tcW w:w="1820" w:type="dxa"/>
+          </w:tcPr>
+          <w:p>
+            <w:pPr>
+              <w:pStyle w:val="NoSpacing"/>
+              <w:spacing w:line="240" w:lineRule="auto"/>
+              <w:ind w:firstLine="0"/>
+              <w:jc w:val="left"/>
+              <w:rPr>
+                <w:sz w:val="20"/>
+                <w:szCs w:val="20"/>
+              </w:rPr>
+            </w:pPr>
+            <w:r>
+              <w:rPr>
+                <w:sz w:val="20"/>
+                <w:szCs w:val="20"/>
+              </w:rPr>
+              <w:t>Aleksis Daugats</w:t>
+            </w:r>
+          </w:p>
+        </w:tc>
+        <w:tc>
+          <w:tcPr>
+            <w:tcW w:w="1820" w:type="dxa"/>
+            <w:shd w:val="clear" w:color="auto" w:fill="E2EFD9" w:themeFill="accent6" w:themeFillTint="33"/>
+          </w:tcPr>
+          <w:p>
+            <w:pPr>
+              <w:pStyle w:val="NoSpacing"/>
+              <w:spacing w:line="240" w:lineRule="auto"/>
+              <w:ind w:firstLine="0"/>
+              <w:jc w:val="left"/>
+              <w:rPr>
+                <w:sz w:val="20"/>
+                <w:szCs w:val="20"/>
+              </w:rPr>
+            </w:pPr>
+            <w:r>
+              <w:rPr>
+                <w:sz w:val="20"/>
+                <w:szCs w:val="20"/>
+              </w:rPr>
+              <w:t>Veiksmīgs</w:t>
+            </w:r>
+          </w:p>
+        </w:tc>
+        <w:tc>
+          <w:tcPr>
+            <w:tcW w:w="1820" w:type="dxa"/>
+          </w:tcPr>
+          <w:p>
+            <w:pPr>
+              <w:pStyle w:val="NoSpacing"/>
+              <w:spacing w:line="240" w:lineRule="auto"/>
+              <w:ind w:firstLine="0"/>
+              <w:jc w:val="left"/>
+              <w:rPr>
+                <w:sz w:val="20"/>
+                <w:szCs w:val="20"/>
+              </w:rPr>
+            </w:pPr>
+          </w:p>
+        </w:tc>
+        <w:tc>
+          <w:tcPr>
+            <w:tcW w:w="1820" w:type="dxa"/>
+          </w:tcPr>
+          <w:p>
+            <w:pPr>
+              <w:pStyle w:val="NoSpacing"/>
+              <w:spacing w:line="240" w:lineRule="auto"/>
+              <w:ind w:firstLine="0"/>
+              <w:jc w:val="left"/>
+              <w:rPr>
+                <w:sz w:val="20"/>
+                <w:szCs w:val="20"/>
+              </w:rPr>
+            </w:pPr>
+          </w:p>
+        </w:tc>
+      </w:tr>
+      <w:tr>
+        <w:tc>
+          <w:tcPr>
+            <w:tcW w:w="1820" w:type="dxa"/>
+          </w:tcPr>
+          <w:p>
+            <w:pPr>
+              <w:pStyle w:val="NoSpacing"/>
+              <w:spacing w:line="240" w:lineRule="auto"/>
+              <w:ind w:firstLine="0"/>
+              <w:jc w:val="left"/>
+              <w:rPr>
+                <w:sz w:val="20"/>
+                <w:szCs w:val="20"/>
+              </w:rPr>
+            </w:pPr>
+            <w:r>
+              <w:rPr>
+                <w:sz w:val="20"/>
+                <w:szCs w:val="20"/>
+              </w:rPr>
+              <w:t>T</w:t>
+            </w:r>
+            <w:r>
+              <w:rPr>
+                <w:sz w:val="20"/>
+                <w:szCs w:val="20"/>
+              </w:rPr>
+              <w:t>Z</w:t>
+            </w:r>
+            <w:r>
+              <w:rPr>
+                <w:sz w:val="20"/>
+                <w:szCs w:val="20"/>
+              </w:rPr>
+              <w:t>.0</w:t>
+            </w:r>
+            <w:r>
+              <w:rPr>
+                <w:sz w:val="20"/>
+                <w:szCs w:val="20"/>
+              </w:rPr>
+              <w:t>9</w:t>
+            </w:r>
+            <w:r>
+              <w:rPr>
+                <w:sz w:val="20"/>
+                <w:szCs w:val="20"/>
+              </w:rPr>
+              <w:t>.</w:t>
+            </w:r>
+          </w:p>
+        </w:tc>
+        <w:tc>
+          <w:tcPr>
+            <w:tcW w:w="1820" w:type="dxa"/>
+          </w:tcPr>
+          <w:p>
+            <w:pPr>
+              <w:pStyle w:val="NoSpacing"/>
+              <w:spacing w:line="240" w:lineRule="auto"/>
+              <w:ind w:firstLine="0"/>
+              <w:jc w:val="left"/>
+              <w:rPr>
+                <w:sz w:val="20"/>
+                <w:szCs w:val="20"/>
+              </w:rPr>
+            </w:pPr>
+            <w:r>
+              <w:rPr>
+                <w:sz w:val="20"/>
+                <w:szCs w:val="20"/>
+              </w:rPr>
+              <w:t>28.04.2024</w:t>
+            </w:r>
+          </w:p>
+        </w:tc>
+        <w:tc>
+          <w:tcPr>
+            <w:tcW w:w="1820" w:type="dxa"/>
+          </w:tcPr>
+          <w:p>
+            <w:pPr>
+              <w:pStyle w:val="NoSpacing"/>
+              <w:spacing w:line="240" w:lineRule="auto"/>
+              <w:ind w:firstLine="0"/>
+              <w:jc w:val="left"/>
+              <w:rPr>
+                <w:sz w:val="20"/>
+                <w:szCs w:val="20"/>
+              </w:rPr>
+            </w:pPr>
+            <w:r>
+              <w:rPr>
+                <w:sz w:val="20"/>
+                <w:szCs w:val="20"/>
+              </w:rPr>
+              <w:t>TP.0</w:t>
+            </w:r>
+            <w:r>
+              <w:rPr>
+                <w:sz w:val="20"/>
+                <w:szCs w:val="20"/>
+              </w:rPr>
+              <w:t>8</w:t>
+            </w:r>
+            <w:r>
+              <w:rPr>
+                <w:sz w:val="20"/>
+                <w:szCs w:val="20"/>
+              </w:rPr>
+              <w:t>.</w:t>
+            </w:r>
+          </w:p>
+        </w:tc>
+        <w:tc>
+          <w:tcPr>
+            <w:tcW w:w="1820" w:type="dxa"/>
+          </w:tcPr>
+          <w:p>
+            <w:pPr>
+              <w:pStyle w:val="NoSpacing"/>
+              <w:spacing w:line="240" w:lineRule="auto"/>
+              <w:ind w:firstLine="0"/>
+              <w:jc w:val="left"/>
+              <w:rPr>
+                <w:sz w:val="20"/>
+                <w:szCs w:val="20"/>
+              </w:rPr>
+            </w:pPr>
+            <w:r>
+              <w:rPr>
+                <w:sz w:val="20"/>
+                <w:szCs w:val="20"/>
+              </w:rPr>
+              <w:t>Mākslas darbu pievienošana</w:t>
+            </w:r>
+          </w:p>
+        </w:tc>
+        <w:tc>
+          <w:tcPr>
+            <w:tcW w:w="1820" w:type="dxa"/>
+          </w:tcPr>
+          <w:p>
+            <w:pPr>
+              <w:pStyle w:val="NoSpacing"/>
+              <w:spacing w:line="240" w:lineRule="auto"/>
+              <w:ind w:firstLine="0"/>
+              <w:jc w:val="left"/>
+              <w:rPr>
+                <w:sz w:val="20"/>
+                <w:szCs w:val="20"/>
+              </w:rPr>
+            </w:pPr>
+            <w:r>
+              <w:rPr>
+                <w:sz w:val="20"/>
+                <w:szCs w:val="20"/>
+              </w:rPr>
+              <w:t>Aleksis Daugats</w:t>
+            </w:r>
+          </w:p>
+        </w:tc>
+        <w:tc>
+          <w:tcPr>
+            <w:tcW w:w="1820" w:type="dxa"/>
+            <w:shd w:val="clear" w:color="auto" w:fill="E2EFD9" w:themeFill="accent6" w:themeFillTint="33"/>
+          </w:tcPr>
+          <w:p>
+            <w:pPr>
+              <w:pStyle w:val="NoSpacing"/>
+              <w:spacing w:line="240" w:lineRule="auto"/>
+              <w:ind w:firstLine="0"/>
+              <w:jc w:val="left"/>
+              <w:rPr>
+                <w:sz w:val="20"/>
+                <w:szCs w:val="20"/>
+              </w:rPr>
+            </w:pPr>
+            <w:r>
+              <w:rPr>
+                <w:sz w:val="20"/>
+                <w:szCs w:val="20"/>
+              </w:rPr>
+              <w:t>Veiksmīgs</w:t>
+            </w:r>
+          </w:p>
+        </w:tc>
+        <w:tc>
+          <w:tcPr>
+            <w:tcW w:w="1820" w:type="dxa"/>
+          </w:tcPr>
+          <w:p>
+            <w:pPr>
+              <w:pStyle w:val="NoSpacing"/>
+              <w:spacing w:line="240" w:lineRule="auto"/>
+              <w:ind w:firstLine="0"/>
+              <w:jc w:val="left"/>
+              <w:rPr>
+                <w:sz w:val="20"/>
+                <w:szCs w:val="20"/>
+              </w:rPr>
+            </w:pPr>
+          </w:p>
+        </w:tc>
+        <w:tc>
+          <w:tcPr>
+            <w:tcW w:w="1820" w:type="dxa"/>
+          </w:tcPr>
+          <w:p>
+            <w:pPr>
+              <w:pStyle w:val="NoSpacing"/>
+              <w:spacing w:line="240" w:lineRule="auto"/>
+              <w:ind w:firstLine="0"/>
+              <w:jc w:val="left"/>
+              <w:rPr>
+                <w:sz w:val="20"/>
+                <w:szCs w:val="20"/>
+              </w:rPr>
+            </w:pPr>
+          </w:p>
+        </w:tc>
+      </w:tr>
+      <w:tr>
+        <w:tc>
+          <w:tcPr>
+            <w:tcW w:w="1820" w:type="dxa"/>
+          </w:tcPr>
+          <w:p>
+            <w:pPr>
+              <w:pStyle w:val="NoSpacing"/>
+              <w:spacing w:line="240" w:lineRule="auto"/>
+              <w:ind w:firstLine="0"/>
+              <w:jc w:val="left"/>
+              <w:rPr>
+                <w:sz w:val="20"/>
+                <w:szCs w:val="20"/>
+              </w:rPr>
+            </w:pPr>
+            <w:r>
+              <w:rPr>
+                <w:sz w:val="20"/>
+                <w:szCs w:val="20"/>
+              </w:rPr>
+              <w:t>T</w:t>
+            </w:r>
+            <w:r>
+              <w:rPr>
+                <w:sz w:val="20"/>
+                <w:szCs w:val="20"/>
+              </w:rPr>
+              <w:t>Z</w:t>
+            </w:r>
+            <w:r>
+              <w:rPr>
+                <w:sz w:val="20"/>
+                <w:szCs w:val="20"/>
+              </w:rPr>
+              <w:t>.</w:t>
+            </w:r>
+            <w:r>
+              <w:rPr>
+                <w:sz w:val="20"/>
+                <w:szCs w:val="20"/>
+              </w:rPr>
+              <w:t>10</w:t>
+            </w:r>
+            <w:r>
+              <w:rPr>
+                <w:sz w:val="20"/>
+                <w:szCs w:val="20"/>
+              </w:rPr>
+              <w:t>.</w:t>
+            </w:r>
+          </w:p>
+        </w:tc>
+        <w:tc>
+          <w:tcPr>
+            <w:tcW w:w="1820" w:type="dxa"/>
+          </w:tcPr>
+          <w:p>
+            <w:pPr>
+              <w:pStyle w:val="NoSpacing"/>
+              <w:spacing w:line="240" w:lineRule="auto"/>
+              <w:ind w:firstLine="0"/>
+              <w:jc w:val="left"/>
+              <w:rPr>
+                <w:sz w:val="20"/>
+                <w:szCs w:val="20"/>
+              </w:rPr>
+            </w:pPr>
+            <w:r>
+              <w:rPr>
+                <w:sz w:val="20"/>
+                <w:szCs w:val="20"/>
+              </w:rPr>
+              <w:t>28.04.2024</w:t>
+            </w:r>
+          </w:p>
+        </w:tc>
+        <w:tc>
+          <w:tcPr>
+            <w:tcW w:w="1820" w:type="dxa"/>
+          </w:tcPr>
+          <w:p>
+            <w:pPr>
+              <w:pStyle w:val="NoSpacing"/>
+              <w:spacing w:line="240" w:lineRule="auto"/>
+              <w:ind w:firstLine="0"/>
+              <w:jc w:val="left"/>
+              <w:rPr>
+                <w:sz w:val="20"/>
+                <w:szCs w:val="20"/>
+              </w:rPr>
+            </w:pPr>
+            <w:r>
+              <w:rPr>
+                <w:sz w:val="20"/>
+                <w:szCs w:val="20"/>
+              </w:rPr>
+              <w:t>TP.0</w:t>
+            </w:r>
+            <w:r>
+              <w:rPr>
+                <w:sz w:val="20"/>
+                <w:szCs w:val="20"/>
+              </w:rPr>
+              <w:t>9</w:t>
+            </w:r>
+            <w:r>
+              <w:rPr>
+                <w:sz w:val="20"/>
+                <w:szCs w:val="20"/>
+              </w:rPr>
+              <w:t>.</w:t>
+            </w:r>
+          </w:p>
+        </w:tc>
+        <w:tc>
+          <w:tcPr>
+            <w:tcW w:w="1820" w:type="dxa"/>
+          </w:tcPr>
+          <w:p>
+            <w:pPr>
+              <w:pStyle w:val="NoSpacing"/>
+              <w:spacing w:line="240" w:lineRule="auto"/>
+              <w:ind w:firstLine="0"/>
+              <w:jc w:val="left"/>
+              <w:rPr>
+                <w:sz w:val="20"/>
+                <w:szCs w:val="20"/>
+              </w:rPr>
+            </w:pPr>
+            <w:r>
+              <w:rPr>
+                <w:sz w:val="20"/>
+                <w:szCs w:val="20"/>
+              </w:rPr>
+              <w:t>Mākslas darba rediģēšana</w:t>
+            </w:r>
+          </w:p>
+        </w:tc>
+        <w:tc>
+          <w:tcPr>
+            <w:tcW w:w="1820" w:type="dxa"/>
+          </w:tcPr>
+          <w:p>
+            <w:pPr>
+              <w:pStyle w:val="NoSpacing"/>
+              <w:spacing w:line="240" w:lineRule="auto"/>
+              <w:ind w:firstLine="0"/>
+              <w:jc w:val="left"/>
+              <w:rPr>
+                <w:sz w:val="20"/>
+                <w:szCs w:val="20"/>
+              </w:rPr>
+            </w:pPr>
+            <w:r>
+              <w:rPr>
+                <w:sz w:val="20"/>
+                <w:szCs w:val="20"/>
+              </w:rPr>
+              <w:t>Aleksis Daugats</w:t>
+            </w:r>
+          </w:p>
+        </w:tc>
+        <w:tc>
+          <w:tcPr>
+            <w:tcW w:w="1820" w:type="dxa"/>
+            <w:shd w:val="clear" w:color="auto" w:fill="E2EFD9" w:themeFill="accent6" w:themeFillTint="33"/>
+          </w:tcPr>
+          <w:p>
+            <w:pPr>
+              <w:pStyle w:val="NoSpacing"/>
+              <w:spacing w:line="240" w:lineRule="auto"/>
+              <w:ind w:firstLine="0"/>
+              <w:jc w:val="left"/>
+              <w:rPr>
+                <w:sz w:val="20"/>
+                <w:szCs w:val="20"/>
+              </w:rPr>
+            </w:pPr>
+            <w:r>
+              <w:rPr>
+                <w:sz w:val="20"/>
+                <w:szCs w:val="20"/>
+              </w:rPr>
+              <w:t>Veiksmīgs</w:t>
+            </w:r>
+          </w:p>
+        </w:tc>
+        <w:tc>
+          <w:tcPr>
+            <w:tcW w:w="1820" w:type="dxa"/>
+          </w:tcPr>
+          <w:p>
+            <w:pPr>
+              <w:pStyle w:val="NoSpacing"/>
+              <w:spacing w:line="240" w:lineRule="auto"/>
+              <w:ind w:firstLine="0"/>
+              <w:jc w:val="left"/>
+              <w:rPr>
+                <w:sz w:val="20"/>
+                <w:szCs w:val="20"/>
+              </w:rPr>
+            </w:pPr>
+          </w:p>
+        </w:tc>
+        <w:tc>
+          <w:tcPr>
+            <w:tcW w:w="1820" w:type="dxa"/>
+          </w:tcPr>
+          <w:p>
+            <w:pPr>
+              <w:pStyle w:val="NoSpacing"/>
+              <w:spacing w:line="240" w:lineRule="auto"/>
+              <w:ind w:firstLine="0"/>
+              <w:jc w:val="left"/>
+              <w:rPr>
+                <w:sz w:val="20"/>
+                <w:szCs w:val="20"/>
+              </w:rPr>
+            </w:pPr>
+          </w:p>
+        </w:tc>
+      </w:tr>
+      <w:tr>
+        <w:tc>
+          <w:tcPr>
+            <w:tcW w:w="1820" w:type="dxa"/>
+          </w:tcPr>
+          <w:p>
+            <w:pPr>
+              <w:pStyle w:val="NoSpacing"/>
+              <w:spacing w:line="240" w:lineRule="auto"/>
+              <w:ind w:firstLine="0"/>
+              <w:jc w:val="left"/>
+              <w:rPr>
+                <w:sz w:val="20"/>
+                <w:szCs w:val="20"/>
+              </w:rPr>
+            </w:pPr>
+            <w:r>
+              <w:rPr>
+                <w:sz w:val="20"/>
+                <w:szCs w:val="20"/>
+              </w:rPr>
+              <w:t>T</w:t>
+            </w:r>
+            <w:r>
+              <w:rPr>
+                <w:sz w:val="20"/>
+                <w:szCs w:val="20"/>
+              </w:rPr>
+              <w:t>Z</w:t>
+            </w:r>
+            <w:r>
+              <w:rPr>
+                <w:sz w:val="20"/>
+                <w:szCs w:val="20"/>
+              </w:rPr>
+              <w:t>.</w:t>
+            </w:r>
+            <w:r>
+              <w:rPr>
+                <w:sz w:val="20"/>
+                <w:szCs w:val="20"/>
+              </w:rPr>
+              <w:t>11</w:t>
+            </w:r>
+            <w:r>
+              <w:rPr>
+                <w:sz w:val="20"/>
+                <w:szCs w:val="20"/>
+              </w:rPr>
+              <w:t>.</w:t>
+            </w:r>
+          </w:p>
+        </w:tc>
+        <w:tc>
+          <w:tcPr>
+            <w:tcW w:w="1820" w:type="dxa"/>
+          </w:tcPr>
+          <w:p>
+            <w:pPr>
+              <w:pStyle w:val="NoSpacing"/>
+              <w:spacing w:line="240" w:lineRule="auto"/>
+              <w:ind w:firstLine="0"/>
+              <w:jc w:val="left"/>
+              <w:rPr>
+                <w:sz w:val="20"/>
+                <w:szCs w:val="20"/>
+              </w:rPr>
+            </w:pPr>
+            <w:r>
+              <w:rPr>
+                <w:sz w:val="20"/>
+                <w:szCs w:val="20"/>
+              </w:rPr>
+              <w:t>28.04.2024</w:t>
+            </w:r>
+          </w:p>
+        </w:tc>
+        <w:tc>
+          <w:tcPr>
+            <w:tcW w:w="1820" w:type="dxa"/>
+          </w:tcPr>
+          <w:p>
+            <w:pPr>
+              <w:pStyle w:val="NoSpacing"/>
+              <w:spacing w:line="240" w:lineRule="auto"/>
+              <w:ind w:firstLine="0"/>
+              <w:jc w:val="left"/>
+              <w:rPr>
+                <w:sz w:val="20"/>
+                <w:szCs w:val="20"/>
+              </w:rPr>
+            </w:pPr>
+            <w:r>
+              <w:rPr>
+                <w:sz w:val="20"/>
+                <w:szCs w:val="20"/>
+              </w:rPr>
+              <w:t>TP.</w:t>
+            </w:r>
+            <w:r>
+              <w:rPr>
+                <w:sz w:val="20"/>
+                <w:szCs w:val="20"/>
+              </w:rPr>
+              <w:t>10</w:t>
+            </w:r>
+            <w:r>
+              <w:rPr>
+                <w:sz w:val="20"/>
+                <w:szCs w:val="20"/>
+              </w:rPr>
+              <w:t>.</w:t>
+            </w:r>
+          </w:p>
+        </w:tc>
+        <w:tc>
+          <w:tcPr>
+            <w:tcW w:w="1820" w:type="dxa"/>
+          </w:tcPr>
+          <w:p>
+            <w:pPr>
+              <w:pStyle w:val="NoSpacing"/>
+              <w:spacing w:line="240" w:lineRule="auto"/>
+              <w:ind w:firstLine="0"/>
+              <w:jc w:val="left"/>
+              <w:rPr>
+                <w:sz w:val="20"/>
+                <w:szCs w:val="20"/>
+              </w:rPr>
+            </w:pPr>
+            <w:r>
+              <w:rPr>
+                <w:sz w:val="20"/>
+                <w:szCs w:val="20"/>
+              </w:rPr>
+              <w:t>Mākslas darba noņemšana</w:t>
+            </w:r>
+          </w:p>
+        </w:tc>
+        <w:tc>
+          <w:tcPr>
+            <w:tcW w:w="1820" w:type="dxa"/>
+          </w:tcPr>
+          <w:p>
+            <w:pPr>
+              <w:pStyle w:val="NoSpacing"/>
+              <w:spacing w:line="240" w:lineRule="auto"/>
+              <w:ind w:firstLine="0"/>
+              <w:jc w:val="left"/>
+              <w:rPr>
+                <w:sz w:val="20"/>
+                <w:szCs w:val="20"/>
+              </w:rPr>
+            </w:pPr>
+            <w:r>
+              <w:rPr>
+                <w:sz w:val="20"/>
+                <w:szCs w:val="20"/>
+              </w:rPr>
+              <w:t>Aleksis Daugats</w:t>
+            </w:r>
+          </w:p>
+        </w:tc>
+        <w:tc>
+          <w:tcPr>
+            <w:tcW w:w="1820" w:type="dxa"/>
+            <w:shd w:val="clear" w:color="auto" w:fill="E2EFD9" w:themeFill="accent6" w:themeFillTint="33"/>
+          </w:tcPr>
+          <w:p>
+            <w:pPr>
+              <w:pStyle w:val="NoSpacing"/>
+              <w:spacing w:line="240" w:lineRule="auto"/>
+              <w:ind w:firstLine="0"/>
+              <w:jc w:val="left"/>
+              <w:rPr>
+                <w:sz w:val="20"/>
+                <w:szCs w:val="20"/>
+              </w:rPr>
+            </w:pPr>
+            <w:r>
+              <w:rPr>
+                <w:sz w:val="20"/>
+                <w:szCs w:val="20"/>
+              </w:rPr>
+              <w:t>Veiksmīgs</w:t>
+            </w:r>
+          </w:p>
+        </w:tc>
+        <w:tc>
+          <w:tcPr>
+            <w:tcW w:w="1820" w:type="dxa"/>
+          </w:tcPr>
+          <w:p>
+            <w:pPr>
+              <w:pStyle w:val="NoSpacing"/>
+              <w:spacing w:line="240" w:lineRule="auto"/>
+              <w:ind w:firstLine="0"/>
+              <w:jc w:val="left"/>
+              <w:rPr>
+                <w:sz w:val="20"/>
+                <w:szCs w:val="20"/>
+              </w:rPr>
+            </w:pPr>
+          </w:p>
+        </w:tc>
+        <w:tc>
+          <w:tcPr>
+            <w:tcW w:w="1820" w:type="dxa"/>
+          </w:tcPr>
+          <w:p>
+            <w:pPr>
+              <w:pStyle w:val="NoSpacing"/>
+              <w:spacing w:line="240" w:lineRule="auto"/>
+              <w:ind w:firstLine="0"/>
+              <w:jc w:val="left"/>
+              <w:rPr>
+                <w:sz w:val="20"/>
+                <w:szCs w:val="20"/>
+              </w:rPr>
+            </w:pPr>
+          </w:p>
+        </w:tc>
+      </w:tr>
+      <w:tr>
+        <w:tc>
+          <w:tcPr>
+            <w:tcW w:w="1820" w:type="dxa"/>
+          </w:tcPr>
+          <w:p>
+            <w:pPr>
+              <w:pStyle w:val="NoSpacing"/>
+              <w:spacing w:line="240" w:lineRule="auto"/>
+              <w:ind w:firstLine="0"/>
+              <w:jc w:val="left"/>
+              <w:rPr>
+                <w:sz w:val="20"/>
+                <w:szCs w:val="20"/>
+              </w:rPr>
+            </w:pPr>
+            <w:r>
+              <w:rPr>
+                <w:sz w:val="20"/>
+                <w:szCs w:val="20"/>
+              </w:rPr>
+              <w:lastRenderedPageBreak/>
+              <w:t>T</w:t>
+            </w:r>
+            <w:r>
+              <w:rPr>
+                <w:sz w:val="20"/>
+                <w:szCs w:val="20"/>
+              </w:rPr>
+              <w:t>Z</w:t>
+            </w:r>
+            <w:r>
+              <w:rPr>
+                <w:sz w:val="20"/>
+                <w:szCs w:val="20"/>
+              </w:rPr>
+              <w:t>.12</w:t>
+            </w:r>
+            <w:r>
+              <w:rPr>
+                <w:sz w:val="20"/>
+                <w:szCs w:val="20"/>
+              </w:rPr>
+              <w:t>.</w:t>
+            </w:r>
+          </w:p>
+        </w:tc>
+        <w:tc>
+          <w:tcPr>
+            <w:tcW w:w="1820" w:type="dxa"/>
+          </w:tcPr>
+          <w:p>
+            <w:pPr>
+              <w:pStyle w:val="NoSpacing"/>
+              <w:spacing w:line="240" w:lineRule="auto"/>
+              <w:ind w:firstLine="0"/>
+              <w:jc w:val="left"/>
+              <w:rPr>
+                <w:sz w:val="20"/>
+                <w:szCs w:val="20"/>
+              </w:rPr>
+            </w:pPr>
+          </w:p>
+        </w:tc>
+        <w:tc>
+          <w:tcPr>
+            <w:tcW w:w="1820" w:type="dxa"/>
+          </w:tcPr>
+          <w:p>
+            <w:pPr>
+              <w:pStyle w:val="NoSpacing"/>
+              <w:spacing w:line="240" w:lineRule="auto"/>
+              <w:ind w:firstLine="0"/>
+              <w:jc w:val="left"/>
+              <w:rPr>
+                <w:sz w:val="20"/>
+                <w:szCs w:val="20"/>
+              </w:rPr>
+            </w:pPr>
+            <w:r>
+              <w:rPr>
+                <w:sz w:val="20"/>
+                <w:szCs w:val="20"/>
+              </w:rPr>
+              <w:t>TP.</w:t>
+            </w:r>
+            <w:r>
+              <w:rPr>
+                <w:sz w:val="20"/>
+                <w:szCs w:val="20"/>
+              </w:rPr>
+              <w:t>1</w:t>
+            </w:r>
+            <w:r>
+              <w:rPr>
+                <w:sz w:val="20"/>
+                <w:szCs w:val="20"/>
+              </w:rPr>
+              <w:t>1</w:t>
+            </w:r>
+            <w:r>
+              <w:rPr>
+                <w:sz w:val="20"/>
+                <w:szCs w:val="20"/>
+              </w:rPr>
+              <w:t>.</w:t>
+            </w:r>
+          </w:p>
+        </w:tc>
+        <w:tc>
+          <w:tcPr>
+            <w:tcW w:w="1820" w:type="dxa"/>
+          </w:tcPr>
+          <w:p>
+            <w:pPr>
+              <w:pStyle w:val="NoSpacing"/>
+              <w:spacing w:line="240" w:lineRule="auto"/>
+              <w:ind w:firstLine="0"/>
+              <w:jc w:val="left"/>
+              <w:rPr>
+                <w:sz w:val="20"/>
+                <w:szCs w:val="20"/>
+              </w:rPr>
+            </w:pPr>
+            <w:r>
+              <w:rPr>
+                <w:sz w:val="20"/>
+                <w:szCs w:val="20"/>
+              </w:rPr>
+              <w:t>Veiksmīga pasūtījuma veikšana</w:t>
+            </w:r>
+          </w:p>
+        </w:tc>
+        <w:tc>
+          <w:tcPr>
+            <w:tcW w:w="1820" w:type="dxa"/>
+          </w:tcPr>
+          <w:p>
+            <w:pPr>
+              <w:pStyle w:val="NoSpacing"/>
+              <w:spacing w:line="240" w:lineRule="auto"/>
+              <w:ind w:firstLine="0"/>
+              <w:jc w:val="left"/>
+              <w:rPr>
+                <w:sz w:val="20"/>
+                <w:szCs w:val="20"/>
+              </w:rPr>
+            </w:pPr>
+            <w:r>
+              <w:rPr>
+                <w:sz w:val="20"/>
+                <w:szCs w:val="20"/>
+              </w:rPr>
+              <w:t>Aleksis Daugats</w:t>
+            </w:r>
+          </w:p>
+        </w:tc>
+        <w:tc>
+          <w:tcPr>
+            <w:tcW w:w="1820" w:type="dxa"/>
+            <w:shd w:val="clear" w:color="auto" w:fill="FFFFFF" w:themeFill="background1"/>
+          </w:tcPr>
+          <w:p>
+            <w:pPr>
+              <w:pStyle w:val="NoSpacing"/>
+              <w:spacing w:line="240" w:lineRule="auto"/>
+              <w:ind w:firstLine="0"/>
+              <w:jc w:val="left"/>
+              <w:rPr>
+                <w:sz w:val="20"/>
+                <w:szCs w:val="20"/>
+              </w:rPr>
+            </w:pPr>
+          </w:p>
+        </w:tc>
+        <w:tc>
+          <w:tcPr>
+            <w:tcW w:w="1820" w:type="dxa"/>
+          </w:tcPr>
+          <w:p>
+            <w:pPr>
+              <w:pStyle w:val="NoSpacing"/>
+              <w:spacing w:line="240" w:lineRule="auto"/>
+              <w:ind w:firstLine="0"/>
+              <w:jc w:val="left"/>
+              <w:rPr>
+                <w:sz w:val="20"/>
+                <w:szCs w:val="20"/>
+              </w:rPr>
+            </w:pPr>
+          </w:p>
+        </w:tc>
+        <w:tc>
+          <w:tcPr>
+            <w:tcW w:w="1820" w:type="dxa"/>
+          </w:tcPr>
+          <w:p>
+            <w:pPr>
+              <w:pStyle w:val="NoSpacing"/>
+              <w:spacing w:line="240" w:lineRule="auto"/>
+              <w:ind w:firstLine="0"/>
+              <w:jc w:val="left"/>
+              <w:rPr>
+                <w:sz w:val="20"/>
+                <w:szCs w:val="20"/>
+              </w:rPr>
+            </w:pPr>
+          </w:p>
+        </w:tc>
+      </w:tr>
+      <w:tr>
+        <w:tc>
+          <w:tcPr>
+            <w:tcW w:w="1820" w:type="dxa"/>
+          </w:tcPr>
+          <w:p>
+            <w:pPr>
+              <w:pStyle w:val="NoSpacing"/>
+              <w:spacing w:line="240" w:lineRule="auto"/>
+              <w:ind w:firstLine="0"/>
+              <w:jc w:val="left"/>
+              <w:rPr>
+                <w:sz w:val="20"/>
+                <w:szCs w:val="20"/>
+              </w:rPr>
+            </w:pPr>
+            <w:r>
+              <w:rPr>
+                <w:sz w:val="20"/>
+                <w:szCs w:val="20"/>
+              </w:rPr>
+              <w:t>T</w:t>
+            </w:r>
+            <w:r>
+              <w:rPr>
+                <w:sz w:val="20"/>
+                <w:szCs w:val="20"/>
+              </w:rPr>
+              <w:t>Z</w:t>
+            </w:r>
+            <w:r>
+              <w:rPr>
+                <w:sz w:val="20"/>
+                <w:szCs w:val="20"/>
+              </w:rPr>
+              <w:t>.</w:t>
+            </w:r>
+            <w:r>
+              <w:rPr>
+                <w:sz w:val="20"/>
+                <w:szCs w:val="20"/>
+              </w:rPr>
+              <w:t>13</w:t>
+            </w:r>
+            <w:r>
+              <w:rPr>
+                <w:sz w:val="20"/>
+                <w:szCs w:val="20"/>
+              </w:rPr>
+              <w:t>.</w:t>
+            </w:r>
+          </w:p>
+        </w:tc>
+        <w:tc>
+          <w:tcPr>
+            <w:tcW w:w="1820" w:type="dxa"/>
+          </w:tcPr>
+          <w:p>
+            <w:pPr>
+              <w:pStyle w:val="NoSpacing"/>
+              <w:spacing w:line="240" w:lineRule="auto"/>
+              <w:ind w:firstLine="0"/>
+              <w:jc w:val="left"/>
+              <w:rPr>
+                <w:sz w:val="20"/>
+                <w:szCs w:val="20"/>
+              </w:rPr>
+            </w:pPr>
+          </w:p>
+        </w:tc>
+        <w:tc>
+          <w:tcPr>
+            <w:tcW w:w="1820" w:type="dxa"/>
+          </w:tcPr>
+          <w:p>
+            <w:pPr>
+              <w:pStyle w:val="NoSpacing"/>
+              <w:spacing w:line="240" w:lineRule="auto"/>
+              <w:ind w:firstLine="0"/>
+              <w:jc w:val="left"/>
+              <w:rPr>
+                <w:sz w:val="20"/>
+                <w:szCs w:val="20"/>
+              </w:rPr>
+            </w:pPr>
+            <w:r>
+              <w:rPr>
+                <w:sz w:val="20"/>
+                <w:szCs w:val="20"/>
+              </w:rPr>
+              <w:t>TP.</w:t>
+            </w:r>
+            <w:r>
+              <w:rPr>
+                <w:sz w:val="20"/>
+                <w:szCs w:val="20"/>
+              </w:rPr>
+              <w:t>1</w:t>
+            </w:r>
+            <w:r>
+              <w:rPr>
+                <w:sz w:val="20"/>
+                <w:szCs w:val="20"/>
+              </w:rPr>
+              <w:t>2</w:t>
+            </w:r>
+            <w:r>
+              <w:rPr>
+                <w:sz w:val="20"/>
+                <w:szCs w:val="20"/>
+              </w:rPr>
+              <w:t>.</w:t>
+            </w:r>
+          </w:p>
+        </w:tc>
+        <w:tc>
+          <w:tcPr>
+            <w:tcW w:w="1820" w:type="dxa"/>
+          </w:tcPr>
+          <w:p>
+            <w:pPr>
+              <w:pStyle w:val="NoSpacing"/>
+              <w:spacing w:line="240" w:lineRule="auto"/>
+              <w:ind w:firstLine="0"/>
+              <w:jc w:val="left"/>
+              <w:rPr>
+                <w:sz w:val="20"/>
+                <w:szCs w:val="20"/>
+              </w:rPr>
+            </w:pPr>
+            <w:r>
+              <w:rPr>
+                <w:sz w:val="20"/>
+                <w:szCs w:val="20"/>
+              </w:rPr>
+              <w:t>Nev</w:t>
+            </w:r>
+            <w:r>
+              <w:rPr>
+                <w:sz w:val="20"/>
+                <w:szCs w:val="20"/>
+              </w:rPr>
+              <w:t>eiksmīga pasūtījuma veikšana</w:t>
+            </w:r>
+          </w:p>
+        </w:tc>
+        <w:tc>
+          <w:tcPr>
+            <w:tcW w:w="1820" w:type="dxa"/>
+          </w:tcPr>
+          <w:p>
+            <w:pPr>
+              <w:pStyle w:val="NoSpacing"/>
+              <w:spacing w:line="240" w:lineRule="auto"/>
+              <w:ind w:firstLine="0"/>
+              <w:jc w:val="left"/>
+              <w:rPr>
+                <w:sz w:val="20"/>
+                <w:szCs w:val="20"/>
+              </w:rPr>
+            </w:pPr>
+            <w:r>
+              <w:rPr>
+                <w:sz w:val="20"/>
+                <w:szCs w:val="20"/>
+              </w:rPr>
+              <w:t>Aleksis Daugats</w:t>
+            </w:r>
+          </w:p>
+        </w:tc>
+        <w:tc>
+          <w:tcPr>
+            <w:tcW w:w="1820" w:type="dxa"/>
+            <w:shd w:val="clear" w:color="auto" w:fill="FFFFFF" w:themeFill="background1"/>
+          </w:tcPr>
+          <w:p>
+            <w:pPr>
+              <w:pStyle w:val="NoSpacing"/>
+              <w:spacing w:line="240" w:lineRule="auto"/>
+              <w:ind w:firstLine="0"/>
+              <w:jc w:val="left"/>
+              <w:rPr>
+                <w:sz w:val="20"/>
+                <w:szCs w:val="20"/>
+              </w:rPr>
+            </w:pPr>
+          </w:p>
+        </w:tc>
+        <w:tc>
+          <w:tcPr>
+            <w:tcW w:w="1820" w:type="dxa"/>
+          </w:tcPr>
+          <w:p>
+            <w:pPr>
+              <w:pStyle w:val="NoSpacing"/>
+              <w:spacing w:line="240" w:lineRule="auto"/>
+              <w:ind w:firstLine="0"/>
+              <w:jc w:val="left"/>
+              <w:rPr>
+                <w:sz w:val="20"/>
+                <w:szCs w:val="20"/>
+              </w:rPr>
+            </w:pPr>
+          </w:p>
+        </w:tc>
+        <w:tc>
+          <w:tcPr>
+            <w:tcW w:w="1820" w:type="dxa"/>
+          </w:tcPr>
+          <w:p>
+            <w:pPr>
+              <w:pStyle w:val="NoSpacing"/>
+              <w:spacing w:line="240" w:lineRule="auto"/>
+              <w:ind w:firstLine="0"/>
+              <w:jc w:val="left"/>
+              <w:rPr>
+                <w:sz w:val="20"/>
+                <w:szCs w:val="20"/>
+              </w:rPr>
+            </w:pPr>
+          </w:p>
+        </w:tc>
+      </w:tr>
+      <w:tr>
+        <w:tc>
+          <w:tcPr>
+            <w:tcW w:w="1820" w:type="dxa"/>
+          </w:tcPr>
+          <w:p>
+            <w:pPr>
+              <w:pStyle w:val="NoSpacing"/>
+              <w:spacing w:line="240" w:lineRule="auto"/>
+              <w:ind w:firstLine="0"/>
+              <w:jc w:val="left"/>
+              <w:rPr>
+                <w:sz w:val="20"/>
+                <w:szCs w:val="20"/>
+              </w:rPr>
+            </w:pPr>
+            <w:r>
+              <w:rPr>
+                <w:sz w:val="20"/>
+                <w:szCs w:val="20"/>
+              </w:rPr>
+              <w:t>T</w:t>
+            </w:r>
+            <w:r>
+              <w:rPr>
+                <w:sz w:val="20"/>
+                <w:szCs w:val="20"/>
+              </w:rPr>
+              <w:t>Z</w:t>
+            </w:r>
+            <w:r>
+              <w:rPr>
+                <w:sz w:val="20"/>
+                <w:szCs w:val="20"/>
+              </w:rPr>
+              <w:t>.</w:t>
+            </w:r>
+            <w:r>
+              <w:rPr>
+                <w:sz w:val="20"/>
+                <w:szCs w:val="20"/>
+              </w:rPr>
+              <w:t>14</w:t>
+            </w:r>
+            <w:r>
+              <w:rPr>
+                <w:sz w:val="20"/>
+                <w:szCs w:val="20"/>
+              </w:rPr>
+              <w:t>.</w:t>
+            </w:r>
+          </w:p>
+        </w:tc>
+        <w:tc>
+          <w:tcPr>
+            <w:tcW w:w="1820" w:type="dxa"/>
+          </w:tcPr>
+          <w:p>
+            <w:pPr>
+              <w:pStyle w:val="NoSpacing"/>
+              <w:spacing w:line="240" w:lineRule="auto"/>
+              <w:ind w:firstLine="0"/>
+              <w:jc w:val="left"/>
+              <w:rPr>
+                <w:sz w:val="20"/>
+                <w:szCs w:val="20"/>
+              </w:rPr>
+            </w:pPr>
+          </w:p>
+        </w:tc>
+        <w:tc>
+          <w:tcPr>
+            <w:tcW w:w="1820" w:type="dxa"/>
+          </w:tcPr>
+          <w:p>
+            <w:pPr>
+              <w:pStyle w:val="NoSpacing"/>
+              <w:spacing w:line="240" w:lineRule="auto"/>
+              <w:ind w:firstLine="0"/>
+              <w:jc w:val="left"/>
+              <w:rPr>
+                <w:sz w:val="20"/>
+                <w:szCs w:val="20"/>
+              </w:rPr>
+            </w:pPr>
+            <w:r>
+              <w:rPr>
+                <w:sz w:val="20"/>
+                <w:szCs w:val="20"/>
+              </w:rPr>
+              <w:t>TP.</w:t>
+            </w:r>
+            <w:r>
+              <w:rPr>
+                <w:sz w:val="20"/>
+                <w:szCs w:val="20"/>
+              </w:rPr>
+              <w:t>1</w:t>
+            </w:r>
+            <w:r>
+              <w:rPr>
+                <w:sz w:val="20"/>
+                <w:szCs w:val="20"/>
+              </w:rPr>
+              <w:t>3</w:t>
+            </w:r>
+            <w:r>
+              <w:rPr>
+                <w:sz w:val="20"/>
+                <w:szCs w:val="20"/>
+              </w:rPr>
+              <w:t>.</w:t>
+            </w:r>
+          </w:p>
+        </w:tc>
+        <w:tc>
+          <w:tcPr>
+            <w:tcW w:w="1820" w:type="dxa"/>
+          </w:tcPr>
+          <w:p>
+            <w:pPr>
+              <w:pStyle w:val="NoSpacing"/>
+              <w:spacing w:line="240" w:lineRule="auto"/>
+              <w:ind w:firstLine="0"/>
+              <w:jc w:val="left"/>
+              <w:rPr>
+                <w:sz w:val="20"/>
+                <w:szCs w:val="20"/>
+              </w:rPr>
+            </w:pPr>
+            <w:r>
+              <w:rPr>
+                <w:sz w:val="20"/>
+                <w:szCs w:val="20"/>
+              </w:rPr>
+              <w:t>Mākslas Darbu Meklēšana</w:t>
+            </w:r>
+          </w:p>
+        </w:tc>
+        <w:tc>
+          <w:tcPr>
+            <w:tcW w:w="1820" w:type="dxa"/>
+          </w:tcPr>
+          <w:p>
+            <w:pPr>
+              <w:pStyle w:val="NoSpacing"/>
+              <w:spacing w:line="240" w:lineRule="auto"/>
+              <w:ind w:firstLine="0"/>
+              <w:jc w:val="left"/>
+              <w:rPr>
+                <w:sz w:val="20"/>
+                <w:szCs w:val="20"/>
+              </w:rPr>
+            </w:pPr>
+            <w:r>
+              <w:rPr>
+                <w:sz w:val="20"/>
+                <w:szCs w:val="20"/>
+              </w:rPr>
+              <w:t>Aleksis Daugats</w:t>
+            </w:r>
+          </w:p>
+        </w:tc>
+        <w:tc>
+          <w:tcPr>
+            <w:tcW w:w="1820" w:type="dxa"/>
+            <w:shd w:val="clear" w:color="auto" w:fill="FFFFFF" w:themeFill="background1"/>
+          </w:tcPr>
+          <w:p>
+            <w:pPr>
+              <w:pStyle w:val="NoSpacing"/>
+              <w:spacing w:line="240" w:lineRule="auto"/>
+              <w:ind w:firstLine="0"/>
+              <w:jc w:val="left"/>
+              <w:rPr>
+                <w:sz w:val="20"/>
+                <w:szCs w:val="20"/>
+              </w:rPr>
+            </w:pPr>
+          </w:p>
+        </w:tc>
+        <w:tc>
+          <w:tcPr>
+            <w:tcW w:w="1820" w:type="dxa"/>
+          </w:tcPr>
+          <w:p>
+            <w:pPr>
+              <w:pStyle w:val="NoSpacing"/>
+              <w:spacing w:line="240" w:lineRule="auto"/>
+              <w:ind w:firstLine="0"/>
+              <w:jc w:val="left"/>
+              <w:rPr>
+                <w:sz w:val="20"/>
+                <w:szCs w:val="20"/>
+              </w:rPr>
+            </w:pPr>
+          </w:p>
+        </w:tc>
+        <w:tc>
+          <w:tcPr>
+            <w:tcW w:w="1820" w:type="dxa"/>
+          </w:tcPr>
+          <w:p>
+            <w:pPr>
+              <w:pStyle w:val="NoSpacing"/>
+              <w:spacing w:line="240" w:lineRule="auto"/>
+              <w:ind w:firstLine="0"/>
+              <w:jc w:val="left"/>
+              <w:rPr>
+                <w:sz w:val="20"/>
+                <w:szCs w:val="20"/>
+              </w:rPr>
+            </w:pPr>
+          </w:p>
+        </w:tc>
+      </w:tr>
+      <w:tr>
+        <w:tc>
+          <w:tcPr>
+            <w:tcW w:w="1820" w:type="dxa"/>
+          </w:tcPr>
+          <w:p>
+            <w:pPr>
+              <w:pStyle w:val="NoSpacing"/>
+              <w:spacing w:line="240" w:lineRule="auto"/>
+              <w:ind w:firstLine="0"/>
+              <w:jc w:val="left"/>
+              <w:rPr>
+                <w:sz w:val="20"/>
+                <w:szCs w:val="20"/>
+              </w:rPr>
+            </w:pPr>
+            <w:r>
+              <w:rPr>
+                <w:sz w:val="20"/>
+                <w:szCs w:val="20"/>
+              </w:rPr>
+              <w:t>T</w:t>
+            </w:r>
+            <w:r>
+              <w:rPr>
+                <w:sz w:val="20"/>
+                <w:szCs w:val="20"/>
+              </w:rPr>
+              <w:t>Z</w:t>
+            </w:r>
+            <w:r>
+              <w:rPr>
+                <w:sz w:val="20"/>
+                <w:szCs w:val="20"/>
+              </w:rPr>
+              <w:t>.</w:t>
+            </w:r>
+            <w:r>
+              <w:rPr>
+                <w:sz w:val="20"/>
+                <w:szCs w:val="20"/>
+              </w:rPr>
+              <w:t>15</w:t>
+            </w:r>
+            <w:r>
+              <w:rPr>
+                <w:sz w:val="20"/>
+                <w:szCs w:val="20"/>
+              </w:rPr>
+              <w:t>.</w:t>
+            </w:r>
+          </w:p>
+        </w:tc>
+        <w:tc>
+          <w:tcPr>
+            <w:tcW w:w="1820" w:type="dxa"/>
+          </w:tcPr>
+          <w:p>
+            <w:pPr>
+              <w:pStyle w:val="NoSpacing"/>
+              <w:spacing w:line="240" w:lineRule="auto"/>
+              <w:ind w:firstLine="0"/>
+              <w:jc w:val="left"/>
+              <w:rPr>
+                <w:sz w:val="20"/>
+                <w:szCs w:val="20"/>
+              </w:rPr>
+            </w:pPr>
+            <w:r>
+              <w:rPr>
+                <w:sz w:val="20"/>
+                <w:szCs w:val="20"/>
+              </w:rPr>
+              <w:t>28.04.2024</w:t>
+            </w:r>
+          </w:p>
+        </w:tc>
+        <w:tc>
+          <w:tcPr>
+            <w:tcW w:w="1820" w:type="dxa"/>
+          </w:tcPr>
+          <w:p>
+            <w:pPr>
+              <w:pStyle w:val="NoSpacing"/>
+              <w:spacing w:line="240" w:lineRule="auto"/>
+              <w:ind w:firstLine="0"/>
+              <w:jc w:val="left"/>
+              <w:rPr>
+                <w:sz w:val="20"/>
+                <w:szCs w:val="20"/>
+              </w:rPr>
+            </w:pPr>
+            <w:r>
+              <w:rPr>
+                <w:sz w:val="20"/>
+                <w:szCs w:val="20"/>
+              </w:rPr>
+              <w:t>TP.</w:t>
+            </w:r>
+            <w:r>
+              <w:rPr>
+                <w:sz w:val="20"/>
+                <w:szCs w:val="20"/>
+              </w:rPr>
+              <w:t>1</w:t>
+            </w:r>
+            <w:r>
+              <w:rPr>
+                <w:sz w:val="20"/>
+                <w:szCs w:val="20"/>
+              </w:rPr>
+              <w:t>4</w:t>
+            </w:r>
+            <w:r>
+              <w:rPr>
+                <w:sz w:val="20"/>
+                <w:szCs w:val="20"/>
+              </w:rPr>
+              <w:t>.</w:t>
+            </w:r>
+          </w:p>
+        </w:tc>
+        <w:tc>
+          <w:tcPr>
+            <w:tcW w:w="1820" w:type="dxa"/>
+          </w:tcPr>
+          <w:p>
+            <w:pPr>
+              <w:pStyle w:val="NoSpacing"/>
+              <w:spacing w:line="240" w:lineRule="auto"/>
+              <w:ind w:firstLine="0"/>
+              <w:jc w:val="left"/>
+              <w:rPr>
+                <w:sz w:val="20"/>
+                <w:szCs w:val="20"/>
+              </w:rPr>
+            </w:pPr>
+            <w:r>
+              <w:rPr>
+                <w:sz w:val="20"/>
+                <w:szCs w:val="20"/>
+              </w:rPr>
+              <w:t>Preces pievienošana iepirkumu grozam</w:t>
+            </w:r>
+          </w:p>
+        </w:tc>
+        <w:tc>
+          <w:tcPr>
+            <w:tcW w:w="1820" w:type="dxa"/>
+          </w:tcPr>
+          <w:p>
+            <w:pPr>
+              <w:pStyle w:val="NoSpacing"/>
+              <w:spacing w:line="240" w:lineRule="auto"/>
+              <w:ind w:firstLine="0"/>
+              <w:jc w:val="left"/>
+              <w:rPr>
+                <w:sz w:val="20"/>
+                <w:szCs w:val="20"/>
+              </w:rPr>
+            </w:pPr>
+            <w:r>
+              <w:rPr>
+                <w:sz w:val="20"/>
+                <w:szCs w:val="20"/>
+              </w:rPr>
+              <w:t>Aleksis Daugats</w:t>
+            </w:r>
+          </w:p>
+        </w:tc>
+        <w:tc>
+          <w:tcPr>
+            <w:tcW w:w="1820" w:type="dxa"/>
+            <w:shd w:val="clear" w:color="auto" w:fill="F5CBCB"/>
+          </w:tcPr>
+          <w:p>
+            <w:pPr>
+              <w:pStyle w:val="NoSpacing"/>
+              <w:spacing w:line="240" w:lineRule="auto"/>
+              <w:ind w:firstLine="0"/>
+              <w:jc w:val="left"/>
+              <w:rPr>
+                <w:sz w:val="20"/>
+                <w:szCs w:val="20"/>
+              </w:rPr>
+            </w:pPr>
+            <w:r>
+              <w:rPr>
+                <w:sz w:val="20"/>
+                <w:szCs w:val="20"/>
+              </w:rPr>
+              <w:t>Neveiksmīgs</w:t>
+            </w:r>
+          </w:p>
+        </w:tc>
+        <w:tc>
+          <w:tcPr>
+            <w:tcW w:w="1820" w:type="dxa"/>
+          </w:tcPr>
+          <w:p>
+            <w:pPr>
+              <w:pStyle w:val="NoSpacing"/>
+              <w:spacing w:line="240" w:lineRule="auto"/>
+              <w:ind w:firstLine="0"/>
+              <w:jc w:val="left"/>
+              <w:rPr>
+                <w:sz w:val="20"/>
+                <w:szCs w:val="20"/>
+              </w:rPr>
+            </w:pPr>
+            <w:r>
+              <w:rPr>
+                <w:sz w:val="20"/>
+                <w:szCs w:val="20"/>
+              </w:rPr>
+              <w:t>Nav izvēlēties daudzumu pievienojot preci grozam,</w:t>
+            </w:r>
+          </w:p>
+        </w:tc>
+        <w:tc>
+          <w:tcPr>
+            <w:tcW w:w="1820" w:type="dxa"/>
+          </w:tcPr>
+          <w:p>
+            <w:pPr>
+              <w:pStyle w:val="NoSpacing"/>
+              <w:spacing w:line="240" w:lineRule="auto"/>
+              <w:ind w:firstLine="0"/>
+              <w:jc w:val="left"/>
+              <w:rPr>
+                <w:sz w:val="20"/>
+                <w:szCs w:val="20"/>
+              </w:rPr>
+            </w:pPr>
+            <w:r>
+              <w:rPr>
+                <w:sz w:val="20"/>
+                <w:szCs w:val="20"/>
+              </w:rPr>
+              <w:t>KZ.0</w:t>
+            </w:r>
+            <w:r>
+              <w:rPr>
+                <w:sz w:val="20"/>
+                <w:szCs w:val="20"/>
+              </w:rPr>
+              <w:t>2</w:t>
+            </w:r>
+            <w:r>
+              <w:rPr>
+                <w:sz w:val="20"/>
+                <w:szCs w:val="20"/>
+              </w:rPr>
+              <w:t>.</w:t>
+            </w:r>
+          </w:p>
+        </w:tc>
+      </w:tr>
+      <w:tr>
+        <w:tc>
+          <w:tcPr>
+            <w:tcW w:w="1820" w:type="dxa"/>
+          </w:tcPr>
+          <w:p>
+            <w:pPr>
+              <w:pStyle w:val="NoSpacing"/>
+              <w:spacing w:line="240" w:lineRule="auto"/>
+              <w:ind w:firstLine="0"/>
+              <w:jc w:val="left"/>
+              <w:rPr>
+                <w:sz w:val="20"/>
+                <w:szCs w:val="20"/>
+              </w:rPr>
+            </w:pPr>
+            <w:r>
+              <w:rPr>
+                <w:sz w:val="20"/>
+                <w:szCs w:val="20"/>
+              </w:rPr>
+              <w:t>T</w:t>
+            </w:r>
+            <w:r>
+              <w:rPr>
+                <w:sz w:val="20"/>
+                <w:szCs w:val="20"/>
+              </w:rPr>
+              <w:t>Z</w:t>
+            </w:r>
+            <w:r>
+              <w:rPr>
+                <w:sz w:val="20"/>
+                <w:szCs w:val="20"/>
+              </w:rPr>
+              <w:t>.</w:t>
+            </w:r>
+            <w:r>
+              <w:rPr>
+                <w:sz w:val="20"/>
+                <w:szCs w:val="20"/>
+              </w:rPr>
+              <w:t>16</w:t>
+            </w:r>
+            <w:r>
+              <w:rPr>
+                <w:sz w:val="20"/>
+                <w:szCs w:val="20"/>
+              </w:rPr>
+              <w:t>.</w:t>
+            </w:r>
+          </w:p>
+        </w:tc>
+        <w:tc>
+          <w:tcPr>
+            <w:tcW w:w="1820" w:type="dxa"/>
+          </w:tcPr>
+          <w:p>
+            <w:pPr>
+              <w:pStyle w:val="NoSpacing"/>
+              <w:spacing w:line="240" w:lineRule="auto"/>
+              <w:ind w:firstLine="0"/>
+              <w:jc w:val="left"/>
+              <w:rPr>
+                <w:sz w:val="20"/>
+                <w:szCs w:val="20"/>
+              </w:rPr>
+            </w:pPr>
+          </w:p>
+        </w:tc>
+        <w:tc>
+          <w:tcPr>
+            <w:tcW w:w="1820" w:type="dxa"/>
+          </w:tcPr>
+          <w:p>
+            <w:pPr>
+              <w:pStyle w:val="NoSpacing"/>
+              <w:spacing w:line="240" w:lineRule="auto"/>
+              <w:ind w:firstLine="0"/>
+              <w:jc w:val="left"/>
+              <w:rPr>
+                <w:sz w:val="20"/>
+                <w:szCs w:val="20"/>
+              </w:rPr>
+            </w:pPr>
+            <w:r>
+              <w:rPr>
+                <w:sz w:val="20"/>
+                <w:szCs w:val="20"/>
+              </w:rPr>
+              <w:t>TP.</w:t>
+            </w:r>
+            <w:r>
+              <w:rPr>
+                <w:sz w:val="20"/>
+                <w:szCs w:val="20"/>
+              </w:rPr>
+              <w:t>1</w:t>
+            </w:r>
+            <w:r>
+              <w:rPr>
+                <w:sz w:val="20"/>
+                <w:szCs w:val="20"/>
+              </w:rPr>
+              <w:t>4</w:t>
+            </w:r>
+            <w:r>
+              <w:rPr>
+                <w:sz w:val="20"/>
+                <w:szCs w:val="20"/>
+              </w:rPr>
+              <w:t>.</w:t>
+            </w:r>
+          </w:p>
+        </w:tc>
+        <w:tc>
+          <w:tcPr>
+            <w:tcW w:w="1820" w:type="dxa"/>
+          </w:tcPr>
+          <w:p>
+            <w:pPr>
+              <w:pStyle w:val="NoSpacing"/>
+              <w:spacing w:line="240" w:lineRule="auto"/>
+              <w:ind w:firstLine="0"/>
+              <w:jc w:val="left"/>
+              <w:rPr>
+                <w:sz w:val="20"/>
+                <w:szCs w:val="20"/>
+              </w:rPr>
+            </w:pPr>
+            <w:r>
+              <w:rPr>
+                <w:sz w:val="20"/>
+                <w:szCs w:val="20"/>
+              </w:rPr>
+              <w:t>Preces pievienošana iepirkumu grozam</w:t>
+            </w:r>
+          </w:p>
+        </w:tc>
+        <w:tc>
+          <w:tcPr>
+            <w:tcW w:w="1820" w:type="dxa"/>
+          </w:tcPr>
+          <w:p>
+            <w:pPr>
+              <w:pStyle w:val="NoSpacing"/>
+              <w:spacing w:line="240" w:lineRule="auto"/>
+              <w:ind w:firstLine="0"/>
+              <w:jc w:val="left"/>
+              <w:rPr>
+                <w:sz w:val="20"/>
+                <w:szCs w:val="20"/>
+              </w:rPr>
+            </w:pPr>
+            <w:r>
+              <w:rPr>
+                <w:sz w:val="20"/>
+                <w:szCs w:val="20"/>
+              </w:rPr>
+              <w:t>Aleksis Daugats</w:t>
+            </w:r>
+          </w:p>
+        </w:tc>
+        <w:tc>
+          <w:tcPr>
+            <w:tcW w:w="1820" w:type="dxa"/>
+            <w:shd w:val="clear" w:color="auto" w:fill="FFFFFF" w:themeFill="background1"/>
+          </w:tcPr>
+          <w:p>
+            <w:pPr>
+              <w:pStyle w:val="NoSpacing"/>
+              <w:spacing w:line="240" w:lineRule="auto"/>
+              <w:ind w:firstLine="0"/>
+              <w:jc w:val="left"/>
+              <w:rPr>
+                <w:sz w:val="20"/>
+                <w:szCs w:val="20"/>
+              </w:rPr>
+            </w:pPr>
+          </w:p>
+        </w:tc>
+        <w:tc>
+          <w:tcPr>
+            <w:tcW w:w="1820" w:type="dxa"/>
+          </w:tcPr>
+          <w:p>
+            <w:pPr>
+              <w:pStyle w:val="NoSpacing"/>
+              <w:spacing w:line="240" w:lineRule="auto"/>
+              <w:ind w:firstLine="0"/>
+              <w:jc w:val="left"/>
+              <w:rPr>
+                <w:sz w:val="20"/>
+                <w:szCs w:val="20"/>
+              </w:rPr>
+            </w:pPr>
+          </w:p>
+        </w:tc>
+        <w:tc>
+          <w:tcPr>
+            <w:tcW w:w="1820" w:type="dxa"/>
+          </w:tcPr>
+          <w:p>
+            <w:pPr>
+              <w:pStyle w:val="NoSpacing"/>
+              <w:spacing w:line="240" w:lineRule="auto"/>
+              <w:ind w:firstLine="0"/>
+              <w:jc w:val="left"/>
+              <w:rPr>
+                <w:sz w:val="20"/>
+                <w:szCs w:val="20"/>
+              </w:rPr>
+            </w:pPr>
+          </w:p>
+        </w:tc>
+      </w:tr>
+      <w:tr>
+        <w:tc>
+          <w:tcPr>
+            <w:tcW w:w="1820" w:type="dxa"/>
+          </w:tcPr>
+          <w:p>
+            <w:pPr>
+              <w:pStyle w:val="NoSpacing"/>
+              <w:spacing w:line="240" w:lineRule="auto"/>
+              <w:ind w:firstLine="0"/>
+              <w:jc w:val="left"/>
+              <w:rPr>
+                <w:sz w:val="20"/>
+                <w:szCs w:val="20"/>
+              </w:rPr>
+            </w:pPr>
+            <w:r>
+              <w:rPr>
+                <w:sz w:val="20"/>
+                <w:szCs w:val="20"/>
+              </w:rPr>
+              <w:t>T</w:t>
+            </w:r>
+            <w:r>
+              <w:rPr>
+                <w:sz w:val="20"/>
+                <w:szCs w:val="20"/>
+              </w:rPr>
+              <w:t>Z</w:t>
+            </w:r>
+            <w:r>
+              <w:rPr>
+                <w:sz w:val="20"/>
+                <w:szCs w:val="20"/>
+              </w:rPr>
+              <w:t>.</w:t>
+            </w:r>
+            <w:r>
+              <w:rPr>
+                <w:sz w:val="20"/>
+                <w:szCs w:val="20"/>
+              </w:rPr>
+              <w:t>17</w:t>
+            </w:r>
+            <w:r>
+              <w:rPr>
+                <w:sz w:val="20"/>
+                <w:szCs w:val="20"/>
+              </w:rPr>
+              <w:t>.</w:t>
+            </w:r>
+          </w:p>
+        </w:tc>
+        <w:tc>
+          <w:tcPr>
+            <w:tcW w:w="1820" w:type="dxa"/>
+          </w:tcPr>
+          <w:p>
+            <w:pPr>
+              <w:pStyle w:val="NoSpacing"/>
+              <w:spacing w:line="240" w:lineRule="auto"/>
+              <w:ind w:firstLine="0"/>
+              <w:jc w:val="left"/>
+              <w:rPr>
+                <w:sz w:val="20"/>
+                <w:szCs w:val="20"/>
+              </w:rPr>
+            </w:pPr>
+            <w:r>
+              <w:rPr>
+                <w:sz w:val="20"/>
+                <w:szCs w:val="20"/>
+              </w:rPr>
+              <w:t>28.04.2024</w:t>
+            </w:r>
+          </w:p>
+        </w:tc>
+        <w:tc>
+          <w:tcPr>
+            <w:tcW w:w="1820" w:type="dxa"/>
+          </w:tcPr>
+          <w:p>
+            <w:pPr>
+              <w:pStyle w:val="NoSpacing"/>
+              <w:spacing w:line="240" w:lineRule="auto"/>
+              <w:ind w:firstLine="0"/>
+              <w:jc w:val="left"/>
+              <w:rPr>
+                <w:sz w:val="20"/>
+                <w:szCs w:val="20"/>
+              </w:rPr>
+            </w:pPr>
+            <w:r>
+              <w:rPr>
+                <w:sz w:val="20"/>
+                <w:szCs w:val="20"/>
+              </w:rPr>
+              <w:t>TP.</w:t>
+            </w:r>
+            <w:r>
+              <w:rPr>
+                <w:sz w:val="20"/>
+                <w:szCs w:val="20"/>
+              </w:rPr>
+              <w:t>1</w:t>
+            </w:r>
+            <w:r>
+              <w:rPr>
+                <w:sz w:val="20"/>
+                <w:szCs w:val="20"/>
+              </w:rPr>
+              <w:t>5</w:t>
+            </w:r>
+            <w:r>
+              <w:rPr>
+                <w:sz w:val="20"/>
+                <w:szCs w:val="20"/>
+              </w:rPr>
+              <w:t>.</w:t>
+            </w:r>
+          </w:p>
+        </w:tc>
+        <w:tc>
+          <w:tcPr>
+            <w:tcW w:w="1820" w:type="dxa"/>
+          </w:tcPr>
+          <w:p>
+            <w:pPr>
+              <w:pStyle w:val="NoSpacing"/>
+              <w:spacing w:line="240" w:lineRule="auto"/>
+              <w:ind w:firstLine="0"/>
+              <w:jc w:val="left"/>
+              <w:rPr>
+                <w:sz w:val="20"/>
+                <w:szCs w:val="20"/>
+              </w:rPr>
+            </w:pPr>
+            <w:r>
+              <w:rPr>
+                <w:sz w:val="20"/>
+                <w:szCs w:val="20"/>
+              </w:rPr>
+              <w:t>Preču skaita mainīšana iepirkumu grozā</w:t>
+            </w:r>
+          </w:p>
+        </w:tc>
+        <w:tc>
+          <w:tcPr>
+            <w:tcW w:w="1820" w:type="dxa"/>
+          </w:tcPr>
+          <w:p>
+            <w:pPr>
+              <w:pStyle w:val="NoSpacing"/>
+              <w:spacing w:line="240" w:lineRule="auto"/>
+              <w:ind w:firstLine="0"/>
+              <w:jc w:val="left"/>
+              <w:rPr>
+                <w:sz w:val="20"/>
+                <w:szCs w:val="20"/>
+              </w:rPr>
+            </w:pPr>
+            <w:r>
+              <w:rPr>
+                <w:sz w:val="20"/>
+                <w:szCs w:val="20"/>
+              </w:rPr>
+              <w:t>Aleksis Daugats</w:t>
+            </w:r>
+          </w:p>
+        </w:tc>
+        <w:tc>
+          <w:tcPr>
+            <w:tcW w:w="1820" w:type="dxa"/>
+            <w:shd w:val="clear" w:color="auto" w:fill="E2EFD9" w:themeFill="accent6" w:themeFillTint="33"/>
+          </w:tcPr>
+          <w:p>
+            <w:pPr>
+              <w:pStyle w:val="NoSpacing"/>
+              <w:spacing w:line="240" w:lineRule="auto"/>
+              <w:ind w:firstLine="0"/>
+              <w:jc w:val="left"/>
+              <w:rPr>
+                <w:sz w:val="20"/>
+                <w:szCs w:val="20"/>
+              </w:rPr>
+            </w:pPr>
+            <w:r>
+              <w:rPr>
+                <w:sz w:val="20"/>
+                <w:szCs w:val="20"/>
+              </w:rPr>
+              <w:t>Veiksmīgs</w:t>
+            </w:r>
+          </w:p>
+        </w:tc>
+        <w:tc>
+          <w:tcPr>
+            <w:tcW w:w="1820" w:type="dxa"/>
+          </w:tcPr>
+          <w:p>
+            <w:pPr>
+              <w:pStyle w:val="NoSpacing"/>
+              <w:spacing w:line="240" w:lineRule="auto"/>
+              <w:ind w:firstLine="0"/>
+              <w:jc w:val="left"/>
+              <w:rPr>
+                <w:sz w:val="20"/>
+                <w:szCs w:val="20"/>
+              </w:rPr>
+            </w:pPr>
+          </w:p>
+        </w:tc>
+        <w:tc>
+          <w:tcPr>
+            <w:tcW w:w="1820" w:type="dxa"/>
+          </w:tcPr>
+          <w:p>
+            <w:pPr>
+              <w:pStyle w:val="NoSpacing"/>
+              <w:spacing w:line="240" w:lineRule="auto"/>
+              <w:ind w:firstLine="0"/>
+              <w:jc w:val="left"/>
+              <w:rPr>
+                <w:sz w:val="20"/>
+                <w:szCs w:val="20"/>
+              </w:rPr>
+            </w:pPr>
+          </w:p>
+        </w:tc>
+      </w:tr>
+      <w:tr>
+        <w:tc>
+          <w:tcPr>
+            <w:tcW w:w="1820" w:type="dxa"/>
+          </w:tcPr>
+          <w:p>
+            <w:pPr>
+              <w:pStyle w:val="NoSpacing"/>
+              <w:spacing w:line="240" w:lineRule="auto"/>
+              <w:ind w:firstLine="0"/>
+              <w:jc w:val="left"/>
+              <w:rPr>
+                <w:sz w:val="20"/>
+                <w:szCs w:val="20"/>
+              </w:rPr>
+            </w:pPr>
+            <w:r>
+              <w:rPr>
+                <w:sz w:val="20"/>
+                <w:szCs w:val="20"/>
+              </w:rPr>
+              <w:t>T</w:t>
+            </w:r>
+            <w:r>
+              <w:rPr>
+                <w:sz w:val="20"/>
+                <w:szCs w:val="20"/>
+              </w:rPr>
+              <w:t>Z</w:t>
+            </w:r>
+            <w:r>
+              <w:rPr>
+                <w:sz w:val="20"/>
+                <w:szCs w:val="20"/>
+              </w:rPr>
+              <w:t>.</w:t>
+            </w:r>
+            <w:r>
+              <w:rPr>
+                <w:sz w:val="20"/>
+                <w:szCs w:val="20"/>
+              </w:rPr>
+              <w:t>18</w:t>
+            </w:r>
+            <w:r>
+              <w:rPr>
+                <w:sz w:val="20"/>
+                <w:szCs w:val="20"/>
+              </w:rPr>
+              <w:t>.</w:t>
+            </w:r>
+          </w:p>
+        </w:tc>
+        <w:tc>
+          <w:tcPr>
+            <w:tcW w:w="1820" w:type="dxa"/>
+          </w:tcPr>
+          <w:p>
+            <w:pPr>
+              <w:pStyle w:val="NoSpacing"/>
+              <w:spacing w:line="240" w:lineRule="auto"/>
+              <w:ind w:firstLine="0"/>
+              <w:jc w:val="left"/>
+              <w:rPr>
+                <w:sz w:val="20"/>
+                <w:szCs w:val="20"/>
+              </w:rPr>
+            </w:pPr>
+            <w:r>
+              <w:rPr>
+                <w:sz w:val="20"/>
+                <w:szCs w:val="20"/>
+              </w:rPr>
+              <w:t>28.04.2024</w:t>
+            </w:r>
+          </w:p>
+        </w:tc>
+        <w:tc>
+          <w:tcPr>
+            <w:tcW w:w="1820" w:type="dxa"/>
+          </w:tcPr>
+          <w:p>
+            <w:pPr>
+              <w:pStyle w:val="NoSpacing"/>
+              <w:spacing w:line="240" w:lineRule="auto"/>
+              <w:ind w:firstLine="0"/>
+              <w:jc w:val="left"/>
+              <w:rPr>
+                <w:sz w:val="20"/>
+                <w:szCs w:val="20"/>
+              </w:rPr>
+            </w:pPr>
+            <w:r>
+              <w:rPr>
+                <w:sz w:val="20"/>
+                <w:szCs w:val="20"/>
+              </w:rPr>
+              <w:t>TP.</w:t>
+            </w:r>
+            <w:r>
+              <w:rPr>
+                <w:sz w:val="20"/>
+                <w:szCs w:val="20"/>
+              </w:rPr>
+              <w:t>1</w:t>
+            </w:r>
+            <w:r>
+              <w:rPr>
+                <w:sz w:val="20"/>
+                <w:szCs w:val="20"/>
+              </w:rPr>
+              <w:t>6</w:t>
+            </w:r>
+            <w:r>
+              <w:rPr>
+                <w:sz w:val="20"/>
+                <w:szCs w:val="20"/>
+              </w:rPr>
+              <w:t>.</w:t>
+            </w:r>
+          </w:p>
+        </w:tc>
+        <w:tc>
+          <w:tcPr>
+            <w:tcW w:w="1820" w:type="dxa"/>
+          </w:tcPr>
+          <w:p>
+            <w:pPr>
+              <w:pStyle w:val="NoSpacing"/>
+              <w:spacing w:line="240" w:lineRule="auto"/>
+              <w:ind w:firstLine="0"/>
+              <w:jc w:val="left"/>
+              <w:rPr>
+                <w:sz w:val="20"/>
+                <w:szCs w:val="20"/>
+              </w:rPr>
+            </w:pPr>
+            <w:r>
+              <w:rPr>
+                <w:sz w:val="20"/>
+                <w:szCs w:val="20"/>
+              </w:rPr>
+              <w:t>Preces noņemšana no iepirkumu groza</w:t>
+            </w:r>
+          </w:p>
+        </w:tc>
+        <w:tc>
+          <w:tcPr>
+            <w:tcW w:w="1820" w:type="dxa"/>
+          </w:tcPr>
+          <w:p>
+            <w:pPr>
+              <w:pStyle w:val="NoSpacing"/>
+              <w:spacing w:line="240" w:lineRule="auto"/>
+              <w:ind w:firstLine="0"/>
+              <w:jc w:val="left"/>
+              <w:rPr>
+                <w:sz w:val="20"/>
+                <w:szCs w:val="20"/>
+              </w:rPr>
+            </w:pPr>
+            <w:r>
+              <w:rPr>
+                <w:sz w:val="20"/>
+                <w:szCs w:val="20"/>
+              </w:rPr>
+              <w:t>Aleksis Daugats</w:t>
+            </w:r>
+          </w:p>
+        </w:tc>
+        <w:tc>
+          <w:tcPr>
+            <w:tcW w:w="1820" w:type="dxa"/>
+            <w:shd w:val="clear" w:color="auto" w:fill="E2EFD9" w:themeFill="accent6" w:themeFillTint="33"/>
+          </w:tcPr>
+          <w:p>
+            <w:pPr>
+              <w:pStyle w:val="NoSpacing"/>
+              <w:spacing w:line="240" w:lineRule="auto"/>
+              <w:ind w:firstLine="0"/>
+              <w:jc w:val="left"/>
+              <w:rPr>
+                <w:sz w:val="20"/>
+                <w:szCs w:val="20"/>
+              </w:rPr>
+            </w:pPr>
+            <w:r>
+              <w:rPr>
+                <w:sz w:val="20"/>
+                <w:szCs w:val="20"/>
+              </w:rPr>
+              <w:t>Veiksmīgs</w:t>
+            </w:r>
+          </w:p>
+        </w:tc>
+        <w:tc>
+          <w:tcPr>
+            <w:tcW w:w="1820" w:type="dxa"/>
+          </w:tcPr>
+          <w:p>
+            <w:pPr>
+              <w:pStyle w:val="NoSpacing"/>
+              <w:spacing w:line="240" w:lineRule="auto"/>
+              <w:ind w:firstLine="0"/>
+              <w:jc w:val="left"/>
+              <w:rPr>
+                <w:sz w:val="20"/>
+                <w:szCs w:val="20"/>
+              </w:rPr>
+            </w:pPr>
+          </w:p>
+        </w:tc>
+        <w:tc>
+          <w:tcPr>
+            <w:tcW w:w="1820" w:type="dxa"/>
+          </w:tcPr>
+          <w:p>
+            <w:pPr>
+              <w:pStyle w:val="NoSpacing"/>
+              <w:spacing w:line="240" w:lineRule="auto"/>
+              <w:ind w:firstLine="0"/>
+              <w:jc w:val="left"/>
+              <w:rPr>
+                <w:sz w:val="20"/>
+                <w:szCs w:val="20"/>
+              </w:rPr>
+            </w:pPr>
+          </w:p>
+        </w:tc>
+      </w:tr>
+    </w:tbl>
+    <w:p>
+      <w:pPr>
         <w:sectPr>
           <w:pgSz w:w="16838" w:h="11906" w:orient="landscape"/>
           <w:pgMar w:top="1418" w:right="1134" w:bottom="1134" w:left="1134" w:header="708" w:footer="708" w:gutter="0"/>
@@ -13379,14 +17901,6 @@
           <w:docGrid w:linePitch="381"/>
         </w:sectPr>
       </w:pPr>
-      <w:bookmarkStart w:id="28" w:name="_Toc150691165"/>
-      <w:r>
-        <w:t>Testēšanas žurnā</w:t>
-      </w:r>
-      <w:bookmarkEnd w:id="28"/>
-      <w:r>
-        <w:t>ls</w:t>
-      </w:r>
     </w:p>
     <w:p>
       <w:pPr>
@@ -13396,12 +17910,12 @@
           <w:numId w:val="1"/>
         </w:numPr>
       </w:pPr>
-      <w:bookmarkStart w:id="29" w:name="_Toc150691167"/>
+      <w:bookmarkStart w:id="31" w:name="_Toc150691167"/>
       <w:r>
         <w:lastRenderedPageBreak/>
         <w:t>Secinājumi</w:t>
       </w:r>
-      <w:bookmarkEnd w:id="29"/>
+      <w:bookmarkEnd w:id="31"/>
     </w:p>
     <w:p>
       <w:pPr>
@@ -13457,12 +17971,12 @@
           <w:numId w:val="1"/>
         </w:numPr>
       </w:pPr>
-      <w:bookmarkStart w:id="30" w:name="_Toc150691168"/>
+      <w:bookmarkStart w:id="32" w:name="_Toc150691168"/>
       <w:r>
         <w:lastRenderedPageBreak/>
         <w:t>Lietoto terminu un saīsinājumu skaidrojumi</w:t>
       </w:r>
-      <w:bookmarkEnd w:id="30"/>
+      <w:bookmarkEnd w:id="32"/>
     </w:p>
     <w:p>
       <w:pPr>
@@ -13742,7 +18256,16 @@
         </w:numPr>
       </w:pPr>
       <w:r>
-        <w:t>PR - Sistēmas funkcionālā prasība.</w:t>
+        <w:t>KZ</w:t>
+      </w:r>
+      <w:r>
+        <w:t xml:space="preserve"> - </w:t>
+      </w:r>
+      <w:r>
+        <w:t>Kļūdas ziņojums</w:t>
+      </w:r>
+      <w:r>
+        <w:t>.</w:t>
       </w:r>
     </w:p>
     <w:p>
@@ -13783,12 +18306,12 @@
           <w:numId w:val="1"/>
         </w:numPr>
       </w:pPr>
-      <w:bookmarkStart w:id="31" w:name="_Toc150691169"/>
+      <w:bookmarkStart w:id="33" w:name="_Toc150691169"/>
       <w:r>
         <w:lastRenderedPageBreak/>
         <w:t>Literatūras un informācijas avotu saraksts</w:t>
       </w:r>
-      <w:bookmarkEnd w:id="31"/>
+      <w:bookmarkEnd w:id="33"/>
     </w:p>
     <w:p>
       <w:pPr>
@@ -13991,19 +18514,7 @@
           <w:rPr>
             <w:rStyle w:val="Hyperlink"/>
           </w:rPr>
-          <w:t>https://www.laravelia.com/pos</w:t>
-        </w:r>
-        <w:r>
-          <w:rPr>
-            <w:rStyle w:val="Hyperlink"/>
-          </w:rPr>
-          <w:t>t</w:t>
-        </w:r>
-        <w:r>
-          <w:rPr>
-            <w:rStyle w:val="Hyperlink"/>
-          </w:rPr>
-          <w:t>/laravel-10-image-upload-and-display-tutorial</w:t>
+          <w:t>https://www.laravelia.com/post/laravel-10-image-upload-and-display-tutorial</w:t>
         </w:r>
       </w:hyperlink>
       <w:r>
@@ -14023,19 +18534,7 @@
           <w:rPr>
             <w:rStyle w:val="Hyperlink"/>
           </w:rPr>
-          <w:t>https://www.youtube.com/watch?v=Q</w:t>
-        </w:r>
-        <w:r>
-          <w:rPr>
-            <w:rStyle w:val="Hyperlink"/>
-          </w:rPr>
-          <w:t>y</w:t>
-        </w:r>
-        <w:r>
-          <w:rPr>
-            <w:rStyle w:val="Hyperlink"/>
-          </w:rPr>
-          <w:t>qrYdhSku0</w:t>
+          <w:t>https://www.youtube.com/watch?v=QyqrYdhSku0</w:t>
         </w:r>
       </w:hyperlink>
       <w:r>
@@ -17367,6 +21866,97 @@
     </w:lvl>
   </w:abstractNum>
   <w:abstractNum w:abstractNumId="35" w15:restartNumberingAfterBreak="0">
+    <w:nsid w:val="613155AE"/>
+    <w:multiLevelType w:val="hybridMultilevel"/>
+    <w:tmpl w:val="3FC49A96"/>
+    <w:lvl w:ilvl="0" w:tplc="D2F4699E">
+      <w:start w:val="1"/>
+      <w:numFmt w:val="decimal"/>
+      <w:lvlText w:val="%1."/>
+      <w:lvlJc w:val="left"/>
+      <w:pPr>
+        <w:ind w:left="720" w:hanging="360"/>
+      </w:pPr>
+      <w:rPr>
+        <w:rFonts w:hint="default"/>
+        <w:b/>
+        <w:sz w:val="20"/>
+      </w:rPr>
+    </w:lvl>
+    <w:lvl w:ilvl="1" w:tplc="08090019" w:tentative="1">
+      <w:start w:val="1"/>
+      <w:numFmt w:val="lowerLetter"/>
+      <w:lvlText w:val="%2."/>
+      <w:lvlJc w:val="left"/>
+      <w:pPr>
+        <w:ind w:left="1440" w:hanging="360"/>
+      </w:pPr>
+    </w:lvl>
+    <w:lvl w:ilvl="2" w:tplc="0809001B" w:tentative="1">
+      <w:start w:val="1"/>
+      <w:numFmt w:val="lowerRoman"/>
+      <w:lvlText w:val="%3."/>
+      <w:lvlJc w:val="right"/>
+      <w:pPr>
+        <w:ind w:left="2160" w:hanging="180"/>
+      </w:pPr>
+    </w:lvl>
+    <w:lvl w:ilvl="3" w:tplc="0809000F" w:tentative="1">
+      <w:start w:val="1"/>
+      <w:numFmt w:val="decimal"/>
+      <w:lvlText w:val="%4."/>
+      <w:lvlJc w:val="left"/>
+      <w:pPr>
+        <w:ind w:left="2880" w:hanging="360"/>
+      </w:pPr>
+    </w:lvl>
+    <w:lvl w:ilvl="4" w:tplc="08090019" w:tentative="1">
+      <w:start w:val="1"/>
+      <w:numFmt w:val="lowerLetter"/>
+      <w:lvlText w:val="%5."/>
+      <w:lvlJc w:val="left"/>
+      <w:pPr>
+        <w:ind w:left="3600" w:hanging="360"/>
+      </w:pPr>
+    </w:lvl>
+    <w:lvl w:ilvl="5" w:tplc="0809001B" w:tentative="1">
+      <w:start w:val="1"/>
+      <w:numFmt w:val="lowerRoman"/>
+      <w:lvlText w:val="%6."/>
+      <w:lvlJc w:val="right"/>
+      <w:pPr>
+        <w:ind w:left="4320" w:hanging="180"/>
+      </w:pPr>
+    </w:lvl>
+    <w:lvl w:ilvl="6" w:tplc="0809000F" w:tentative="1">
+      <w:start w:val="1"/>
+      <w:numFmt w:val="decimal"/>
+      <w:lvlText w:val="%7."/>
+      <w:lvlJc w:val="left"/>
+      <w:pPr>
+        <w:ind w:left="5040" w:hanging="360"/>
+      </w:pPr>
+    </w:lvl>
+    <w:lvl w:ilvl="7" w:tplc="08090019" w:tentative="1">
+      <w:start w:val="1"/>
+      <w:numFmt w:val="lowerLetter"/>
+      <w:lvlText w:val="%8."/>
+      <w:lvlJc w:val="left"/>
+      <w:pPr>
+        <w:ind w:left="5760" w:hanging="360"/>
+      </w:pPr>
+    </w:lvl>
+    <w:lvl w:ilvl="8" w:tplc="0809001B" w:tentative="1">
+      <w:start w:val="1"/>
+      <w:numFmt w:val="lowerRoman"/>
+      <w:lvlText w:val="%9."/>
+      <w:lvlJc w:val="right"/>
+      <w:pPr>
+        <w:ind w:left="6480" w:hanging="180"/>
+      </w:pPr>
+    </w:lvl>
+  </w:abstractNum>
+  <w:abstractNum w:abstractNumId="36" w15:restartNumberingAfterBreak="0">
     <w:nsid w:val="62580971"/>
     <w:multiLevelType w:val="hybridMultilevel"/>
     <w:tmpl w:val="7D7EE038"/>
@@ -17452,7 +22042,7 @@
       </w:pPr>
     </w:lvl>
   </w:abstractNum>
-  <w:abstractNum w:abstractNumId="36" w15:restartNumberingAfterBreak="0">
+  <w:abstractNum w:abstractNumId="37" w15:restartNumberingAfterBreak="0">
     <w:nsid w:val="62E708A3"/>
     <w:multiLevelType w:val="hybridMultilevel"/>
     <w:tmpl w:val="7D7EE038"/>
@@ -17538,7 +22128,7 @@
       </w:pPr>
     </w:lvl>
   </w:abstractNum>
-  <w:abstractNum w:abstractNumId="37" w15:restartNumberingAfterBreak="0">
+  <w:abstractNum w:abstractNumId="38" w15:restartNumberingAfterBreak="0">
     <w:nsid w:val="637F4AAF"/>
     <w:multiLevelType w:val="hybridMultilevel"/>
     <w:tmpl w:val="3940A3F6"/>
@@ -17624,7 +22214,7 @@
       </w:pPr>
     </w:lvl>
   </w:abstractNum>
-  <w:abstractNum w:abstractNumId="38" w15:restartNumberingAfterBreak="0">
+  <w:abstractNum w:abstractNumId="39" w15:restartNumberingAfterBreak="0">
     <w:nsid w:val="6BD8095E"/>
     <w:multiLevelType w:val="hybridMultilevel"/>
     <w:tmpl w:val="3940A3F6"/>
@@ -17710,7 +22300,7 @@
       </w:pPr>
     </w:lvl>
   </w:abstractNum>
-  <w:abstractNum w:abstractNumId="39" w15:restartNumberingAfterBreak="0">
+  <w:abstractNum w:abstractNumId="40" w15:restartNumberingAfterBreak="0">
     <w:nsid w:val="720E43B6"/>
     <w:multiLevelType w:val="hybridMultilevel"/>
     <w:tmpl w:val="D4DEC20E"/>
@@ -17823,7 +22413,7 @@
       </w:rPr>
     </w:lvl>
   </w:abstractNum>
-  <w:abstractNum w:abstractNumId="40" w15:restartNumberingAfterBreak="0">
+  <w:abstractNum w:abstractNumId="41" w15:restartNumberingAfterBreak="0">
     <w:nsid w:val="76B24E5E"/>
     <w:multiLevelType w:val="hybridMultilevel"/>
     <w:tmpl w:val="7D7EE038"/>
@@ -17909,7 +22499,7 @@
       </w:pPr>
     </w:lvl>
   </w:abstractNum>
-  <w:abstractNum w:abstractNumId="41" w15:restartNumberingAfterBreak="0">
+  <w:abstractNum w:abstractNumId="42" w15:restartNumberingAfterBreak="0">
     <w:nsid w:val="7ACE135D"/>
     <w:multiLevelType w:val="multilevel"/>
     <w:tmpl w:val="0426001F"/>
@@ -17995,7 +22585,7 @@
       </w:pPr>
     </w:lvl>
   </w:abstractNum>
-  <w:abstractNum w:abstractNumId="42" w15:restartNumberingAfterBreak="0">
+  <w:abstractNum w:abstractNumId="43" w15:restartNumberingAfterBreak="0">
     <w:nsid w:val="7F8A276F"/>
     <w:multiLevelType w:val="hybridMultilevel"/>
     <w:tmpl w:val="7D7EE038"/>
@@ -18091,10 +22681,10 @@
     <w:abstractNumId w:val="12"/>
   </w:num>
   <w:num w:numId="4">
-    <w:abstractNumId w:val="38"/>
+    <w:abstractNumId w:val="39"/>
   </w:num>
   <w:num w:numId="5">
-    <w:abstractNumId w:val="37"/>
+    <w:abstractNumId w:val="38"/>
   </w:num>
   <w:num w:numId="6">
     <w:abstractNumId w:val="14"/>
@@ -18130,7 +22720,7 @@
     <w:abstractNumId w:val="25"/>
   </w:num>
   <w:num w:numId="17">
-    <w:abstractNumId w:val="41"/>
+    <w:abstractNumId w:val="42"/>
   </w:num>
   <w:num w:numId="18">
     <w:abstractNumId w:val="23"/>
@@ -18148,7 +22738,7 @@
     <w:abstractNumId w:val="10"/>
   </w:num>
   <w:num w:numId="23">
-    <w:abstractNumId w:val="35"/>
+    <w:abstractNumId w:val="36"/>
   </w:num>
   <w:num w:numId="24">
     <w:abstractNumId w:val="2"/>
@@ -18157,7 +22747,7 @@
     <w:abstractNumId w:val="32"/>
   </w:num>
   <w:num w:numId="26">
-    <w:abstractNumId w:val="42"/>
+    <w:abstractNumId w:val="43"/>
   </w:num>
   <w:num w:numId="27">
     <w:abstractNumId w:val="11"/>
@@ -18181,10 +22771,10 @@
     <w:abstractNumId w:val="24"/>
   </w:num>
   <w:num w:numId="34">
-    <w:abstractNumId w:val="40"/>
+    <w:abstractNumId w:val="41"/>
   </w:num>
   <w:num w:numId="35">
-    <w:abstractNumId w:val="36"/>
+    <w:abstractNumId w:val="37"/>
   </w:num>
   <w:num w:numId="36">
     <w:abstractNumId w:val="13"/>
@@ -18202,13 +22792,16 @@
     <w:abstractNumId w:val="17"/>
   </w:num>
   <w:num w:numId="41">
-    <w:abstractNumId w:val="39"/>
+    <w:abstractNumId w:val="40"/>
   </w:num>
   <w:num w:numId="42">
     <w:abstractNumId w:val="29"/>
   </w:num>
   <w:num w:numId="43">
     <w:abstractNumId w:val="33"/>
+  </w:num>
+  <w:num w:numId="44">
+    <w:abstractNumId w:val="35"/>
   </w:num>
 </w:numbering>
 </file>
@@ -18611,7 +23204,7 @@
   <w:style w:type="paragraph" w:default="1" w:styleId="Normal">
     <w:name w:val="Normal"/>
     <w:qFormat/>
-    <w:rsid w:val="00E370CE"/>
+    <w:rsid w:val="00567B12"/>
     <w:pPr>
       <w:spacing w:after="0"/>
     </w:pPr>
@@ -18686,6 +23279,7 @@
   <w:style w:type="character" w:default="1" w:styleId="DefaultParagraphFont">
     <w:name w:val="Default Paragraph Font"/>
     <w:uiPriority w:val="1"/>
+    <w:semiHidden/>
     <w:unhideWhenUsed/>
   </w:style>
   <w:style w:type="table" w:default="1" w:styleId="TableNormal">
@@ -18918,6 +23512,17 @@
       <w:color w:val="954F72" w:themeColor="followedHyperlink"/>
       <w:u w:val="single"/>
     </w:rPr>
+  </w:style>
+  <w:style w:type="paragraph" w:styleId="ListParagraph">
+    <w:name w:val="List Paragraph"/>
+    <w:basedOn w:val="Normal"/>
+    <w:uiPriority w:val="34"/>
+    <w:qFormat/>
+    <w:rsid w:val="00820DCA"/>
+    <w:pPr>
+      <w:ind w:left="720"/>
+      <w:contextualSpacing/>
+    </w:pPr>
   </w:style>
 </w:styles>
 </file>

--- a/Daugats_dokumentacija.docx
+++ b/Daugats_dokumentacija.docx
@@ -3851,7 +3851,7 @@
         </w:numPr>
       </w:pPr>
       <w:r>
-        <w:t>Produktu pārlūkošana</w:t>
+        <w:t>Lietotāju informācijas rediģēšana</w:t>
       </w:r>
     </w:p>
     <w:p>
@@ -3868,7 +3868,13 @@
         <w:t xml:space="preserve">: </w:t>
       </w:r>
       <w:r>
-        <w:t>Nodrošināt iespēju apskatīt un izvēlēties pieejamos mākslas darbus</w:t>
+        <w:t>Nodrošināt lietotājiem efektīvu</w:t>
+      </w:r>
+      <w:r>
+        <w:t xml:space="preserve"> un vienkāršu</w:t>
+      </w:r>
+      <w:r>
+        <w:t xml:space="preserve"> paroles maiņu</w:t>
       </w:r>
       <w:r>
         <w:t>.</w:t>
@@ -3888,8 +3894,73 @@
       <w:r>
         <w:t xml:space="preserve">: </w:t>
       </w:r>
-      <w:r>
-        <w:t>Lietotāja mijiedarbība ar vietnes saskarni</w:t>
+    </w:p>
+    <w:p>
+      <w:pPr>
+        <w:pStyle w:val="NoSpacing"/>
+        <w:numPr>
+          <w:ilvl w:val="0"/>
+          <w:numId w:val="8"/>
+        </w:numPr>
+      </w:pPr>
+      <w:r>
+        <w:t>Vecā parole.</w:t>
+      </w:r>
+    </w:p>
+    <w:p>
+      <w:pPr>
+        <w:pStyle w:val="NoSpacing"/>
+        <w:numPr>
+          <w:ilvl w:val="0"/>
+          <w:numId w:val="8"/>
+        </w:numPr>
+      </w:pPr>
+      <w:r>
+        <w:t>Jaunā parole.</w:t>
+      </w:r>
+    </w:p>
+    <w:p>
+      <w:pPr>
+        <w:pStyle w:val="NoSpacing"/>
+        <w:numPr>
+          <w:ilvl w:val="0"/>
+          <w:numId w:val="8"/>
+        </w:numPr>
+      </w:pPr>
+      <w:r>
+        <w:t>Jaunās paroles apstiprināšana.</w:t>
+      </w:r>
+    </w:p>
+    <w:p>
+      <w:pPr>
+        <w:pStyle w:val="NoSpacing"/>
+      </w:pPr>
+      <w:r>
+        <w:rPr>
+          <w:u w:val="single"/>
+        </w:rPr>
+        <w:t>Apstrāde</w:t>
+      </w:r>
+      <w:r>
+        <w:rPr>
+          <w:u w:val="single"/>
+        </w:rPr>
+        <w:t>:</w:t>
+      </w:r>
+      <w:r>
+        <w:t xml:space="preserve"> </w:t>
+      </w:r>
+    </w:p>
+    <w:p>
+      <w:pPr>
+        <w:pStyle w:val="NoSpacing"/>
+        <w:numPr>
+          <w:ilvl w:val="0"/>
+          <w:numId w:val="9"/>
+        </w:numPr>
+      </w:pPr>
+      <w:r>
+        <w:t>Vecās paroles pārbaude</w:t>
       </w:r>
       <w:r>
         <w:t>.</w:t>
@@ -3898,24 +3969,63 @@
     <w:p>
       <w:pPr>
         <w:pStyle w:val="NoSpacing"/>
+        <w:numPr>
+          <w:ilvl w:val="0"/>
+          <w:numId w:val="9"/>
+        </w:numPr>
+      </w:pPr>
+      <w:r>
+        <w:t xml:space="preserve">Jaunās paroles </w:t>
+      </w:r>
+      <w:r>
+        <w:t>derīguma</w:t>
+      </w:r>
+      <w:r>
+        <w:t xml:space="preserve"> pārbaude</w:t>
+      </w:r>
+      <w:r>
+        <w:t>.</w:t>
+      </w:r>
+    </w:p>
+    <w:p>
+      <w:pPr>
+        <w:pStyle w:val="NoSpacing"/>
+        <w:numPr>
+          <w:ilvl w:val="0"/>
+          <w:numId w:val="9"/>
+        </w:numPr>
+      </w:pPr>
+      <w:r>
+        <w:t>Pēc apstiprināšanas, paroles atjaunināšana datubāzē</w:t>
+      </w:r>
+      <w:r>
+        <w:t>.</w:t>
+      </w:r>
+    </w:p>
+    <w:p>
+      <w:pPr>
+        <w:pStyle w:val="NoSpacing"/>
       </w:pPr>
       <w:r>
         <w:rPr>
           <w:u w:val="single"/>
         </w:rPr>
-        <w:t>Apstrāde</w:t>
-      </w:r>
-      <w:r>
-        <w:rPr>
-          <w:u w:val="single"/>
-        </w:rPr>
+        <w:t>Izvaddati</w:t>
+      </w:r>
+      <w:r>
         <w:t>:</w:t>
       </w:r>
-      <w:r>
-        <w:t xml:space="preserve"> </w:t>
-      </w:r>
-      <w:r>
-        <w:t>Mākslas darbu datu attēlošana no datubāzes</w:t>
+    </w:p>
+    <w:p>
+      <w:pPr>
+        <w:pStyle w:val="NoSpacing"/>
+        <w:numPr>
+          <w:ilvl w:val="0"/>
+          <w:numId w:val="11"/>
+        </w:numPr>
+      </w:pPr>
+      <w:r>
+        <w:t>Paroles maiņas apstiprinājums tīmekļa vietnē un e-pasta vēstule</w:t>
       </w:r>
       <w:r>
         <w:t>.</w:t>
@@ -3924,30 +4034,13 @@
     <w:p>
       <w:pPr>
         <w:pStyle w:val="NoSpacing"/>
-      </w:pPr>
-      <w:r>
-        <w:rPr>
-          <w:u w:val="single"/>
-        </w:rPr>
-        <w:t>Izvaddati</w:t>
-      </w:r>
-      <w:r>
-        <w:t xml:space="preserve">: </w:t>
-      </w:r>
-      <w:r>
-        <w:t>Mākslas darbu, to aprakstu</w:t>
-      </w:r>
-      <w:r>
-        <w:t xml:space="preserve"> un</w:t>
-      </w:r>
-      <w:r>
-        <w:t xml:space="preserve"> </w:t>
-      </w:r>
-      <w:r>
-        <w:t>cenu</w:t>
-      </w:r>
-      <w:r>
-        <w:t xml:space="preserve"> attēlošana</w:t>
+        <w:numPr>
+          <w:ilvl w:val="0"/>
+          <w:numId w:val="11"/>
+        </w:numPr>
+      </w:pPr>
+      <w:r>
+        <w:t>Atbilstoša kļūdas ziņojuma parādīšana</w:t>
       </w:r>
       <w:r>
         <w:t>.</w:t>
@@ -3962,7 +4055,7 @@
         </w:numPr>
       </w:pPr>
       <w:r>
-        <w:t>Saziņa ar pārdevēju</w:t>
+        <w:t>Produktu pārlūkošana</w:t>
       </w:r>
     </w:p>
     <w:p>
@@ -3979,7 +4072,7 @@
         <w:t xml:space="preserve">: </w:t>
       </w:r>
       <w:r>
-        <w:t>Veicināt klientu un mākslinieku tiešo saziņu caur saziņas veidlapu</w:t>
+        <w:t>Nodrošināt iespēju apskatīt un izvēlēties pieejamos mākslas darbus</w:t>
       </w:r>
       <w:r>
         <w:t>.</w:t>
@@ -3996,49 +4089,36 @@
         <w:t>Ievaddati</w:t>
       </w:r>
       <w:r>
+        <w:t xml:space="preserve">: </w:t>
+      </w:r>
+      <w:r>
+        <w:t>Lietotāja mijiedarbība ar vietnes saskarni</w:t>
+      </w:r>
+      <w:r>
+        <w:t>.</w:t>
+      </w:r>
+    </w:p>
+    <w:p>
+      <w:pPr>
+        <w:pStyle w:val="NoSpacing"/>
+      </w:pPr>
+      <w:r>
+        <w:rPr>
+          <w:u w:val="single"/>
+        </w:rPr>
+        <w:t>Apstrāde</w:t>
+      </w:r>
+      <w:r>
+        <w:rPr>
+          <w:u w:val="single"/>
+        </w:rPr>
         <w:t>:</w:t>
       </w:r>
-    </w:p>
-    <w:p>
-      <w:pPr>
-        <w:pStyle w:val="NoSpacing"/>
-        <w:numPr>
-          <w:ilvl w:val="0"/>
-          <w:numId w:val="10"/>
-        </w:numPr>
-      </w:pPr>
-      <w:r>
-        <w:t>Vārds.</w:t>
-      </w:r>
-    </w:p>
-    <w:p>
-      <w:pPr>
-        <w:pStyle w:val="NoSpacing"/>
-        <w:numPr>
-          <w:ilvl w:val="0"/>
-          <w:numId w:val="10"/>
-        </w:numPr>
-      </w:pPr>
-      <w:r>
-        <w:t>E</w:t>
-      </w:r>
-      <w:r>
-        <w:t>-</w:t>
-      </w:r>
-      <w:r>
-        <w:t>pasts.</w:t>
-      </w:r>
-    </w:p>
-    <w:p>
-      <w:pPr>
-        <w:pStyle w:val="NoSpacing"/>
-        <w:numPr>
-          <w:ilvl w:val="0"/>
-          <w:numId w:val="10"/>
-        </w:numPr>
-      </w:pPr>
-      <w:r>
-        <w:t>Ziņojuma saturs</w:t>
+      <w:r>
+        <w:t xml:space="preserve"> </w:t>
+      </w:r>
+      <w:r>
+        <w:t>Mākslas darbu datu attēlošana no datubāzes</w:t>
       </w:r>
       <w:r>
         <w:t>.</w:t>
@@ -4052,74 +4132,26 @@
         <w:rPr>
           <w:u w:val="single"/>
         </w:rPr>
-        <w:t>Apstrāde</w:t>
-      </w:r>
-      <w:r>
-        <w:rPr>
-          <w:u w:val="single"/>
-        </w:rPr>
-        <w:t>:</w:t>
+        <w:t>Izvaddati</w:t>
+      </w:r>
+      <w:r>
+        <w:t xml:space="preserve">: </w:t>
+      </w:r>
+      <w:r>
+        <w:t>Mākslas darbu, to aprakstu</w:t>
+      </w:r>
+      <w:r>
+        <w:t xml:space="preserve"> un</w:t>
       </w:r>
       <w:r>
         <w:t xml:space="preserve"> </w:t>
       </w:r>
       <w:r>
-        <w:t>Ievadīto datu a</w:t>
-      </w:r>
-      <w:r>
-        <w:t>pstiprināšana</w:t>
-      </w:r>
-      <w:r>
-        <w:t>.</w:t>
-      </w:r>
-    </w:p>
-    <w:p>
-      <w:pPr>
-        <w:pStyle w:val="NoSpacing"/>
-      </w:pPr>
-      <w:r>
-        <w:rPr>
-          <w:u w:val="single"/>
-        </w:rPr>
-        <w:t>Izvaddati</w:t>
-      </w:r>
-      <w:r>
-        <w:t>:</w:t>
-      </w:r>
-    </w:p>
-    <w:p>
-      <w:pPr>
-        <w:pStyle w:val="NoSpacing"/>
-        <w:numPr>
-          <w:ilvl w:val="0"/>
-          <w:numId w:val="13"/>
-        </w:numPr>
-      </w:pPr>
-      <w:r>
-        <w:t>Apstiprinājuma ziņojums lietotājam un e-pasta sūtīšana māksliniekam</w:t>
-      </w:r>
-      <w:r>
-        <w:t>.</w:t>
-      </w:r>
-    </w:p>
-    <w:p>
-      <w:pPr>
-        <w:pStyle w:val="NoSpacing"/>
-        <w:numPr>
-          <w:ilvl w:val="0"/>
-          <w:numId w:val="13"/>
-        </w:numPr>
-      </w:pPr>
-      <w:bookmarkStart w:id="7" w:name="_Hlk155454045"/>
-      <w:r>
-        <w:t>A</w:t>
-      </w:r>
-      <w:bookmarkStart w:id="8" w:name="_Hlk155454063"/>
-      <w:r>
-        <w:t>tbilstoša kļūdas ziņojuma parādīšana</w:t>
-      </w:r>
-      <w:bookmarkEnd w:id="7"/>
-      <w:bookmarkEnd w:id="8"/>
+        <w:t>cenu</w:t>
+      </w:r>
+      <w:r>
+        <w:t xml:space="preserve"> attēlošana</w:t>
+      </w:r>
       <w:r>
         <w:t>.</w:t>
       </w:r>
@@ -4133,10 +4165,7 @@
         </w:numPr>
       </w:pPr>
       <w:r>
-        <w:t>Vēstuļu</w:t>
-      </w:r>
-      <w:r>
-        <w:t xml:space="preserve"> abonēšana</w:t>
+        <w:t>Saziņa ar pārdevēju</w:t>
       </w:r>
     </w:p>
     <w:p>
@@ -4153,7 +4182,7 @@
         <w:t xml:space="preserve">: </w:t>
       </w:r>
       <w:r>
-        <w:t>Piedāvāt abonēšanu jaunumiem un piedāvājumiem</w:t>
+        <w:t>Veicināt klientu un mākslinieku tiešo saziņu caur saziņas veidlapu</w:t>
       </w:r>
       <w:r>
         <w:t>.</w:t>
@@ -4172,11 +4201,76 @@
       <w:r>
         <w:t>:</w:t>
       </w:r>
+    </w:p>
+    <w:p>
+      <w:pPr>
+        <w:pStyle w:val="NoSpacing"/>
+        <w:numPr>
+          <w:ilvl w:val="0"/>
+          <w:numId w:val="10"/>
+        </w:numPr>
+      </w:pPr>
+      <w:r>
+        <w:t>Vārds.</w:t>
+      </w:r>
+    </w:p>
+    <w:p>
+      <w:pPr>
+        <w:pStyle w:val="NoSpacing"/>
+        <w:numPr>
+          <w:ilvl w:val="0"/>
+          <w:numId w:val="10"/>
+        </w:numPr>
+      </w:pPr>
+      <w:r>
+        <w:t>E</w:t>
+      </w:r>
+      <w:r>
+        <w:t>-</w:t>
+      </w:r>
+      <w:r>
+        <w:t>pasts.</w:t>
+      </w:r>
+    </w:p>
+    <w:p>
+      <w:pPr>
+        <w:pStyle w:val="NoSpacing"/>
+        <w:numPr>
+          <w:ilvl w:val="0"/>
+          <w:numId w:val="10"/>
+        </w:numPr>
+      </w:pPr>
+      <w:r>
+        <w:t>Ziņojuma saturs</w:t>
+      </w:r>
+      <w:r>
+        <w:t>.</w:t>
+      </w:r>
+    </w:p>
+    <w:p>
+      <w:pPr>
+        <w:pStyle w:val="NoSpacing"/>
+      </w:pPr>
+      <w:r>
+        <w:rPr>
+          <w:u w:val="single"/>
+        </w:rPr>
+        <w:t>Apstrāde</w:t>
+      </w:r>
+      <w:r>
+        <w:rPr>
+          <w:u w:val="single"/>
+        </w:rPr>
+        <w:t>:</w:t>
+      </w:r>
       <w:r>
         <w:t xml:space="preserve"> </w:t>
       </w:r>
       <w:r>
-        <w:t>Lietotāja e-pasta adrese un apstiprinājums par vēlmi saņemt jaunumus</w:t>
+        <w:t>Ievadīto datu a</w:t>
+      </w:r>
+      <w:r>
+        <w:t>pstiprināšana</w:t>
       </w:r>
       <w:r>
         <w:t>.</w:t>
@@ -4190,28 +4284,22 @@
         <w:rPr>
           <w:u w:val="single"/>
         </w:rPr>
-        <w:t>Apstrāde</w:t>
-      </w:r>
-      <w:r>
-        <w:rPr>
-          <w:u w:val="single"/>
-        </w:rPr>
+        <w:t>Izvaddati</w:t>
+      </w:r>
+      <w:r>
         <w:t>:</w:t>
       </w:r>
-      <w:r>
-        <w:t xml:space="preserve"> </w:t>
-      </w:r>
-      <w:r>
-        <w:t xml:space="preserve">Lietotāja e-pasta adreses pievienošana </w:t>
-      </w:r>
-      <w:r>
-        <w:t>abonētāju</w:t>
-      </w:r>
-      <w:r>
-        <w:t xml:space="preserve"> </w:t>
-      </w:r>
-      <w:r>
-        <w:t>sarakstam</w:t>
+    </w:p>
+    <w:p>
+      <w:pPr>
+        <w:pStyle w:val="NoSpacing"/>
+        <w:numPr>
+          <w:ilvl w:val="0"/>
+          <w:numId w:val="13"/>
+        </w:numPr>
+      </w:pPr>
+      <w:r>
+        <w:t>Apstiprinājuma ziņojums lietotājam un e-pasta sūtīšana māksliniekam</w:t>
       </w:r>
       <w:r>
         <w:t>.</w:t>
@@ -4220,22 +4308,21 @@
     <w:p>
       <w:pPr>
         <w:pStyle w:val="NoSpacing"/>
-      </w:pPr>
-      <w:r>
-        <w:rPr>
-          <w:u w:val="single"/>
-        </w:rPr>
-        <w:t>Izvaddati</w:t>
-      </w:r>
-      <w:r>
-        <w:t>:</w:t>
-      </w:r>
-      <w:r>
-        <w:t xml:space="preserve"> </w:t>
-      </w:r>
-      <w:r>
-        <w:t>Apstiprinājuma vēstule un regulāras jaunumu vēstules</w:t>
-      </w:r>
+        <w:numPr>
+          <w:ilvl w:val="0"/>
+          <w:numId w:val="13"/>
+        </w:numPr>
+      </w:pPr>
+      <w:bookmarkStart w:id="7" w:name="_Hlk155454045"/>
+      <w:r>
+        <w:t>A</w:t>
+      </w:r>
+      <w:bookmarkStart w:id="8" w:name="_Hlk155454063"/>
+      <w:r>
+        <w:t>tbilstoša kļūdas ziņojuma parādīšana</w:t>
+      </w:r>
+      <w:bookmarkEnd w:id="7"/>
+      <w:bookmarkEnd w:id="8"/>
       <w:r>
         <w:t>.</w:t>
       </w:r>
@@ -4252,13 +4339,50 @@
         <w:t>Vēstuļu</w:t>
       </w:r>
       <w:r>
+        <w:t xml:space="preserve"> abonēšana</w:t>
+      </w:r>
+    </w:p>
+    <w:p>
+      <w:pPr>
+        <w:pStyle w:val="NoSpacing"/>
+      </w:pPr>
+      <w:r>
+        <w:rPr>
+          <w:u w:val="single"/>
+        </w:rPr>
+        <w:t>Mērķis</w:t>
+      </w:r>
+      <w:r>
+        <w:t xml:space="preserve">: </w:t>
+      </w:r>
+      <w:r>
+        <w:t>Piedāvāt abonēšanu jaunumiem un piedāvājumiem</w:t>
+      </w:r>
+      <w:r>
+        <w:t>.</w:t>
+      </w:r>
+    </w:p>
+    <w:p>
+      <w:pPr>
+        <w:pStyle w:val="NoSpacing"/>
+      </w:pPr>
+      <w:r>
+        <w:rPr>
+          <w:u w:val="single"/>
+        </w:rPr>
+        <w:t>Ievaddati</w:t>
+      </w:r>
+      <w:r>
+        <w:t>:</w:t>
+      </w:r>
+      <w:r>
         <w:t xml:space="preserve"> </w:t>
       </w:r>
       <w:r>
-        <w:t>abonementu</w:t>
-      </w:r>
-      <w:r>
-        <w:t xml:space="preserve"> anulēšana</w:t>
+        <w:t>Lietotāja e-pasta adrese un apstiprinājums par vēlmi saņemt jaunumus</w:t>
+      </w:r>
+      <w:r>
+        <w:t>.</w:t>
       </w:r>
     </w:p>
     <w:p>
@@ -4269,13 +4393,28 @@
         <w:rPr>
           <w:u w:val="single"/>
         </w:rPr>
-        <w:t>Mērķis</w:t>
-      </w:r>
-      <w:r>
-        <w:t xml:space="preserve">: </w:t>
-      </w:r>
-      <w:r>
-        <w:t>Nodrošināt iespēju atcelt jaunumu un piedāvājumu abonementu</w:t>
+        <w:t>Apstrāde</w:t>
+      </w:r>
+      <w:r>
+        <w:rPr>
+          <w:u w:val="single"/>
+        </w:rPr>
+        <w:t>:</w:t>
+      </w:r>
+      <w:r>
+        <w:t xml:space="preserve"> </w:t>
+      </w:r>
+      <w:r>
+        <w:t xml:space="preserve">Lietotāja e-pasta adreses pievienošana </w:t>
+      </w:r>
+      <w:r>
+        <w:t>abonētāju</w:t>
+      </w:r>
+      <w:r>
+        <w:t xml:space="preserve"> </w:t>
+      </w:r>
+      <w:r>
+        <w:t>sarakstam</w:t>
       </w:r>
       <w:r>
         <w:t>.</w:t>
@@ -4289,65 +4428,16 @@
         <w:rPr>
           <w:u w:val="single"/>
         </w:rPr>
-        <w:t>Ievaddati</w:t>
-      </w:r>
-      <w:r>
-        <w:t xml:space="preserve">: </w:t>
-      </w:r>
-      <w:r>
-        <w:t>Lietotāja abonementa anulēšanas darbība e-pastā</w:t>
-      </w:r>
-      <w:r>
-        <w:t>.</w:t>
-      </w:r>
-    </w:p>
-    <w:p>
-      <w:pPr>
-        <w:pStyle w:val="NoSpacing"/>
-      </w:pPr>
-      <w:r>
-        <w:rPr>
-          <w:u w:val="single"/>
-        </w:rPr>
-        <w:t>Apstrāde</w:t>
-      </w:r>
-      <w:r>
-        <w:rPr>
-          <w:u w:val="single"/>
-        </w:rPr>
+        <w:t>Izvaddati</w:t>
+      </w:r>
+      <w:r>
         <w:t>:</w:t>
       </w:r>
       <w:r>
         <w:t xml:space="preserve"> </w:t>
       </w:r>
       <w:r>
-        <w:t xml:space="preserve">Lietotāja e-pasta adreses noņemšana no </w:t>
-      </w:r>
-      <w:r>
-        <w:t>abonētāju</w:t>
-      </w:r>
-      <w:r>
-        <w:t xml:space="preserve"> saraksta</w:t>
-      </w:r>
-      <w:r>
-        <w:t>.</w:t>
-      </w:r>
-    </w:p>
-    <w:p>
-      <w:pPr>
-        <w:pStyle w:val="NoSpacing"/>
-      </w:pPr>
-      <w:r>
-        <w:rPr>
-          <w:u w:val="single"/>
-        </w:rPr>
-        <w:t>Izvaddati</w:t>
-      </w:r>
-      <w:r>
-        <w:t xml:space="preserve">: </w:t>
-      </w:r>
-      <w:r>
-        <w:t>Apstiprinājums par veiksmīgu abonementa anulēšanu</w:t>
+        <w:t>Apstiprinājuma vēstule un regulāras jaunumu vēstules</w:t>
       </w:r>
       <w:r>
         <w:t>.</w:t>
@@ -4362,7 +4452,17 @@
         </w:numPr>
       </w:pPr>
       <w:r>
-        <w:t>Iepirkumu groza funkcionalitāte</w:t>
+        <w:lastRenderedPageBreak/>
+        <w:t>Vēstuļu</w:t>
+      </w:r>
+      <w:r>
+        <w:t xml:space="preserve"> </w:t>
+      </w:r>
+      <w:r>
+        <w:t>abonementu</w:t>
+      </w:r>
+      <w:r>
+        <w:t xml:space="preserve"> anulēšana</w:t>
       </w:r>
     </w:p>
     <w:p>
@@ -4379,7 +4479,7 @@
         <w:t xml:space="preserve">: </w:t>
       </w:r>
       <w:r>
-        <w:t>Atvieglot iepirkumu groza lietošanu mākslas darbu iegādei</w:t>
+        <w:t>Nodrošināt iespēju atcelt jaunumu un piedāvājumu abonementu</w:t>
       </w:r>
       <w:r>
         <w:t>.</w:t>
@@ -4399,7 +4499,10 @@
         <w:t xml:space="preserve">: </w:t>
       </w:r>
       <w:r>
-        <w:t>Lietotājs noklikšķina uz pogas "Pievienot grozam" pie izvēlētajiem mākslas darbiem.</w:t>
+        <w:t>Lietotāja abonementa anulēšanas darbība e-pastā</w:t>
+      </w:r>
+      <w:r>
+        <w:t>.</w:t>
       </w:r>
     </w:p>
     <w:p>
@@ -4422,7 +4525,16 @@
         <w:t xml:space="preserve"> </w:t>
       </w:r>
       <w:r>
-        <w:t>Izvēlēto darbu pievienošana lietotāja iepirkumu grozam.</w:t>
+        <w:t xml:space="preserve">Lietotāja e-pasta adreses noņemšana no </w:t>
+      </w:r>
+      <w:r>
+        <w:t>abonētāju</w:t>
+      </w:r>
+      <w:r>
+        <w:t xml:space="preserve"> saraksta</w:t>
+      </w:r>
+      <w:r>
+        <w:t>.</w:t>
       </w:r>
     </w:p>
     <w:p>
@@ -4436,15 +4548,13 @@
         <w:t>Izvaddati</w:t>
       </w:r>
       <w:r>
-        <w:t>: Atjauninātā iepirkumu grozs ar atlasītajām precēm.</w:t>
-      </w:r>
-    </w:p>
-    <w:p>
-      <w:pPr>
-        <w:pStyle w:val="NoSpacing"/>
-      </w:pPr>
-      <w:r>
-        <w:t>Dinamiski tiek aprēķinātas un parādītas starpsummas un kopējās cenas.</w:t>
+        <w:t xml:space="preserve">: </w:t>
+      </w:r>
+      <w:r>
+        <w:t>Apstiprinājums par veiksmīgu abonementa anulēšanu</w:t>
+      </w:r>
+      <w:r>
+        <w:t>.</w:t>
       </w:r>
     </w:p>
     <w:p>
@@ -4456,8 +4566,7 @@
         </w:numPr>
       </w:pPr>
       <w:r>
-        <w:lastRenderedPageBreak/>
-        <w:t>Mākslas darbu filtrēšana</w:t>
+        <w:t>Iepirkumu groza funkcionalitāte</w:t>
       </w:r>
     </w:p>
     <w:p>
@@ -4474,10 +4583,10 @@
         <w:t xml:space="preserve">: </w:t>
       </w:r>
       <w:r>
-        <w:t>Nodrošināt</w:t>
-      </w:r>
-      <w:r>
-        <w:t xml:space="preserve"> lietotājiem iespēju filtrēt un šķirot mākslas darbus pēc dažādiem kritērijiem.</w:t>
+        <w:t>Atvieglot iepirkumu groza lietošanu mākslas darbu iegādei</w:t>
+      </w:r>
+      <w:r>
+        <w:t>.</w:t>
       </w:r>
     </w:p>
     <w:p>
@@ -4494,19 +4603,7 @@
         <w:t xml:space="preserve">: </w:t>
       </w:r>
       <w:r>
-        <w:t>Lietotāja izvēlētie filtrēšanas kritēriji</w:t>
-      </w:r>
-      <w:r>
-        <w:t xml:space="preserve"> (cena, </w:t>
-      </w:r>
-      <w:r>
-        <w:t>izmērs</w:t>
-      </w:r>
-      <w:r>
-        <w:t>)</w:t>
-      </w:r>
-      <w:r>
-        <w:t>.</w:t>
+        <w:t>Lietotājs noklikšķina uz pogas "Pievienot grozam" pie izvēlētajiem mākslas darbiem.</w:t>
       </w:r>
     </w:p>
     <w:p>
@@ -4529,7 +4626,7 @@
         <w:t xml:space="preserve"> </w:t>
       </w:r>
       <w:r>
-        <w:t>Tīmekļa vietne piemēro izvēlētos kritērijus, lai parādītu attiecīgos mākslas darbus.</w:t>
+        <w:t>Izvēlēto darbu pievienošana lietotāja iepirkumu grozam.</w:t>
       </w:r>
     </w:p>
     <w:p>
@@ -4543,13 +4640,15 @@
         <w:t>Izvaddati</w:t>
       </w:r>
       <w:r>
-        <w:t xml:space="preserve">: </w:t>
-      </w:r>
-      <w:r>
-        <w:t>Mākslas darbu saraksts, kas sašķirots un filtrēts atbilstoši lietotāja vēlmēm</w:t>
-      </w:r>
-      <w:r>
-        <w:t>.</w:t>
+        <w:t>: Atjauninātā iepirkumu grozs ar atlasītajām precēm.</w:t>
+      </w:r>
+    </w:p>
+    <w:p>
+      <w:pPr>
+        <w:pStyle w:val="NoSpacing"/>
+      </w:pPr>
+      <w:r>
+        <w:t>Dinamiski tiek aprēķinātas un parādītas starpsummas un kopējās cenas.</w:t>
       </w:r>
     </w:p>
     <w:p>
@@ -4561,7 +4660,7 @@
         </w:numPr>
       </w:pPr>
       <w:r>
-        <w:t>Mākslas darbu meklēšana</w:t>
+        <w:t>Mākslas darbu filtrēšana</w:t>
       </w:r>
     </w:p>
     <w:p>
@@ -4578,7 +4677,36 @@
         <w:t xml:space="preserve">: </w:t>
       </w:r>
       <w:r>
-        <w:t>Nodrošināt lietotājiem iespēju meklēt mākslas darbus pēc nosaukuma vai kategorijas</w:t>
+        <w:t>Nodrošināt</w:t>
+      </w:r>
+      <w:r>
+        <w:t xml:space="preserve"> lietotājiem iespēju filtrēt un šķirot mākslas darbus pēc dažādiem kritērijiem.</w:t>
+      </w:r>
+    </w:p>
+    <w:p>
+      <w:pPr>
+        <w:pStyle w:val="NoSpacing"/>
+      </w:pPr>
+      <w:r>
+        <w:rPr>
+          <w:u w:val="single"/>
+        </w:rPr>
+        <w:t>Ievaddati</w:t>
+      </w:r>
+      <w:r>
+        <w:t xml:space="preserve">: </w:t>
+      </w:r>
+      <w:r>
+        <w:t>Lietotāja izvēlētie filtrēšanas kritēriji</w:t>
+      </w:r>
+      <w:r>
+        <w:t xml:space="preserve"> (cena, </w:t>
+      </w:r>
+      <w:r>
+        <w:t>izmērs</w:t>
+      </w:r>
+      <w:r>
+        <w:t>)</w:t>
       </w:r>
       <w:r>
         <w:t>.</w:t>
@@ -4592,113 +4720,36 @@
         <w:rPr>
           <w:u w:val="single"/>
         </w:rPr>
-        <w:t>Ievaddati</w:t>
+        <w:t>Apstrāde</w:t>
+      </w:r>
+      <w:r>
+        <w:rPr>
+          <w:u w:val="single"/>
+        </w:rPr>
+        <w:t>:</w:t>
+      </w:r>
+      <w:r>
+        <w:t xml:space="preserve"> </w:t>
+      </w:r>
+      <w:r>
+        <w:t>Tīmekļa vietne piemēro izvēlētos kritērijus, lai parādītu attiecīgos mākslas darbus.</w:t>
+      </w:r>
+    </w:p>
+    <w:p>
+      <w:pPr>
+        <w:pStyle w:val="NoSpacing"/>
+      </w:pPr>
+      <w:r>
+        <w:rPr>
+          <w:u w:val="single"/>
+        </w:rPr>
+        <w:t>Izvaddati</w:t>
       </w:r>
       <w:r>
         <w:t xml:space="preserve">: </w:t>
       </w:r>
       <w:r>
-        <w:t>Ievadīti m</w:t>
-      </w:r>
-      <w:r>
-        <w:t>eklēšanas kritēriji - mākslas darba nosaukums vai kategorija</w:t>
-      </w:r>
-    </w:p>
-    <w:p>
-      <w:pPr>
-        <w:pStyle w:val="NoSpacing"/>
-      </w:pPr>
-      <w:r>
-        <w:rPr>
-          <w:u w:val="single"/>
-        </w:rPr>
-        <w:t>Apstrāde</w:t>
-      </w:r>
-      <w:r>
-        <w:rPr>
-          <w:u w:val="single"/>
-        </w:rPr>
-        <w:t>:</w:t>
-      </w:r>
-      <w:r>
-        <w:t xml:space="preserve"> </w:t>
-      </w:r>
-    </w:p>
-    <w:p>
-      <w:pPr>
-        <w:pStyle w:val="NoSpacing"/>
-        <w:numPr>
-          <w:ilvl w:val="0"/>
-          <w:numId w:val="28"/>
-        </w:numPr>
-      </w:pPr>
-      <w:r>
-        <w:t>Meklēšanas kritēriju salīdzināšana ar datubāzē esošajiem mākslas darbiem</w:t>
-      </w:r>
-      <w:r>
-        <w:t>.</w:t>
-      </w:r>
-    </w:p>
-    <w:p>
-      <w:pPr>
-        <w:pStyle w:val="NoSpacing"/>
-        <w:numPr>
-          <w:ilvl w:val="0"/>
-          <w:numId w:val="28"/>
-        </w:numPr>
-      </w:pPr>
-      <w:r>
-        <w:t>Atbilstošu mākslas darbu atlasīšana</w:t>
-      </w:r>
-      <w:r>
-        <w:t>.</w:t>
-      </w:r>
-    </w:p>
-    <w:p>
-      <w:pPr>
-        <w:pStyle w:val="NoSpacing"/>
-      </w:pPr>
-      <w:r>
-        <w:rPr>
-          <w:u w:val="single"/>
-        </w:rPr>
-        <w:t>Izvaddati</w:t>
-      </w:r>
-      <w:r>
-        <w:t>:</w:t>
-      </w:r>
-    </w:p>
-    <w:p>
-      <w:pPr>
-        <w:pStyle w:val="NoSpacing"/>
-        <w:numPr>
-          <w:ilvl w:val="0"/>
-          <w:numId w:val="29"/>
-        </w:numPr>
-      </w:pPr>
-      <w:r>
-        <w:t>Mākslas darbu sarakst</w:t>
-      </w:r>
-      <w:r>
-        <w:t xml:space="preserve">a </w:t>
-      </w:r>
-      <w:r>
-        <w:t>parādīšana lietotājam, kas atbilst meklēšanas kritērijiem</w:t>
-      </w:r>
-      <w:r>
-        <w:t>.</w:t>
-      </w:r>
-    </w:p>
-    <w:p>
-      <w:pPr>
-        <w:pStyle w:val="NoSpacing"/>
-        <w:numPr>
-          <w:ilvl w:val="0"/>
-          <w:numId w:val="29"/>
-        </w:numPr>
-      </w:pPr>
-      <w:r>
-        <w:t>Ziņojums, ja neviens mākslas darbs neatbilst meklēšanas kritērijiem</w:t>
+        <w:t>Mākslas darbu saraksts, kas sašķirots un filtrēts atbilstoši lietotāja vēlmēm</w:t>
       </w:r>
       <w:r>
         <w:t>.</w:t>
@@ -4713,10 +4764,7 @@
         </w:numPr>
       </w:pPr>
       <w:r>
-        <w:t>M</w:t>
-      </w:r>
-      <w:r>
-        <w:t>ākslas darbu pievienošana</w:t>
+        <w:t>Mākslas darbu meklēšana</w:t>
       </w:r>
     </w:p>
     <w:p>
@@ -4730,22 +4778,10 @@
         <w:t>Mērķis</w:t>
       </w:r>
       <w:r>
-        <w:t>:</w:t>
-      </w:r>
-      <w:r>
-        <w:t xml:space="preserve"> </w:t>
-      </w:r>
-      <w:r>
-        <w:t>Nodrošināt</w:t>
-      </w:r>
-      <w:r>
-        <w:t xml:space="preserve"> administratoriem</w:t>
-      </w:r>
-      <w:r>
-        <w:t xml:space="preserve"> iespēju</w:t>
-      </w:r>
-      <w:r>
-        <w:t xml:space="preserve"> pievienot jaunus mākslas darbus</w:t>
+        <w:t xml:space="preserve">: </w:t>
+      </w:r>
+      <w:r>
+        <w:t>Nodrošināt lietotājiem iespēju meklēt mākslas darbus pēc nosaukuma vai kategorijas</w:t>
       </w:r>
       <w:r>
         <w:t>.</w:t>
@@ -4765,25 +4801,10 @@
         <w:t xml:space="preserve">: </w:t>
       </w:r>
       <w:r>
-        <w:t>Administratīvā informācija par jaun</w:t>
-      </w:r>
-      <w:r>
-        <w:t>o</w:t>
-      </w:r>
-      <w:r>
-        <w:t xml:space="preserve"> mākslas darb</w:t>
-      </w:r>
-      <w:r>
-        <w:t>u</w:t>
-      </w:r>
-      <w:r>
-        <w:t xml:space="preserve"> (nosaukumu, aprakstu, attēlus, cenu</w:t>
-      </w:r>
-      <w:r>
-        <w:t>, materiāls, izmērs</w:t>
-      </w:r>
-      <w:r>
-        <w:t>).</w:t>
+        <w:t>Ievadīti m</w:t>
+      </w:r>
+      <w:r>
+        <w:t>eklēšanas kritēriji - mākslas darba nosaukums vai kategorija</w:t>
       </w:r>
     </w:p>
     <w:p>
@@ -4811,11 +4832,11 @@
         <w:pStyle w:val="NoSpacing"/>
         <w:numPr>
           <w:ilvl w:val="0"/>
-          <w:numId w:val="14"/>
+          <w:numId w:val="28"/>
         </w:numPr>
       </w:pPr>
       <w:r>
-        <w:t>Ievades datu pārbaude</w:t>
+        <w:t>Meklēšanas kritēriju salīdzināšana ar datubāzē esošajiem mākslas darbiem</w:t>
       </w:r>
       <w:r>
         <w:t>.</w:t>
@@ -4826,29 +4847,11 @@
         <w:pStyle w:val="NoSpacing"/>
         <w:numPr>
           <w:ilvl w:val="0"/>
-          <w:numId w:val="14"/>
+          <w:numId w:val="28"/>
         </w:numPr>
       </w:pPr>
       <w:r>
-        <w:t>Jaun</w:t>
-      </w:r>
-      <w:r>
-        <w:t>o</w:t>
-      </w:r>
-      <w:r>
-        <w:t xml:space="preserve"> mākslas darbu dat</w:t>
-      </w:r>
-      <w:r>
-        <w:t xml:space="preserve">u </w:t>
-      </w:r>
-      <w:r>
-        <w:t>saglabā</w:t>
-      </w:r>
-      <w:r>
-        <w:t>šana</w:t>
-      </w:r>
-      <w:r>
-        <w:t xml:space="preserve"> datubāzē</w:t>
+        <w:t>Atbilstošu mākslas darbu atlasīšana</w:t>
       </w:r>
       <w:r>
         <w:t>.</w:t>
@@ -4865,7 +4868,7 @@
         <w:t>Izvaddati</w:t>
       </w:r>
       <w:r>
-        <w:t xml:space="preserve">: </w:t>
+        <w:t>:</w:t>
       </w:r>
     </w:p>
     <w:p>
@@ -4873,11 +4876,17 @@
         <w:pStyle w:val="NoSpacing"/>
         <w:numPr>
           <w:ilvl w:val="0"/>
-          <w:numId w:val="21"/>
+          <w:numId w:val="29"/>
         </w:numPr>
       </w:pPr>
       <w:r>
-        <w:t>Apstiprinājums par veiksmīgu pievienošanu</w:t>
+        <w:t>Mākslas darbu sarakst</w:t>
+      </w:r>
+      <w:r>
+        <w:t xml:space="preserve">a </w:t>
+      </w:r>
+      <w:r>
+        <w:t>parādīšana lietotājam, kas atbilst meklēšanas kritērijiem</w:t>
       </w:r>
       <w:r>
         <w:t>.</w:t>
@@ -4888,14 +4897,11 @@
         <w:pStyle w:val="NoSpacing"/>
         <w:numPr>
           <w:ilvl w:val="0"/>
-          <w:numId w:val="21"/>
+          <w:numId w:val="29"/>
         </w:numPr>
       </w:pPr>
       <w:r>
-        <w:t>J</w:t>
-      </w:r>
-      <w:r>
-        <w:t>auns mākslas darbs parādās tīmekļa vietnē</w:t>
+        <w:t>Ziņojums, ja neviens mākslas darbs neatbilst meklēšanas kritērijiem</w:t>
       </w:r>
       <w:r>
         <w:t>.</w:t>
@@ -4913,10 +4919,7 @@
         <w:t>M</w:t>
       </w:r>
       <w:r>
-        <w:t xml:space="preserve">ākslas darbu </w:t>
-      </w:r>
-      <w:r>
-        <w:t>rediģēšana</w:t>
+        <w:t>ākslas darbu pievienošana</w:t>
       </w:r>
     </w:p>
     <w:p>
@@ -4945,10 +4948,7 @@
         <w:t xml:space="preserve"> iespēju</w:t>
       </w:r>
       <w:r>
-        <w:t xml:space="preserve"> </w:t>
-      </w:r>
-      <w:r>
-        <w:t>atjaunināt esošos mākslas darbus</w:t>
+        <w:t xml:space="preserve"> pievienot jaunus mākslas darbus</w:t>
       </w:r>
       <w:r>
         <w:t>.</w:t>
@@ -4962,34 +4962,32 @@
         <w:rPr>
           <w:u w:val="single"/>
         </w:rPr>
+        <w:lastRenderedPageBreak/>
         <w:t>Ievaddati</w:t>
       </w:r>
       <w:r>
         <w:t xml:space="preserve">: </w:t>
       </w:r>
       <w:r>
-        <w:t>Administrato</w:t>
-      </w:r>
-      <w:r>
-        <w:t>rs</w:t>
-      </w:r>
-      <w:r>
-        <w:t xml:space="preserve"> izvēl</w:t>
-      </w:r>
-      <w:r>
-        <w:t>as</w:t>
-      </w:r>
-      <w:r>
-        <w:t xml:space="preserve"> un </w:t>
-      </w:r>
-      <w:r>
-        <w:t>rediģē</w:t>
-      </w:r>
-      <w:r>
-        <w:t xml:space="preserve"> </w:t>
-      </w:r>
-      <w:r>
-        <w:t>nepieciešamos.</w:t>
+        <w:t>Administratīvā informācija par jaun</w:t>
+      </w:r>
+      <w:r>
+        <w:t>o</w:t>
+      </w:r>
+      <w:r>
+        <w:t xml:space="preserve"> mākslas darb</w:t>
+      </w:r>
+      <w:r>
+        <w:t>u</w:t>
+      </w:r>
+      <w:r>
+        <w:t xml:space="preserve"> (nosaukumu, aprakstu, attēlus, cenu</w:t>
+      </w:r>
+      <w:r>
+        <w:t>, materiāls, izmērs</w:t>
+      </w:r>
+      <w:r>
+        <w:t>).</w:t>
       </w:r>
     </w:p>
     <w:p>
@@ -5017,11 +5015,11 @@
         <w:pStyle w:val="NoSpacing"/>
         <w:numPr>
           <w:ilvl w:val="0"/>
-          <w:numId w:val="15"/>
+          <w:numId w:val="14"/>
         </w:numPr>
       </w:pPr>
       <w:r>
-        <w:t>Datu derīguma pārbaude</w:t>
+        <w:t>Ievades datu pārbaude</w:t>
       </w:r>
       <w:r>
         <w:t>.</w:t>
@@ -5032,27 +5030,29 @@
         <w:pStyle w:val="NoSpacing"/>
         <w:numPr>
           <w:ilvl w:val="0"/>
-          <w:numId w:val="15"/>
+          <w:numId w:val="14"/>
         </w:numPr>
       </w:pPr>
       <w:r>
-        <w:lastRenderedPageBreak/>
-        <w:t>Atjaunina konkrēt</w:t>
-      </w:r>
-      <w:r>
-        <w:t>ā</w:t>
-      </w:r>
-      <w:r>
-        <w:t xml:space="preserve"> mākslas darb</w:t>
-      </w:r>
-      <w:r>
-        <w:t>a</w:t>
-      </w:r>
-      <w:r>
-        <w:t xml:space="preserve"> ierakstu datubāz</w:t>
-      </w:r>
-      <w:r>
-        <w:t>ē</w:t>
+        <w:t>Jaun</w:t>
+      </w:r>
+      <w:r>
+        <w:t>o</w:t>
+      </w:r>
+      <w:r>
+        <w:t xml:space="preserve"> mākslas darbu dat</w:t>
+      </w:r>
+      <w:r>
+        <w:t xml:space="preserve">u </w:t>
+      </w:r>
+      <w:r>
+        <w:t>saglabā</w:t>
+      </w:r>
+      <w:r>
+        <w:t>šana</w:t>
+      </w:r>
+      <w:r>
+        <w:t xml:space="preserve"> datubāzē</w:t>
       </w:r>
       <w:r>
         <w:t>.</w:t>
@@ -5069,7 +5069,7 @@
         <w:t>Izvaddati</w:t>
       </w:r>
       <w:r>
-        <w:t>:</w:t>
+        <w:t xml:space="preserve">: </w:t>
       </w:r>
     </w:p>
     <w:p>
@@ -5077,14 +5077,14 @@
         <w:pStyle w:val="NoSpacing"/>
         <w:numPr>
           <w:ilvl w:val="0"/>
-          <w:numId w:val="22"/>
+          <w:numId w:val="21"/>
         </w:numPr>
       </w:pPr>
       <w:r>
-        <w:t xml:space="preserve">Apstiprinājums par veiksmīgu </w:t>
-      </w:r>
-      <w:r>
-        <w:t>rediģēšanu.</w:t>
+        <w:t>Apstiprinājums par veiksmīgu pievienošanu</w:t>
+      </w:r>
+      <w:r>
+        <w:t>.</w:t>
       </w:r>
     </w:p>
     <w:p>
@@ -5092,20 +5092,14 @@
         <w:pStyle w:val="NoSpacing"/>
         <w:numPr>
           <w:ilvl w:val="0"/>
-          <w:numId w:val="22"/>
+          <w:numId w:val="21"/>
         </w:numPr>
       </w:pPr>
       <w:r>
-        <w:t>Rediģētais</w:t>
-      </w:r>
-      <w:r>
-        <w:t xml:space="preserve"> mākslas darbs </w:t>
-      </w:r>
-      <w:r>
-        <w:t>tiek atjaunināts</w:t>
-      </w:r>
-      <w:r>
-        <w:t xml:space="preserve"> tīmekļa vietnē</w:t>
+        <w:t>J</w:t>
+      </w:r>
+      <w:r>
+        <w:t>auns mākslas darbs parādās tīmekļa vietnē</w:t>
       </w:r>
       <w:r>
         <w:t>.</w:t>
@@ -5126,7 +5120,7 @@
         <w:t xml:space="preserve">ākslas darbu </w:t>
       </w:r>
       <w:r>
-        <w:t>dzēšana</w:t>
+        <w:t>rediģēšana</w:t>
       </w:r>
     </w:p>
     <w:p>
@@ -5158,19 +5152,7 @@
         <w:t xml:space="preserve"> </w:t>
       </w:r>
       <w:r>
-        <w:t>dzēst</w:t>
-      </w:r>
-      <w:r>
-        <w:t xml:space="preserve"> esošo</w:t>
-      </w:r>
-      <w:r>
-        <w:t>s</w:t>
-      </w:r>
-      <w:r>
-        <w:t xml:space="preserve"> mākslas darb</w:t>
-      </w:r>
-      <w:r>
-        <w:t>us</w:t>
+        <w:t>atjaunināt esošos mākslas darbus</w:t>
       </w:r>
       <w:r>
         <w:t>.</w:t>
@@ -5190,13 +5172,28 @@
         <w:t xml:space="preserve">: </w:t>
       </w:r>
       <w:r>
-        <w:t xml:space="preserve">Administrators izvēlas mākslas darbu, ko </w:t>
-      </w:r>
-      <w:r>
-        <w:t>dzēst</w:t>
-      </w:r>
-      <w:r>
-        <w:t>.</w:t>
+        <w:t>Administrato</w:t>
+      </w:r>
+      <w:r>
+        <w:t>rs</w:t>
+      </w:r>
+      <w:r>
+        <w:t xml:space="preserve"> izvēl</w:t>
+      </w:r>
+      <w:r>
+        <w:t>as</w:t>
+      </w:r>
+      <w:r>
+        <w:t xml:space="preserve"> un </w:t>
+      </w:r>
+      <w:r>
+        <w:t>rediģē</w:t>
+      </w:r>
+      <w:r>
+        <w:t xml:space="preserve"> </w:t>
+      </w:r>
+      <w:r>
+        <w:t>nepieciešamos.</w:t>
       </w:r>
     </w:p>
     <w:p>
@@ -5224,11 +5221,14 @@
         <w:pStyle w:val="NoSpacing"/>
         <w:numPr>
           <w:ilvl w:val="0"/>
-          <w:numId w:val="16"/>
+          <w:numId w:val="15"/>
         </w:numPr>
       </w:pPr>
       <w:r>
-        <w:t>Sistēma pieprasa apstiprinājumu, lai novērstu nejaušu dzēšanu.</w:t>
+        <w:t>Datu derīguma pārbaude</w:t>
+      </w:r>
+      <w:r>
+        <w:t>.</w:t>
       </w:r>
     </w:p>
     <w:p>
@@ -5236,11 +5236,26 @@
         <w:pStyle w:val="NoSpacing"/>
         <w:numPr>
           <w:ilvl w:val="0"/>
-          <w:numId w:val="16"/>
+          <w:numId w:val="15"/>
         </w:numPr>
       </w:pPr>
       <w:r>
-        <w:t>Tiek izdzēsts mākslas darba ieraksts no datubāzes</w:t>
+        <w:t>Atjaunina konkrēt</w:t>
+      </w:r>
+      <w:r>
+        <w:t>ā</w:t>
+      </w:r>
+      <w:r>
+        <w:t xml:space="preserve"> mākslas darb</w:t>
+      </w:r>
+      <w:r>
+        <w:t>a</w:t>
+      </w:r>
+      <w:r>
+        <w:t xml:space="preserve"> ierakstu datubāz</w:t>
+      </w:r>
+      <w:r>
+        <w:t>ē</w:t>
       </w:r>
       <w:r>
         <w:t>.</w:t>
@@ -5265,14 +5280,14 @@
         <w:pStyle w:val="NoSpacing"/>
         <w:numPr>
           <w:ilvl w:val="0"/>
-          <w:numId w:val="23"/>
+          <w:numId w:val="22"/>
         </w:numPr>
       </w:pPr>
       <w:r>
         <w:t xml:space="preserve">Apstiprinājums par veiksmīgu </w:t>
       </w:r>
       <w:r>
-        <w:t>dzēšanu.</w:t>
+        <w:t>rediģēšanu.</w:t>
       </w:r>
     </w:p>
     <w:p>
@@ -5280,17 +5295,17 @@
         <w:pStyle w:val="NoSpacing"/>
         <w:numPr>
           <w:ilvl w:val="0"/>
-          <w:numId w:val="23"/>
+          <w:numId w:val="22"/>
         </w:numPr>
       </w:pPr>
       <w:r>
-        <w:t>Dzēstais</w:t>
+        <w:t>Rediģētais</w:t>
       </w:r>
       <w:r>
         <w:t xml:space="preserve"> mākslas darbs </w:t>
       </w:r>
       <w:r>
-        <w:t>tiek dzēsts</w:t>
+        <w:t>tiek atjaunināts</w:t>
       </w:r>
       <w:r>
         <w:t xml:space="preserve"> tīmekļa vietnē</w:t>
@@ -5308,7 +5323,13 @@
         </w:numPr>
       </w:pPr>
       <w:r>
-        <w:t>Lietotāju pievienošana</w:t>
+        <w:t>M</w:t>
+      </w:r>
+      <w:r>
+        <w:t xml:space="preserve">ākslas darbu </w:t>
+      </w:r>
+      <w:r>
+        <w:t>dzēšana</w:t>
       </w:r>
     </w:p>
     <w:p>
@@ -5340,7 +5361,19 @@
         <w:t xml:space="preserve"> </w:t>
       </w:r>
       <w:r>
-        <w:t>pievienot jaunus lietotājus sistēmā</w:t>
+        <w:t>dzēst</w:t>
+      </w:r>
+      <w:r>
+        <w:t xml:space="preserve"> esošo</w:t>
+      </w:r>
+      <w:r>
+        <w:t>s</w:t>
+      </w:r>
+      <w:r>
+        <w:t xml:space="preserve"> mākslas darb</w:t>
+      </w:r>
+      <w:r>
+        <w:t>us</w:t>
       </w:r>
       <w:r>
         <w:t>.</w:t>
@@ -5360,13 +5393,10 @@
         <w:t xml:space="preserve">: </w:t>
       </w:r>
       <w:r>
-        <w:t>Lietotāja informācija, kas nepieciešama konta izveidei (lietotājvārds, parole, e-pasta adrese</w:t>
-      </w:r>
-      <w:r>
-        <w:t>, tālrunis</w:t>
-      </w:r>
-      <w:r>
-        <w:t>)</w:t>
+        <w:t xml:space="preserve">Administrators izvēlas mākslas darbu, ko </w:t>
+      </w:r>
+      <w:r>
+        <w:t>dzēst</w:t>
       </w:r>
       <w:r>
         <w:t>.</w:t>
@@ -5397,17 +5427,11 @@
         <w:pStyle w:val="NoSpacing"/>
         <w:numPr>
           <w:ilvl w:val="0"/>
-          <w:numId w:val="24"/>
+          <w:numId w:val="16"/>
         </w:numPr>
       </w:pPr>
       <w:r>
-        <w:t>I</w:t>
-      </w:r>
-      <w:r>
-        <w:t>evadīto datu validācija</w:t>
-      </w:r>
-      <w:r>
-        <w:t>.</w:t>
+        <w:t>Sistēma pieprasa apstiprinājumu, lai novērstu nejaušu dzēšanu.</w:t>
       </w:r>
     </w:p>
     <w:p>
@@ -5415,11 +5439,11 @@
         <w:pStyle w:val="NoSpacing"/>
         <w:numPr>
           <w:ilvl w:val="0"/>
-          <w:numId w:val="24"/>
+          <w:numId w:val="16"/>
         </w:numPr>
       </w:pPr>
       <w:r>
-        <w:t>Jauna lietotāja konta izveide datubāzē</w:t>
+        <w:t>Tiek izdzēsts mākslas darba ieraksts no datubāzes</w:t>
       </w:r>
       <w:r>
         <w:t>.</w:t>
@@ -5444,17 +5468,14 @@
         <w:pStyle w:val="NoSpacing"/>
         <w:numPr>
           <w:ilvl w:val="0"/>
-          <w:numId w:val="25"/>
+          <w:numId w:val="23"/>
         </w:numPr>
       </w:pPr>
       <w:r>
         <w:t xml:space="preserve">Apstiprinājums par veiksmīgu </w:t>
       </w:r>
       <w:r>
-        <w:t>pievienošanu</w:t>
-      </w:r>
-      <w:r>
-        <w:t>.</w:t>
+        <w:t>dzēšanu.</w:t>
       </w:r>
     </w:p>
     <w:p>
@@ -5462,14 +5483,20 @@
         <w:pStyle w:val="NoSpacing"/>
         <w:numPr>
           <w:ilvl w:val="0"/>
-          <w:numId w:val="25"/>
+          <w:numId w:val="23"/>
         </w:numPr>
       </w:pPr>
       <w:r>
-        <w:t>A</w:t>
-      </w:r>
-      <w:r>
-        <w:t>tbilstoša kļūdas ziņojuma parādīšana</w:t>
+        <w:t>Dzēstais</w:t>
+      </w:r>
+      <w:r>
+        <w:t xml:space="preserve"> mākslas darbs </w:t>
+      </w:r>
+      <w:r>
+        <w:t>tiek dzēsts</w:t>
+      </w:r>
+      <w:r>
+        <w:t xml:space="preserve"> tīmekļa vietnē</w:t>
       </w:r>
       <w:r>
         <w:t>.</w:t>
@@ -5484,10 +5511,7 @@
         </w:numPr>
       </w:pPr>
       <w:r>
-        <w:t xml:space="preserve">Lietotāju </w:t>
-      </w:r>
-      <w:r>
-        <w:t>rediģēšana</w:t>
+        <w:t>Lietotāju pievienošana</w:t>
       </w:r>
     </w:p>
     <w:p>
@@ -5507,7 +5531,19 @@
         <w:t xml:space="preserve"> </w:t>
       </w:r>
       <w:r>
-        <w:t>Nodrošināt administratoriem iespēju atjaunināt esošo lietotāju informāciju</w:t>
+        <w:t>Nodrošināt</w:t>
+      </w:r>
+      <w:r>
+        <w:t xml:space="preserve"> administratoriem</w:t>
+      </w:r>
+      <w:r>
+        <w:t xml:space="preserve"> iespēju</w:t>
+      </w:r>
+      <w:r>
+        <w:t xml:space="preserve"> </w:t>
+      </w:r>
+      <w:r>
+        <w:t>pievienot jaunus lietotājus sistēmā</w:t>
       </w:r>
       <w:r>
         <w:t>.</w:t>
@@ -5527,10 +5563,7 @@
         <w:t xml:space="preserve">: </w:t>
       </w:r>
       <w:r>
-        <w:t>Tiek rediģēta nepieciešamā informācija</w:t>
-      </w:r>
-      <w:r>
-        <w:t xml:space="preserve"> (lietotājvārds, parole, e-pasta adrese</w:t>
+        <w:t>Lietotāja informācija, kas nepieciešama konta izveidei (lietotājvārds, parole, e-pasta adrese</w:t>
       </w:r>
       <w:r>
         <w:t>, tālrunis</w:t>
@@ -5567,11 +5600,14 @@
         <w:pStyle w:val="NoSpacing"/>
         <w:numPr>
           <w:ilvl w:val="0"/>
-          <w:numId w:val="26"/>
+          <w:numId w:val="24"/>
         </w:numPr>
       </w:pPr>
       <w:r>
-        <w:t>Lietotāja ievadīto datu validācija</w:t>
+        <w:t>I</w:t>
+      </w:r>
+      <w:r>
+        <w:t>evadīto datu validācija</w:t>
       </w:r>
       <w:r>
         <w:t>.</w:t>
@@ -5582,11 +5618,12 @@
         <w:pStyle w:val="NoSpacing"/>
         <w:numPr>
           <w:ilvl w:val="0"/>
-          <w:numId w:val="26"/>
+          <w:numId w:val="24"/>
         </w:numPr>
       </w:pPr>
       <w:r>
-        <w:t>Esošā lietotāja informācijas atjaunināšana datubāzē</w:t>
+        <w:lastRenderedPageBreak/>
+        <w:t>Jauna lietotāja konta izveide datubāzē</w:t>
       </w:r>
       <w:r>
         <w:t>.</w:t>
@@ -5611,14 +5648,14 @@
         <w:pStyle w:val="NoSpacing"/>
         <w:numPr>
           <w:ilvl w:val="0"/>
-          <w:numId w:val="27"/>
+          <w:numId w:val="25"/>
         </w:numPr>
       </w:pPr>
       <w:r>
         <w:t xml:space="preserve">Apstiprinājums par veiksmīgu </w:t>
       </w:r>
       <w:r>
-        <w:t>rediģēšanu</w:t>
+        <w:t>pievienošanu</w:t>
       </w:r>
       <w:r>
         <w:t>.</w:t>
@@ -5629,11 +5666,10 @@
         <w:pStyle w:val="NoSpacing"/>
         <w:numPr>
           <w:ilvl w:val="0"/>
-          <w:numId w:val="27"/>
+          <w:numId w:val="25"/>
         </w:numPr>
       </w:pPr>
       <w:r>
-        <w:lastRenderedPageBreak/>
         <w:t>A</w:t>
       </w:r>
       <w:r>
@@ -5655,7 +5691,7 @@
         <w:t xml:space="preserve">Lietotāju </w:t>
       </w:r>
       <w:r>
-        <w:t>dzēšana</w:t>
+        <w:t>rediģēšana</w:t>
       </w:r>
     </w:p>
     <w:p>
@@ -5675,10 +5711,7 @@
         <w:t xml:space="preserve"> </w:t>
       </w:r>
       <w:r>
-        <w:t xml:space="preserve">Nodrošināt administratoriem iespēju </w:t>
-      </w:r>
-      <w:r>
-        <w:t>dzēst lietotājus no sistēmas</w:t>
+        <w:t>Nodrošināt administratoriem iespēju atjaunināt esošo lietotāju informāciju</w:t>
       </w:r>
       <w:r>
         <w:t>.</w:t>
@@ -5698,13 +5731,16 @@
         <w:t xml:space="preserve">: </w:t>
       </w:r>
       <w:r>
-        <w:t xml:space="preserve">Administrators izvēlas </w:t>
-      </w:r>
-      <w:r>
-        <w:t>lietotāju</w:t>
-      </w:r>
-      <w:r>
-        <w:t>, ko dzēst</w:t>
+        <w:t>Tiek rediģēta nepieciešamā informācija</w:t>
+      </w:r>
+      <w:r>
+        <w:t xml:space="preserve"> (lietotājvārds, parole, e-pasta adrese</w:t>
+      </w:r>
+      <w:r>
+        <w:t>, tālrunis</w:t>
+      </w:r>
+      <w:r>
+        <w:t>)</w:t>
       </w:r>
       <w:r>
         <w:t>.</w:t>
@@ -5735,11 +5771,11 @@
         <w:pStyle w:val="NoSpacing"/>
         <w:numPr>
           <w:ilvl w:val="0"/>
-          <w:numId w:val="30"/>
+          <w:numId w:val="26"/>
         </w:numPr>
       </w:pPr>
       <w:r>
-        <w:t>Sistēma pieprasa apstiprinājumu, lai novērstu nejaušu dzēšanu</w:t>
+        <w:t>Lietotāja ievadīto datu validācija</w:t>
       </w:r>
       <w:r>
         <w:t>.</w:t>
@@ -5750,11 +5786,11 @@
         <w:pStyle w:val="NoSpacing"/>
         <w:numPr>
           <w:ilvl w:val="0"/>
-          <w:numId w:val="30"/>
+          <w:numId w:val="26"/>
         </w:numPr>
       </w:pPr>
       <w:r>
-        <w:t>Lietotāja konta izdzēšana no datubāzes</w:t>
+        <w:t>Esošā lietotāja informācijas atjaunināšana datubāzē</w:t>
       </w:r>
       <w:r>
         <w:t>.</w:t>
@@ -5779,11 +5815,14 @@
         <w:pStyle w:val="NoSpacing"/>
         <w:numPr>
           <w:ilvl w:val="0"/>
-          <w:numId w:val="31"/>
+          <w:numId w:val="27"/>
         </w:numPr>
       </w:pPr>
       <w:r>
-        <w:t>Apstiprinājums par veiksmīgu lietotāja dzēšanu</w:t>
+        <w:t xml:space="preserve">Apstiprinājums par veiksmīgu </w:t>
+      </w:r>
+      <w:r>
+        <w:t>rediģēšanu</w:t>
       </w:r>
       <w:r>
         <w:t>.</w:t>
@@ -5794,7 +5833,7 @@
         <w:pStyle w:val="NoSpacing"/>
         <w:numPr>
           <w:ilvl w:val="0"/>
-          <w:numId w:val="31"/>
+          <w:numId w:val="27"/>
         </w:numPr>
       </w:pPr>
       <w:r>
@@ -5816,7 +5855,10 @@
         </w:numPr>
       </w:pPr>
       <w:r>
-        <w:t>Mākslas darbu iegāde</w:t>
+        <w:t xml:space="preserve">Lietotāju </w:t>
+      </w:r>
+      <w:r>
+        <w:t>dzēšana</w:t>
       </w:r>
     </w:p>
     <w:p>
@@ -5836,10 +5878,10 @@
         <w:t xml:space="preserve"> </w:t>
       </w:r>
       <w:r>
-        <w:t xml:space="preserve">Nodrošināt </w:t>
-      </w:r>
-      <w:r>
-        <w:t>lietotājiem veikt mākslas darbu iegādi caur tīmekļa vietni</w:t>
+        <w:t xml:space="preserve">Nodrošināt administratoriem iespēju </w:t>
+      </w:r>
+      <w:r>
+        <w:t>dzēst lietotājus no sistēmas</w:t>
       </w:r>
       <w:r>
         <w:t>.</w:t>
@@ -5857,6 +5899,38 @@
       </w:r>
       <w:r>
         <w:t xml:space="preserve">: </w:t>
+      </w:r>
+      <w:r>
+        <w:t xml:space="preserve">Administrators izvēlas </w:t>
+      </w:r>
+      <w:r>
+        <w:t>lietotāju</w:t>
+      </w:r>
+      <w:r>
+        <w:t>, ko dzēst</w:t>
+      </w:r>
+      <w:r>
+        <w:t>.</w:t>
+      </w:r>
+    </w:p>
+    <w:p>
+      <w:pPr>
+        <w:pStyle w:val="NoSpacing"/>
+      </w:pPr>
+      <w:r>
+        <w:rPr>
+          <w:u w:val="single"/>
+        </w:rPr>
+        <w:t>Apstrāde</w:t>
+      </w:r>
+      <w:r>
+        <w:rPr>
+          <w:u w:val="single"/>
+        </w:rPr>
+        <w:t>:</w:t>
+      </w:r>
+      <w:r>
+        <w:t xml:space="preserve"> </w:t>
       </w:r>
     </w:p>
     <w:p>
@@ -5864,17 +5938,11 @@
         <w:pStyle w:val="NoSpacing"/>
         <w:numPr>
           <w:ilvl w:val="0"/>
-          <w:numId w:val="32"/>
+          <w:numId w:val="30"/>
         </w:numPr>
       </w:pPr>
       <w:r>
-        <w:t>Lietotāja izvēlētie mākslas darbi</w:t>
-      </w:r>
-      <w:r>
-        <w:t xml:space="preserve"> vai darbs</w:t>
-      </w:r>
-      <w:r>
-        <w:t xml:space="preserve"> iegādei</w:t>
+        <w:t>Sistēma pieprasa apstiprinājumu, lai novērstu nejaušu dzēšanu</w:t>
       </w:r>
       <w:r>
         <w:t>.</w:t>
@@ -5885,11 +5953,11 @@
         <w:pStyle w:val="NoSpacing"/>
         <w:numPr>
           <w:ilvl w:val="0"/>
-          <w:numId w:val="32"/>
+          <w:numId w:val="30"/>
         </w:numPr>
       </w:pPr>
       <w:r>
-        <w:t>Apmaksas informācija (kredītkartes dati, apmaksas veids)</w:t>
+        <w:t>Lietotāja konta izdzēšana no datubāzes</w:t>
       </w:r>
       <w:r>
         <w:t>.</w:t>
@@ -5903,16 +5971,10 @@
         <w:rPr>
           <w:u w:val="single"/>
         </w:rPr>
-        <w:t>Apstrāde</w:t>
-      </w:r>
-      <w:r>
-        <w:rPr>
-          <w:u w:val="single"/>
-        </w:rPr>
+        <w:t>Izvaddati</w:t>
+      </w:r>
+      <w:r>
         <w:t>:</w:t>
-      </w:r>
-      <w:r>
-        <w:t xml:space="preserve"> </w:t>
       </w:r>
     </w:p>
     <w:p>
@@ -5920,11 +5982,11 @@
         <w:pStyle w:val="NoSpacing"/>
         <w:numPr>
           <w:ilvl w:val="0"/>
-          <w:numId w:val="33"/>
+          <w:numId w:val="31"/>
         </w:numPr>
       </w:pPr>
       <w:r>
-        <w:t>Apmaksas un pasūtījuma detaļu apstiprināšana</w:t>
+        <w:t>Apstiprinājums par veiksmīgu lietotāja dzēšanu</w:t>
       </w:r>
       <w:r>
         <w:t>.</w:t>
@@ -5935,78 +5997,7 @@
         <w:pStyle w:val="NoSpacing"/>
         <w:numPr>
           <w:ilvl w:val="0"/>
-          <w:numId w:val="33"/>
-        </w:numPr>
-      </w:pPr>
-      <w:r>
-        <w:t>Pasūtījuma apstrāde un mākslas darbu rezervācija</w:t>
-      </w:r>
-      <w:r>
-        <w:t>.</w:t>
-      </w:r>
-    </w:p>
-    <w:p>
-      <w:pPr>
-        <w:pStyle w:val="NoSpacing"/>
-        <w:numPr>
-          <w:ilvl w:val="0"/>
-          <w:numId w:val="33"/>
-        </w:numPr>
-      </w:pPr>
-      <w:r>
-        <w:t>Pasūtījuma informācija ievietota datubāzē</w:t>
-      </w:r>
-      <w:r>
-        <w:t>.</w:t>
-      </w:r>
-    </w:p>
-    <w:p>
-      <w:pPr>
-        <w:pStyle w:val="NoSpacing"/>
-      </w:pPr>
-      <w:r>
-        <w:rPr>
-          <w:u w:val="single"/>
-        </w:rPr>
-        <w:t>Izvaddati</w:t>
-      </w:r>
-      <w:r>
-        <w:t>:</w:t>
-      </w:r>
-    </w:p>
-    <w:p>
-      <w:pPr>
-        <w:pStyle w:val="NoSpacing"/>
-        <w:numPr>
-          <w:ilvl w:val="0"/>
-          <w:numId w:val="34"/>
-        </w:numPr>
-      </w:pPr>
-      <w:r>
-        <w:t>Apstiprinājuma ziņojums par veiksmīgu iegādi</w:t>
-      </w:r>
-      <w:r>
-        <w:t>.</w:t>
-      </w:r>
-    </w:p>
-    <w:p>
-      <w:pPr>
-        <w:pStyle w:val="NoSpacing"/>
-        <w:numPr>
-          <w:ilvl w:val="0"/>
-          <w:numId w:val="34"/>
-        </w:numPr>
-      </w:pPr>
-      <w:r>
-        <w:t>E-pasta vēstule ar pasūtījuma detalizētu informāciju</w:t>
-      </w:r>
-    </w:p>
-    <w:p>
-      <w:pPr>
-        <w:pStyle w:val="NoSpacing"/>
-        <w:numPr>
-          <w:ilvl w:val="0"/>
-          <w:numId w:val="34"/>
+          <w:numId w:val="31"/>
         </w:numPr>
       </w:pPr>
       <w:r>
@@ -6028,6 +6019,219 @@
         </w:numPr>
       </w:pPr>
       <w:r>
+        <w:t>Mākslas darbu iegāde</w:t>
+      </w:r>
+    </w:p>
+    <w:p>
+      <w:pPr>
+        <w:pStyle w:val="NoSpacing"/>
+      </w:pPr>
+      <w:r>
+        <w:rPr>
+          <w:u w:val="single"/>
+        </w:rPr>
+        <w:t>Mērķis</w:t>
+      </w:r>
+      <w:r>
+        <w:t>:</w:t>
+      </w:r>
+      <w:r>
+        <w:t xml:space="preserve"> </w:t>
+      </w:r>
+      <w:r>
+        <w:t xml:space="preserve">Nodrošināt </w:t>
+      </w:r>
+      <w:r>
+        <w:t>lietotājiem veikt mākslas darbu iegādi caur tīmekļa vietni</w:t>
+      </w:r>
+      <w:r>
+        <w:t>.</w:t>
+      </w:r>
+    </w:p>
+    <w:p>
+      <w:pPr>
+        <w:pStyle w:val="NoSpacing"/>
+      </w:pPr>
+      <w:r>
+        <w:rPr>
+          <w:u w:val="single"/>
+        </w:rPr>
+        <w:t>Ievaddati</w:t>
+      </w:r>
+      <w:r>
+        <w:t xml:space="preserve">: </w:t>
+      </w:r>
+    </w:p>
+    <w:p>
+      <w:pPr>
+        <w:pStyle w:val="NoSpacing"/>
+        <w:numPr>
+          <w:ilvl w:val="0"/>
+          <w:numId w:val="32"/>
+        </w:numPr>
+      </w:pPr>
+      <w:r>
+        <w:t>Lietotāja izvēlētie mākslas darbi</w:t>
+      </w:r>
+      <w:r>
+        <w:t xml:space="preserve"> vai darbs</w:t>
+      </w:r>
+      <w:r>
+        <w:t xml:space="preserve"> iegādei</w:t>
+      </w:r>
+      <w:r>
+        <w:t>.</w:t>
+      </w:r>
+    </w:p>
+    <w:p>
+      <w:pPr>
+        <w:pStyle w:val="NoSpacing"/>
+        <w:numPr>
+          <w:ilvl w:val="0"/>
+          <w:numId w:val="32"/>
+        </w:numPr>
+      </w:pPr>
+      <w:r>
+        <w:t>Apmaksas informācija (kredītkartes dati, apmaksas veids)</w:t>
+      </w:r>
+      <w:r>
+        <w:t>.</w:t>
+      </w:r>
+    </w:p>
+    <w:p>
+      <w:pPr>
+        <w:pStyle w:val="NoSpacing"/>
+      </w:pPr>
+      <w:r>
+        <w:rPr>
+          <w:u w:val="single"/>
+        </w:rPr>
+        <w:t>Apstrāde</w:t>
+      </w:r>
+      <w:r>
+        <w:rPr>
+          <w:u w:val="single"/>
+        </w:rPr>
+        <w:t>:</w:t>
+      </w:r>
+      <w:r>
+        <w:t xml:space="preserve"> </w:t>
+      </w:r>
+    </w:p>
+    <w:p>
+      <w:pPr>
+        <w:pStyle w:val="NoSpacing"/>
+        <w:numPr>
+          <w:ilvl w:val="0"/>
+          <w:numId w:val="33"/>
+        </w:numPr>
+      </w:pPr>
+      <w:r>
+        <w:t>Apmaksas un pasūtījuma detaļu apstiprināšana</w:t>
+      </w:r>
+      <w:r>
+        <w:t>.</w:t>
+      </w:r>
+    </w:p>
+    <w:p>
+      <w:pPr>
+        <w:pStyle w:val="NoSpacing"/>
+        <w:numPr>
+          <w:ilvl w:val="0"/>
+          <w:numId w:val="33"/>
+        </w:numPr>
+      </w:pPr>
+      <w:r>
+        <w:t>Pasūtījuma apstrāde un mākslas darbu rezervācija</w:t>
+      </w:r>
+      <w:r>
+        <w:t>.</w:t>
+      </w:r>
+    </w:p>
+    <w:p>
+      <w:pPr>
+        <w:pStyle w:val="NoSpacing"/>
+        <w:numPr>
+          <w:ilvl w:val="0"/>
+          <w:numId w:val="33"/>
+        </w:numPr>
+      </w:pPr>
+      <w:r>
+        <w:t>Pasūtījuma informācija ievietota datubāzē</w:t>
+      </w:r>
+      <w:r>
+        <w:t>.</w:t>
+      </w:r>
+    </w:p>
+    <w:p>
+      <w:pPr>
+        <w:pStyle w:val="NoSpacing"/>
+      </w:pPr>
+      <w:r>
+        <w:rPr>
+          <w:u w:val="single"/>
+        </w:rPr>
+        <w:lastRenderedPageBreak/>
+        <w:t>Izvaddati</w:t>
+      </w:r>
+      <w:r>
+        <w:t>:</w:t>
+      </w:r>
+    </w:p>
+    <w:p>
+      <w:pPr>
+        <w:pStyle w:val="NoSpacing"/>
+        <w:numPr>
+          <w:ilvl w:val="0"/>
+          <w:numId w:val="34"/>
+        </w:numPr>
+      </w:pPr>
+      <w:r>
+        <w:t>Apstiprinājuma ziņojums par veiksmīgu iegādi</w:t>
+      </w:r>
+      <w:r>
+        <w:t>.</w:t>
+      </w:r>
+    </w:p>
+    <w:p>
+      <w:pPr>
+        <w:pStyle w:val="NoSpacing"/>
+        <w:numPr>
+          <w:ilvl w:val="0"/>
+          <w:numId w:val="34"/>
+        </w:numPr>
+      </w:pPr>
+      <w:r>
+        <w:t>E-pasta vēstule ar pasūtījuma detalizētu informāciju</w:t>
+      </w:r>
+    </w:p>
+    <w:p>
+      <w:pPr>
+        <w:pStyle w:val="NoSpacing"/>
+        <w:numPr>
+          <w:ilvl w:val="0"/>
+          <w:numId w:val="34"/>
+        </w:numPr>
+      </w:pPr>
+      <w:r>
+        <w:t>A</w:t>
+      </w:r>
+      <w:r>
+        <w:t>tbilstoša kļūdas ziņojuma parādīšana</w:t>
+      </w:r>
+      <w:r>
+        <w:t>.</w:t>
+      </w:r>
+    </w:p>
+    <w:p>
+      <w:pPr>
+        <w:pStyle w:val="Heading3"/>
+        <w:numPr>
+          <w:ilvl w:val="2"/>
+          <w:numId w:val="1"/>
+        </w:numPr>
+      </w:pPr>
+      <w:r>
         <w:t>Pirkumu vēsture</w:t>
       </w:r>
     </w:p>
@@ -6181,7 +6385,6 @@
       </w:pPr>
       <w:bookmarkStart w:id="9" w:name="_Toc150691149"/>
       <w:r>
-        <w:lastRenderedPageBreak/>
         <w:t>Sistēmas nefunkcionālās prasības</w:t>
       </w:r>
       <w:bookmarkEnd w:id="9"/>
@@ -6305,6 +6508,7 @@
         </w:numPr>
       </w:pPr>
       <w:r>
+        <w:lastRenderedPageBreak/>
         <w:t>Programmēšanas valoda</w:t>
       </w:r>
     </w:p>
@@ -6357,11 +6561,7 @@
         <w:pStyle w:val="NoSpacing"/>
       </w:pPr>
       <w:r>
-        <w:t xml:space="preserve">Administratīvās sistēmas vadīšanu veiks uzņēmuma darbinieki, kuriem nebūs nepieciešamas padziļinātas zināšanas IT un programmēšanā. Galvenais, ka viņiem ir pamat zināšanas par ikdienā izmantoto tīmekļa vietņu un lietotņu funkcijām, kas ļaus efektīvi pārvaldīt sistēmu. Viņu atbildībā būs datubāzes pārskatu apstrāde un datu manipulēšanas iespējas, nodrošinot informācijas aktualitāti un sistēmas atjaunošanu. Administratīvā saskarne būs </w:t>
-      </w:r>
-      <w:r>
-        <w:lastRenderedPageBreak/>
-        <w:t>izstrādāta lietotājiem draudzīgā veidā, ļaujot veikt visas galvenās CRUD (Create, Read, Update, Delete) operācijas no administratora paneļa</w:t>
+        <w:t>Administratīvās sistēmas vadīšanu veiks uzņēmuma darbinieki, kuriem nebūs nepieciešamas padziļinātas zināšanas IT un programmēšanā. Galvenais, ka viņiem ir pamat zināšanas par ikdienā izmantoto tīmekļa vietņu un lietotņu funkcijām, kas ļaus efektīvi pārvaldīt sistēmu. Viņu atbildībā būs datubāzes pārskatu apstrāde un datu manipulēšanas iespējas, nodrošinot informācijas aktualitāti un sistēmas atjaunošanu. Administratīvā saskarne būs izstrādāta lietotājiem draudzīgā veidā, ļaujot veikt visas galvenās CRUD (Create, Read, Update, Delete) operācijas no administratora paneļa</w:t>
       </w:r>
       <w:r>
         <w:t>.</w:t>
@@ -7644,15 +7844,13 @@
         <w:t>ā</w:t>
       </w:r>
       <w:r>
-        <w:t xml:space="preserve"> prezentēta datubāzes </w:t>
-      </w:r>
-      <w:proofErr w:type="spellStart"/>
-      <w:r>
-        <w:t>shēmatiska</w:t>
-      </w:r>
-      <w:proofErr w:type="spellEnd"/>
-      <w:r>
-        <w:t xml:space="preserve"> struktūra, kas ir fundamentāla tīmekļa vietnes aizkulises darbībai. </w:t>
+        <w:t xml:space="preserve"> prezentēta datubāzes sh</w:t>
+      </w:r>
+      <w:r>
+        <w:t>e</w:t>
+      </w:r>
+      <w:r>
+        <w:t xml:space="preserve">matiska struktūra, kas ir fundamentāla tīmekļa vietnes aizkulises darbībai. </w:t>
       </w:r>
       <w:r>
         <w:t>Tā</w:t>
@@ -13552,8 +13750,13 @@
           <w:sz w:val="20"/>
           <w:szCs w:val="20"/>
         </w:rPr>
-        <w:t>2</w:t>
-      </w:r>
+        <w:t>2.Tabula</w:t>
+      </w:r>
+    </w:p>
+    <w:p>
+      <w:pPr>
+        <w:jc w:val="center"/>
+      </w:pPr>
       <w:r>
         <w:rPr>
           <w:b/>
@@ -13561,13 +13764,8 @@
           <w:sz w:val="20"/>
           <w:szCs w:val="20"/>
         </w:rPr>
-        <w:t>.Tabula</w:t>
-      </w:r>
-    </w:p>
-    <w:p>
-      <w:pPr>
-        <w:jc w:val="center"/>
-      </w:pPr>
+        <w:t>Test</w:t>
+      </w:r>
       <w:r>
         <w:rPr>
           <w:b/>
@@ -13575,25 +13773,7 @@
           <w:sz w:val="20"/>
           <w:szCs w:val="20"/>
         </w:rPr>
-        <w:t>Test</w:t>
-      </w:r>
-      <w:r>
-        <w:rPr>
-          <w:b/>
-          <w:bCs/>
-          <w:sz w:val="20"/>
-          <w:szCs w:val="20"/>
-        </w:rPr>
-        <w:t>ēšanas žurnāla</w:t>
-      </w:r>
-      <w:r>
-        <w:rPr>
-          <w:b/>
-          <w:bCs/>
-          <w:sz w:val="20"/>
-          <w:szCs w:val="20"/>
-        </w:rPr>
-        <w:t xml:space="preserve"> tabula</w:t>
+        <w:t>ēšanas žurnāla tabula</w:t>
       </w:r>
     </w:p>
     <w:tbl>
@@ -16337,14 +16517,7 @@
                 <w:sz w:val="20"/>
                 <w:szCs w:val="20"/>
               </w:rPr>
-              <w:t>Z</w:t>
-            </w:r>
-            <w:r>
-              <w:rPr>
-                <w:sz w:val="20"/>
-                <w:szCs w:val="20"/>
-              </w:rPr>
-              <w:t>.12</w:t>
+              <w:t>Z.12</w:t>
             </w:r>
             <w:r>
               <w:rPr>
@@ -16399,14 +16572,7 @@
                 <w:sz w:val="20"/>
                 <w:szCs w:val="20"/>
               </w:rPr>
-              <w:t>1</w:t>
-            </w:r>
-            <w:r>
-              <w:rPr>
-                <w:sz w:val="20"/>
-                <w:szCs w:val="20"/>
-              </w:rPr>
-              <w:t>1</w:t>
+              <w:t>11</w:t>
             </w:r>
             <w:r>
               <w:rPr>
@@ -16615,14 +16781,7 @@
                 <w:sz w:val="20"/>
                 <w:szCs w:val="20"/>
               </w:rPr>
-              <w:t>1</w:t>
-            </w:r>
-            <w:r>
-              <w:rPr>
-                <w:sz w:val="20"/>
-                <w:szCs w:val="20"/>
-              </w:rPr>
-              <w:t>2</w:t>
+              <w:t>12</w:t>
             </w:r>
             <w:r>
               <w:rPr>
@@ -16838,14 +16997,7 @@
                 <w:sz w:val="20"/>
                 <w:szCs w:val="20"/>
               </w:rPr>
-              <w:t>1</w:t>
-            </w:r>
-            <w:r>
-              <w:rPr>
-                <w:sz w:val="20"/>
-                <w:szCs w:val="20"/>
-              </w:rPr>
-              <w:t>3</w:t>
+              <w:t>13</w:t>
             </w:r>
             <w:r>
               <w:rPr>
@@ -17061,14 +17213,7 @@
                 <w:sz w:val="20"/>
                 <w:szCs w:val="20"/>
               </w:rPr>
-              <w:t>1</w:t>
-            </w:r>
-            <w:r>
-              <w:rPr>
-                <w:sz w:val="20"/>
-                <w:szCs w:val="20"/>
-              </w:rPr>
-              <w:t>4</w:t>
+              <w:t>14</w:t>
             </w:r>
             <w:r>
               <w:rPr>
@@ -17196,21 +17341,7 @@
                 <w:sz w:val="20"/>
                 <w:szCs w:val="20"/>
               </w:rPr>
-              <w:t>KZ.0</w:t>
-            </w:r>
-            <w:r>
-              <w:rPr>
-                <w:sz w:val="20"/>
-                <w:szCs w:val="20"/>
-              </w:rPr>
-              <w:t>2</w:t>
-            </w:r>
-            <w:r>
-              <w:rPr>
-                <w:sz w:val="20"/>
-                <w:szCs w:val="20"/>
-              </w:rPr>
-              <w:t>.</w:t>
+              <w:t>KZ.02.</w:t>
             </w:r>
           </w:p>
         </w:tc>
@@ -17312,14 +17443,7 @@
                 <w:sz w:val="20"/>
                 <w:szCs w:val="20"/>
               </w:rPr>
-              <w:t>1</w:t>
-            </w:r>
-            <w:r>
-              <w:rPr>
-                <w:sz w:val="20"/>
-                <w:szCs w:val="20"/>
-              </w:rPr>
-              <w:t>4</w:t>
+              <w:t>14</w:t>
             </w:r>
             <w:r>
               <w:rPr>
@@ -17535,14 +17659,7 @@
                 <w:sz w:val="20"/>
                 <w:szCs w:val="20"/>
               </w:rPr>
-              <w:t>1</w:t>
-            </w:r>
-            <w:r>
-              <w:rPr>
-                <w:sz w:val="20"/>
-                <w:szCs w:val="20"/>
-              </w:rPr>
-              <w:t>5</w:t>
+              <w:t>15</w:t>
             </w:r>
             <w:r>
               <w:rPr>
@@ -17765,14 +17882,7 @@
                 <w:sz w:val="20"/>
                 <w:szCs w:val="20"/>
               </w:rPr>
-              <w:t>1</w:t>
-            </w:r>
-            <w:r>
-              <w:rPr>
-                <w:sz w:val="20"/>
-                <w:szCs w:val="20"/>
-              </w:rPr>
-              <w:t>6</w:t>
+              <w:t>16</w:t>
             </w:r>
             <w:r>
               <w:rPr>

--- a/Daugats_dokumentacija.docx
+++ b/Daugats_dokumentacija.docx
@@ -3291,11 +3291,13 @@
     <w:p>
       <w:pPr>
         <w:pStyle w:val="NoSpacing"/>
+        <w:spacing w:before="480"/>
       </w:pPr>
       <w:r>
         <w:rPr>
           <w:u w:val="single"/>
         </w:rPr>
+        <w:lastRenderedPageBreak/>
         <w:t>Apstrāde</w:t>
       </w:r>
       <w:r>
@@ -3317,7 +3319,6 @@
         </w:numPr>
       </w:pPr>
       <w:r>
-        <w:lastRenderedPageBreak/>
         <w:t>Lietotāja ievadīto datu validācija.</w:t>
       </w:r>
     </w:p>
@@ -3770,6 +3771,7 @@
       </w:pPr>
       <w:bookmarkStart w:id="10" w:name="_Toc168238383"/>
       <w:r>
+        <w:lastRenderedPageBreak/>
         <w:t>Lietotāju informācijas rediģēšana</w:t>
       </w:r>
       <w:bookmarkEnd w:id="10"/>
@@ -3802,7 +3804,6 @@
         <w:rPr>
           <w:u w:val="single"/>
         </w:rPr>
-        <w:lastRenderedPageBreak/>
         <w:t>Ievaddati</w:t>
       </w:r>
       <w:r>
@@ -4323,6 +4324,7 @@
         <w:rPr>
           <w:u w:val="single"/>
         </w:rPr>
+        <w:lastRenderedPageBreak/>
         <w:t>Izvaddati</w:t>
       </w:r>
       <w:r>
@@ -4354,7 +4356,6 @@
       </w:pPr>
       <w:bookmarkStart w:id="14" w:name="_Hlk155454045"/>
       <w:r>
-        <w:lastRenderedPageBreak/>
         <w:t>A</w:t>
       </w:r>
       <w:bookmarkStart w:id="15" w:name="_Hlk155454063"/>
@@ -4493,11 +4494,9 @@
           <w:numId w:val="1"/>
         </w:numPr>
       </w:pPr>
-      <w:bookmarkStart w:id="17" w:name="_Toc168238388"/>
-      <w:r>
-        <w:t>Produkta pievienošana iepirkumu grozam</w:t>
-      </w:r>
-      <w:bookmarkEnd w:id="17"/>
+      <w:r>
+        <w:t>Vēstuļu abonementu anulēšana</w:t>
+      </w:r>
     </w:p>
     <w:p>
       <w:pPr>
@@ -4513,16 +4512,7 @@
         <w:t xml:space="preserve">: </w:t>
       </w:r>
       <w:r>
-        <w:t xml:space="preserve">Nodrošināt iespēju </w:t>
-      </w:r>
-      <w:r>
-        <w:t>pievienot</w:t>
-      </w:r>
-      <w:r>
-        <w:t xml:space="preserve"> mākslas darbu iepirkumu groz</w:t>
-      </w:r>
-      <w:r>
-        <w:t>am</w:t>
+        <w:t>Nodrošināt iespēju atcelt jaunumu un piedāvājumu abonementu</w:t>
       </w:r>
       <w:r>
         <w:t>.</w:t>
@@ -4540,6 +4530,32 @@
       </w:r>
       <w:r>
         <w:t xml:space="preserve">: </w:t>
+      </w:r>
+      <w:r>
+        <w:t>Lietotāja abonementa anulēšanas darbība e-pastā</w:t>
+      </w:r>
+      <w:r>
+        <w:t>.</w:t>
+      </w:r>
+    </w:p>
+    <w:p>
+      <w:pPr>
+        <w:pStyle w:val="NoSpacing"/>
+      </w:pPr>
+      <w:r>
+        <w:rPr>
+          <w:u w:val="single"/>
+        </w:rPr>
+        <w:t>Apstrāde</w:t>
+      </w:r>
+      <w:r>
+        <w:rPr>
+          <w:u w:val="single"/>
+        </w:rPr>
+        <w:t>:</w:t>
+      </w:r>
+      <w:r>
+        <w:t xml:space="preserve"> </w:t>
       </w:r>
     </w:p>
     <w:p>
@@ -4551,10 +4567,7 @@
         </w:numPr>
       </w:pPr>
       <w:r>
-        <w:t>Daudzums</w:t>
-      </w:r>
-      <w:r>
-        <w:t>.</w:t>
+        <w:t>Apstiprinājums par veiksmīgu abonementa anulēšanu.</w:t>
       </w:r>
     </w:p>
     <w:p>
@@ -4566,10 +4579,7 @@
         </w:numPr>
       </w:pPr>
       <w:r>
-        <w:t>K</w:t>
-      </w:r>
-      <w:r>
-        <w:t>likšķina uz pogas "Pievienot grozam"</w:t>
+        <w:t>Atbilstoša kļūdas ziņojuma parādīšana</w:t>
       </w:r>
       <w:r>
         <w:t>.</w:t>
@@ -4583,72 +4593,46 @@
         <w:rPr>
           <w:u w:val="single"/>
         </w:rPr>
-        <w:t>Apstrāde</w:t>
-      </w:r>
-      <w:r>
-        <w:rPr>
-          <w:u w:val="single"/>
-        </w:rPr>
-        <w:t>:</w:t>
-      </w:r>
-      <w:r>
-        <w:t xml:space="preserve"> </w:t>
-      </w:r>
-      <w:r>
-        <w:t>D</w:t>
-      </w:r>
-      <w:r>
-        <w:t>arb</w:t>
-      </w:r>
-      <w:r>
-        <w:t>a</w:t>
-      </w:r>
-      <w:r>
-        <w:t xml:space="preserve"> pievienošana lietotāja iepirkumu grozam</w:t>
-      </w:r>
-      <w:r>
-        <w:t>.</w:t>
-      </w:r>
-    </w:p>
-    <w:p>
-      <w:pPr>
-        <w:pStyle w:val="NoSpacing"/>
-      </w:pPr>
-      <w:r>
-        <w:rPr>
-          <w:u w:val="single"/>
-        </w:rPr>
         <w:t>Izvaddati</w:t>
       </w:r>
       <w:r>
-        <w:t>:</w:t>
-      </w:r>
-    </w:p>
-    <w:p>
-      <w:pPr>
-        <w:pStyle w:val="NoSpacing"/>
-        <w:numPr>
-          <w:ilvl w:val="0"/>
-          <w:numId w:val="39"/>
-        </w:numPr>
-      </w:pPr>
-      <w:r>
-        <w:t>Atjaunināts iepirkumu grozs ar pievienotajiem mākslas darbiem</w:t>
-      </w:r>
-      <w:r>
-        <w:t>.</w:t>
-      </w:r>
-    </w:p>
-    <w:p>
-      <w:pPr>
-        <w:pStyle w:val="NoSpacing"/>
-        <w:numPr>
-          <w:ilvl w:val="0"/>
-          <w:numId w:val="39"/>
-        </w:numPr>
-      </w:pPr>
-      <w:r>
-        <w:t>Paziņojums par veiksmīgu pievienošanu</w:t>
+        <w:t xml:space="preserve">: </w:t>
+      </w:r>
+    </w:p>
+    <w:p>
+      <w:pPr>
+        <w:pStyle w:val="NoSpacing"/>
+      </w:pPr>
+      <w:r>
+        <w:t>1)</w:t>
+      </w:r>
+      <w:r>
+        <w:tab/>
+        <w:t>Lietotāja e-pasta adreses identificēšana abonētāju sarakstā.</w:t>
+      </w:r>
+    </w:p>
+    <w:p>
+      <w:pPr>
+        <w:pStyle w:val="NoSpacing"/>
+      </w:pPr>
+      <w:r>
+        <w:t>2)</w:t>
+      </w:r>
+      <w:r>
+        <w:tab/>
+        <w:t>Abonementa anulēšanas pieprasījuma apstiprināšana.</w:t>
+      </w:r>
+    </w:p>
+    <w:p>
+      <w:pPr>
+        <w:pStyle w:val="NoSpacing"/>
+      </w:pPr>
+      <w:r>
+        <w:t>3)</w:t>
+      </w:r>
+      <w:r>
+        <w:tab/>
+        <w:t>Lietotāja e-pasta adreses noņemšana no abonētāju saraksta</w:t>
       </w:r>
       <w:r>
         <w:t>.</w:t>
@@ -4662,11 +4646,11 @@
           <w:numId w:val="1"/>
         </w:numPr>
       </w:pPr>
-      <w:bookmarkStart w:id="18" w:name="_Toc168238389"/>
-      <w:r>
-        <w:t>Produkta daudzuma maiņa iepirkumu grozā</w:t>
-      </w:r>
-      <w:bookmarkEnd w:id="18"/>
+      <w:bookmarkStart w:id="17" w:name="_Toc168238388"/>
+      <w:r>
+        <w:t>Produkta pievienošana iepirkumu grozam</w:t>
+      </w:r>
+      <w:bookmarkEnd w:id="17"/>
     </w:p>
     <w:p>
       <w:pPr>
@@ -4682,7 +4666,16 @@
         <w:t xml:space="preserve">: </w:t>
       </w:r>
       <w:r>
-        <w:t>Nodrošināt iespēju mainīt mākslas darbu daudzumu iepirkumu grozā</w:t>
+        <w:t xml:space="preserve">Nodrošināt iespēju </w:t>
+      </w:r>
+      <w:r>
+        <w:t>pievienot</w:t>
+      </w:r>
+      <w:r>
+        <w:t xml:space="preserve"> mākslas darbu iepirkumu groz</w:t>
+      </w:r>
+      <w:r>
+        <w:t>am</w:t>
       </w:r>
       <w:r>
         <w:t>.</w:t>
@@ -4711,7 +4704,7 @@
         </w:numPr>
       </w:pPr>
       <w:r>
-        <w:t>Palielināt daudzumu</w:t>
+        <w:t>Daudzums</w:t>
       </w:r>
       <w:r>
         <w:t>.</w:t>
@@ -4726,7 +4719,13 @@
         </w:numPr>
       </w:pPr>
       <w:r>
-        <w:t>Pamazināt daudzumu.</w:t>
+        <w:t>K</w:t>
+      </w:r>
+      <w:r>
+        <w:t>likšķina uz pogas "Pievienot grozam"</w:t>
+      </w:r>
+      <w:r>
+        <w:t>.</w:t>
       </w:r>
     </w:p>
     <w:p>
@@ -4749,13 +4748,16 @@
         <w:t xml:space="preserve"> </w:t>
       </w:r>
       <w:r>
-        <w:t>Grozā esošo mākslas darb</w:t>
+        <w:t>D</w:t>
+      </w:r>
+      <w:r>
+        <w:t>arb</w:t>
       </w:r>
       <w:r>
         <w:t>a</w:t>
       </w:r>
       <w:r>
-        <w:t xml:space="preserve"> daudzuma atjaunināšana</w:t>
+        <w:t xml:space="preserve"> pievienošana lietotāja iepirkumu grozam</w:t>
       </w:r>
       <w:r>
         <w:t>.</w:t>
@@ -4774,11 +4776,32 @@
       <w:r>
         <w:t>:</w:t>
       </w:r>
-      <w:r>
-        <w:t xml:space="preserve"> </w:t>
-      </w:r>
-      <w:r>
-        <w:t>Atjaunināts iepirkumu grozs ar mainītu mākslas darbu daudzumu</w:t>
+    </w:p>
+    <w:p>
+      <w:pPr>
+        <w:pStyle w:val="NoSpacing"/>
+        <w:numPr>
+          <w:ilvl w:val="0"/>
+          <w:numId w:val="39"/>
+        </w:numPr>
+      </w:pPr>
+      <w:r>
+        <w:t>Atjaunināts iepirkumu grozs ar pievienotajiem mākslas darbiem</w:t>
+      </w:r>
+      <w:r>
+        <w:t>.</w:t>
+      </w:r>
+    </w:p>
+    <w:p>
+      <w:pPr>
+        <w:pStyle w:val="NoSpacing"/>
+        <w:numPr>
+          <w:ilvl w:val="0"/>
+          <w:numId w:val="39"/>
+        </w:numPr>
+      </w:pPr>
+      <w:r>
+        <w:t>Paziņojums par veiksmīgu pievienošanu</w:t>
       </w:r>
       <w:r>
         <w:t>.</w:t>
@@ -4791,12 +4814,15 @@
           <w:ilvl w:val="2"/>
           <w:numId w:val="1"/>
         </w:numPr>
-      </w:pPr>
-      <w:bookmarkStart w:id="19" w:name="_Toc168238390"/>
-      <w:r>
-        <w:t>Produkta dzēšana no iepirkumu groza</w:t>
-      </w:r>
-      <w:bookmarkEnd w:id="19"/>
+        <w:spacing w:before="1680"/>
+        <w:ind w:left="1225" w:hanging="505"/>
+      </w:pPr>
+      <w:bookmarkStart w:id="18" w:name="_Toc168238389"/>
+      <w:r>
+        <w:lastRenderedPageBreak/>
+        <w:t>Produkta daudzuma maiņa iepirkumu grozā</w:t>
+      </w:r>
+      <w:bookmarkEnd w:id="18"/>
     </w:p>
     <w:p>
       <w:pPr>
@@ -4812,7 +4838,10 @@
         <w:t xml:space="preserve">: </w:t>
       </w:r>
       <w:r>
-        <w:t>Nodrošināt iespēju dzēst mākslas darbus no iepirkumu groza.</w:t>
+        <w:t>Nodrošināt iespēju mainīt mākslas darbu daudzumu iepirkumu grozā</w:t>
+      </w:r>
+      <w:r>
+        <w:t>.</w:t>
       </w:r>
     </w:p>
     <w:p>
@@ -4828,8 +4857,17 @@
       <w:r>
         <w:t xml:space="preserve">: </w:t>
       </w:r>
-      <w:r>
-        <w:t>Lietotājs noklikšķina uz dzēšanas pogas pie mākslas darba grozā</w:t>
+    </w:p>
+    <w:p>
+      <w:pPr>
+        <w:pStyle w:val="NoSpacing"/>
+        <w:numPr>
+          <w:ilvl w:val="0"/>
+          <w:numId w:val="40"/>
+        </w:numPr>
+      </w:pPr>
+      <w:r>
+        <w:t>Palielināt daudzumu</w:t>
       </w:r>
       <w:r>
         <w:t>.</w:t>
@@ -4838,6 +4876,18 @@
     <w:p>
       <w:pPr>
         <w:pStyle w:val="NoSpacing"/>
+        <w:numPr>
+          <w:ilvl w:val="0"/>
+          <w:numId w:val="40"/>
+        </w:numPr>
+      </w:pPr>
+      <w:r>
+        <w:t>Pamazināt daudzumu.</w:t>
+      </w:r>
+    </w:p>
+    <w:p>
+      <w:pPr>
+        <w:pStyle w:val="NoSpacing"/>
       </w:pPr>
       <w:r>
         <w:rPr>
@@ -4855,42 +4905,36 @@
         <w:t xml:space="preserve"> </w:t>
       </w:r>
       <w:r>
-        <w:t>D</w:t>
-      </w:r>
-      <w:r>
-        <w:t>arb</w:t>
+        <w:t>Grozā esošo mākslas darb</w:t>
       </w:r>
       <w:r>
         <w:t>a</w:t>
       </w:r>
       <w:r>
+        <w:t xml:space="preserve"> daudzuma atjaunināšana</w:t>
+      </w:r>
+      <w:r>
+        <w:t>.</w:t>
+      </w:r>
+    </w:p>
+    <w:p>
+      <w:pPr>
+        <w:pStyle w:val="NoSpacing"/>
+      </w:pPr>
+      <w:r>
+        <w:rPr>
+          <w:u w:val="single"/>
+        </w:rPr>
+        <w:t>Izvaddati</w:t>
+      </w:r>
+      <w:r>
+        <w:t>:</w:t>
+      </w:r>
+      <w:r>
         <w:t xml:space="preserve"> </w:t>
       </w:r>
       <w:r>
-        <w:t>dzēšana no</w:t>
-      </w:r>
-      <w:r>
-        <w:t xml:space="preserve"> lietotāja iepirkumu groza</w:t>
-      </w:r>
-      <w:r>
-        <w:t>.</w:t>
-      </w:r>
-    </w:p>
-    <w:p>
-      <w:pPr>
-        <w:pStyle w:val="NoSpacing"/>
-      </w:pPr>
-      <w:r>
-        <w:rPr>
-          <w:u w:val="single"/>
-        </w:rPr>
-        <w:t>Izvaddati</w:t>
-      </w:r>
-      <w:r>
-        <w:t>:</w:t>
-      </w:r>
-      <w:r>
-        <w:t xml:space="preserve"> Atjaunināts iepirkumu grozs bez dzēstajiem mākslas darbiem</w:t>
+        <w:t>Atjaunināts iepirkumu grozs ar mainītu mākslas darbu daudzumu</w:t>
       </w:r>
       <w:r>
         <w:t>.</w:t>
@@ -4904,11 +4948,11 @@
           <w:numId w:val="1"/>
         </w:numPr>
       </w:pPr>
-      <w:bookmarkStart w:id="20" w:name="_Toc168238391"/>
-      <w:r>
-        <w:t>Mākslas darbu meklēšana</w:t>
-      </w:r>
-      <w:bookmarkEnd w:id="20"/>
+      <w:bookmarkStart w:id="19" w:name="_Toc168238390"/>
+      <w:r>
+        <w:t>Produkta dzēšana no iepirkumu groza</w:t>
+      </w:r>
+      <w:bookmarkEnd w:id="19"/>
     </w:p>
     <w:p>
       <w:pPr>
@@ -4924,7 +4968,24 @@
         <w:t xml:space="preserve">: </w:t>
       </w:r>
       <w:r>
-        <w:t>Nodrošināt lietotājiem iespēju meklēt mākslas darbus pēc nosaukuma vai kategorijas</w:t>
+        <w:t>Nodrošināt iespēju dzēst mākslas darbus no iepirkumu groza.</w:t>
+      </w:r>
+    </w:p>
+    <w:p>
+      <w:pPr>
+        <w:pStyle w:val="NoSpacing"/>
+      </w:pPr>
+      <w:r>
+        <w:rPr>
+          <w:u w:val="single"/>
+        </w:rPr>
+        <w:t>Ievaddati</w:t>
+      </w:r>
+      <w:r>
+        <w:t xml:space="preserve">: </w:t>
+      </w:r>
+      <w:r>
+        <w:t>Lietotājs noklikšķina uz dzēšanas pogas pie mākslas darba grozā</w:t>
       </w:r>
       <w:r>
         <w:t>.</w:t>
@@ -4938,123 +4999,54 @@
         <w:rPr>
           <w:u w:val="single"/>
         </w:rPr>
-        <w:lastRenderedPageBreak/>
-        <w:t>Ievaddati</w:t>
-      </w:r>
-      <w:r>
-        <w:t xml:space="preserve">: </w:t>
-      </w:r>
-      <w:r>
-        <w:t>Ievadīti m</w:t>
-      </w:r>
-      <w:r>
-        <w:t xml:space="preserve">eklēšanas kritēriji </w:t>
-      </w:r>
-      <w:r>
-        <w:t>(</w:t>
-      </w:r>
-      <w:r>
-        <w:t>nosaukums vai kategorija</w:t>
-      </w:r>
-      <w:r>
-        <w:t>)</w:t>
-      </w:r>
-    </w:p>
-    <w:p>
-      <w:pPr>
-        <w:pStyle w:val="NoSpacing"/>
-      </w:pPr>
+        <w:t>Apstrāde</w:t>
+      </w:r>
       <w:r>
         <w:rPr>
           <w:u w:val="single"/>
         </w:rPr>
-        <w:t>Apstrāde</w:t>
-      </w:r>
+        <w:t>:</w:t>
+      </w:r>
+      <w:r>
+        <w:t xml:space="preserve"> </w:t>
+      </w:r>
+      <w:r>
+        <w:t>D</w:t>
+      </w:r>
+      <w:r>
+        <w:t>arb</w:t>
+      </w:r>
+      <w:r>
+        <w:t>a</w:t>
+      </w:r>
+      <w:r>
+        <w:t xml:space="preserve"> </w:t>
+      </w:r>
+      <w:r>
+        <w:t>dzēšana no</w:t>
+      </w:r>
+      <w:r>
+        <w:t xml:space="preserve"> lietotāja iepirkumu groza</w:t>
+      </w:r>
+      <w:r>
+        <w:t>.</w:t>
+      </w:r>
+    </w:p>
+    <w:p>
+      <w:pPr>
+        <w:pStyle w:val="NoSpacing"/>
+      </w:pPr>
       <w:r>
         <w:rPr>
           <w:u w:val="single"/>
         </w:rPr>
+        <w:t>Izvaddati</w:t>
+      </w:r>
+      <w:r>
         <w:t>:</w:t>
       </w:r>
       <w:r>
-        <w:t xml:space="preserve"> </w:t>
-      </w:r>
-    </w:p>
-    <w:p>
-      <w:pPr>
-        <w:pStyle w:val="NoSpacing"/>
-        <w:numPr>
-          <w:ilvl w:val="0"/>
-          <w:numId w:val="20"/>
-        </w:numPr>
-      </w:pPr>
-      <w:r>
-        <w:t>Meklēšanas kritēriju salīdzināšana ar datubāzē esošajiem mākslas darbiem</w:t>
-      </w:r>
-      <w:r>
-        <w:t>.</w:t>
-      </w:r>
-    </w:p>
-    <w:p>
-      <w:pPr>
-        <w:pStyle w:val="NoSpacing"/>
-        <w:numPr>
-          <w:ilvl w:val="0"/>
-          <w:numId w:val="20"/>
-        </w:numPr>
-      </w:pPr>
-      <w:r>
-        <w:t>Atbilstošu mākslas darbu atlasīšana</w:t>
-      </w:r>
-      <w:r>
-        <w:t>.</w:t>
-      </w:r>
-    </w:p>
-    <w:p>
-      <w:pPr>
-        <w:pStyle w:val="NoSpacing"/>
-      </w:pPr>
-      <w:r>
-        <w:rPr>
-          <w:u w:val="single"/>
-        </w:rPr>
-        <w:t>Izvaddati</w:t>
-      </w:r>
-      <w:r>
-        <w:t>:</w:t>
-      </w:r>
-    </w:p>
-    <w:p>
-      <w:pPr>
-        <w:pStyle w:val="NoSpacing"/>
-        <w:numPr>
-          <w:ilvl w:val="0"/>
-          <w:numId w:val="21"/>
-        </w:numPr>
-      </w:pPr>
-      <w:r>
-        <w:t>Mākslas darbu sarakst</w:t>
-      </w:r>
-      <w:r>
-        <w:t xml:space="preserve">a </w:t>
-      </w:r>
-      <w:r>
-        <w:t>parādīšana lietotājam, kas atbilst meklēšanas kritērijiem</w:t>
-      </w:r>
-      <w:r>
-        <w:t>.</w:t>
-      </w:r>
-    </w:p>
-    <w:p>
-      <w:pPr>
-        <w:pStyle w:val="NoSpacing"/>
-        <w:numPr>
-          <w:ilvl w:val="0"/>
-          <w:numId w:val="21"/>
-        </w:numPr>
-      </w:pPr>
-      <w:r>
-        <w:t>Ziņojums, ja neviens mākslas darbs neatbilst meklēšanas kritērijiem</w:t>
+        <w:t xml:space="preserve"> Atjaunināts iepirkumu grozs bez dzēstajiem mākslas darbiem</w:t>
       </w:r>
       <w:r>
         <w:t>.</w:t>
@@ -5068,11 +5060,11 @@
           <w:numId w:val="1"/>
         </w:numPr>
       </w:pPr>
-      <w:bookmarkStart w:id="21" w:name="_Toc168238392"/>
-      <w:r>
-        <w:t>Pasūtījumu filtru atiestatīšana</w:t>
-      </w:r>
-      <w:bookmarkEnd w:id="21"/>
+      <w:bookmarkStart w:id="20" w:name="_Toc168238391"/>
+      <w:r>
+        <w:t>Mākslas darbu meklēšana</w:t>
+      </w:r>
+      <w:bookmarkEnd w:id="20"/>
     </w:p>
     <w:p>
       <w:pPr>
@@ -5085,13 +5077,74 @@
         <w:t>Mērķis</w:t>
       </w:r>
       <w:r>
+        <w:t xml:space="preserve">: </w:t>
+      </w:r>
+      <w:r>
+        <w:t>Nodrošināt lietotājiem iespēju meklēt mākslas darbus pēc nosaukuma vai kategorijas</w:t>
+      </w:r>
+      <w:r>
+        <w:t>.</w:t>
+      </w:r>
+    </w:p>
+    <w:p>
+      <w:pPr>
+        <w:pStyle w:val="NoSpacing"/>
+      </w:pPr>
+      <w:r>
+        <w:rPr>
+          <w:u w:val="single"/>
+        </w:rPr>
+        <w:t>Ievaddati</w:t>
+      </w:r>
+      <w:r>
+        <w:t xml:space="preserve">: </w:t>
+      </w:r>
+      <w:r>
+        <w:t>Ievadīti m</w:t>
+      </w:r>
+      <w:r>
+        <w:t xml:space="preserve">eklēšanas kritēriji </w:t>
+      </w:r>
+      <w:r>
+        <w:t>(</w:t>
+      </w:r>
+      <w:r>
+        <w:t>nosaukums vai kategorija</w:t>
+      </w:r>
+      <w:r>
+        <w:t>)</w:t>
+      </w:r>
+    </w:p>
+    <w:p>
+      <w:pPr>
+        <w:pStyle w:val="NoSpacing"/>
+      </w:pPr>
+      <w:r>
+        <w:rPr>
+          <w:u w:val="single"/>
+        </w:rPr>
+        <w:t>Apstrāde</w:t>
+      </w:r>
+      <w:r>
+        <w:rPr>
+          <w:u w:val="single"/>
+        </w:rPr>
         <w:t>:</w:t>
       </w:r>
       <w:r>
         <w:t xml:space="preserve"> </w:t>
       </w:r>
-      <w:r>
-        <w:t>Nodrošināt iespēju administratoriem atiestatīt pasūtījumu filtrus</w:t>
+    </w:p>
+    <w:p>
+      <w:pPr>
+        <w:pStyle w:val="NoSpacing"/>
+        <w:numPr>
+          <w:ilvl w:val="0"/>
+          <w:numId w:val="20"/>
+        </w:numPr>
+      </w:pPr>
+      <w:r>
+        <w:t>Meklēšanas kritēriju salīdzināšana ar datubāzē esošajiem mākslas darbiem</w:t>
       </w:r>
       <w:r>
         <w:t>.</w:t>
@@ -5100,18 +5153,48 @@
     <w:p>
       <w:pPr>
         <w:pStyle w:val="NoSpacing"/>
+        <w:numPr>
+          <w:ilvl w:val="0"/>
+          <w:numId w:val="20"/>
+        </w:numPr>
+      </w:pPr>
+      <w:r>
+        <w:t>Atbilstošu mākslas darbu atlasīšana</w:t>
+      </w:r>
+      <w:r>
+        <w:t>.</w:t>
+      </w:r>
+    </w:p>
+    <w:p>
+      <w:pPr>
+        <w:pStyle w:val="NoSpacing"/>
       </w:pPr>
       <w:r>
         <w:rPr>
           <w:u w:val="single"/>
         </w:rPr>
-        <w:t>Ievaddati</w:t>
-      </w:r>
-      <w:r>
-        <w:t xml:space="preserve">: </w:t>
-      </w:r>
-      <w:r>
-        <w:t>Administrators noklikšķina uz filtru atiestatīšanas pogas</w:t>
+        <w:t>Izvaddati</w:t>
+      </w:r>
+      <w:r>
+        <w:t>:</w:t>
+      </w:r>
+    </w:p>
+    <w:p>
+      <w:pPr>
+        <w:pStyle w:val="NoSpacing"/>
+        <w:numPr>
+          <w:ilvl w:val="0"/>
+          <w:numId w:val="21"/>
+        </w:numPr>
+      </w:pPr>
+      <w:r>
+        <w:t>Mākslas darbu sarakst</w:t>
+      </w:r>
+      <w:r>
+        <w:t xml:space="preserve">a </w:t>
+      </w:r>
+      <w:r>
+        <w:t>parādīšana lietotājam, kas atbilst meklēšanas kritērijiem</w:t>
       </w:r>
       <w:r>
         <w:t>.</w:t>
@@ -5120,44 +5203,13 @@
     <w:p>
       <w:pPr>
         <w:pStyle w:val="NoSpacing"/>
-      </w:pPr>
-      <w:r>
-        <w:rPr>
-          <w:u w:val="single"/>
-        </w:rPr>
-        <w:t>Apstrāde</w:t>
-      </w:r>
-      <w:r>
-        <w:rPr>
-          <w:u w:val="single"/>
-        </w:rPr>
-        <w:t>:</w:t>
-      </w:r>
-      <w:r>
-        <w:t xml:space="preserve"> </w:t>
-      </w:r>
-      <w:r>
-        <w:t>Atiestata visus pasūtījumu filtrēšanas kritērijus</w:t>
-      </w:r>
-      <w:r>
-        <w:t>.</w:t>
-      </w:r>
-    </w:p>
-    <w:p>
-      <w:pPr>
-        <w:pStyle w:val="NoSpacing"/>
-      </w:pPr>
-      <w:r>
-        <w:rPr>
-          <w:u w:val="single"/>
-        </w:rPr>
-        <w:t>Izvaddati</w:t>
-      </w:r>
-      <w:r>
-        <w:t xml:space="preserve">: </w:t>
-      </w:r>
-      <w:r>
-        <w:t>Pilns pasūtījumu saraksts bez filtrēšanas</w:t>
+        <w:numPr>
+          <w:ilvl w:val="0"/>
+          <w:numId w:val="21"/>
+        </w:numPr>
+      </w:pPr>
+      <w:r>
+        <w:t>Ziņojums, ja neviens mākslas darbs neatbilst meklēšanas kritērijiem</w:t>
       </w:r>
       <w:r>
         <w:t>.</w:t>
@@ -5171,14 +5223,11 @@
           <w:numId w:val="1"/>
         </w:numPr>
       </w:pPr>
-      <w:bookmarkStart w:id="22" w:name="_Toc168238393"/>
-      <w:r>
-        <w:t>M</w:t>
-      </w:r>
-      <w:r>
-        <w:t>ākslas darbu pievienošana</w:t>
-      </w:r>
-      <w:bookmarkEnd w:id="22"/>
+      <w:bookmarkStart w:id="21" w:name="_Toc168238392"/>
+      <w:r>
+        <w:t>Pasūtījumu filtru atiestatīšana</w:t>
+      </w:r>
+      <w:bookmarkEnd w:id="21"/>
     </w:p>
     <w:p>
       <w:pPr>
@@ -5197,16 +5246,7 @@
         <w:t xml:space="preserve"> </w:t>
       </w:r>
       <w:r>
-        <w:t>Nodrošināt</w:t>
-      </w:r>
-      <w:r>
-        <w:t xml:space="preserve"> administratoriem</w:t>
-      </w:r>
-      <w:r>
-        <w:t xml:space="preserve"> iespēju</w:t>
-      </w:r>
-      <w:r>
-        <w:t xml:space="preserve"> pievienot jaunus mākslas darbus</w:t>
+        <w:t>Nodrošināt iespēju administratoriem atiestatīt pasūtījumu filtrus</w:t>
       </w:r>
       <w:r>
         <w:t>.</w:t>
@@ -5226,25 +5266,10 @@
         <w:t xml:space="preserve">: </w:t>
       </w:r>
       <w:r>
-        <w:t>Administratīvā informācija par jaun</w:t>
-      </w:r>
-      <w:r>
-        <w:t>o</w:t>
-      </w:r>
-      <w:r>
-        <w:t xml:space="preserve"> mākslas darb</w:t>
-      </w:r>
-      <w:r>
-        <w:t>u</w:t>
-      </w:r>
-      <w:r>
-        <w:t xml:space="preserve"> (nosaukumu, aprakstu, attēlus, cenu</w:t>
-      </w:r>
-      <w:r>
-        <w:t>, materiāls, izmērs</w:t>
-      </w:r>
-      <w:r>
-        <w:t>).</w:t>
+        <w:t>Administrators noklikšķina uz filtru atiestatīšanas pogas</w:t>
+      </w:r>
+      <w:r>
+        <w:t>.</w:t>
       </w:r>
     </w:p>
     <w:p>
@@ -5266,17 +5291,8 @@
       <w:r>
         <w:t xml:space="preserve"> </w:t>
       </w:r>
-    </w:p>
-    <w:p>
-      <w:pPr>
-        <w:pStyle w:val="NoSpacing"/>
-        <w:numPr>
-          <w:ilvl w:val="0"/>
-          <w:numId w:val="11"/>
-        </w:numPr>
-      </w:pPr>
-      <w:r>
-        <w:t>Ievades datu pārbaude</w:t>
+      <w:r>
+        <w:t>Atiestata visus pasūtījumu filtrēšanas kritērijus</w:t>
       </w:r>
       <w:r>
         <w:t>.</w:t>
@@ -5285,39 +5301,6 @@
     <w:p>
       <w:pPr>
         <w:pStyle w:val="NoSpacing"/>
-        <w:numPr>
-          <w:ilvl w:val="0"/>
-          <w:numId w:val="11"/>
-        </w:numPr>
-      </w:pPr>
-      <w:r>
-        <w:t>Jaun</w:t>
-      </w:r>
-      <w:r>
-        <w:t>o</w:t>
-      </w:r>
-      <w:r>
-        <w:t xml:space="preserve"> mākslas darbu dat</w:t>
-      </w:r>
-      <w:r>
-        <w:t xml:space="preserve">u </w:t>
-      </w:r>
-      <w:r>
-        <w:t>saglabā</w:t>
-      </w:r>
-      <w:r>
-        <w:t>šana</w:t>
-      </w:r>
-      <w:r>
-        <w:t xml:space="preserve"> datubāzē</w:t>
-      </w:r>
-      <w:r>
-        <w:t>.</w:t>
-      </w:r>
-    </w:p>
-    <w:p>
-      <w:pPr>
-        <w:pStyle w:val="NoSpacing"/>
       </w:pPr>
       <w:r>
         <w:rPr>
@@ -5328,35 +5311,8 @@
       <w:r>
         <w:t xml:space="preserve">: </w:t>
       </w:r>
-    </w:p>
-    <w:p>
-      <w:pPr>
-        <w:pStyle w:val="NoSpacing"/>
-        <w:numPr>
-          <w:ilvl w:val="0"/>
-          <w:numId w:val="15"/>
-        </w:numPr>
-      </w:pPr>
-      <w:r>
-        <w:t>Apstiprinājums par veiksmīgu pievienošanu</w:t>
-      </w:r>
-      <w:r>
-        <w:t>.</w:t>
-      </w:r>
-    </w:p>
-    <w:p>
-      <w:pPr>
-        <w:pStyle w:val="NoSpacing"/>
-        <w:numPr>
-          <w:ilvl w:val="0"/>
-          <w:numId w:val="15"/>
-        </w:numPr>
-      </w:pPr>
-      <w:r>
-        <w:t>J</w:t>
-      </w:r>
-      <w:r>
-        <w:t>auns mākslas darbs parādās tīmekļa vietnē</w:t>
+      <w:r>
+        <w:t>Pilns pasūtījumu saraksts bez filtrēšanas</w:t>
       </w:r>
       <w:r>
         <w:t>.</w:t>
@@ -5369,18 +5325,18 @@
           <w:ilvl w:val="2"/>
           <w:numId w:val="1"/>
         </w:numPr>
-      </w:pPr>
-      <w:bookmarkStart w:id="23" w:name="_Toc168238394"/>
-      <w:r>
+        <w:spacing w:before="1200"/>
+        <w:ind w:left="1225" w:hanging="505"/>
+      </w:pPr>
+      <w:bookmarkStart w:id="22" w:name="_Toc168238393"/>
+      <w:r>
+        <w:lastRenderedPageBreak/>
         <w:t>M</w:t>
       </w:r>
       <w:r>
-        <w:t xml:space="preserve">ākslas darbu </w:t>
-      </w:r>
-      <w:r>
-        <w:t>rediģēšana</w:t>
-      </w:r>
-      <w:bookmarkEnd w:id="23"/>
+        <w:t>ākslas darbu pievienošana</w:t>
+      </w:r>
+      <w:bookmarkEnd w:id="22"/>
     </w:p>
     <w:p>
       <w:pPr>
@@ -5408,10 +5364,7 @@
         <w:t xml:space="preserve"> iespēju</w:t>
       </w:r>
       <w:r>
-        <w:t xml:space="preserve"> </w:t>
-      </w:r>
-      <w:r>
-        <w:t>atjaunināt esošos mākslas darbus</w:t>
+        <w:t xml:space="preserve"> pievienot jaunus mākslas darbus</w:t>
       </w:r>
       <w:r>
         <w:t>.</w:t>
@@ -5431,28 +5384,25 @@
         <w:t xml:space="preserve">: </w:t>
       </w:r>
       <w:r>
-        <w:t>Administrato</w:t>
-      </w:r>
-      <w:r>
-        <w:t>rs</w:t>
-      </w:r>
-      <w:r>
-        <w:t xml:space="preserve"> izvēl</w:t>
-      </w:r>
-      <w:r>
-        <w:t>as</w:t>
-      </w:r>
-      <w:r>
-        <w:t xml:space="preserve"> un </w:t>
-      </w:r>
-      <w:r>
-        <w:t>rediģē</w:t>
-      </w:r>
-      <w:r>
-        <w:t xml:space="preserve"> </w:t>
-      </w:r>
-      <w:r>
-        <w:t>nepieciešamos.</w:t>
+        <w:t>Administratīvā informācija par jaun</w:t>
+      </w:r>
+      <w:r>
+        <w:t>o</w:t>
+      </w:r>
+      <w:r>
+        <w:t xml:space="preserve"> mākslas darb</w:t>
+      </w:r>
+      <w:r>
+        <w:t>u</w:t>
+      </w:r>
+      <w:r>
+        <w:t xml:space="preserve"> (nosaukumu, aprakstu, attēlus, cenu</w:t>
+      </w:r>
+      <w:r>
+        <w:t>, materiāls, izmērs</w:t>
+      </w:r>
+      <w:r>
+        <w:t>).</w:t>
       </w:r>
     </w:p>
     <w:p>
@@ -5480,11 +5430,11 @@
         <w:pStyle w:val="NoSpacing"/>
         <w:numPr>
           <w:ilvl w:val="0"/>
-          <w:numId w:val="12"/>
+          <w:numId w:val="11"/>
         </w:numPr>
       </w:pPr>
       <w:r>
-        <w:t>Datu derīguma pārbaude</w:t>
+        <w:t>Ievades datu pārbaude</w:t>
       </w:r>
       <w:r>
         <w:t>.</w:t>
@@ -5495,26 +5445,29 @@
         <w:pStyle w:val="NoSpacing"/>
         <w:numPr>
           <w:ilvl w:val="0"/>
-          <w:numId w:val="12"/>
+          <w:numId w:val="11"/>
         </w:numPr>
       </w:pPr>
       <w:r>
-        <w:t>Atjaunina konkrēt</w:t>
-      </w:r>
-      <w:r>
-        <w:t>ā</w:t>
-      </w:r>
-      <w:r>
-        <w:t xml:space="preserve"> mākslas darb</w:t>
-      </w:r>
-      <w:r>
-        <w:t>a</w:t>
-      </w:r>
-      <w:r>
-        <w:t xml:space="preserve"> ierakstu datubāz</w:t>
-      </w:r>
-      <w:r>
-        <w:t>ē</w:t>
+        <w:t>Jaun</w:t>
+      </w:r>
+      <w:r>
+        <w:t>o</w:t>
+      </w:r>
+      <w:r>
+        <w:t xml:space="preserve"> mākslas darbu dat</w:t>
+      </w:r>
+      <w:r>
+        <w:t xml:space="preserve">u </w:t>
+      </w:r>
+      <w:r>
+        <w:t>saglabā</w:t>
+      </w:r>
+      <w:r>
+        <w:t>šana</w:t>
+      </w:r>
+      <w:r>
+        <w:t xml:space="preserve"> datubāzē</w:t>
       </w:r>
       <w:r>
         <w:t>.</w:t>
@@ -5531,7 +5484,7 @@
         <w:t>Izvaddati</w:t>
       </w:r>
       <w:r>
-        <w:t>:</w:t>
+        <w:t xml:space="preserve">: </w:t>
       </w:r>
     </w:p>
     <w:p>
@@ -5539,14 +5492,14 @@
         <w:pStyle w:val="NoSpacing"/>
         <w:numPr>
           <w:ilvl w:val="0"/>
-          <w:numId w:val="16"/>
+          <w:numId w:val="15"/>
         </w:numPr>
       </w:pPr>
       <w:r>
-        <w:t xml:space="preserve">Apstiprinājums par veiksmīgu </w:t>
-      </w:r>
-      <w:r>
-        <w:t>rediģēšanu.</w:t>
+        <w:t>Apstiprinājums par veiksmīgu pievienošanu</w:t>
+      </w:r>
+      <w:r>
+        <w:t>.</w:t>
       </w:r>
     </w:p>
     <w:p>
@@ -5554,20 +5507,14 @@
         <w:pStyle w:val="NoSpacing"/>
         <w:numPr>
           <w:ilvl w:val="0"/>
-          <w:numId w:val="16"/>
+          <w:numId w:val="15"/>
         </w:numPr>
       </w:pPr>
       <w:r>
-        <w:t>Rediģētais</w:t>
-      </w:r>
-      <w:r>
-        <w:t xml:space="preserve"> mākslas darbs </w:t>
-      </w:r>
-      <w:r>
-        <w:t>tiek atjaunināts</w:t>
-      </w:r>
-      <w:r>
-        <w:t xml:space="preserve"> tīmekļa vietnē</w:t>
+        <w:t>J</w:t>
+      </w:r>
+      <w:r>
+        <w:t>auns mākslas darbs parādās tīmekļa vietnē</w:t>
       </w:r>
       <w:r>
         <w:t>.</w:t>
@@ -5581,18 +5528,17 @@
           <w:numId w:val="1"/>
         </w:numPr>
       </w:pPr>
-      <w:bookmarkStart w:id="24" w:name="_Toc168238395"/>
-      <w:r>
-        <w:lastRenderedPageBreak/>
+      <w:bookmarkStart w:id="23" w:name="_Toc168238394"/>
+      <w:r>
         <w:t>M</w:t>
       </w:r>
       <w:r>
         <w:t xml:space="preserve">ākslas darbu </w:t>
       </w:r>
       <w:r>
-        <w:t>dzēšana</w:t>
-      </w:r>
-      <w:bookmarkEnd w:id="24"/>
+        <w:t>rediģēšana</w:t>
+      </w:r>
+      <w:bookmarkEnd w:id="23"/>
     </w:p>
     <w:p>
       <w:pPr>
@@ -5623,19 +5569,7 @@
         <w:t xml:space="preserve"> </w:t>
       </w:r>
       <w:r>
-        <w:t>dzēst</w:t>
-      </w:r>
-      <w:r>
-        <w:t xml:space="preserve"> esošo</w:t>
-      </w:r>
-      <w:r>
-        <w:t>s</w:t>
-      </w:r>
-      <w:r>
-        <w:t xml:space="preserve"> mākslas darb</w:t>
-      </w:r>
-      <w:r>
-        <w:t>us</w:t>
+        <w:t>atjaunināt esošos mākslas darbus</w:t>
       </w:r>
       <w:r>
         <w:t>.</w:t>
@@ -5655,13 +5589,28 @@
         <w:t xml:space="preserve">: </w:t>
       </w:r>
       <w:r>
-        <w:t xml:space="preserve">Administrators izvēlas mākslas darbu, ko </w:t>
-      </w:r>
-      <w:r>
-        <w:t>dzēst</w:t>
-      </w:r>
-      <w:r>
-        <w:t>.</w:t>
+        <w:t>Administrato</w:t>
+      </w:r>
+      <w:r>
+        <w:t>rs</w:t>
+      </w:r>
+      <w:r>
+        <w:t xml:space="preserve"> izvēl</w:t>
+      </w:r>
+      <w:r>
+        <w:t>as</w:t>
+      </w:r>
+      <w:r>
+        <w:t xml:space="preserve"> un </w:t>
+      </w:r>
+      <w:r>
+        <w:t>rediģē</w:t>
+      </w:r>
+      <w:r>
+        <w:t xml:space="preserve"> </w:t>
+      </w:r>
+      <w:r>
+        <w:t>nepieciešamos.</w:t>
       </w:r>
     </w:p>
     <w:p>
@@ -5689,11 +5638,14 @@
         <w:pStyle w:val="NoSpacing"/>
         <w:numPr>
           <w:ilvl w:val="0"/>
-          <w:numId w:val="13"/>
+          <w:numId w:val="12"/>
         </w:numPr>
       </w:pPr>
       <w:r>
-        <w:t>Sistēma pieprasa apstiprinājumu, lai novērstu nejaušu dzēšanu.</w:t>
+        <w:t>Datu derīguma pārbaude</w:t>
+      </w:r>
+      <w:r>
+        <w:t>.</w:t>
       </w:r>
     </w:p>
     <w:p>
@@ -5701,11 +5653,26 @@
         <w:pStyle w:val="NoSpacing"/>
         <w:numPr>
           <w:ilvl w:val="0"/>
-          <w:numId w:val="13"/>
+          <w:numId w:val="12"/>
         </w:numPr>
       </w:pPr>
       <w:r>
-        <w:t>Tiek izdzēsts mākslas darba ieraksts no datubāzes</w:t>
+        <w:t>Atjaunina konkrēt</w:t>
+      </w:r>
+      <w:r>
+        <w:t>ā</w:t>
+      </w:r>
+      <w:r>
+        <w:t xml:space="preserve"> mākslas darb</w:t>
+      </w:r>
+      <w:r>
+        <w:t>a</w:t>
+      </w:r>
+      <w:r>
+        <w:t xml:space="preserve"> ierakstu datubāz</w:t>
+      </w:r>
+      <w:r>
+        <w:t>ē</w:t>
       </w:r>
       <w:r>
         <w:t>.</w:t>
@@ -5730,14 +5697,14 @@
         <w:pStyle w:val="NoSpacing"/>
         <w:numPr>
           <w:ilvl w:val="0"/>
-          <w:numId w:val="17"/>
+          <w:numId w:val="16"/>
         </w:numPr>
       </w:pPr>
       <w:r>
         <w:t xml:space="preserve">Apstiprinājums par veiksmīgu </w:t>
       </w:r>
       <w:r>
-        <w:t>dzēšanu.</w:t>
+        <w:t>rediģēšanu.</w:t>
       </w:r>
     </w:p>
     <w:p>
@@ -5745,17 +5712,17 @@
         <w:pStyle w:val="NoSpacing"/>
         <w:numPr>
           <w:ilvl w:val="0"/>
-          <w:numId w:val="17"/>
+          <w:numId w:val="16"/>
         </w:numPr>
       </w:pPr>
       <w:r>
-        <w:t>Dzēstais</w:t>
+        <w:t>Rediģētais</w:t>
       </w:r>
       <w:r>
         <w:t xml:space="preserve"> mākslas darbs </w:t>
       </w:r>
       <w:r>
-        <w:t>tiek dzēsts</w:t>
+        <w:t>tiek atjaunināts</w:t>
       </w:r>
       <w:r>
         <w:t xml:space="preserve"> tīmekļa vietnē</w:t>
@@ -5772,11 +5739,17 @@
           <w:numId w:val="1"/>
         </w:numPr>
       </w:pPr>
-      <w:bookmarkStart w:id="25" w:name="_Toc168238396"/>
-      <w:r>
-        <w:t>Lietotāju filtrēšana</w:t>
-      </w:r>
-      <w:bookmarkEnd w:id="25"/>
+      <w:bookmarkStart w:id="24" w:name="_Toc168238395"/>
+      <w:r>
+        <w:t>M</w:t>
+      </w:r>
+      <w:r>
+        <w:t xml:space="preserve">ākslas darbu </w:t>
+      </w:r>
+      <w:r>
+        <w:t>dzēšana</w:t>
+      </w:r>
+      <w:bookmarkEnd w:id="24"/>
     </w:p>
     <w:p>
       <w:pPr>
@@ -5795,13 +5768,31 @@
         <w:t xml:space="preserve"> </w:t>
       </w:r>
       <w:r>
-        <w:t>Nodrošināt administratoriem iespēju filtrēt lietotājus pēc</w:t>
+        <w:t>Nodrošināt</w:t>
+      </w:r>
+      <w:r>
+        <w:t xml:space="preserve"> administratoriem</w:t>
+      </w:r>
+      <w:r>
+        <w:t xml:space="preserve"> iespēju</w:t>
       </w:r>
       <w:r>
         <w:t xml:space="preserve"> </w:t>
       </w:r>
       <w:r>
-        <w:t>kritērijiem</w:t>
+        <w:t>dzēst</w:t>
+      </w:r>
+      <w:r>
+        <w:t xml:space="preserve"> esošo</w:t>
+      </w:r>
+      <w:r>
+        <w:t>s</w:t>
+      </w:r>
+      <w:r>
+        <w:t xml:space="preserve"> mākslas darb</w:t>
+      </w:r>
+      <w:r>
+        <w:t>us</w:t>
       </w:r>
       <w:r>
         <w:t>.</w:t>
@@ -5821,7 +5812,13 @@
         <w:t xml:space="preserve">: </w:t>
       </w:r>
       <w:r>
-        <w:t>Administratora izvēlētie filtrēšanas kritēriji (vārds, e-pasts)</w:t>
+        <w:t xml:space="preserve">Administrators izvēlas mākslas darbu, ko </w:t>
+      </w:r>
+      <w:r>
+        <w:t>dzēst</w:t>
+      </w:r>
+      <w:r>
+        <w:t>.</w:t>
       </w:r>
     </w:p>
     <w:p>
@@ -5843,8 +5840,32 @@
       <w:r>
         <w:t xml:space="preserve"> </w:t>
       </w:r>
-      <w:r>
-        <w:t xml:space="preserve"> Lietotāju datu filtrēšana pēc izvēlētajiem kritērijiem.</w:t>
+    </w:p>
+    <w:p>
+      <w:pPr>
+        <w:pStyle w:val="NoSpacing"/>
+        <w:numPr>
+          <w:ilvl w:val="0"/>
+          <w:numId w:val="13"/>
+        </w:numPr>
+      </w:pPr>
+      <w:r>
+        <w:t>Sistēma pieprasa apstiprinājumu, lai novērstu nejaušu dzēšanu.</w:t>
+      </w:r>
+    </w:p>
+    <w:p>
+      <w:pPr>
+        <w:pStyle w:val="NoSpacing"/>
+        <w:numPr>
+          <w:ilvl w:val="0"/>
+          <w:numId w:val="13"/>
+        </w:numPr>
+      </w:pPr>
+      <w:r>
+        <w:t>Tiek izdzēsts mākslas darba ieraksts no datubāzes</w:t>
+      </w:r>
+      <w:r>
+        <w:t>.</w:t>
       </w:r>
     </w:p>
     <w:p>
@@ -5860,8 +5881,44 @@
       <w:r>
         <w:t>:</w:t>
       </w:r>
-      <w:r>
-        <w:t xml:space="preserve"> Filtrēts lietotāju saraksts.</w:t>
+    </w:p>
+    <w:p>
+      <w:pPr>
+        <w:pStyle w:val="NoSpacing"/>
+        <w:numPr>
+          <w:ilvl w:val="0"/>
+          <w:numId w:val="17"/>
+        </w:numPr>
+      </w:pPr>
+      <w:r>
+        <w:t xml:space="preserve">Apstiprinājums par veiksmīgu </w:t>
+      </w:r>
+      <w:r>
+        <w:t>dzēšanu.</w:t>
+      </w:r>
+    </w:p>
+    <w:p>
+      <w:pPr>
+        <w:pStyle w:val="NoSpacing"/>
+        <w:numPr>
+          <w:ilvl w:val="0"/>
+          <w:numId w:val="17"/>
+        </w:numPr>
+      </w:pPr>
+      <w:r>
+        <w:t>Dzēstais</w:t>
+      </w:r>
+      <w:r>
+        <w:t xml:space="preserve"> mākslas darbs </w:t>
+      </w:r>
+      <w:r>
+        <w:t>tiek dzēsts</w:t>
+      </w:r>
+      <w:r>
+        <w:t xml:space="preserve"> tīmekļa vietnē</w:t>
+      </w:r>
+      <w:r>
+        <w:t>.</w:t>
       </w:r>
     </w:p>
     <w:p>
@@ -5871,12 +5928,15 @@
           <w:ilvl w:val="2"/>
           <w:numId w:val="1"/>
         </w:numPr>
-      </w:pPr>
-      <w:bookmarkStart w:id="26" w:name="_Toc168238397"/>
-      <w:r>
-        <w:t>Lietotāju filtru atiestatīšana</w:t>
-      </w:r>
-      <w:bookmarkEnd w:id="26"/>
+        <w:spacing w:before="1440"/>
+        <w:ind w:left="1225" w:hanging="505"/>
+      </w:pPr>
+      <w:bookmarkStart w:id="25" w:name="_Toc168238396"/>
+      <w:r>
+        <w:lastRenderedPageBreak/>
+        <w:t>Lietotāju filtrēšana</w:t>
+      </w:r>
+      <w:bookmarkEnd w:id="25"/>
     </w:p>
     <w:p>
       <w:pPr>
@@ -5895,7 +5955,13 @@
         <w:t xml:space="preserve"> </w:t>
       </w:r>
       <w:r>
-        <w:t>Nodrošināt iespēju administratoriem atiestatīt lietotāju filtrus</w:t>
+        <w:t>Nodrošināt administratoriem iespēju filtrēt lietotājus pēc</w:t>
+      </w:r>
+      <w:r>
+        <w:t xml:space="preserve"> </w:t>
+      </w:r>
+      <w:r>
+        <w:t>kritērijiem</w:t>
       </w:r>
       <w:r>
         <w:t>.</w:t>
@@ -5915,16 +5981,30 @@
         <w:t xml:space="preserve">: </w:t>
       </w:r>
       <w:r>
-        <w:t>Administrator</w:t>
-      </w:r>
-      <w:r>
-        <w:t>s</w:t>
+        <w:t>Administratora izvēlētie filtrēšanas kritēriji (vārds, e-pasts)</w:t>
+      </w:r>
+    </w:p>
+    <w:p>
+      <w:pPr>
+        <w:pStyle w:val="NoSpacing"/>
+      </w:pPr>
+      <w:r>
+        <w:rPr>
+          <w:u w:val="single"/>
+        </w:rPr>
+        <w:t>Apstrāde</w:t>
+      </w:r>
+      <w:r>
+        <w:rPr>
+          <w:u w:val="single"/>
+        </w:rPr>
+        <w:t>:</w:t>
       </w:r>
       <w:r>
         <w:t xml:space="preserve"> </w:t>
       </w:r>
       <w:r>
-        <w:t>noklikšķina uz filtru atiestatīšanas pogas.</w:t>
+        <w:t xml:space="preserve"> Lietotāju datu filtrēšana pēc izvēlētajiem kritērijiem.</w:t>
       </w:r>
     </w:p>
     <w:p>
@@ -5935,45 +6015,13 @@
         <w:rPr>
           <w:u w:val="single"/>
         </w:rPr>
-        <w:t>Apstrāde</w:t>
-      </w:r>
-      <w:r>
-        <w:rPr>
-          <w:u w:val="single"/>
-        </w:rPr>
+        <w:t>Izvaddati</w:t>
+      </w:r>
+      <w:r>
         <w:t>:</w:t>
       </w:r>
       <w:r>
-        <w:t xml:space="preserve"> </w:t>
-      </w:r>
-      <w:r>
-        <w:t xml:space="preserve"> </w:t>
-      </w:r>
-      <w:r>
-        <w:t>Atiestata visus lietotāju filtrēšanas kritērijus</w:t>
-      </w:r>
-      <w:r>
-        <w:t>.</w:t>
-      </w:r>
-    </w:p>
-    <w:p>
-      <w:pPr>
-        <w:pStyle w:val="NoSpacing"/>
-      </w:pPr>
-      <w:r>
-        <w:rPr>
-          <w:u w:val="single"/>
-        </w:rPr>
-        <w:t>Izvaddati</w:t>
-      </w:r>
-      <w:r>
-        <w:t xml:space="preserve">: </w:t>
-      </w:r>
-      <w:r>
-        <w:t>Pilns lietotāju saraksts bez filtrēšanas</w:t>
-      </w:r>
-      <w:r>
-        <w:t>.</w:t>
+        <w:t xml:space="preserve"> Filtrēts lietotāju saraksts.</w:t>
       </w:r>
     </w:p>
     <w:p>
@@ -5984,14 +6032,11 @@
           <w:numId w:val="1"/>
         </w:numPr>
       </w:pPr>
-      <w:bookmarkStart w:id="27" w:name="_Toc168238398"/>
-      <w:r>
-        <w:t xml:space="preserve">Lietotāju </w:t>
-      </w:r>
-      <w:r>
-        <w:t>rediģēšana</w:t>
-      </w:r>
-      <w:bookmarkEnd w:id="27"/>
+      <w:bookmarkStart w:id="26" w:name="_Toc168238397"/>
+      <w:r>
+        <w:t>Lietotāju filtru atiestatīšana</w:t>
+      </w:r>
+      <w:bookmarkEnd w:id="26"/>
     </w:p>
     <w:p>
       <w:pPr>
@@ -6010,7 +6055,7 @@
         <w:t xml:space="preserve"> </w:t>
       </w:r>
       <w:r>
-        <w:t>Nodrošināt administratoriem iespēju atjaunināt esošo lietotāju informāciju</w:t>
+        <w:t>Nodrošināt iespēju administratoriem atiestatīt lietotāju filtrus</w:t>
       </w:r>
       <w:r>
         <w:t>.</w:t>
@@ -6030,16 +6075,42 @@
         <w:t xml:space="preserve">: </w:t>
       </w:r>
       <w:r>
-        <w:t>Tiek rediģēta nepieciešamā informācija</w:t>
-      </w:r>
-      <w:r>
-        <w:t xml:space="preserve"> (lietotājvārds, parole, e-pasta adrese</w:t>
-      </w:r>
-      <w:r>
-        <w:t>, tālrunis</w:t>
-      </w:r>
-      <w:r>
-        <w:t>)</w:t>
+        <w:t>Administrator</w:t>
+      </w:r>
+      <w:r>
+        <w:t>s</w:t>
+      </w:r>
+      <w:r>
+        <w:t xml:space="preserve"> </w:t>
+      </w:r>
+      <w:r>
+        <w:t>noklikšķina uz filtru atiestatīšanas pogas.</w:t>
+      </w:r>
+    </w:p>
+    <w:p>
+      <w:pPr>
+        <w:pStyle w:val="NoSpacing"/>
+      </w:pPr>
+      <w:r>
+        <w:rPr>
+          <w:u w:val="single"/>
+        </w:rPr>
+        <w:t>Apstrāde</w:t>
+      </w:r>
+      <w:r>
+        <w:rPr>
+          <w:u w:val="single"/>
+        </w:rPr>
+        <w:t>:</w:t>
+      </w:r>
+      <w:r>
+        <w:t xml:space="preserve"> </w:t>
+      </w:r>
+      <w:r>
+        <w:t xml:space="preserve"> </w:t>
+      </w:r>
+      <w:r>
+        <w:t>Atiestata visus lietotāju filtrēšanas kritērijus</w:t>
       </w:r>
       <w:r>
         <w:t>.</w:t>
@@ -6053,93 +6124,13 @@
         <w:rPr>
           <w:u w:val="single"/>
         </w:rPr>
-        <w:t>Apstrāde</w:t>
-      </w:r>
-      <w:r>
-        <w:rPr>
-          <w:u w:val="single"/>
-        </w:rPr>
-        <w:t>:</w:t>
-      </w:r>
-      <w:r>
-        <w:t xml:space="preserve"> </w:t>
-      </w:r>
-    </w:p>
-    <w:p>
-      <w:pPr>
-        <w:pStyle w:val="NoSpacing"/>
-        <w:numPr>
-          <w:ilvl w:val="0"/>
-          <w:numId w:val="18"/>
-        </w:numPr>
-      </w:pPr>
-      <w:r>
-        <w:t>Lietotāja ievadīto datu validācija</w:t>
-      </w:r>
-      <w:r>
-        <w:t>.</w:t>
-      </w:r>
-    </w:p>
-    <w:p>
-      <w:pPr>
-        <w:pStyle w:val="NoSpacing"/>
-        <w:numPr>
-          <w:ilvl w:val="0"/>
-          <w:numId w:val="18"/>
-        </w:numPr>
-      </w:pPr>
-      <w:r>
-        <w:t>Esošā lietotāja informācijas atjaunināšana datubāzē</w:t>
-      </w:r>
-      <w:r>
-        <w:t>.</w:t>
-      </w:r>
-    </w:p>
-    <w:p>
-      <w:pPr>
-        <w:pStyle w:val="NoSpacing"/>
-      </w:pPr>
-      <w:r>
-        <w:rPr>
-          <w:u w:val="single"/>
-        </w:rPr>
         <w:t>Izvaddati</w:t>
       </w:r>
       <w:r>
-        <w:t>:</w:t>
-      </w:r>
-    </w:p>
-    <w:p>
-      <w:pPr>
-        <w:pStyle w:val="NoSpacing"/>
-        <w:numPr>
-          <w:ilvl w:val="0"/>
-          <w:numId w:val="19"/>
-        </w:numPr>
-      </w:pPr>
-      <w:r>
-        <w:t xml:space="preserve">Apstiprinājums par veiksmīgu </w:t>
-      </w:r>
-      <w:r>
-        <w:t>rediģēšanu</w:t>
-      </w:r>
-      <w:r>
-        <w:t>.</w:t>
-      </w:r>
-    </w:p>
-    <w:p>
-      <w:pPr>
-        <w:pStyle w:val="NoSpacing"/>
-        <w:numPr>
-          <w:ilvl w:val="0"/>
-          <w:numId w:val="19"/>
-        </w:numPr>
-      </w:pPr>
-      <w:r>
-        <w:t>A</w:t>
-      </w:r>
-      <w:r>
-        <w:t>tbilstoša kļūdas ziņojuma parādīšana</w:t>
+        <w:t xml:space="preserve">: </w:t>
+      </w:r>
+      <w:r>
+        <w:t>Pilns lietotāju saraksts bez filtrēšanas</w:t>
       </w:r>
       <w:r>
         <w:t>.</w:t>
@@ -6153,14 +6144,14 @@
           <w:numId w:val="1"/>
         </w:numPr>
       </w:pPr>
-      <w:bookmarkStart w:id="28" w:name="_Toc168238399"/>
+      <w:bookmarkStart w:id="27" w:name="_Toc168238398"/>
       <w:r>
         <w:t xml:space="preserve">Lietotāju </w:t>
       </w:r>
       <w:r>
-        <w:t>dzēšana</w:t>
-      </w:r>
-      <w:bookmarkEnd w:id="28"/>
+        <w:t>rediģēšana</w:t>
+      </w:r>
+      <w:bookmarkEnd w:id="27"/>
     </w:p>
     <w:p>
       <w:pPr>
@@ -6179,10 +6170,7 @@
         <w:t xml:space="preserve"> </w:t>
       </w:r>
       <w:r>
-        <w:t xml:space="preserve">Nodrošināt administratoriem iespēju </w:t>
-      </w:r>
-      <w:r>
-        <w:t>dzēst lietotājus no sistēmas</w:t>
+        <w:t>Nodrošināt administratoriem iespēju atjaunināt esošo lietotāju informāciju</w:t>
       </w:r>
       <w:r>
         <w:t>.</w:t>
@@ -6196,20 +6184,22 @@
         <w:rPr>
           <w:u w:val="single"/>
         </w:rPr>
-        <w:lastRenderedPageBreak/>
         <w:t>Ievaddati</w:t>
       </w:r>
       <w:r>
         <w:t xml:space="preserve">: </w:t>
       </w:r>
       <w:r>
-        <w:t xml:space="preserve">Administrators izvēlas </w:t>
-      </w:r>
-      <w:r>
-        <w:t>lietotāju</w:t>
-      </w:r>
-      <w:r>
-        <w:t>, ko dzēst</w:t>
+        <w:t>Tiek rediģēta nepieciešamā informācija</w:t>
+      </w:r>
+      <w:r>
+        <w:t xml:space="preserve"> (lietotājvārds, parole, e-pasta adrese</w:t>
+      </w:r>
+      <w:r>
+        <w:t>, tālrunis</w:t>
+      </w:r>
+      <w:r>
+        <w:t>)</w:t>
       </w:r>
       <w:r>
         <w:t>.</w:t>
@@ -6240,11 +6230,11 @@
         <w:pStyle w:val="NoSpacing"/>
         <w:numPr>
           <w:ilvl w:val="0"/>
-          <w:numId w:val="22"/>
+          <w:numId w:val="18"/>
         </w:numPr>
       </w:pPr>
       <w:r>
-        <w:t>Sistēma pieprasa apstiprinājumu, lai novērstu nejaušu dzēšanu</w:t>
+        <w:t>Lietotāja ievadīto datu validācija</w:t>
       </w:r>
       <w:r>
         <w:t>.</w:t>
@@ -6255,11 +6245,11 @@
         <w:pStyle w:val="NoSpacing"/>
         <w:numPr>
           <w:ilvl w:val="0"/>
-          <w:numId w:val="22"/>
+          <w:numId w:val="18"/>
         </w:numPr>
       </w:pPr>
       <w:r>
-        <w:t>Lietotāja konta izdzēšana no datubāzes</w:t>
+        <w:t>Esošā lietotāja informācijas atjaunināšana datubāzē</w:t>
       </w:r>
       <w:r>
         <w:t>.</w:t>
@@ -6284,11 +6274,14 @@
         <w:pStyle w:val="NoSpacing"/>
         <w:numPr>
           <w:ilvl w:val="0"/>
-          <w:numId w:val="23"/>
+          <w:numId w:val="19"/>
         </w:numPr>
       </w:pPr>
       <w:r>
-        <w:t>Apstiprinājums par veiksmīgu lietotāja dzēšanu</w:t>
+        <w:t xml:space="preserve">Apstiprinājums par veiksmīgu </w:t>
+      </w:r>
+      <w:r>
+        <w:t>rediģēšanu</w:t>
       </w:r>
       <w:r>
         <w:t>.</w:t>
@@ -6299,7 +6292,7 @@
         <w:pStyle w:val="NoSpacing"/>
         <w:numPr>
           <w:ilvl w:val="0"/>
-          <w:numId w:val="23"/>
+          <w:numId w:val="19"/>
         </w:numPr>
       </w:pPr>
       <w:r>
@@ -6320,11 +6313,14 @@
           <w:numId w:val="1"/>
         </w:numPr>
       </w:pPr>
-      <w:bookmarkStart w:id="29" w:name="_Toc168238400"/>
-      <w:r>
-        <w:t>Mākslas darbu iegāde</w:t>
-      </w:r>
-      <w:bookmarkEnd w:id="29"/>
+      <w:bookmarkStart w:id="28" w:name="_Toc168238399"/>
+      <w:r>
+        <w:t xml:space="preserve">Lietotāju </w:t>
+      </w:r>
+      <w:r>
+        <w:t>dzēšana</w:t>
+      </w:r>
+      <w:bookmarkEnd w:id="28"/>
     </w:p>
     <w:p>
       <w:pPr>
@@ -6343,10 +6339,10 @@
         <w:t xml:space="preserve"> </w:t>
       </w:r>
       <w:r>
-        <w:t xml:space="preserve">Nodrošināt </w:t>
-      </w:r>
-      <w:r>
-        <w:t>lietotājiem veikt mākslas darbu iegādi caur tīmekļa vietni</w:t>
+        <w:t xml:space="preserve">Nodrošināt administratoriem iespēju </w:t>
+      </w:r>
+      <w:r>
+        <w:t>dzēst lietotājus no sistēmas</w:t>
       </w:r>
       <w:r>
         <w:t>.</w:t>
@@ -6364,6 +6360,38 @@
       </w:r>
       <w:r>
         <w:t xml:space="preserve">: </w:t>
+      </w:r>
+      <w:r>
+        <w:t xml:space="preserve">Administrators izvēlas </w:t>
+      </w:r>
+      <w:r>
+        <w:t>lietotāju</w:t>
+      </w:r>
+      <w:r>
+        <w:t>, ko dzēst</w:t>
+      </w:r>
+      <w:r>
+        <w:t>.</w:t>
+      </w:r>
+    </w:p>
+    <w:p>
+      <w:pPr>
+        <w:pStyle w:val="NoSpacing"/>
+      </w:pPr>
+      <w:r>
+        <w:rPr>
+          <w:u w:val="single"/>
+        </w:rPr>
+        <w:t>Apstrāde</w:t>
+      </w:r>
+      <w:r>
+        <w:rPr>
+          <w:u w:val="single"/>
+        </w:rPr>
+        <w:t>:</w:t>
+      </w:r>
+      <w:r>
+        <w:t xml:space="preserve"> </w:t>
       </w:r>
     </w:p>
     <w:p>
@@ -6371,17 +6399,11 @@
         <w:pStyle w:val="NoSpacing"/>
         <w:numPr>
           <w:ilvl w:val="0"/>
-          <w:numId w:val="24"/>
+          <w:numId w:val="22"/>
         </w:numPr>
       </w:pPr>
       <w:r>
-        <w:t>Lietotāja izvēlētie mākslas darbi</w:t>
-      </w:r>
-      <w:r>
-        <w:t xml:space="preserve"> vai darbs</w:t>
-      </w:r>
-      <w:r>
-        <w:t xml:space="preserve"> iegādei</w:t>
+        <w:t>Sistēma pieprasa apstiprinājumu, lai novērstu nejaušu dzēšanu</w:t>
       </w:r>
       <w:r>
         <w:t>.</w:t>
@@ -6392,17 +6414,11 @@
         <w:pStyle w:val="NoSpacing"/>
         <w:numPr>
           <w:ilvl w:val="0"/>
-          <w:numId w:val="24"/>
+          <w:numId w:val="22"/>
         </w:numPr>
       </w:pPr>
       <w:r>
-        <w:t xml:space="preserve">Apmaksas informācija (kredītkartes dati, </w:t>
-      </w:r>
-      <w:r>
-        <w:t>adrese</w:t>
-      </w:r>
-      <w:r>
-        <w:t>)</w:t>
+        <w:t>Lietotāja konta izdzēšana no datubāzes</w:t>
       </w:r>
       <w:r>
         <w:t>.</w:t>
@@ -6416,16 +6432,10 @@
         <w:rPr>
           <w:u w:val="single"/>
         </w:rPr>
-        <w:t>Apstrāde</w:t>
-      </w:r>
-      <w:r>
-        <w:rPr>
-          <w:u w:val="single"/>
-        </w:rPr>
+        <w:t>Izvaddati</w:t>
+      </w:r>
+      <w:r>
         <w:t>:</w:t>
-      </w:r>
-      <w:r>
-        <w:t xml:space="preserve"> </w:t>
       </w:r>
     </w:p>
     <w:p>
@@ -6433,11 +6443,11 @@
         <w:pStyle w:val="NoSpacing"/>
         <w:numPr>
           <w:ilvl w:val="0"/>
-          <w:numId w:val="25"/>
+          <w:numId w:val="23"/>
         </w:numPr>
       </w:pPr>
       <w:r>
-        <w:t>Apmaksas un pasūtījuma detaļu apstiprināšana</w:t>
+        <w:t>Apstiprinājums par veiksmīgu lietotāja dzēšanu</w:t>
       </w:r>
       <w:r>
         <w:t>.</w:t>
@@ -6448,78 +6458,7 @@
         <w:pStyle w:val="NoSpacing"/>
         <w:numPr>
           <w:ilvl w:val="0"/>
-          <w:numId w:val="25"/>
-        </w:numPr>
-      </w:pPr>
-      <w:r>
-        <w:t>Pasūtījuma apstrāde un mākslas darbu rezervācija</w:t>
-      </w:r>
-      <w:r>
-        <w:t>.</w:t>
-      </w:r>
-    </w:p>
-    <w:p>
-      <w:pPr>
-        <w:pStyle w:val="NoSpacing"/>
-        <w:numPr>
-          <w:ilvl w:val="0"/>
-          <w:numId w:val="25"/>
-        </w:numPr>
-      </w:pPr>
-      <w:r>
-        <w:t>Pasūtījuma informācija ievietota datubāzē</w:t>
-      </w:r>
-      <w:r>
-        <w:t>.</w:t>
-      </w:r>
-    </w:p>
-    <w:p>
-      <w:pPr>
-        <w:pStyle w:val="NoSpacing"/>
-      </w:pPr>
-      <w:r>
-        <w:rPr>
-          <w:u w:val="single"/>
-        </w:rPr>
-        <w:t>Izvaddati</w:t>
-      </w:r>
-      <w:r>
-        <w:t>:</w:t>
-      </w:r>
-    </w:p>
-    <w:p>
-      <w:pPr>
-        <w:pStyle w:val="NoSpacing"/>
-        <w:numPr>
-          <w:ilvl w:val="0"/>
-          <w:numId w:val="26"/>
-        </w:numPr>
-      </w:pPr>
-      <w:r>
-        <w:t>Apstiprinājuma ziņojums par veiksmīgu iegādi</w:t>
-      </w:r>
-      <w:r>
-        <w:t>.</w:t>
-      </w:r>
-    </w:p>
-    <w:p>
-      <w:pPr>
-        <w:pStyle w:val="NoSpacing"/>
-        <w:numPr>
-          <w:ilvl w:val="0"/>
-          <w:numId w:val="26"/>
-        </w:numPr>
-      </w:pPr>
-      <w:r>
-        <w:t>E-pasta vēstule ar pasūtījuma detalizētu informāciju</w:t>
-      </w:r>
-    </w:p>
-    <w:p>
-      <w:pPr>
-        <w:pStyle w:val="NoSpacing"/>
-        <w:numPr>
-          <w:ilvl w:val="0"/>
-          <w:numId w:val="26"/>
+          <w:numId w:val="23"/>
         </w:numPr>
       </w:pPr>
       <w:r>
@@ -6539,12 +6478,15 @@
           <w:ilvl w:val="2"/>
           <w:numId w:val="1"/>
         </w:numPr>
-      </w:pPr>
-      <w:bookmarkStart w:id="30" w:name="_Toc168238401"/>
-      <w:r>
-        <w:t>Klienta pasūtījumu vēsture</w:t>
-      </w:r>
-      <w:bookmarkEnd w:id="30"/>
+        <w:spacing w:before="840"/>
+        <w:ind w:left="1225" w:hanging="505"/>
+      </w:pPr>
+      <w:bookmarkStart w:id="29" w:name="_Toc168238400"/>
+      <w:r>
+        <w:lastRenderedPageBreak/>
+        <w:t>Mākslas darbu iegāde</w:t>
+      </w:r>
+      <w:bookmarkEnd w:id="29"/>
     </w:p>
     <w:p>
       <w:pPr>
@@ -6563,7 +6505,10 @@
         <w:t xml:space="preserve"> </w:t>
       </w:r>
       <w:r>
-        <w:t>Nodrošināt lietotājiem piekļuvi savas pirkumu vēstures apskatei</w:t>
+        <w:t xml:space="preserve">Nodrošināt </w:t>
+      </w:r>
+      <w:r>
+        <w:t>lietotājiem veikt mākslas darbu iegādi caur tīmekļa vietni</w:t>
       </w:r>
       <w:r>
         <w:t>.</w:t>
@@ -6581,32 +6526,6 @@
       </w:r>
       <w:r>
         <w:t xml:space="preserve">: </w:t>
-      </w:r>
-      <w:r>
-        <w:t>Lietotāja pieprasījums par pirkumu vēstures apskati</w:t>
-      </w:r>
-      <w:r>
-        <w:t>.</w:t>
-      </w:r>
-    </w:p>
-    <w:p>
-      <w:pPr>
-        <w:pStyle w:val="NoSpacing"/>
-      </w:pPr>
-      <w:r>
-        <w:rPr>
-          <w:u w:val="single"/>
-        </w:rPr>
-        <w:t>Apstrāde</w:t>
-      </w:r>
-      <w:r>
-        <w:rPr>
-          <w:u w:val="single"/>
-        </w:rPr>
-        <w:t>:</w:t>
-      </w:r>
-      <w:r>
-        <w:t xml:space="preserve"> </w:t>
       </w:r>
     </w:p>
     <w:p>
@@ -6614,11 +6533,17 @@
         <w:pStyle w:val="NoSpacing"/>
         <w:numPr>
           <w:ilvl w:val="0"/>
-          <w:numId w:val="27"/>
+          <w:numId w:val="24"/>
         </w:numPr>
       </w:pPr>
       <w:r>
-        <w:t>Lietotāja identifikācija</w:t>
+        <w:t>Lietotāja izvēlētie mākslas darbi</w:t>
+      </w:r>
+      <w:r>
+        <w:t xml:space="preserve"> vai darbs</w:t>
+      </w:r>
+      <w:r>
+        <w:t xml:space="preserve"> iegādei</w:t>
       </w:r>
       <w:r>
         <w:t>.</w:t>
@@ -6629,11 +6554,17 @@
         <w:pStyle w:val="NoSpacing"/>
         <w:numPr>
           <w:ilvl w:val="0"/>
-          <w:numId w:val="27"/>
+          <w:numId w:val="24"/>
         </w:numPr>
       </w:pPr>
       <w:r>
-        <w:t>Pirkumu vēstures datu izgūšana no datubāzes</w:t>
+        <w:t xml:space="preserve">Apmaksas informācija (kredītkartes dati, </w:t>
+      </w:r>
+      <w:r>
+        <w:t>adrese</w:t>
+      </w:r>
+      <w:r>
+        <w:t>)</w:t>
       </w:r>
       <w:r>
         <w:t>.</w:t>
@@ -6647,10 +6578,16 @@
         <w:rPr>
           <w:u w:val="single"/>
         </w:rPr>
-        <w:t>Izvaddati</w:t>
-      </w:r>
-      <w:r>
+        <w:t>Apstrāde</w:t>
+      </w:r>
+      <w:r>
+        <w:rPr>
+          <w:u w:val="single"/>
+        </w:rPr>
         <w:t>:</w:t>
+      </w:r>
+      <w:r>
+        <w:t xml:space="preserve"> </w:t>
       </w:r>
     </w:p>
     <w:p>
@@ -6658,11 +6595,11 @@
         <w:pStyle w:val="NoSpacing"/>
         <w:numPr>
           <w:ilvl w:val="0"/>
-          <w:numId w:val="28"/>
+          <w:numId w:val="25"/>
         </w:numPr>
       </w:pPr>
       <w:r>
-        <w:t>Detalizēts saraksts ar lietotāja veiktajiem pirkumiem</w:t>
+        <w:t>Apmaksas un pasūtījuma detaļu apstiprināšana</w:t>
       </w:r>
       <w:r>
         <w:t>.</w:t>
@@ -6673,7 +6610,78 @@
         <w:pStyle w:val="NoSpacing"/>
         <w:numPr>
           <w:ilvl w:val="0"/>
-          <w:numId w:val="28"/>
+          <w:numId w:val="25"/>
+        </w:numPr>
+      </w:pPr>
+      <w:r>
+        <w:t>Pasūtījuma apstrāde un mākslas darbu rezervācija</w:t>
+      </w:r>
+      <w:r>
+        <w:t>.</w:t>
+      </w:r>
+    </w:p>
+    <w:p>
+      <w:pPr>
+        <w:pStyle w:val="NoSpacing"/>
+        <w:numPr>
+          <w:ilvl w:val="0"/>
+          <w:numId w:val="25"/>
+        </w:numPr>
+      </w:pPr>
+      <w:r>
+        <w:t>Pasūtījuma informācija ievietota datubāzē</w:t>
+      </w:r>
+      <w:r>
+        <w:t>.</w:t>
+      </w:r>
+    </w:p>
+    <w:p>
+      <w:pPr>
+        <w:pStyle w:val="NoSpacing"/>
+      </w:pPr>
+      <w:r>
+        <w:rPr>
+          <w:u w:val="single"/>
+        </w:rPr>
+        <w:t>Izvaddati</w:t>
+      </w:r>
+      <w:r>
+        <w:t>:</w:t>
+      </w:r>
+    </w:p>
+    <w:p>
+      <w:pPr>
+        <w:pStyle w:val="NoSpacing"/>
+        <w:numPr>
+          <w:ilvl w:val="0"/>
+          <w:numId w:val="26"/>
+        </w:numPr>
+      </w:pPr>
+      <w:r>
+        <w:t>Apstiprinājuma ziņojums par veiksmīgu iegādi</w:t>
+      </w:r>
+      <w:r>
+        <w:t>.</w:t>
+      </w:r>
+    </w:p>
+    <w:p>
+      <w:pPr>
+        <w:pStyle w:val="NoSpacing"/>
+        <w:numPr>
+          <w:ilvl w:val="0"/>
+          <w:numId w:val="26"/>
+        </w:numPr>
+      </w:pPr>
+      <w:r>
+        <w:t>E-pasta vēstule ar pasūtījuma detalizētu informāciju</w:t>
+      </w:r>
+    </w:p>
+    <w:p>
+      <w:pPr>
+        <w:pStyle w:val="NoSpacing"/>
+        <w:numPr>
+          <w:ilvl w:val="0"/>
+          <w:numId w:val="26"/>
         </w:numPr>
       </w:pPr>
       <w:r>
@@ -6694,11 +6702,11 @@
           <w:numId w:val="1"/>
         </w:numPr>
       </w:pPr>
-      <w:bookmarkStart w:id="31" w:name="_Toc168238402"/>
-      <w:r>
-        <w:t>Pasūtījumu filtrēšana</w:t>
-      </w:r>
-      <w:bookmarkEnd w:id="31"/>
+      <w:bookmarkStart w:id="30" w:name="_Toc168238401"/>
+      <w:r>
+        <w:t>Klienta pasūtījumu vēsture</w:t>
+      </w:r>
+      <w:bookmarkEnd w:id="30"/>
     </w:p>
     <w:p>
       <w:pPr>
@@ -6717,13 +6725,62 @@
         <w:t xml:space="preserve"> </w:t>
       </w:r>
       <w:r>
-        <w:t>Nodrošināt administratoriem</w:t>
+        <w:t>Nodrošināt lietotājiem piekļuvi savas pirkumu vēstures apskatei</w:t>
+      </w:r>
+      <w:r>
+        <w:t>.</w:t>
+      </w:r>
+    </w:p>
+    <w:p>
+      <w:pPr>
+        <w:pStyle w:val="NoSpacing"/>
+      </w:pPr>
+      <w:r>
+        <w:rPr>
+          <w:u w:val="single"/>
+        </w:rPr>
+        <w:t>Ievaddati</w:t>
+      </w:r>
+      <w:r>
+        <w:t xml:space="preserve">: </w:t>
+      </w:r>
+      <w:r>
+        <w:t>Lietotāja pieprasījums par pirkumu vēstures apskati</w:t>
+      </w:r>
+      <w:r>
+        <w:t>.</w:t>
+      </w:r>
+    </w:p>
+    <w:p>
+      <w:pPr>
+        <w:pStyle w:val="NoSpacing"/>
+      </w:pPr>
+      <w:r>
+        <w:rPr>
+          <w:u w:val="single"/>
+        </w:rPr>
+        <w:t>Apstrāde</w:t>
+      </w:r>
+      <w:r>
+        <w:rPr>
+          <w:u w:val="single"/>
+        </w:rPr>
+        <w:t>:</w:t>
       </w:r>
       <w:r>
         <w:t xml:space="preserve"> </w:t>
       </w:r>
-      <w:r>
-        <w:t>iespēju filtrēt pasūtījumus pēc kritērijiem</w:t>
+    </w:p>
+    <w:p>
+      <w:pPr>
+        <w:pStyle w:val="NoSpacing"/>
+        <w:numPr>
+          <w:ilvl w:val="0"/>
+          <w:numId w:val="27"/>
+        </w:numPr>
+      </w:pPr>
+      <w:r>
+        <w:t>Lietotāja identifikācija</w:t>
       </w:r>
       <w:r>
         <w:t>.</w:t>
@@ -6732,24 +6789,42 @@
     <w:p>
       <w:pPr>
         <w:pStyle w:val="NoSpacing"/>
+        <w:numPr>
+          <w:ilvl w:val="0"/>
+          <w:numId w:val="27"/>
+        </w:numPr>
+      </w:pPr>
+      <w:r>
+        <w:t>Pirkumu vēstures datu izgūšana no datubāzes</w:t>
+      </w:r>
+      <w:r>
+        <w:t>.</w:t>
+      </w:r>
+    </w:p>
+    <w:p>
+      <w:pPr>
+        <w:pStyle w:val="NoSpacing"/>
       </w:pPr>
       <w:r>
         <w:rPr>
           <w:u w:val="single"/>
         </w:rPr>
-        <w:t>Ievaddati</w:t>
-      </w:r>
-      <w:r>
-        <w:t xml:space="preserve">: </w:t>
-      </w:r>
-      <w:r>
-        <w:t>Filtrēšanas kritēriji (</w:t>
-      </w:r>
-      <w:r>
-        <w:t>atslēgas vārds</w:t>
-      </w:r>
-      <w:r>
-        <w:t>, statuss)</w:t>
+        <w:t>Izvaddati</w:t>
+      </w:r>
+      <w:r>
+        <w:t>:</w:t>
+      </w:r>
+    </w:p>
+    <w:p>
+      <w:pPr>
+        <w:pStyle w:val="NoSpacing"/>
+        <w:numPr>
+          <w:ilvl w:val="0"/>
+          <w:numId w:val="28"/>
+        </w:numPr>
+      </w:pPr>
+      <w:r>
+        <w:t>Detalizēts saraksts ar lietotāja veiktajiem pirkumiem</w:t>
       </w:r>
       <w:r>
         <w:t>.</w:t>
@@ -6758,42 +6833,16 @@
     <w:p>
       <w:pPr>
         <w:pStyle w:val="NoSpacing"/>
-      </w:pPr>
-      <w:r>
-        <w:rPr>
-          <w:u w:val="single"/>
-        </w:rPr>
-        <w:lastRenderedPageBreak/>
-        <w:t>Apstrāde</w:t>
-      </w:r>
-      <w:r>
-        <w:rPr>
-          <w:u w:val="single"/>
-        </w:rPr>
-        <w:t>:</w:t>
-      </w:r>
-      <w:r>
-        <w:t xml:space="preserve"> </w:t>
-      </w:r>
-      <w:r>
-        <w:t>Pasūtījumu datu filtrēšana pēc izvēlētajiem kritērijiem.</w:t>
-      </w:r>
-    </w:p>
-    <w:p>
-      <w:pPr>
-        <w:pStyle w:val="NoSpacing"/>
-      </w:pPr>
-      <w:r>
-        <w:rPr>
-          <w:u w:val="single"/>
-        </w:rPr>
-        <w:t>Izvaddati</w:t>
-      </w:r>
-      <w:r>
-        <w:t>:</w:t>
-      </w:r>
-      <w:r>
-        <w:t xml:space="preserve"> Filtrēts pasūtījumu saraksts</w:t>
+        <w:numPr>
+          <w:ilvl w:val="0"/>
+          <w:numId w:val="28"/>
+        </w:numPr>
+      </w:pPr>
+      <w:r>
+        <w:t>A</w:t>
+      </w:r>
+      <w:r>
+        <w:t>tbilstoša kļūdas ziņojuma parādīšana</w:t>
       </w:r>
       <w:r>
         <w:t>.</w:t>
@@ -6807,11 +6856,11 @@
           <w:numId w:val="1"/>
         </w:numPr>
       </w:pPr>
-      <w:bookmarkStart w:id="32" w:name="_Toc168238403"/>
-      <w:r>
-        <w:t>Pasūtījumu filtru atiestatīšana</w:t>
-      </w:r>
-      <w:bookmarkEnd w:id="32"/>
+      <w:bookmarkStart w:id="31" w:name="_Toc168238402"/>
+      <w:r>
+        <w:t>Pasūtījumu filtrēšana</w:t>
+      </w:r>
+      <w:bookmarkEnd w:id="31"/>
     </w:p>
     <w:p>
       <w:pPr>
@@ -6830,7 +6879,13 @@
         <w:t xml:space="preserve"> </w:t>
       </w:r>
       <w:r>
-        <w:t>Nodrošināt iespēju administratoriem atiestatīt pasūtījumu filtrus</w:t>
+        <w:t>Nodrošināt administratoriem</w:t>
+      </w:r>
+      <w:r>
+        <w:t xml:space="preserve"> </w:t>
+      </w:r>
+      <w:r>
+        <w:t>iespēju filtrēt pasūtījumus pēc kritērijiem</w:t>
       </w:r>
       <w:r>
         <w:t>.</w:t>
@@ -6850,7 +6905,13 @@
         <w:t xml:space="preserve">: </w:t>
       </w:r>
       <w:r>
-        <w:t>Administrators noklikšķina uz filtru atiestatīšanas pogas</w:t>
+        <w:t>Filtrēšanas kritēriji (</w:t>
+      </w:r>
+      <w:r>
+        <w:t>atslēgas vārds</w:t>
+      </w:r>
+      <w:r>
+        <w:t>, statuss)</w:t>
       </w:r>
       <w:r>
         <w:t>.</w:t>
@@ -6876,36 +6937,28 @@
         <w:t xml:space="preserve"> </w:t>
       </w:r>
       <w:r>
-        <w:t>Atiestata visus pasūtījumu filtrēšanas kritērijus</w:t>
+        <w:t>Pasūtījumu datu filtrēšana pēc izvēlētajiem kritērijiem.</w:t>
+      </w:r>
+    </w:p>
+    <w:p>
+      <w:pPr>
+        <w:pStyle w:val="NoSpacing"/>
+      </w:pPr>
+      <w:r>
+        <w:rPr>
+          <w:u w:val="single"/>
+        </w:rPr>
+        <w:t>Izvaddati</w:t>
+      </w:r>
+      <w:r>
+        <w:t>:</w:t>
+      </w:r>
+      <w:r>
+        <w:t xml:space="preserve"> Filtrēts pasūtījumu saraksts</w:t>
       </w:r>
       <w:r>
         <w:t>.</w:t>
       </w:r>
-    </w:p>
-    <w:p>
-      <w:pPr>
-        <w:pStyle w:val="NoSpacing"/>
-      </w:pPr>
-      <w:r>
-        <w:rPr>
-          <w:u w:val="single"/>
-        </w:rPr>
-        <w:t>Izvaddati</w:t>
-      </w:r>
-      <w:r>
-        <w:t xml:space="preserve">: </w:t>
-      </w:r>
-      <w:r>
-        <w:t>Pilns pasūtījumu saraksts bez filtrēšanas</w:t>
-      </w:r>
-      <w:r>
-        <w:t>.</w:t>
-      </w:r>
-    </w:p>
-    <w:p>
-      <w:pPr>
-        <w:pStyle w:val="NoSpacing"/>
-      </w:pPr>
     </w:p>
     <w:p>
       <w:pPr>
@@ -6915,8 +6968,112 @@
           <w:numId w:val="1"/>
         </w:numPr>
       </w:pPr>
+      <w:bookmarkStart w:id="32" w:name="_Toc168238403"/>
+      <w:r>
+        <w:t>Pasūtījumu filtru atiestatīšana</w:t>
+      </w:r>
+      <w:bookmarkEnd w:id="32"/>
+    </w:p>
+    <w:p>
+      <w:pPr>
+        <w:pStyle w:val="NoSpacing"/>
+      </w:pPr>
+      <w:r>
+        <w:rPr>
+          <w:u w:val="single"/>
+        </w:rPr>
+        <w:t>Mērķis</w:t>
+      </w:r>
+      <w:r>
+        <w:t>:</w:t>
+      </w:r>
+      <w:r>
+        <w:t xml:space="preserve"> </w:t>
+      </w:r>
+      <w:r>
+        <w:t>Nodrošināt iespēju administratoriem atiestatīt pasūtījumu filtrus</w:t>
+      </w:r>
+      <w:r>
+        <w:t>.</w:t>
+      </w:r>
+    </w:p>
+    <w:p>
+      <w:pPr>
+        <w:pStyle w:val="NoSpacing"/>
+      </w:pPr>
+      <w:r>
+        <w:rPr>
+          <w:u w:val="single"/>
+        </w:rPr>
+        <w:t>Ievaddati</w:t>
+      </w:r>
+      <w:r>
+        <w:t xml:space="preserve">: </w:t>
+      </w:r>
+      <w:r>
+        <w:t>Administrators noklikšķina uz filtru atiestatīšanas pogas</w:t>
+      </w:r>
+      <w:r>
+        <w:t>.</w:t>
+      </w:r>
+    </w:p>
+    <w:p>
+      <w:pPr>
+        <w:pStyle w:val="NoSpacing"/>
+      </w:pPr>
+      <w:r>
+        <w:rPr>
+          <w:u w:val="single"/>
+        </w:rPr>
+        <w:t>Apstrāde</w:t>
+      </w:r>
+      <w:r>
+        <w:rPr>
+          <w:u w:val="single"/>
+        </w:rPr>
+        <w:t>:</w:t>
+      </w:r>
+      <w:r>
+        <w:t xml:space="preserve"> </w:t>
+      </w:r>
+      <w:r>
+        <w:t>Atiestata visus pasūtījumu filtrēšanas kritērijus</w:t>
+      </w:r>
+      <w:r>
+        <w:t>.</w:t>
+      </w:r>
+    </w:p>
+    <w:p>
+      <w:pPr>
+        <w:pStyle w:val="NoSpacing"/>
+      </w:pPr>
+      <w:r>
+        <w:rPr>
+          <w:u w:val="single"/>
+        </w:rPr>
+        <w:t>Izvaddati</w:t>
+      </w:r>
+      <w:r>
+        <w:t xml:space="preserve">: </w:t>
+      </w:r>
+      <w:r>
+        <w:t>Pilns pasūtījumu saraksts bez filtrēšanas</w:t>
+      </w:r>
+      <w:r>
+        <w:t>.</w:t>
+      </w:r>
+    </w:p>
+    <w:p>
+      <w:pPr>
+        <w:pStyle w:val="Heading3"/>
+        <w:numPr>
+          <w:ilvl w:val="2"/>
+          <w:numId w:val="1"/>
+        </w:numPr>
+      </w:pPr>
       <w:bookmarkStart w:id="33" w:name="_Toc168238404"/>
       <w:r>
+        <w:lastRenderedPageBreak/>
         <w:t>Pasūtījuma statusa maiņa</w:t>
       </w:r>
       <w:bookmarkEnd w:id="33"/>
@@ -7153,7 +7310,6 @@
       </w:pPr>
       <w:bookmarkStart w:id="38" w:name="_Toc168238409"/>
       <w:r>
-        <w:lastRenderedPageBreak/>
         <w:t>Mērogojamība</w:t>
       </w:r>
       <w:bookmarkEnd w:id="38"/>
@@ -7188,7 +7344,15 @@
         <w:pStyle w:val="NoSpacing"/>
       </w:pPr>
       <w:r>
-        <w:t>Tīmekļa vietne jāizstrādā, izmantojot mūsdienīgas, stabilas programmēšanas valodas un ietvarstruktūras. Piemēram, HTML5, CSS3 un JavaScript front-end izstrādei, ar tādiem ietvariem kā Vue.js uzlabotai lietotāja saskarnes interaktivitātei</w:t>
+        <w:t xml:space="preserve">Tīmekļa vietne jāizstrādā, izmantojot mūsdienīgas, stabilas programmēšanas valodas un </w:t>
+      </w:r>
+      <w:proofErr w:type="spellStart"/>
+      <w:r>
+        <w:t>ietvarstruktūras</w:t>
+      </w:r>
+      <w:proofErr w:type="spellEnd"/>
+      <w:r>
+        <w:t>. Piemēram, HTML5, CSS3 un JavaScript front-end izstrādei, ar tādiem ietvariem kā Vue.js uzlabotai lietotāja saskarnes interaktivitātei</w:t>
       </w:r>
       <w:r>
         <w:t>.</w:t>
@@ -7204,6 +7368,7 @@
       </w:pPr>
       <w:bookmarkStart w:id="40" w:name="_Toc168238411"/>
       <w:r>
+        <w:lastRenderedPageBreak/>
         <w:t>Gala lietotāja raksturiezīmes</w:t>
       </w:r>
       <w:bookmarkEnd w:id="40"/>
@@ -7330,78 +7495,56 @@
         <w:pStyle w:val="NoSpacing"/>
         <w:ind w:firstLine="0"/>
       </w:pPr>
+      <w:proofErr w:type="spellStart"/>
       <w:r>
         <w:rPr>
           <w:b/>
           <w:bCs/>
         </w:rPr>
-        <w:t>Visual Studio Code (IDE)</w:t>
-      </w:r>
-      <w:r>
-        <w:t>: Tā universālā funkcionalitāte un plašais paplašinājumu klāsts padara to par izcilu izvēli Front-End izstrādei. Visual Studio Code ir pielāgojams un atbalsta daudzus programmēšanas valodas un tehnoloģijas, kas ļauj efektīvi strādāt pie projekta Front-End daļas.</w:t>
-      </w:r>
-    </w:p>
-    <w:p>
-      <w:pPr>
-        <w:pStyle w:val="NoSpacing"/>
-        <w:ind w:firstLine="0"/>
-      </w:pPr>
+        <w:t>Visual</w:t>
+      </w:r>
+      <w:proofErr w:type="spellEnd"/>
       <w:r>
         <w:rPr>
           <w:b/>
           <w:bCs/>
         </w:rPr>
-        <w:t>Vue</w:t>
-      </w:r>
-      <w:r>
-        <w:t xml:space="preserve">: Šī JavaScript ietvara izvēle bija pamatota ar tā detalizēto dokumentāciju, vieglu uzsākšanas procesu un reaktīvo datu saistīšanas iespējām. Vue ir piemērots dinamisku saskarņu izstrādei, piedāvājot skaidru un organizētu veidu, kā veidot interaktīvas lietotāja saskarnes. Tā integrācija ar </w:t>
-      </w:r>
-      <w:r>
-        <w:t>Vite</w:t>
-      </w:r>
-      <w:r>
-        <w:t xml:space="preserve"> un SCSS nodrošina efektīvu projektu struktūru un stilu pārvaldību.</w:t>
-      </w:r>
-    </w:p>
-    <w:p>
-      <w:pPr>
-        <w:pStyle w:val="NoSpacing"/>
-        <w:ind w:firstLine="0"/>
-      </w:pPr>
+        <w:t xml:space="preserve"> </w:t>
+      </w:r>
+      <w:proofErr w:type="spellStart"/>
       <w:r>
         <w:rPr>
           <w:b/>
           <w:bCs/>
         </w:rPr>
-        <w:t>SCSS</w:t>
-      </w:r>
-      <w:r>
-        <w:t>: Kā CSS priekšapstrādātājs, SCSS tika izvēlēts dēļ tā spējas uzlabot CSS kodu ar mainīgajiem</w:t>
-      </w:r>
-      <w:r>
-        <w:t xml:space="preserve"> un</w:t>
-      </w:r>
-      <w:r>
-        <w:t xml:space="preserve"> funkcijām, kas atvieglo stilu modifikāciju un uzturēšanu. SCSS sintakse ir tīra un viegli saprotama, kas padara stilu izstrādi ātrāku un efektīvāku.</w:t>
-      </w:r>
-    </w:p>
-    <w:p>
-      <w:pPr>
-        <w:pStyle w:val="NoSpacing"/>
-        <w:ind w:firstLine="0"/>
-      </w:pPr>
+        <w:t>Studio</w:t>
+      </w:r>
+      <w:proofErr w:type="spellEnd"/>
       <w:r>
         <w:rPr>
           <w:b/>
           <w:bCs/>
         </w:rPr>
-        <w:t>InertiaJS</w:t>
-      </w:r>
-      <w:r>
-        <w:t xml:space="preserve">: </w:t>
-      </w:r>
-      <w:r>
-        <w:t>InertiaJS ļauj veidot vienlapas aplikācijas (SPA), izmantojot tradicionālās servera puses ietvarus, piemēram, Laravel, bez nepieciešamības būvēt API. Tas nodrošina vienkāršu saziņu starp front-end un back-end daļām, ļaujot izmantot servera puses kodus (routes, controllers) tieši no Vue komponentēm, kas veicina ātrāku un vienkāršāku aplikācijas izstrādi.</w:t>
+        <w:t xml:space="preserve"> Code (IDE)</w:t>
+      </w:r>
+      <w:r>
+        <w:t xml:space="preserve">: Tā universālā funkcionalitāte un plašais paplašinājumu klāsts padara to par izcilu izvēli Front-End izstrādei. </w:t>
+      </w:r>
+      <w:proofErr w:type="spellStart"/>
+      <w:r>
+        <w:t>Visual</w:t>
+      </w:r>
+      <w:proofErr w:type="spellEnd"/>
+      <w:r>
+        <w:t xml:space="preserve"> </w:t>
+      </w:r>
+      <w:proofErr w:type="spellStart"/>
+      <w:r>
+        <w:t>Studio</w:t>
+      </w:r>
+      <w:proofErr w:type="spellEnd"/>
+      <w:r>
+        <w:t xml:space="preserve"> Code ir pielāgojams un atbalsta daudzus programmēšanas valodas un tehnoloģijas, kas ļauj efektīvi strādāt pie projekta Front-End daļas.</w:t>
       </w:r>
     </w:p>
     <w:p>
@@ -7409,15 +7552,203 @@
         <w:pStyle w:val="NoSpacing"/>
         <w:ind w:firstLine="0"/>
       </w:pPr>
+      <w:proofErr w:type="spellStart"/>
       <w:r>
         <w:rPr>
           <w:b/>
           <w:bCs/>
         </w:rPr>
+        <w:t>Vue</w:t>
+      </w:r>
+      <w:proofErr w:type="spellEnd"/>
+      <w:r>
+        <w:t xml:space="preserve">: Šī JavaScript ietvara izvēle bija pamatota ar tā detalizēto dokumentāciju, vieglu uzsākšanas procesu un reaktīvo datu saistīšanas iespējām. </w:t>
+      </w:r>
+      <w:proofErr w:type="spellStart"/>
+      <w:r>
+        <w:t>Vue</w:t>
+      </w:r>
+      <w:proofErr w:type="spellEnd"/>
+      <w:r>
+        <w:t xml:space="preserve"> ir piemērots dinamisku </w:t>
+      </w:r>
+      <w:proofErr w:type="spellStart"/>
+      <w:r>
+        <w:t>saskarņu</w:t>
+      </w:r>
+      <w:proofErr w:type="spellEnd"/>
+      <w:r>
+        <w:t xml:space="preserve"> izstrādei, piedāvājot skaidru un organizētu veidu, kā veidot interaktīvas lietotāja saskarnes. Tā integrācija ar </w:t>
+      </w:r>
+      <w:proofErr w:type="spellStart"/>
+      <w:r>
         <w:t>Vite</w:t>
       </w:r>
-      <w:r>
-        <w:t>: Vite tika pievienots kā moderns, ātrs un viegli konfigurējams izstrādes rīks. Vite nodrošina ātru atkārtotu ielādi un optimizētu moduļu ielādi, kas būtiski paātrina izstrādes procesu, īpaši strādājot pie lielām un sarežģītām vienlapas aplikācijām.</w:t>
+      <w:proofErr w:type="spellEnd"/>
+      <w:r>
+        <w:t xml:space="preserve"> un SCSS nodrošina efektīvu projektu struktūru un stilu pārvaldību.</w:t>
+      </w:r>
+    </w:p>
+    <w:p>
+      <w:pPr>
+        <w:pStyle w:val="NoSpacing"/>
+        <w:ind w:firstLine="0"/>
+      </w:pPr>
+      <w:r>
+        <w:rPr>
+          <w:b/>
+          <w:bCs/>
+        </w:rPr>
+        <w:t>SCSS</w:t>
+      </w:r>
+      <w:r>
+        <w:t xml:space="preserve">: Kā CSS </w:t>
+      </w:r>
+      <w:proofErr w:type="spellStart"/>
+      <w:r>
+        <w:t>priekšapstrādātājs</w:t>
+      </w:r>
+      <w:proofErr w:type="spellEnd"/>
+      <w:r>
+        <w:t>, SCSS tika izvēlēts dēļ tā spējas uzlabot CSS kodu ar mainīgajiem</w:t>
+      </w:r>
+      <w:r>
+        <w:t xml:space="preserve"> un</w:t>
+      </w:r>
+      <w:r>
+        <w:t xml:space="preserve"> funkcijām, kas atvieglo stilu modifikāciju un uzturēšanu. SCSS sintakse ir tīra un viegli saprotama, kas padara stilu izstrādi ātrāku un efektīvāku.</w:t>
+      </w:r>
+    </w:p>
+    <w:p>
+      <w:pPr>
+        <w:pStyle w:val="NoSpacing"/>
+        <w:ind w:firstLine="0"/>
+      </w:pPr>
+      <w:proofErr w:type="spellStart"/>
+      <w:r>
+        <w:rPr>
+          <w:b/>
+          <w:bCs/>
+        </w:rPr>
+        <w:t>InertiaJS</w:t>
+      </w:r>
+      <w:proofErr w:type="spellEnd"/>
+      <w:r>
+        <w:t xml:space="preserve">: </w:t>
+      </w:r>
+      <w:proofErr w:type="spellStart"/>
+      <w:r>
+        <w:t>InertiaJS</w:t>
+      </w:r>
+      <w:proofErr w:type="spellEnd"/>
+      <w:r>
+        <w:t xml:space="preserve"> ļauj veidot </w:t>
+      </w:r>
+      <w:proofErr w:type="spellStart"/>
+      <w:r>
+        <w:t>vienlapas</w:t>
+      </w:r>
+      <w:proofErr w:type="spellEnd"/>
+      <w:r>
+        <w:t xml:space="preserve"> aplikācijas (SPA), izmantojot tradicionālās servera puses ietvarus, piemēram, </w:t>
+      </w:r>
+      <w:proofErr w:type="spellStart"/>
+      <w:r>
+        <w:t>Laravel</w:t>
+      </w:r>
+      <w:proofErr w:type="spellEnd"/>
+      <w:r>
+        <w:t xml:space="preserve">, bez nepieciešamības būvēt API. Tas nodrošina vienkāršu saziņu starp front-end un </w:t>
+      </w:r>
+      <w:proofErr w:type="spellStart"/>
+      <w:r>
+        <w:t>back-end</w:t>
+      </w:r>
+      <w:proofErr w:type="spellEnd"/>
+      <w:r>
+        <w:t xml:space="preserve"> daļām, ļaujot izmantot servera puses kodus (</w:t>
+      </w:r>
+      <w:proofErr w:type="spellStart"/>
+      <w:r>
+        <w:t>routes</w:t>
+      </w:r>
+      <w:proofErr w:type="spellEnd"/>
+      <w:r>
+        <w:t xml:space="preserve">, </w:t>
+      </w:r>
+      <w:proofErr w:type="spellStart"/>
+      <w:r>
+        <w:t>controllers</w:t>
+      </w:r>
+      <w:proofErr w:type="spellEnd"/>
+      <w:r>
+        <w:t xml:space="preserve">) tieši no </w:t>
+      </w:r>
+      <w:proofErr w:type="spellStart"/>
+      <w:r>
+        <w:t>Vue</w:t>
+      </w:r>
+      <w:proofErr w:type="spellEnd"/>
+      <w:r>
+        <w:t xml:space="preserve"> komponentēm, kas veicina ātrāku un vienkāršāku aplikācijas izstrādi.</w:t>
+      </w:r>
+    </w:p>
+    <w:p>
+      <w:pPr>
+        <w:pStyle w:val="NoSpacing"/>
+        <w:ind w:firstLine="0"/>
+      </w:pPr>
+      <w:proofErr w:type="spellStart"/>
+      <w:r>
+        <w:rPr>
+          <w:b/>
+          <w:bCs/>
+        </w:rPr>
+        <w:t>Vite</w:t>
+      </w:r>
+      <w:proofErr w:type="spellEnd"/>
+      <w:r>
+        <w:t xml:space="preserve">: </w:t>
+      </w:r>
+      <w:proofErr w:type="spellStart"/>
+      <w:r>
+        <w:t>Vite</w:t>
+      </w:r>
+      <w:proofErr w:type="spellEnd"/>
+      <w:r>
+        <w:t xml:space="preserve"> tika pievienots kā moderns, ātrs un viegli konfigurējams izstrādes rīks. </w:t>
+      </w:r>
+      <w:proofErr w:type="spellStart"/>
+      <w:r>
+        <w:t>Vite</w:t>
+      </w:r>
+      <w:proofErr w:type="spellEnd"/>
+      <w:r>
+        <w:t xml:space="preserve"> nodrošina ātru atkārtotu </w:t>
+      </w:r>
+      <w:proofErr w:type="spellStart"/>
+      <w:r>
+        <w:t>ielādi</w:t>
+      </w:r>
+      <w:proofErr w:type="spellEnd"/>
+      <w:r>
+        <w:t xml:space="preserve"> un optimizētu moduļu </w:t>
+      </w:r>
+      <w:proofErr w:type="spellStart"/>
+      <w:r>
+        <w:t>ielādi</w:t>
+      </w:r>
+      <w:proofErr w:type="spellEnd"/>
+      <w:r>
+        <w:t xml:space="preserve">, kas būtiski paātrina izstrādes procesu, īpaši strādājot pie lielām un sarežģītām </w:t>
+      </w:r>
+      <w:proofErr w:type="spellStart"/>
+      <w:r>
+        <w:t>vienlapas</w:t>
+      </w:r>
+      <w:proofErr w:type="spellEnd"/>
+      <w:r>
+        <w:t xml:space="preserve"> aplikācijām.</w:t>
       </w:r>
     </w:p>
     <w:p>
@@ -7429,8 +7760,13 @@
         </w:numPr>
       </w:pPr>
       <w:bookmarkStart w:id="44" w:name="_Toc168238415"/>
-      <w:r>
-        <w:t>Back-End Izstrāde:</w:t>
+      <w:proofErr w:type="spellStart"/>
+      <w:r>
+        <w:t>Back-End</w:t>
+      </w:r>
+      <w:proofErr w:type="spellEnd"/>
+      <w:r>
+        <w:t xml:space="preserve"> Izstrāde:</w:t>
       </w:r>
       <w:bookmarkEnd w:id="44"/>
     </w:p>
@@ -7439,6 +7775,7 @@
         <w:pStyle w:val="NoSpacing"/>
         <w:ind w:firstLine="0"/>
       </w:pPr>
+      <w:proofErr w:type="spellStart"/>
       <w:r>
         <w:rPr>
           <w:b/>
@@ -7446,8 +7783,17 @@
         </w:rPr>
         <w:t>Laravel</w:t>
       </w:r>
-      <w:r>
-        <w:t xml:space="preserve">: PHP ietvars Laravel tika izvēlēts dēļ tā augstās produktivitātes, drošības standartu un viegli lietojamās MVC arhitektūras, kas atvieglo </w:t>
+      <w:proofErr w:type="spellEnd"/>
+      <w:r>
+        <w:t xml:space="preserve">: PHP ietvars </w:t>
+      </w:r>
+      <w:proofErr w:type="spellStart"/>
+      <w:r>
+        <w:t>Laravel</w:t>
+      </w:r>
+      <w:proofErr w:type="spellEnd"/>
+      <w:r>
+        <w:t xml:space="preserve"> tika izvēlēts dēļ tā augstās produktivitātes, drošības standartu un viegli lietojamās MVC arhitektūras, kas atvieglo </w:t>
       </w:r>
       <w:r>
         <w:t>spēcīgu</w:t>
@@ -7456,7 +7802,15 @@
         <w:t xml:space="preserve"> </w:t>
       </w:r>
       <w:r>
-        <w:t>un mērogojamu Back-End izstrādi.</w:t>
+        <w:t xml:space="preserve">un mērogojamu </w:t>
+      </w:r>
+      <w:proofErr w:type="spellStart"/>
+      <w:r>
+        <w:t>Back-End</w:t>
+      </w:r>
+      <w:proofErr w:type="spellEnd"/>
+      <w:r>
+        <w:t xml:space="preserve"> izstrādi.</w:t>
       </w:r>
     </w:p>
     <w:p>
@@ -7464,6 +7818,7 @@
         <w:pStyle w:val="NoSpacing"/>
         <w:ind w:firstLine="0"/>
       </w:pPr>
+      <w:proofErr w:type="spellStart"/>
       <w:r>
         <w:rPr>
           <w:b/>
@@ -7471,8 +7826,25 @@
         </w:rPr>
         <w:t>MySQL</w:t>
       </w:r>
-      <w:r>
-        <w:t>: Kā datu glabāšanas risinājums, MySQL tika izvēlēts tā plaši atzītās stabilitātes, uzticamības un veiktspējas dēļ. MySQL ir atvērtā koda relācijas datubāzes pārvaldības sistēma, kas atbalsta plašu datu tipu klāstu, nodrošinot augstu transakciju ātrumu un efektivitāti datu apstrādē.</w:t>
+      <w:proofErr w:type="spellEnd"/>
+      <w:r>
+        <w:t xml:space="preserve">: Kā datu glabāšanas risinājums, </w:t>
+      </w:r>
+      <w:proofErr w:type="spellStart"/>
+      <w:r>
+        <w:t>MySQL</w:t>
+      </w:r>
+      <w:proofErr w:type="spellEnd"/>
+      <w:r>
+        <w:t xml:space="preserve"> tika izvēlēts tā plaši atzītās stabilitātes, uzticamības un veiktspējas dēļ. </w:t>
+      </w:r>
+      <w:proofErr w:type="spellStart"/>
+      <w:r>
+        <w:t>MySQL</w:t>
+      </w:r>
+      <w:proofErr w:type="spellEnd"/>
+      <w:r>
+        <w:t xml:space="preserve"> ir atvērtā koda relācijas datubāzes pārvaldības sistēma, kas atbalsta plašu datu tipu klāstu, nodrošinot augstu transakciju ātrumu un efektivitāti datu apstrādē.</w:t>
       </w:r>
     </w:p>
     <w:p>
@@ -7489,13 +7861,53 @@
         <w:t>XAMPP</w:t>
       </w:r>
       <w:r>
-        <w:t>: XAMPP ir viegli izmantojams Apache izplatīšanas pakotnes, kas ietver MariaDB, PHP un Perl. Tas tika izvēlēts kā lokāl</w:t>
+        <w:t xml:space="preserve">: XAMPP ir viegli izmantojams </w:t>
+      </w:r>
+      <w:proofErr w:type="spellStart"/>
+      <w:r>
+        <w:t>Apache</w:t>
+      </w:r>
+      <w:proofErr w:type="spellEnd"/>
+      <w:r>
+        <w:t xml:space="preserve"> izplatīšanas </w:t>
+      </w:r>
+      <w:proofErr w:type="spellStart"/>
+      <w:r>
+        <w:t>pakotnes</w:t>
+      </w:r>
+      <w:proofErr w:type="spellEnd"/>
+      <w:r>
+        <w:t xml:space="preserve">, kas ietver </w:t>
+      </w:r>
+      <w:proofErr w:type="spellStart"/>
+      <w:r>
+        <w:t>MariaDB</w:t>
+      </w:r>
+      <w:proofErr w:type="spellEnd"/>
+      <w:r>
+        <w:t>, PHP un Perl. Tas tika izvēlēts kā lokāl</w:t>
       </w:r>
       <w:r>
         <w:t>ā</w:t>
       </w:r>
       <w:r>
-        <w:t xml:space="preserve"> servera vide, lai vienkāršotu Laravel aplikācijas izstrādi un testēšanu, nodrošinot vienkāršu veidu, kā palaist web serveri, datubāzi un interpretēt PHP kodu vienā integrētā vidē.</w:t>
+        <w:t xml:space="preserve"> servera vide, lai vienkāršotu </w:t>
+      </w:r>
+      <w:proofErr w:type="spellStart"/>
+      <w:r>
+        <w:t>Laravel</w:t>
+      </w:r>
+      <w:proofErr w:type="spellEnd"/>
+      <w:r>
+        <w:t xml:space="preserve"> aplikācijas izstrādi un testēšanu, nodrošinot vienkāršu veidu, kā palaist </w:t>
+      </w:r>
+      <w:proofErr w:type="spellStart"/>
+      <w:r>
+        <w:t>web</w:t>
+      </w:r>
+      <w:proofErr w:type="spellEnd"/>
+      <w:r>
+        <w:t xml:space="preserve"> serveri, datubāzi un interpretēt PHP kodu vienā integrētā vidē.</w:t>
       </w:r>
     </w:p>
     <w:p>
@@ -7503,6 +7915,7 @@
         <w:pStyle w:val="NoSpacing"/>
         <w:ind w:firstLine="0"/>
       </w:pPr>
+      <w:proofErr w:type="spellStart"/>
       <w:r>
         <w:rPr>
           <w:b/>
@@ -7510,8 +7923,25 @@
         </w:rPr>
         <w:t>phpMyAdmin</w:t>
       </w:r>
-      <w:r>
-        <w:t xml:space="preserve">: Kā grafisks rīks MySQL datubāzes pārvaldībai caur tīmekļa pārlūkprogrammu, phpMyAdmin ir ļoti noderīgs </w:t>
+      <w:proofErr w:type="spellEnd"/>
+      <w:r>
+        <w:t xml:space="preserve">: Kā grafisks rīks </w:t>
+      </w:r>
+      <w:proofErr w:type="spellStart"/>
+      <w:r>
+        <w:t>MySQL</w:t>
+      </w:r>
+      <w:proofErr w:type="spellEnd"/>
+      <w:r>
+        <w:t xml:space="preserve"> datubāzes pārvaldībai caur tīmekļa pārlūkprogrammu, </w:t>
+      </w:r>
+      <w:proofErr w:type="spellStart"/>
+      <w:r>
+        <w:t>phpMyAdmin</w:t>
+      </w:r>
+      <w:proofErr w:type="spellEnd"/>
+      <w:r>
+        <w:t xml:space="preserve"> ir ļoti noderīgs </w:t>
       </w:r>
       <w:r>
         <w:t>rīks</w:t>
@@ -7545,28 +7975,67 @@
         <w:pStyle w:val="NoSpacing"/>
         <w:ind w:firstLine="0"/>
       </w:pPr>
+      <w:proofErr w:type="spellStart"/>
       <w:r>
         <w:rPr>
           <w:b/>
           <w:bCs/>
         </w:rPr>
-        <w:t xml:space="preserve">Git </w:t>
-      </w:r>
-      <w:r>
-        <w:t>un</w:t>
-      </w:r>
+        <w:t>Git</w:t>
+      </w:r>
+      <w:proofErr w:type="spellEnd"/>
       <w:r>
         <w:rPr>
           <w:b/>
           <w:bCs/>
         </w:rPr>
-        <w:t xml:space="preserve"> GitHub</w:t>
-      </w:r>
+        <w:t xml:space="preserve"> </w:t>
+      </w:r>
+      <w:r>
+        <w:t>un</w:t>
+      </w:r>
+      <w:r>
+        <w:rPr>
+          <w:b/>
+          <w:bCs/>
+        </w:rPr>
+        <w:t xml:space="preserve"> </w:t>
+      </w:r>
+      <w:proofErr w:type="spellStart"/>
+      <w:r>
+        <w:rPr>
+          <w:b/>
+          <w:bCs/>
+        </w:rPr>
+        <w:t>GitHub</w:t>
+      </w:r>
+      <w:proofErr w:type="spellEnd"/>
       <w:r>
         <w:t xml:space="preserve">: Šīs platformas tika izmantotas projekta versiju kontrolei un koda izmaiņu vēstures uzturēšanai. </w:t>
       </w:r>
-      <w:r>
-        <w:t>GitHub arī atvieglo problēmu izsekošanu un projektu dokumentācijas glabāšanu, kā arī piedāvā iespēju veidot detalizētus "pull request" pārskatus, kas atvieglo koda pārbaudi un uzlabo koda kvalitāti.</w:t>
+      <w:proofErr w:type="spellStart"/>
+      <w:r>
+        <w:t>GitHub</w:t>
+      </w:r>
+      <w:proofErr w:type="spellEnd"/>
+      <w:r>
+        <w:t xml:space="preserve"> arī atvieglo problēmu izsekošanu un projektu dokumentācijas glabāšanu, kā arī piedāvā iespēju veidot detalizētus "</w:t>
+      </w:r>
+      <w:proofErr w:type="spellStart"/>
+      <w:r>
+        <w:t>pull</w:t>
+      </w:r>
+      <w:proofErr w:type="spellEnd"/>
+      <w:r>
+        <w:t xml:space="preserve"> </w:t>
+      </w:r>
+      <w:proofErr w:type="spellStart"/>
+      <w:r>
+        <w:t>request</w:t>
+      </w:r>
+      <w:proofErr w:type="spellEnd"/>
+      <w:r>
+        <w:t>" pārskatus, kas atvieglo koda pārbaudi un uzlabo koda kvalitāti.</w:t>
       </w:r>
     </w:p>
     <w:p>
@@ -7588,6 +8057,7 @@
         <w:pStyle w:val="NoSpacing"/>
         <w:ind w:firstLine="0"/>
       </w:pPr>
+      <w:proofErr w:type="spellStart"/>
       <w:r>
         <w:rPr>
           <w:b/>
@@ -7595,11 +8065,33 @@
         </w:rPr>
         <w:t>Figma</w:t>
       </w:r>
+      <w:proofErr w:type="spellEnd"/>
       <w:r>
         <w:t xml:space="preserve">: </w:t>
       </w:r>
-      <w:r>
-        <w:t>Figma tika izvēlēta kā galvenais grafiskā dizaina un prototipēšanas rīks, nodrošinot tiešsaistes sadarbības iespēju un pieejamību no jebkuras ierīces. Figma atvieglo interfeisu dizainu un prototipu izstrādi ar tā intuitīvo lietotāja saskarni un plašajām integrācijas iespējām, kas ir ideāli piemērotas efektīvai vienas personas darba plūsmai</w:t>
+      <w:proofErr w:type="spellStart"/>
+      <w:r>
+        <w:t>Figma</w:t>
+      </w:r>
+      <w:proofErr w:type="spellEnd"/>
+      <w:r>
+        <w:t xml:space="preserve"> tika izvēlēta kā galvenais grafiskā dizaina un </w:t>
+      </w:r>
+      <w:proofErr w:type="spellStart"/>
+      <w:r>
+        <w:t>prototipēšanas</w:t>
+      </w:r>
+      <w:proofErr w:type="spellEnd"/>
+      <w:r>
+        <w:t xml:space="preserve"> rīks, nodrošinot tiešsaistes sadarbības iespēju un pieejamību no jebkuras ierīces. </w:t>
+      </w:r>
+      <w:proofErr w:type="spellStart"/>
+      <w:r>
+        <w:t>Figma</w:t>
+      </w:r>
+      <w:proofErr w:type="spellEnd"/>
+      <w:r>
+        <w:t xml:space="preserve"> atvieglo interfeisu dizainu un prototipu izstrādi ar tā intuitīvo lietotāja saskarni un plašajām integrācijas iespējām, kas ir ideāli piemērotas efektīvai vienas personas darba plūsmai</w:t>
       </w:r>
       <w:r>
         <w:t>.</w:t>
@@ -7682,47 +8174,57 @@
         <w:pStyle w:val="NoSpacing"/>
         <w:ind w:firstLine="0"/>
       </w:pPr>
+      <w:proofErr w:type="spellStart"/>
       <w:r>
         <w:rPr>
           <w:b/>
           <w:bCs/>
         </w:rPr>
-        <w:t>Vue alternatīva React</w:t>
-      </w:r>
-      <w:r>
-        <w:t>: React ir plaši izmantota JavaScript bibliotēka, kas ļauj veidot dinamiskas un reaktīvas lietotāja saskarnes. Tās galvenās priekšrocības salīdzinājumā ar Vue ir plaša ekosistēma un komponentu atkārtotas izmantošanas iespējas. React arī piedāvā plašas integrācijas iespējas ar citām bibliotēkām un ietvariem.</w:t>
-      </w:r>
-    </w:p>
-    <w:p>
-      <w:pPr>
-        <w:pStyle w:val="NoSpacing"/>
-        <w:ind w:firstLine="0"/>
-      </w:pPr>
+        <w:t>Vue</w:t>
+      </w:r>
+      <w:proofErr w:type="spellEnd"/>
       <w:r>
         <w:rPr>
           <w:b/>
           <w:bCs/>
         </w:rPr>
-        <w:t>Vue alternatīva Angular</w:t>
-      </w:r>
-      <w:r>
-        <w:t>: Angular ir ietvars, kas atbalsta kompleksu aplikāciju izstrādi, nodrošinot integrētu risinājumu maršrutēšanai, formu apstrādei un klienta pusē izpildāmām HTTP pieprasījumiem. Angular izmanto TypeScript, kas sniedz statisku tipizāciju un objektorientētas programmēšanas priekšrocības.</w:t>
-      </w:r>
-    </w:p>
-    <w:p>
-      <w:pPr>
-        <w:pStyle w:val="NoSpacing"/>
-        <w:ind w:firstLine="0"/>
-      </w:pPr>
+        <w:t xml:space="preserve"> alternatīva </w:t>
+      </w:r>
+      <w:proofErr w:type="spellStart"/>
       <w:r>
         <w:rPr>
           <w:b/>
           <w:bCs/>
         </w:rPr>
-        <w:t>SCSS alternatīva CSS</w:t>
-      </w:r>
-      <w:r>
-        <w:t>: Lai gan SCSS sniedz papildu funkcionalitāti un sintaktiskas ērtības, tīra CSS izmantošana var būt piemērota vienkāršākiem projektiem, kur nav nepieciešama sarežģīta stilu hierarhija vai mainīgo izmantošana.</w:t>
+        <w:t>React</w:t>
+      </w:r>
+      <w:proofErr w:type="spellEnd"/>
+      <w:r>
+        <w:t xml:space="preserve">: </w:t>
+      </w:r>
+      <w:proofErr w:type="spellStart"/>
+      <w:r>
+        <w:t>React</w:t>
+      </w:r>
+      <w:proofErr w:type="spellEnd"/>
+      <w:r>
+        <w:t xml:space="preserve"> ir plaši izmantota JavaScript bibliotēka, kas ļauj veidot dinamiskas un reaktīvas lietotāja saskarnes. Tās galvenās priekšrocības salīdzinājumā ar </w:t>
+      </w:r>
+      <w:proofErr w:type="spellStart"/>
+      <w:r>
+        <w:t>Vue</w:t>
+      </w:r>
+      <w:proofErr w:type="spellEnd"/>
+      <w:r>
+        <w:t xml:space="preserve"> ir plaša ekosistēma un komponentu atkārtotas izmantošanas iespējas. </w:t>
+      </w:r>
+      <w:proofErr w:type="spellStart"/>
+      <w:r>
+        <w:t>React</w:t>
+      </w:r>
+      <w:proofErr w:type="spellEnd"/>
+      <w:r>
+        <w:t xml:space="preserve"> arī piedāvā plašas integrācijas iespējas ar citām bibliotēkām un ietvariem.</w:t>
       </w:r>
     </w:p>
     <w:p>
@@ -7730,28 +8232,136 @@
         <w:pStyle w:val="NoSpacing"/>
         <w:ind w:firstLine="0"/>
       </w:pPr>
+      <w:proofErr w:type="spellStart"/>
       <w:r>
         <w:rPr>
           <w:b/>
           <w:bCs/>
         </w:rPr>
-        <w:t>SCSS alternatīva Tailwind CSS</w:t>
-      </w:r>
+        <w:t>Vue</w:t>
+      </w:r>
+      <w:proofErr w:type="spellEnd"/>
+      <w:r>
+        <w:rPr>
+          <w:b/>
+          <w:bCs/>
+        </w:rPr>
+        <w:t xml:space="preserve"> alternatīva </w:t>
+      </w:r>
+      <w:proofErr w:type="spellStart"/>
+      <w:r>
+        <w:rPr>
+          <w:b/>
+          <w:bCs/>
+        </w:rPr>
+        <w:t>Angular</w:t>
+      </w:r>
+      <w:proofErr w:type="spellEnd"/>
       <w:r>
         <w:t xml:space="preserve">: </w:t>
       </w:r>
-      <w:r>
-        <w:t>Tailwind CSS ir utilītu pirmā CSS ietvars, kas ļauj ātri veidot dizainus tieši HTML failos, izmantojot klase</w:t>
+      <w:proofErr w:type="spellStart"/>
+      <w:r>
+        <w:t>Angular</w:t>
+      </w:r>
+      <w:proofErr w:type="spellEnd"/>
+      <w:r>
+        <w:t xml:space="preserve"> ir ietvars, kas atbalsta kompleksu aplikāciju izstrādi, nodrošinot integrētu risinājumu maršrutēšanai, formu apstrādei un klienta pusē izpildāmām HTTP pieprasījumiem. </w:t>
+      </w:r>
+      <w:proofErr w:type="spellStart"/>
+      <w:r>
+        <w:t>Angular</w:t>
+      </w:r>
+      <w:proofErr w:type="spellEnd"/>
+      <w:r>
+        <w:t xml:space="preserve"> izmanto </w:t>
+      </w:r>
+      <w:proofErr w:type="spellStart"/>
+      <w:r>
+        <w:t>TypeScript</w:t>
+      </w:r>
+      <w:proofErr w:type="spellEnd"/>
+      <w:r>
+        <w:t>, kas sniedz statisku tipizāciju un objektorientētas programmēšanas priekšrocības.</w:t>
+      </w:r>
+    </w:p>
+    <w:p>
+      <w:pPr>
+        <w:pStyle w:val="NoSpacing"/>
+        <w:ind w:firstLine="0"/>
+      </w:pPr>
+      <w:r>
+        <w:rPr>
+          <w:b/>
+          <w:bCs/>
+        </w:rPr>
+        <w:t>SCSS alternatīva CSS</w:t>
+      </w:r>
+      <w:r>
+        <w:t>: Lai gan SCSS sniedz papildu funkcionalitāti un sintaktiskas ērtības, tīra CSS izmantošana var būt piemērota vienkāršākiem projektiem, kur nav nepieciešama sarežģīta stilu hierarhija vai mainīgo izmantošana.</w:t>
+      </w:r>
+    </w:p>
+    <w:p>
+      <w:pPr>
+        <w:pStyle w:val="NoSpacing"/>
+        <w:ind w:firstLine="0"/>
+      </w:pPr>
+      <w:r>
+        <w:rPr>
+          <w:b/>
+          <w:bCs/>
+        </w:rPr>
+        <w:t xml:space="preserve">SCSS alternatīva </w:t>
+      </w:r>
+      <w:proofErr w:type="spellStart"/>
+      <w:r>
+        <w:rPr>
+          <w:b/>
+          <w:bCs/>
+        </w:rPr>
+        <w:t>Tailwind</w:t>
+      </w:r>
+      <w:proofErr w:type="spellEnd"/>
+      <w:r>
+        <w:rPr>
+          <w:b/>
+          <w:bCs/>
+        </w:rPr>
+        <w:t xml:space="preserve"> CSS</w:t>
+      </w:r>
+      <w:r>
+        <w:t xml:space="preserve">: </w:t>
+      </w:r>
+      <w:proofErr w:type="spellStart"/>
+      <w:r>
+        <w:t>Tailwind</w:t>
+      </w:r>
+      <w:proofErr w:type="spellEnd"/>
+      <w:r>
+        <w:t xml:space="preserve"> CSS ir utilītu pirmā CSS ietvars, kas ļauj ātri veidot dizainus tieši HTML failos, izmantojot klase</w:t>
       </w:r>
       <w:r>
         <w:t>s</w:t>
       </w:r>
       <w:r>
-        <w:t>. Atšķirībā no SCSS, kas piedāvā plašas stilizācijas iespējas ar mainīgajiem un maisījumiem, Tailwind atvieglo saskarnes izstrādi ar mazāk CSS kodēšanas, ļaujot izstrādātājiem ātrāk veidot respons</w:t>
+        <w:t xml:space="preserve">. Atšķirībā no SCSS, kas piedāvā plašas stilizācijas iespējas ar mainīgajiem un maisījumiem, </w:t>
+      </w:r>
+      <w:proofErr w:type="spellStart"/>
+      <w:r>
+        <w:t>Tailwind</w:t>
+      </w:r>
+      <w:proofErr w:type="spellEnd"/>
+      <w:r>
+        <w:t xml:space="preserve"> atvieglo saskarnes izstrādi ar mazāk CSS kodēšanas, ļaujot izstrādātājiem ātrāk veidot </w:t>
+      </w:r>
+      <w:proofErr w:type="spellStart"/>
+      <w:r>
+        <w:t>respons</w:t>
       </w:r>
       <w:r>
         <w:t>īvus</w:t>
       </w:r>
+      <w:proofErr w:type="spellEnd"/>
       <w:r>
         <w:t xml:space="preserve"> dizainus ar konsekventu stilu sistēmu</w:t>
       </w:r>
@@ -7769,7 +8379,15 @@
       </w:pPr>
       <w:bookmarkStart w:id="50" w:name="_Toc168238421"/>
       <w:r>
-        <w:t>Alternatīvas Back-End:</w:t>
+        <w:t xml:space="preserve">Alternatīvas </w:t>
+      </w:r>
+      <w:proofErr w:type="spellStart"/>
+      <w:r>
+        <w:t>Back-End</w:t>
+      </w:r>
+      <w:proofErr w:type="spellEnd"/>
+      <w:r>
+        <w:t>:</w:t>
       </w:r>
       <w:bookmarkEnd w:id="50"/>
     </w:p>
@@ -7778,15 +8396,32 @@
         <w:pStyle w:val="NoSpacing"/>
         <w:ind w:firstLine="0"/>
       </w:pPr>
+      <w:proofErr w:type="spellStart"/>
       <w:r>
         <w:rPr>
           <w:b/>
           <w:bCs/>
         </w:rPr>
-        <w:t>Laravel alternatīva tīra PHP</w:t>
-      </w:r>
-      <w:r>
-        <w:t>: Lai gan Laravel sniedz ērtus rīkus un iebūvētas funkcijas aplikācijas izstrādei, tīra PHP izmantošana var piedāvāt lielāku kontroli pār kodu un optimizācijas iespējas specifiskām vajadzībām. Tīra PHP izmantošana prasa dziļākas zināšanas un rūpīgāku plānošanu, bet var būt izdevīga mazāk kompleksu sistēmu gadījumā.</w:t>
+        <w:t>Laravel</w:t>
+      </w:r>
+      <w:proofErr w:type="spellEnd"/>
+      <w:r>
+        <w:rPr>
+          <w:b/>
+          <w:bCs/>
+        </w:rPr>
+        <w:t xml:space="preserve"> alternatīva tīra PHP</w:t>
+      </w:r>
+      <w:r>
+        <w:t xml:space="preserve">: Lai gan </w:t>
+      </w:r>
+      <w:proofErr w:type="spellStart"/>
+      <w:r>
+        <w:t>Laravel</w:t>
+      </w:r>
+      <w:proofErr w:type="spellEnd"/>
+      <w:r>
+        <w:t xml:space="preserve"> sniedz ērtus rīkus un iebūvētas funkcijas aplikācijas izstrādei, tīra PHP izmantošana var piedāvāt lielāku kontroli pār kodu un optimizācijas iespējas specifiskām vajadzībām. Tīra PHP izmantošana prasa dziļākas zināšanas un rūpīgāku plānošanu, bet var būt izdevīga mazāk kompleksu sistēmu gadījumā.</w:t>
       </w:r>
     </w:p>
     <w:p>
@@ -7800,15 +8435,48 @@
           <w:docGrid w:linePitch="381"/>
         </w:sectPr>
       </w:pPr>
+      <w:proofErr w:type="spellStart"/>
       <w:r>
         <w:rPr>
           <w:b/>
           <w:bCs/>
         </w:rPr>
-        <w:t>Laravel alternatīva citi PHP ietvari</w:t>
-      </w:r>
-      <w:r>
-        <w:t>: Papildus Laravel, ir arī citi PHP ietvari, piemēram, Symfony vai CodeIgniter, kas var piedāvāt atšķirīgas pieejas aplikācijas arhitektūrai, veiktspējai vai funkcionalitātei. Katrs ietvars piedāvā unikālas priekšrocības un specializācijas, kas var būt labāk piemērotas konkrētam projekta mērķim vai izstrādes komandas prasmēm.</w:t>
+        <w:t>Laravel</w:t>
+      </w:r>
+      <w:proofErr w:type="spellEnd"/>
+      <w:r>
+        <w:rPr>
+          <w:b/>
+          <w:bCs/>
+        </w:rPr>
+        <w:t xml:space="preserve"> alternatīva citi PHP ietvari</w:t>
+      </w:r>
+      <w:r>
+        <w:t xml:space="preserve">: Papildus </w:t>
+      </w:r>
+      <w:proofErr w:type="spellStart"/>
+      <w:r>
+        <w:t>Laravel</w:t>
+      </w:r>
+      <w:proofErr w:type="spellEnd"/>
+      <w:r>
+        <w:t xml:space="preserve">, ir arī citi PHP ietvari, piemēram, </w:t>
+      </w:r>
+      <w:proofErr w:type="spellStart"/>
+      <w:r>
+        <w:t>Symfony</w:t>
+      </w:r>
+      <w:proofErr w:type="spellEnd"/>
+      <w:r>
+        <w:t xml:space="preserve"> vai </w:t>
+      </w:r>
+      <w:proofErr w:type="spellStart"/>
+      <w:r>
+        <w:t>CodeIgniter</w:t>
+      </w:r>
+      <w:proofErr w:type="spellEnd"/>
+      <w:r>
+        <w:t>, kas var piedāvāt atšķirīgas pieejas aplikācijas arhitektūrai, veiktspējai vai funkcionalitātei. Katrs ietvars piedāvā unikālas priekšrocības un specializācijas, kas var būt labāk piemērotas konkrētam projekta mērķim vai izstrādes komandas prasmēm.</w:t>
       </w:r>
     </w:p>
     <w:p>
@@ -7906,10 +8574,10 @@
           <w:noProof/>
         </w:rPr>
         <w:drawing>
-          <wp:inline distT="0" distB="0" distL="0" distR="0" wp14:anchorId="6C885138" wp14:editId="68E82479">
+          <wp:inline distT="0" distB="0" distL="0" distR="0" wp14:anchorId="455E45D7" wp14:editId="521E8C64">
             <wp:extent cx="5939790" cy="2433320"/>
             <wp:effectExtent l="0" t="0" r="0" b="0"/>
-            <wp:docPr id="16" name="Picture 16"/>
+            <wp:docPr id="3" name="Picture 3"/>
             <wp:cNvGraphicFramePr>
               <a:graphicFrameLocks xmlns:a="http://schemas.openxmlformats.org/drawingml/2006/main" noChangeAspect="1"/>
             </wp:cNvGraphicFramePr>
@@ -7917,7 +8585,7 @@
               <a:graphicData uri="http://schemas.openxmlformats.org/drawingml/2006/picture">
                 <pic:pic xmlns:pic="http://schemas.openxmlformats.org/drawingml/2006/picture">
                   <pic:nvPicPr>
-                    <pic:cNvPr id="0" name="Picture 7"/>
+                    <pic:cNvPr id="0" name="Picture 1"/>
                     <pic:cNvPicPr>
                       <a:picLocks noChangeAspect="1" noChangeArrowheads="1"/>
                     </pic:cNvPicPr>
@@ -8145,13 +8813,7 @@
         <w:t xml:space="preserve">Šī sadaļa sniedz pārskatu par lietotāju darbībām sistēmā, kā arī sistēmas reakciju uz šīm darbībām, izmantojot </w:t>
       </w:r>
       <w:r>
-        <w:t>a</w:t>
-      </w:r>
-      <w:r>
-        <w:t>ktivitāšu</w:t>
-      </w:r>
-      <w:r>
-        <w:t xml:space="preserve"> un l</w:t>
+        <w:t>aktivitāšu un l</w:t>
       </w:r>
       <w:r>
         <w:t>ietojumgadījumu</w:t>
@@ -8411,20 +9073,29 @@
         <w:t xml:space="preserve"> </w:t>
       </w:r>
       <w:r>
-        <w:t>attēlota sistēmas interakcijas ar lietotājiem. Diagramma skaidri parāda iespējamos scenārijus, kā lietotāji - gan reģistrēti, gan nereģistrēti, kā arī sistēmas administratori - mijiedarbojas ar tīmekļa vietni. Šī diagramma kalpo kā pamats sistēmas prasību izpratnei un palīdz nodrošināt, ka visas lietotāju vajadzības tiek pienācīgi apmierinātas.</w:t>
+        <w:t xml:space="preserve">attēlota sistēmas </w:t>
+      </w:r>
+      <w:proofErr w:type="spellStart"/>
+      <w:r>
+        <w:t>interakcijas</w:t>
+      </w:r>
+      <w:proofErr w:type="spellEnd"/>
+      <w:r>
+        <w:t xml:space="preserve"> ar lietotājiem. Diagramma skaidri parāda iespējamos scenārijus, kā lietotāji - gan reģistrēti, gan nereģistrēti, kā arī sistēmas administratori - mijiedarbojas ar tīmekļa vietni. Šī diagramma kalpo kā pamats sistēmas prasību izpratnei un palīdz nodrošināt, ka visas lietotāju vajadzības tiek pienācīgi apmierinātas.</w:t>
       </w:r>
     </w:p>
     <w:p/>
+    <w:p/>
     <w:p>
       <w:r>
         <w:rPr>
           <w:noProof/>
         </w:rPr>
         <w:drawing>
-          <wp:inline distT="0" distB="0" distL="0" distR="0" wp14:anchorId="15B7285B" wp14:editId="46F8D2D0">
-            <wp:extent cx="5917565" cy="4856480"/>
+          <wp:inline distT="0" distB="0" distL="0" distR="0" wp14:anchorId="537B48B4" wp14:editId="3F537E4E">
+            <wp:extent cx="5923915" cy="4850130"/>
             <wp:effectExtent l="0" t="0" r="0" b="0"/>
-            <wp:docPr id="20" name="Picture 20"/>
+            <wp:docPr id="4" name="Picture 4"/>
             <wp:cNvGraphicFramePr>
               <a:graphicFrameLocks xmlns:a="http://schemas.openxmlformats.org/drawingml/2006/main" noChangeAspect="1"/>
             </wp:cNvGraphicFramePr>
@@ -8432,7 +9103,7 @@
               <a:graphicData uri="http://schemas.openxmlformats.org/drawingml/2006/picture">
                 <pic:pic xmlns:pic="http://schemas.openxmlformats.org/drawingml/2006/picture">
                   <pic:nvPicPr>
-                    <pic:cNvPr id="0" name="Picture 15"/>
+                    <pic:cNvPr id="0" name="Picture 2"/>
                     <pic:cNvPicPr>
                       <a:picLocks noChangeAspect="1" noChangeArrowheads="1"/>
                     </pic:cNvPicPr>
@@ -8453,7 +9124,7 @@
                   <pic:spPr bwMode="auto">
                     <a:xfrm>
                       <a:off x="0" y="0"/>
-                      <a:ext cx="5917565" cy="4856480"/>
+                      <a:ext cx="5923915" cy="4850130"/>
                     </a:xfrm>
                     <a:prstGeom prst="rect">
                       <a:avLst/>
@@ -9598,28 +10269,7 @@
           <w:b/>
           <w:bCs/>
         </w:rPr>
-        <w:t xml:space="preserve">Rediģēt </w:t>
-      </w:r>
-      <w:r>
-        <w:rPr>
-          <w:b/>
-          <w:bCs/>
-        </w:rPr>
-        <w:t>lietotāju</w:t>
-      </w:r>
-      <w:r>
-        <w:rPr>
-          <w:b/>
-          <w:bCs/>
-        </w:rPr>
-        <w:t xml:space="preserve"> pog</w:t>
-      </w:r>
-      <w:r>
-        <w:rPr>
-          <w:b/>
-          <w:bCs/>
-        </w:rPr>
-        <w:t>a</w:t>
+        <w:t>Rediģēt lietotāju poga</w:t>
       </w:r>
     </w:p>
     <w:p>
@@ -10014,14 +10664,7 @@
           <w:b/>
           <w:bCs/>
         </w:rPr>
-        <w:t>Statusa maiņas</w:t>
-      </w:r>
-      <w:r>
-        <w:rPr>
-          <w:b/>
-          <w:bCs/>
-        </w:rPr>
-        <w:t xml:space="preserve"> panelis</w:t>
+        <w:t>Statusa maiņas panelis</w:t>
       </w:r>
     </w:p>
     <w:p>
@@ -10031,10 +10674,12 @@
           <w:ilvl w:val="1"/>
           <w:numId w:val="1"/>
         </w:numPr>
+        <w:spacing w:before="5280"/>
         <w:ind w:left="431" w:hanging="431"/>
       </w:pPr>
       <w:bookmarkStart w:id="71" w:name="_Toc168238438"/>
       <w:r>
+        <w:lastRenderedPageBreak/>
         <w:t>Veikala lietotājs</w:t>
       </w:r>
       <w:bookmarkEnd w:id="71"/>
@@ -10123,43 +10768,21 @@
           <w:b/>
           <w:bCs/>
         </w:rPr>
-        <w:lastRenderedPageBreak/>
-        <w:t>1</w:t>
+        <w:t>17</w:t>
       </w:r>
       <w:r>
         <w:rPr>
           <w:b/>
           <w:bCs/>
         </w:rPr>
-        <w:t>7</w:t>
+        <w:t xml:space="preserve">.attēls. </w:t>
       </w:r>
       <w:r>
         <w:rPr>
           <w:b/>
           <w:bCs/>
         </w:rPr>
-        <w:t xml:space="preserve">.attēls. </w:t>
-      </w:r>
-      <w:r>
-        <w:rPr>
-          <w:b/>
-          <w:bCs/>
-        </w:rPr>
-        <w:t>Konta izveides</w:t>
-      </w:r>
-      <w:r>
-        <w:rPr>
-          <w:b/>
-          <w:bCs/>
-        </w:rPr>
-        <w:t xml:space="preserve"> </w:t>
-      </w:r>
-      <w:r>
-        <w:rPr>
-          <w:b/>
-          <w:bCs/>
-        </w:rPr>
-        <w:t>lapa</w:t>
+        <w:t>Konta izveides lapa</w:t>
       </w:r>
     </w:p>
     <w:p>
@@ -10296,6 +10919,7 @@
       </w:pPr>
       <w:bookmarkStart w:id="74" w:name="_Toc168238441"/>
       <w:r>
+        <w:lastRenderedPageBreak/>
         <w:t>Navigācija</w:t>
       </w:r>
       <w:bookmarkEnd w:id="74"/>
@@ -10424,14 +11048,7 @@
           <w:b/>
           <w:bCs/>
         </w:rPr>
-        <w:t>Klienta</w:t>
-      </w:r>
-      <w:r>
-        <w:rPr>
-          <w:b/>
-          <w:bCs/>
-        </w:rPr>
-        <w:t xml:space="preserve"> navigācijas josla</w:t>
+        <w:t>Klienta navigācijas josla</w:t>
       </w:r>
     </w:p>
     <w:bookmarkEnd w:id="61"/>
@@ -10486,7 +11103,6 @@
         <w:rPr>
           <w:noProof/>
         </w:rPr>
-        <w:lastRenderedPageBreak/>
         <w:drawing>
           <wp:inline distT="0" distB="0" distL="0" distR="0" wp14:anchorId="65AECBA3" wp14:editId="663069C1">
             <wp:extent cx="3693547" cy="898430"/>
@@ -10573,10 +11189,7 @@
         <w:pStyle w:val="NoSpacing"/>
       </w:pPr>
       <w:r>
-        <w:t>Kad esat pievienojis preces iepirkumu grozam, dodieties uz</w:t>
-      </w:r>
-      <w:r>
-        <w:t xml:space="preserve"> jūsu iepirkumu grozu</w:t>
+        <w:t>Kad esat pievienojis preces iepirkumu grozam, dodieties uz jūsu iepirkumu grozu</w:t>
       </w:r>
       <w:r>
         <w:t>.</w:t>
@@ -10728,6 +11341,7 @@
       </w:pPr>
       <w:bookmarkStart w:id="76" w:name="_Hlk168257868"/>
       <w:r>
+        <w:lastRenderedPageBreak/>
         <w:t>Konta informācijas maiņa</w:t>
       </w:r>
     </w:p>
@@ -10889,25 +11503,10 @@
         <w:ind w:firstLine="0"/>
         <w:jc w:val="center"/>
       </w:pPr>
-    </w:p>
-    <w:p>
-      <w:pPr>
-        <w:pStyle w:val="NoSpacing"/>
-        <w:ind w:firstLine="0"/>
-        <w:jc w:val="center"/>
-      </w:pPr>
-    </w:p>
-    <w:p>
-      <w:pPr>
-        <w:pStyle w:val="NoSpacing"/>
-        <w:ind w:firstLine="0"/>
-        <w:jc w:val="center"/>
-      </w:pPr>
       <w:r>
         <w:rPr>
           <w:noProof/>
         </w:rPr>
-        <w:lastRenderedPageBreak/>
         <w:drawing>
           <wp:inline distT="0" distB="0" distL="0" distR="0" wp14:anchorId="24713B99" wp14:editId="3100EF3F">
             <wp:extent cx="3816791" cy="2298072"/>
@@ -10974,14 +11573,7 @@
           <w:b/>
           <w:bCs/>
         </w:rPr>
-        <w:t>Paroles</w:t>
-      </w:r>
-      <w:r>
-        <w:rPr>
-          <w:b/>
-          <w:bCs/>
-        </w:rPr>
-        <w:t xml:space="preserve"> maiņas sadaļa</w:t>
+        <w:t>Paroles maiņas sadaļa</w:t>
       </w:r>
     </w:p>
     <w:p>
@@ -10991,8 +11583,11 @@
           <w:ilvl w:val="2"/>
           <w:numId w:val="1"/>
         </w:numPr>
-      </w:pPr>
-      <w:r>
+        <w:spacing w:before="1680"/>
+        <w:ind w:left="1225" w:hanging="505"/>
+      </w:pPr>
+      <w:r>
+        <w:lastRenderedPageBreak/>
         <w:t>Konta dzēšan</w:t>
       </w:r>
       <w:r>
@@ -11030,13 +11625,6 @@
       <w:r>
         <w:t>.</w:t>
       </w:r>
-    </w:p>
-    <w:p>
-      <w:pPr>
-        <w:pStyle w:val="NoSpacing"/>
-        <w:ind w:firstLine="0"/>
-        <w:jc w:val="center"/>
-      </w:pPr>
     </w:p>
     <w:p>
       <w:pPr>
@@ -11114,21 +11702,7 @@
           <w:b/>
           <w:bCs/>
         </w:rPr>
-        <w:t xml:space="preserve">Konta </w:t>
-      </w:r>
-      <w:r>
-        <w:rPr>
-          <w:b/>
-          <w:bCs/>
-        </w:rPr>
-        <w:t>dzēšanas</w:t>
-      </w:r>
-      <w:r>
-        <w:rPr>
-          <w:b/>
-          <w:bCs/>
-        </w:rPr>
-        <w:t xml:space="preserve"> sadaļa</w:t>
+        <w:t>Konta dzēšanas sadaļa</w:t>
       </w:r>
     </w:p>
     <w:p>
@@ -13113,7 +13687,14 @@
                 <w:sz w:val="20"/>
                 <w:szCs w:val="20"/>
               </w:rPr>
-              <w:t>Lietotāja izlogošanās</w:t>
+              <w:t xml:space="preserve">Lietotāja </w:t>
+            </w:r>
+            <w:r>
+              <w:rPr>
+                <w:sz w:val="20"/>
+                <w:szCs w:val="20"/>
+              </w:rPr>
+              <w:t>izrakstīties</w:t>
             </w:r>
           </w:p>
         </w:tc>
@@ -13161,55 +13742,132 @@
                 <w:sz w:val="20"/>
                 <w:szCs w:val="20"/>
               </w:rPr>
-              <w:t>Pārbauda, vai lietotājs var droši izlogoties no sistēmas</w:t>
-            </w:r>
-          </w:p>
-        </w:tc>
-        <w:tc>
-          <w:tcPr>
-            <w:tcW w:w="1820" w:type="dxa"/>
-          </w:tcPr>
-          <w:p>
-            <w:pPr>
-              <w:pStyle w:val="NoSpacing"/>
-              <w:spacing w:line="240" w:lineRule="auto"/>
-              <w:ind w:firstLine="0"/>
-              <w:jc w:val="left"/>
-              <w:rPr>
-                <w:sz w:val="20"/>
-                <w:szCs w:val="20"/>
-              </w:rPr>
-            </w:pPr>
-            <w:r>
-              <w:rPr>
-                <w:sz w:val="20"/>
-                <w:szCs w:val="20"/>
-              </w:rPr>
-              <w:t>Izvēlēties izlogošanās opciju</w:t>
-            </w:r>
-          </w:p>
-        </w:tc>
-        <w:tc>
-          <w:tcPr>
-            <w:tcW w:w="1820" w:type="dxa"/>
-          </w:tcPr>
-          <w:p>
-            <w:pPr>
-              <w:pStyle w:val="NoSpacing"/>
-              <w:spacing w:line="240" w:lineRule="auto"/>
-              <w:ind w:firstLine="0"/>
-              <w:jc w:val="left"/>
-              <w:rPr>
-                <w:sz w:val="20"/>
-                <w:szCs w:val="20"/>
-              </w:rPr>
-            </w:pPr>
-            <w:r>
-              <w:rPr>
-                <w:sz w:val="20"/>
-                <w:szCs w:val="20"/>
-              </w:rPr>
-              <w:t>Izlogošanās komanda</w:t>
+              <w:t xml:space="preserve">Pārbauda, vai lietotājs var </w:t>
+            </w:r>
+            <w:r>
+              <w:rPr>
+                <w:sz w:val="20"/>
+                <w:szCs w:val="20"/>
+              </w:rPr>
+              <w:t>ērti</w:t>
+            </w:r>
+            <w:r>
+              <w:rPr>
+                <w:sz w:val="20"/>
+                <w:szCs w:val="20"/>
+              </w:rPr>
+              <w:t xml:space="preserve"> </w:t>
+            </w:r>
+            <w:r>
+              <w:rPr>
+                <w:sz w:val="20"/>
+                <w:szCs w:val="20"/>
+              </w:rPr>
+              <w:t>izrakstīties</w:t>
+            </w:r>
+            <w:r>
+              <w:rPr>
+                <w:sz w:val="20"/>
+                <w:szCs w:val="20"/>
+              </w:rPr>
+              <w:t xml:space="preserve"> </w:t>
+            </w:r>
+            <w:r>
+              <w:rPr>
+                <w:sz w:val="20"/>
+                <w:szCs w:val="20"/>
+              </w:rPr>
+              <w:t>no sistēmas</w:t>
+            </w:r>
+          </w:p>
+        </w:tc>
+        <w:tc>
+          <w:tcPr>
+            <w:tcW w:w="1820" w:type="dxa"/>
+          </w:tcPr>
+          <w:p>
+            <w:pPr>
+              <w:pStyle w:val="NoSpacing"/>
+              <w:spacing w:line="240" w:lineRule="auto"/>
+              <w:ind w:firstLine="0"/>
+              <w:jc w:val="left"/>
+              <w:rPr>
+                <w:sz w:val="20"/>
+                <w:szCs w:val="20"/>
+              </w:rPr>
+            </w:pPr>
+            <w:r>
+              <w:rPr>
+                <w:sz w:val="20"/>
+                <w:szCs w:val="20"/>
+              </w:rPr>
+              <w:t xml:space="preserve">Izvēlēties </w:t>
+            </w:r>
+            <w:r>
+              <w:rPr>
+                <w:sz w:val="20"/>
+                <w:szCs w:val="20"/>
+              </w:rPr>
+              <w:t>izrakstī</w:t>
+            </w:r>
+            <w:r>
+              <w:rPr>
+                <w:sz w:val="20"/>
+                <w:szCs w:val="20"/>
+              </w:rPr>
+              <w:t xml:space="preserve">šanās </w:t>
+            </w:r>
+            <w:r>
+              <w:rPr>
+                <w:sz w:val="20"/>
+                <w:szCs w:val="20"/>
+              </w:rPr>
+              <w:t>opciju</w:t>
+            </w:r>
+          </w:p>
+        </w:tc>
+        <w:tc>
+          <w:tcPr>
+            <w:tcW w:w="1820" w:type="dxa"/>
+          </w:tcPr>
+          <w:p>
+            <w:pPr>
+              <w:pStyle w:val="NoSpacing"/>
+              <w:spacing w:line="240" w:lineRule="auto"/>
+              <w:ind w:firstLine="0"/>
+              <w:jc w:val="left"/>
+              <w:rPr>
+                <w:sz w:val="20"/>
+                <w:szCs w:val="20"/>
+              </w:rPr>
+            </w:pPr>
+            <w:r>
+              <w:rPr>
+                <w:sz w:val="20"/>
+                <w:szCs w:val="20"/>
+              </w:rPr>
+              <w:t>I</w:t>
+            </w:r>
+            <w:r>
+              <w:rPr>
+                <w:sz w:val="20"/>
+                <w:szCs w:val="20"/>
+              </w:rPr>
+              <w:t>zrakstī</w:t>
+            </w:r>
+            <w:r>
+              <w:rPr>
+                <w:sz w:val="20"/>
+                <w:szCs w:val="20"/>
+              </w:rPr>
+              <w:t xml:space="preserve">šanās </w:t>
+            </w:r>
+            <w:r>
+              <w:rPr>
+                <w:sz w:val="20"/>
+                <w:szCs w:val="20"/>
+              </w:rPr>
+              <w:t>komanda</w:t>
             </w:r>
           </w:p>
         </w:tc>
@@ -14015,7 +14673,7 @@
                 <w:sz w:val="20"/>
                 <w:szCs w:val="20"/>
               </w:rPr>
-              <w:t>11</w:t>
+              <w:t>13</w:t>
             </w:r>
             <w:r>
               <w:rPr>
@@ -14046,31 +14704,83 @@
                 <w:sz w:val="20"/>
                 <w:szCs w:val="20"/>
               </w:rPr>
-              <w:t>Veiksmīga pasūtījuma veikšana</w:t>
-            </w:r>
-          </w:p>
-        </w:tc>
-        <w:tc>
-          <w:tcPr>
-            <w:tcW w:w="1820" w:type="dxa"/>
-          </w:tcPr>
-          <w:p>
-            <w:pPr>
-              <w:pStyle w:val="NoSpacing"/>
-              <w:spacing w:line="240" w:lineRule="auto"/>
-              <w:ind w:firstLine="0"/>
-              <w:jc w:val="left"/>
-              <w:rPr>
-                <w:sz w:val="20"/>
-                <w:szCs w:val="20"/>
-              </w:rPr>
-            </w:pPr>
-            <w:r>
-              <w:rPr>
-                <w:sz w:val="20"/>
-                <w:szCs w:val="20"/>
-              </w:rPr>
-              <w:t>Lietotājs ir</w:t>
+              <w:t xml:space="preserve">Mākslas </w:t>
+            </w:r>
+            <w:r>
+              <w:rPr>
+                <w:sz w:val="20"/>
+                <w:szCs w:val="20"/>
+              </w:rPr>
+              <w:t>d</w:t>
+            </w:r>
+            <w:r>
+              <w:rPr>
+                <w:sz w:val="20"/>
+                <w:szCs w:val="20"/>
+              </w:rPr>
+              <w:t>arbu</w:t>
+            </w:r>
+            <w:r>
+              <w:rPr>
+                <w:sz w:val="20"/>
+                <w:szCs w:val="20"/>
+              </w:rPr>
+              <w:t xml:space="preserve"> filtrēšana</w:t>
+            </w:r>
+          </w:p>
+        </w:tc>
+        <w:tc>
+          <w:tcPr>
+            <w:tcW w:w="1820" w:type="dxa"/>
+          </w:tcPr>
+          <w:p>
+            <w:pPr>
+              <w:pStyle w:val="NoSpacing"/>
+              <w:spacing w:line="240" w:lineRule="auto"/>
+              <w:ind w:firstLine="0"/>
+              <w:jc w:val="left"/>
+              <w:rPr>
+                <w:sz w:val="20"/>
+                <w:szCs w:val="20"/>
+              </w:rPr>
+            </w:pPr>
+            <w:r>
+              <w:rPr>
+                <w:sz w:val="20"/>
+                <w:szCs w:val="20"/>
+              </w:rPr>
+              <w:t>Lietotājs ir autentificējies kā administrators un mākslas darbs ir sarakstā</w:t>
+            </w:r>
+          </w:p>
+        </w:tc>
+        <w:tc>
+          <w:tcPr>
+            <w:tcW w:w="1820" w:type="dxa"/>
+          </w:tcPr>
+          <w:p>
+            <w:pPr>
+              <w:pStyle w:val="NoSpacing"/>
+              <w:spacing w:line="240" w:lineRule="auto"/>
+              <w:ind w:firstLine="0"/>
+              <w:jc w:val="left"/>
+              <w:rPr>
+                <w:sz w:val="20"/>
+                <w:szCs w:val="20"/>
+              </w:rPr>
+            </w:pPr>
+            <w:r>
+              <w:rPr>
+                <w:sz w:val="20"/>
+                <w:szCs w:val="20"/>
+              </w:rPr>
+              <w:t xml:space="preserve">Pārbaudīt, vai </w:t>
+            </w:r>
+            <w:r>
+              <w:rPr>
+                <w:sz w:val="20"/>
+                <w:szCs w:val="20"/>
+              </w:rPr>
+              <w:t>darbība</w:t>
             </w:r>
             <w:r>
               <w:rPr>
@@ -14084,118 +14794,52 @@
                 <w:sz w:val="20"/>
                 <w:szCs w:val="20"/>
               </w:rPr>
-              <w:t xml:space="preserve">ievietojis </w:t>
-            </w:r>
-            <w:r>
-              <w:rPr>
-                <w:sz w:val="20"/>
-                <w:szCs w:val="20"/>
-              </w:rPr>
-              <w:t xml:space="preserve">produktus </w:t>
-            </w:r>
-            <w:r>
-              <w:rPr>
-                <w:sz w:val="20"/>
-                <w:szCs w:val="20"/>
-              </w:rPr>
-              <w:t>iepirkuma grozā</w:t>
-            </w:r>
-            <w:r>
-              <w:rPr>
-                <w:sz w:val="20"/>
-                <w:szCs w:val="20"/>
-              </w:rPr>
-              <w:t xml:space="preserve"> vai izvēlējies konkrētu produktu</w:t>
-            </w:r>
-          </w:p>
-        </w:tc>
-        <w:tc>
-          <w:tcPr>
-            <w:tcW w:w="1820" w:type="dxa"/>
-          </w:tcPr>
-          <w:p>
-            <w:pPr>
-              <w:pStyle w:val="NoSpacing"/>
-              <w:spacing w:line="240" w:lineRule="auto"/>
-              <w:ind w:firstLine="0"/>
-              <w:jc w:val="left"/>
-              <w:rPr>
-                <w:sz w:val="20"/>
-                <w:szCs w:val="20"/>
-              </w:rPr>
-            </w:pPr>
-            <w:r>
-              <w:rPr>
-                <w:sz w:val="20"/>
-                <w:szCs w:val="20"/>
-              </w:rPr>
-              <w:t>Pārbauda, vai lietotājs var veiksmīgi veikt pasūtījumu</w:t>
-            </w:r>
-          </w:p>
-        </w:tc>
-        <w:tc>
-          <w:tcPr>
-            <w:tcW w:w="1820" w:type="dxa"/>
-          </w:tcPr>
-          <w:p>
-            <w:pPr>
-              <w:pStyle w:val="NoSpacing"/>
-              <w:spacing w:line="240" w:lineRule="auto"/>
-              <w:ind w:firstLine="0"/>
-              <w:jc w:val="left"/>
-              <w:rPr>
-                <w:sz w:val="20"/>
-                <w:szCs w:val="20"/>
-              </w:rPr>
-            </w:pPr>
-            <w:r>
-              <w:rPr>
-                <w:sz w:val="20"/>
-                <w:szCs w:val="20"/>
-              </w:rPr>
-              <w:t>Dodieties uz iepirkumu grozu</w:t>
-            </w:r>
-            <w:r>
-              <w:rPr>
-                <w:sz w:val="20"/>
-                <w:szCs w:val="20"/>
-              </w:rPr>
-              <w:t xml:space="preserve"> vai konkrētu produktu</w:t>
-            </w:r>
-            <w:r>
-              <w:rPr>
-                <w:sz w:val="20"/>
-                <w:szCs w:val="20"/>
-              </w:rPr>
-              <w:t xml:space="preserve">, izvēlēties </w:t>
-            </w:r>
-            <w:r>
-              <w:rPr>
-                <w:sz w:val="20"/>
-                <w:szCs w:val="20"/>
-              </w:rPr>
-              <w:t>“</w:t>
-            </w:r>
-            <w:r>
-              <w:rPr>
-                <w:sz w:val="20"/>
-                <w:szCs w:val="20"/>
-              </w:rPr>
-              <w:t>Noformēt pasūtījumu</w:t>
-            </w:r>
-            <w:r>
-              <w:rPr>
-                <w:sz w:val="20"/>
-                <w:szCs w:val="20"/>
-              </w:rPr>
-              <w:t>” vai “Pirkt”</w:t>
-            </w:r>
-            <w:r>
-              <w:rPr>
-                <w:sz w:val="20"/>
-                <w:szCs w:val="20"/>
-              </w:rPr>
-              <w:t>, aizpildīt apmaksas</w:t>
+              <w:t>atgriež pareizus rezultātus</w:t>
+            </w:r>
+            <w:r>
+              <w:rPr>
+                <w:sz w:val="20"/>
+                <w:szCs w:val="20"/>
+              </w:rPr>
+              <w:t xml:space="preserve"> atbilstoši </w:t>
+            </w:r>
+            <w:r>
+              <w:rPr>
+                <w:sz w:val="20"/>
+                <w:szCs w:val="20"/>
+              </w:rPr>
+              <w:t>izvēlētajām filtrēšanas opcijām</w:t>
+            </w:r>
+          </w:p>
+        </w:tc>
+        <w:tc>
+          <w:tcPr>
+            <w:tcW w:w="1820" w:type="dxa"/>
+          </w:tcPr>
+          <w:p>
+            <w:pPr>
+              <w:pStyle w:val="NoSpacing"/>
+              <w:spacing w:line="240" w:lineRule="auto"/>
+              <w:ind w:firstLine="0"/>
+              <w:jc w:val="left"/>
+              <w:rPr>
+                <w:sz w:val="20"/>
+                <w:szCs w:val="20"/>
+              </w:rPr>
+            </w:pPr>
+            <w:r>
+              <w:rPr>
+                <w:sz w:val="20"/>
+                <w:szCs w:val="20"/>
+              </w:rPr>
+              <w:t xml:space="preserve">1. </w:t>
+            </w:r>
+            <w:r>
+              <w:rPr>
+                <w:sz w:val="20"/>
+                <w:szCs w:val="20"/>
+              </w:rPr>
+              <w:t>Izvēlēties vēlamo kategoriju,</w:t>
             </w:r>
             <w:r>
               <w:rPr>
@@ -14209,57 +14853,130 @@
                 <w:sz w:val="20"/>
                 <w:szCs w:val="20"/>
               </w:rPr>
-              <w:lastRenderedPageBreak/>
-              <w:t>informāciju un apstiprināt pirkumu</w:t>
-            </w:r>
-          </w:p>
-        </w:tc>
-        <w:tc>
-          <w:tcPr>
-            <w:tcW w:w="1820" w:type="dxa"/>
-          </w:tcPr>
-          <w:p>
-            <w:pPr>
-              <w:pStyle w:val="NoSpacing"/>
-              <w:spacing w:line="240" w:lineRule="auto"/>
-              <w:ind w:firstLine="0"/>
-              <w:jc w:val="left"/>
-              <w:rPr>
-                <w:sz w:val="20"/>
-                <w:szCs w:val="20"/>
-              </w:rPr>
-            </w:pPr>
-            <w:r>
-              <w:rPr>
-                <w:sz w:val="20"/>
-                <w:szCs w:val="20"/>
-              </w:rPr>
-              <w:lastRenderedPageBreak/>
-              <w:t>Apmaksas informācija un piegādes adrese</w:t>
-            </w:r>
-          </w:p>
-        </w:tc>
-        <w:tc>
-          <w:tcPr>
-            <w:tcW w:w="1820" w:type="dxa"/>
-          </w:tcPr>
-          <w:p>
-            <w:pPr>
-              <w:pStyle w:val="NoSpacing"/>
-              <w:spacing w:line="240" w:lineRule="auto"/>
-              <w:ind w:firstLine="0"/>
-              <w:jc w:val="left"/>
-              <w:rPr>
-                <w:sz w:val="20"/>
-                <w:szCs w:val="20"/>
-              </w:rPr>
-            </w:pPr>
-            <w:r>
-              <w:rPr>
-                <w:sz w:val="20"/>
-                <w:szCs w:val="20"/>
-              </w:rPr>
-              <w:t>Apstiprinājuma ziņojums par veiksmīgu pasūtījuma veikšanu</w:t>
+              <w:t>atslēgas vārdu</w:t>
+            </w:r>
+          </w:p>
+          <w:p>
+            <w:pPr>
+              <w:pStyle w:val="NoSpacing"/>
+              <w:spacing w:line="240" w:lineRule="auto"/>
+              <w:ind w:firstLine="0"/>
+              <w:jc w:val="left"/>
+              <w:rPr>
+                <w:sz w:val="20"/>
+                <w:szCs w:val="20"/>
+              </w:rPr>
+            </w:pPr>
+            <w:r>
+              <w:rPr>
+                <w:sz w:val="20"/>
+                <w:szCs w:val="20"/>
+              </w:rPr>
+              <w:t xml:space="preserve">2. Veikt </w:t>
+            </w:r>
+            <w:r>
+              <w:rPr>
+                <w:sz w:val="20"/>
+                <w:szCs w:val="20"/>
+              </w:rPr>
+              <w:t>filtrēšan</w:t>
+            </w:r>
+            <w:r>
+              <w:rPr>
+                <w:sz w:val="20"/>
+                <w:szCs w:val="20"/>
+              </w:rPr>
+              <w:t>u</w:t>
+            </w:r>
+          </w:p>
+        </w:tc>
+        <w:tc>
+          <w:tcPr>
+            <w:tcW w:w="1820" w:type="dxa"/>
+          </w:tcPr>
+          <w:p>
+            <w:pPr>
+              <w:pStyle w:val="NoSpacing"/>
+              <w:spacing w:line="240" w:lineRule="auto"/>
+              <w:ind w:firstLine="0"/>
+              <w:jc w:val="left"/>
+              <w:rPr>
+                <w:sz w:val="20"/>
+                <w:szCs w:val="20"/>
+              </w:rPr>
+            </w:pPr>
+            <w:r>
+              <w:rPr>
+                <w:sz w:val="20"/>
+                <w:szCs w:val="20"/>
+              </w:rPr>
+              <w:t>Meklēšanas termins</w:t>
+            </w:r>
+            <w:r>
+              <w:rPr>
+                <w:sz w:val="20"/>
+                <w:szCs w:val="20"/>
+              </w:rPr>
+              <w:t>, kategorija</w:t>
+            </w:r>
+            <w:r>
+              <w:rPr>
+                <w:sz w:val="20"/>
+                <w:szCs w:val="20"/>
+              </w:rPr>
+              <w:t xml:space="preserve"> mākslas darbam</w:t>
+            </w:r>
+          </w:p>
+        </w:tc>
+        <w:tc>
+          <w:tcPr>
+            <w:tcW w:w="1820" w:type="dxa"/>
+          </w:tcPr>
+          <w:p>
+            <w:pPr>
+              <w:pStyle w:val="NoSpacing"/>
+              <w:spacing w:line="240" w:lineRule="auto"/>
+              <w:ind w:firstLine="0"/>
+              <w:jc w:val="left"/>
+              <w:rPr>
+                <w:sz w:val="20"/>
+                <w:szCs w:val="20"/>
+              </w:rPr>
+            </w:pPr>
+            <w:r>
+              <w:rPr>
+                <w:sz w:val="20"/>
+                <w:szCs w:val="20"/>
+              </w:rPr>
+              <w:t xml:space="preserve">Atbilstoši mākslas darbi tiek parādīti </w:t>
+            </w:r>
+            <w:r>
+              <w:rPr>
+                <w:sz w:val="20"/>
+                <w:szCs w:val="20"/>
+              </w:rPr>
+              <w:t>filtrēšana</w:t>
+            </w:r>
+            <w:r>
+              <w:rPr>
+                <w:sz w:val="20"/>
+                <w:szCs w:val="20"/>
+              </w:rPr>
+              <w:t>s</w:t>
+            </w:r>
+            <w:r>
+              <w:rPr>
+                <w:sz w:val="20"/>
+                <w:szCs w:val="20"/>
+              </w:rPr>
+              <w:t xml:space="preserve"> </w:t>
+            </w:r>
+            <w:r>
+              <w:rPr>
+                <w:sz w:val="20"/>
+                <w:szCs w:val="20"/>
+              </w:rPr>
+              <w:t>rezultātos</w:t>
             </w:r>
           </w:p>
         </w:tc>
@@ -14322,6 +15039,7 @@
                 <w:sz w:val="20"/>
                 <w:szCs w:val="20"/>
               </w:rPr>
+              <w:lastRenderedPageBreak/>
               <w:t>TP.</w:t>
             </w:r>
             <w:r>
@@ -14329,7 +15047,7 @@
                 <w:sz w:val="20"/>
                 <w:szCs w:val="20"/>
               </w:rPr>
-              <w:t>12</w:t>
+              <w:t>11</w:t>
             </w:r>
             <w:r>
               <w:rPr>
@@ -14360,14 +15078,7 @@
                 <w:sz w:val="20"/>
                 <w:szCs w:val="20"/>
               </w:rPr>
-              <w:t>Nev</w:t>
-            </w:r>
-            <w:r>
-              <w:rPr>
-                <w:sz w:val="20"/>
-                <w:szCs w:val="20"/>
-              </w:rPr>
-              <w:t>eiksmīga pasūtījuma veikšana</w:t>
+              <w:t>Veiksmīga pasūtījuma veikšana</w:t>
             </w:r>
           </w:p>
         </w:tc>
@@ -14450,107 +15161,135 @@
                 <w:sz w:val="20"/>
                 <w:szCs w:val="20"/>
               </w:rPr>
-              <w:t xml:space="preserve">Pārbauda sistēmas reakciju uz nepareizi aizpildītu </w:t>
-            </w:r>
-            <w:r>
-              <w:rPr>
-                <w:sz w:val="20"/>
-                <w:szCs w:val="20"/>
-              </w:rPr>
-              <w:t>apmaksas</w:t>
-            </w:r>
-            <w:r>
-              <w:rPr>
-                <w:sz w:val="20"/>
-                <w:szCs w:val="20"/>
-              </w:rPr>
-              <w:t xml:space="preserve"> formu</w:t>
-            </w:r>
-          </w:p>
-        </w:tc>
-        <w:tc>
-          <w:tcPr>
-            <w:tcW w:w="1820" w:type="dxa"/>
-          </w:tcPr>
-          <w:p>
-            <w:pPr>
-              <w:pStyle w:val="NoSpacing"/>
-              <w:spacing w:line="240" w:lineRule="auto"/>
-              <w:ind w:firstLine="0"/>
-              <w:jc w:val="left"/>
-              <w:rPr>
-                <w:sz w:val="20"/>
-                <w:szCs w:val="20"/>
-              </w:rPr>
-            </w:pPr>
-            <w:r>
-              <w:rPr>
-                <w:sz w:val="20"/>
-                <w:szCs w:val="20"/>
-              </w:rPr>
-              <w:t>Ievadīt nederīgu vai trūkstošu informāciju apmaksas sadaļā un mēģināt veikt pasūtījumu</w:t>
-            </w:r>
-          </w:p>
-        </w:tc>
-        <w:tc>
-          <w:tcPr>
-            <w:tcW w:w="1820" w:type="dxa"/>
-          </w:tcPr>
-          <w:p>
-            <w:pPr>
-              <w:pStyle w:val="NoSpacing"/>
-              <w:spacing w:line="240" w:lineRule="auto"/>
-              <w:ind w:firstLine="0"/>
-              <w:jc w:val="left"/>
-              <w:rPr>
-                <w:sz w:val="20"/>
-                <w:szCs w:val="20"/>
-              </w:rPr>
-            </w:pPr>
-            <w:r>
-              <w:rPr>
-                <w:sz w:val="20"/>
-                <w:szCs w:val="20"/>
-              </w:rPr>
-              <w:t xml:space="preserve">Nepilnīgi vai nepareizi </w:t>
-            </w:r>
-            <w:r>
-              <w:rPr>
-                <w:sz w:val="20"/>
-                <w:szCs w:val="20"/>
-              </w:rPr>
-              <w:t>i</w:t>
-            </w:r>
-            <w:r>
-              <w:rPr>
-                <w:sz w:val="20"/>
-                <w:szCs w:val="20"/>
-              </w:rPr>
-              <w:t>evaddati (piemēram, trūkstoša piegādes adrese vai nederīgi kredītkartes dati)</w:t>
-            </w:r>
-          </w:p>
-        </w:tc>
-        <w:tc>
-          <w:tcPr>
-            <w:tcW w:w="1820" w:type="dxa"/>
-          </w:tcPr>
-          <w:p>
-            <w:pPr>
-              <w:pStyle w:val="NoSpacing"/>
-              <w:spacing w:line="240" w:lineRule="auto"/>
-              <w:ind w:firstLine="0"/>
-              <w:jc w:val="left"/>
-              <w:rPr>
-                <w:sz w:val="20"/>
-                <w:szCs w:val="20"/>
-              </w:rPr>
-            </w:pPr>
-            <w:r>
-              <w:rPr>
-                <w:sz w:val="20"/>
-                <w:szCs w:val="20"/>
-              </w:rPr>
-              <w:t>Kļūdas ziņojums, kas informē par nepareizi aizpildītiem vai trūkstošiem datiem</w:t>
+              <w:t>Pārbauda, vai lietotājs var veiksmīgi veikt pasūtījumu</w:t>
+            </w:r>
+          </w:p>
+        </w:tc>
+        <w:tc>
+          <w:tcPr>
+            <w:tcW w:w="1820" w:type="dxa"/>
+          </w:tcPr>
+          <w:p>
+            <w:pPr>
+              <w:pStyle w:val="NoSpacing"/>
+              <w:spacing w:line="240" w:lineRule="auto"/>
+              <w:ind w:firstLine="0"/>
+              <w:jc w:val="left"/>
+              <w:rPr>
+                <w:sz w:val="20"/>
+                <w:szCs w:val="20"/>
+              </w:rPr>
+            </w:pPr>
+            <w:r>
+              <w:rPr>
+                <w:sz w:val="20"/>
+                <w:szCs w:val="20"/>
+              </w:rPr>
+              <w:t>Dodieties uz iepirkumu grozu</w:t>
+            </w:r>
+            <w:r>
+              <w:rPr>
+                <w:sz w:val="20"/>
+                <w:szCs w:val="20"/>
+              </w:rPr>
+              <w:t xml:space="preserve"> vai konkrētu produktu</w:t>
+            </w:r>
+            <w:r>
+              <w:rPr>
+                <w:sz w:val="20"/>
+                <w:szCs w:val="20"/>
+              </w:rPr>
+              <w:t xml:space="preserve">, izvēlēties </w:t>
+            </w:r>
+            <w:r>
+              <w:rPr>
+                <w:sz w:val="20"/>
+                <w:szCs w:val="20"/>
+              </w:rPr>
+              <w:t>“</w:t>
+            </w:r>
+            <w:r>
+              <w:rPr>
+                <w:sz w:val="20"/>
+                <w:szCs w:val="20"/>
+              </w:rPr>
+              <w:t>Noformēt pasūtījumu</w:t>
+            </w:r>
+            <w:r>
+              <w:rPr>
+                <w:sz w:val="20"/>
+                <w:szCs w:val="20"/>
+              </w:rPr>
+              <w:t>” vai “Pirkt”</w:t>
+            </w:r>
+            <w:r>
+              <w:rPr>
+                <w:sz w:val="20"/>
+                <w:szCs w:val="20"/>
+              </w:rPr>
+              <w:t>, aizpildīt apmaksas</w:t>
+            </w:r>
+            <w:r>
+              <w:rPr>
+                <w:sz w:val="20"/>
+                <w:szCs w:val="20"/>
+              </w:rPr>
+              <w:t xml:space="preserve"> </w:t>
+            </w:r>
+            <w:r>
+              <w:rPr>
+                <w:sz w:val="20"/>
+                <w:szCs w:val="20"/>
+              </w:rPr>
+              <w:t>informāciju un apstiprināt pirkumu</w:t>
+            </w:r>
+          </w:p>
+        </w:tc>
+        <w:tc>
+          <w:tcPr>
+            <w:tcW w:w="1820" w:type="dxa"/>
+          </w:tcPr>
+          <w:p>
+            <w:pPr>
+              <w:pStyle w:val="NoSpacing"/>
+              <w:spacing w:line="240" w:lineRule="auto"/>
+              <w:ind w:firstLine="0"/>
+              <w:jc w:val="left"/>
+              <w:rPr>
+                <w:sz w:val="20"/>
+                <w:szCs w:val="20"/>
+              </w:rPr>
+            </w:pPr>
+            <w:r>
+              <w:rPr>
+                <w:sz w:val="20"/>
+                <w:szCs w:val="20"/>
+              </w:rPr>
+              <w:t>Apmaksas informācija un piegādes adrese</w:t>
+            </w:r>
+          </w:p>
+        </w:tc>
+        <w:tc>
+          <w:tcPr>
+            <w:tcW w:w="1820" w:type="dxa"/>
+          </w:tcPr>
+          <w:p>
+            <w:pPr>
+              <w:pStyle w:val="NoSpacing"/>
+              <w:spacing w:line="240" w:lineRule="auto"/>
+              <w:ind w:firstLine="0"/>
+              <w:jc w:val="left"/>
+              <w:rPr>
+                <w:sz w:val="20"/>
+                <w:szCs w:val="20"/>
+              </w:rPr>
+            </w:pPr>
+            <w:r>
+              <w:rPr>
+                <w:sz w:val="20"/>
+                <w:szCs w:val="20"/>
+              </w:rPr>
+              <w:t>Apstiprinājuma ziņojums par veiksmīgu pasūtījuma veikšanu</w:t>
             </w:r>
           </w:p>
         </w:tc>
@@ -14581,7 +15320,7 @@
                 <w:sz w:val="20"/>
                 <w:szCs w:val="20"/>
               </w:rPr>
-              <w:t>12</w:t>
+              <w:t>11</w:t>
             </w:r>
             <w:r>
               <w:rPr>
@@ -14620,7 +15359,7 @@
                 <w:sz w:val="20"/>
                 <w:szCs w:val="20"/>
               </w:rPr>
-              <w:t>13</w:t>
+              <w:t>12</w:t>
             </w:r>
             <w:r>
               <w:rPr>
@@ -14651,146 +15390,197 @@
                 <w:sz w:val="20"/>
                 <w:szCs w:val="20"/>
               </w:rPr>
-              <w:t>Mākslas Darbu Meklēšana</w:t>
-            </w:r>
-          </w:p>
-        </w:tc>
-        <w:tc>
-          <w:tcPr>
-            <w:tcW w:w="1820" w:type="dxa"/>
-          </w:tcPr>
-          <w:p>
-            <w:pPr>
-              <w:pStyle w:val="NoSpacing"/>
-              <w:spacing w:line="240" w:lineRule="auto"/>
-              <w:ind w:firstLine="0"/>
-              <w:jc w:val="left"/>
-              <w:rPr>
-                <w:sz w:val="20"/>
-                <w:szCs w:val="20"/>
-              </w:rPr>
-            </w:pPr>
-            <w:r>
-              <w:rPr>
-                <w:sz w:val="20"/>
-                <w:szCs w:val="20"/>
-              </w:rPr>
-              <w:t>Lietotājs izmanto meklēšanas funkciju</w:t>
-            </w:r>
-          </w:p>
-        </w:tc>
-        <w:tc>
-          <w:tcPr>
-            <w:tcW w:w="1820" w:type="dxa"/>
-          </w:tcPr>
-          <w:p>
-            <w:pPr>
-              <w:pStyle w:val="NoSpacing"/>
-              <w:spacing w:line="240" w:lineRule="auto"/>
-              <w:ind w:firstLine="0"/>
-              <w:jc w:val="left"/>
-              <w:rPr>
-                <w:sz w:val="20"/>
-                <w:szCs w:val="20"/>
-              </w:rPr>
-            </w:pPr>
-            <w:r>
-              <w:rPr>
-                <w:sz w:val="20"/>
-                <w:szCs w:val="20"/>
-              </w:rPr>
-              <w:t>Pārbaudīt, vai meklēšana atgriež pareizus rezultātus</w:t>
-            </w:r>
-          </w:p>
-        </w:tc>
-        <w:tc>
-          <w:tcPr>
-            <w:tcW w:w="1820" w:type="dxa"/>
-          </w:tcPr>
-          <w:p>
-            <w:pPr>
-              <w:pStyle w:val="NoSpacing"/>
-              <w:spacing w:line="240" w:lineRule="auto"/>
-              <w:ind w:firstLine="0"/>
-              <w:jc w:val="left"/>
-              <w:rPr>
-                <w:sz w:val="20"/>
-                <w:szCs w:val="20"/>
-              </w:rPr>
-            </w:pPr>
-            <w:r>
-              <w:rPr>
-                <w:sz w:val="20"/>
-                <w:szCs w:val="20"/>
-              </w:rPr>
-              <w:t>1. Ievadīt meklēšanas terminu</w:t>
-            </w:r>
-          </w:p>
-          <w:p>
-            <w:pPr>
-              <w:pStyle w:val="NoSpacing"/>
-              <w:spacing w:line="240" w:lineRule="auto"/>
-              <w:ind w:firstLine="0"/>
-              <w:jc w:val="left"/>
-              <w:rPr>
-                <w:sz w:val="20"/>
-                <w:szCs w:val="20"/>
-              </w:rPr>
-            </w:pPr>
-            <w:r>
-              <w:rPr>
-                <w:sz w:val="20"/>
-                <w:szCs w:val="20"/>
-              </w:rPr>
-              <w:t>2. Veikt meklēšanu</w:t>
-            </w:r>
-          </w:p>
-        </w:tc>
-        <w:tc>
-          <w:tcPr>
-            <w:tcW w:w="1820" w:type="dxa"/>
-          </w:tcPr>
-          <w:p>
-            <w:pPr>
-              <w:pStyle w:val="NoSpacing"/>
-              <w:spacing w:line="240" w:lineRule="auto"/>
-              <w:ind w:firstLine="0"/>
-              <w:jc w:val="left"/>
-              <w:rPr>
-                <w:sz w:val="20"/>
-                <w:szCs w:val="20"/>
-              </w:rPr>
-            </w:pPr>
-            <w:r>
-              <w:rPr>
-                <w:sz w:val="20"/>
-                <w:szCs w:val="20"/>
-              </w:rPr>
-              <w:t>Meklēšanas termins mākslas darbam</w:t>
-            </w:r>
-          </w:p>
-        </w:tc>
-        <w:tc>
-          <w:tcPr>
-            <w:tcW w:w="1820" w:type="dxa"/>
-          </w:tcPr>
-          <w:p>
-            <w:pPr>
-              <w:pStyle w:val="NoSpacing"/>
-              <w:spacing w:line="240" w:lineRule="auto"/>
-              <w:ind w:firstLine="0"/>
-              <w:jc w:val="left"/>
-              <w:rPr>
-                <w:sz w:val="20"/>
-                <w:szCs w:val="20"/>
-              </w:rPr>
-            </w:pPr>
-            <w:r>
-              <w:rPr>
-                <w:sz w:val="20"/>
-                <w:szCs w:val="20"/>
-              </w:rPr>
-              <w:t>Atbilstoši mākslas darbi tiek parādīti rezultātos</w:t>
+              <w:t>Nev</w:t>
+            </w:r>
+            <w:r>
+              <w:rPr>
+                <w:sz w:val="20"/>
+                <w:szCs w:val="20"/>
+              </w:rPr>
+              <w:t>eiksmīga pasūtījuma veikšana</w:t>
+            </w:r>
+          </w:p>
+        </w:tc>
+        <w:tc>
+          <w:tcPr>
+            <w:tcW w:w="1820" w:type="dxa"/>
+          </w:tcPr>
+          <w:p>
+            <w:pPr>
+              <w:pStyle w:val="NoSpacing"/>
+              <w:spacing w:line="240" w:lineRule="auto"/>
+              <w:ind w:firstLine="0"/>
+              <w:jc w:val="left"/>
+              <w:rPr>
+                <w:sz w:val="20"/>
+                <w:szCs w:val="20"/>
+              </w:rPr>
+            </w:pPr>
+            <w:r>
+              <w:rPr>
+                <w:sz w:val="20"/>
+                <w:szCs w:val="20"/>
+              </w:rPr>
+              <w:t>Lietotājs ir</w:t>
+            </w:r>
+            <w:r>
+              <w:rPr>
+                <w:sz w:val="20"/>
+                <w:szCs w:val="20"/>
+              </w:rPr>
+              <w:t xml:space="preserve"> </w:t>
+            </w:r>
+            <w:r>
+              <w:rPr>
+                <w:sz w:val="20"/>
+                <w:szCs w:val="20"/>
+              </w:rPr>
+              <w:t xml:space="preserve">ievietojis </w:t>
+            </w:r>
+            <w:r>
+              <w:rPr>
+                <w:sz w:val="20"/>
+                <w:szCs w:val="20"/>
+              </w:rPr>
+              <w:t xml:space="preserve">produktus </w:t>
+            </w:r>
+            <w:r>
+              <w:rPr>
+                <w:sz w:val="20"/>
+                <w:szCs w:val="20"/>
+              </w:rPr>
+              <w:t>iepirkuma grozā</w:t>
+            </w:r>
+            <w:r>
+              <w:rPr>
+                <w:sz w:val="20"/>
+                <w:szCs w:val="20"/>
+              </w:rPr>
+              <w:t xml:space="preserve"> vai izvēlējies konkrētu produktu</w:t>
+            </w:r>
+          </w:p>
+        </w:tc>
+        <w:tc>
+          <w:tcPr>
+            <w:tcW w:w="1820" w:type="dxa"/>
+          </w:tcPr>
+          <w:p>
+            <w:pPr>
+              <w:pStyle w:val="NoSpacing"/>
+              <w:spacing w:line="240" w:lineRule="auto"/>
+              <w:ind w:firstLine="0"/>
+              <w:jc w:val="left"/>
+              <w:rPr>
+                <w:sz w:val="20"/>
+                <w:szCs w:val="20"/>
+              </w:rPr>
+            </w:pPr>
+            <w:r>
+              <w:rPr>
+                <w:sz w:val="20"/>
+                <w:szCs w:val="20"/>
+              </w:rPr>
+              <w:t xml:space="preserve">Pārbauda sistēmas reakciju uz nepareizi aizpildītu </w:t>
+            </w:r>
+            <w:r>
+              <w:rPr>
+                <w:sz w:val="20"/>
+                <w:szCs w:val="20"/>
+              </w:rPr>
+              <w:t>apmaksas</w:t>
+            </w:r>
+            <w:r>
+              <w:rPr>
+                <w:sz w:val="20"/>
+                <w:szCs w:val="20"/>
+              </w:rPr>
+              <w:t xml:space="preserve"> formu</w:t>
+            </w:r>
+          </w:p>
+        </w:tc>
+        <w:tc>
+          <w:tcPr>
+            <w:tcW w:w="1820" w:type="dxa"/>
+          </w:tcPr>
+          <w:p>
+            <w:pPr>
+              <w:pStyle w:val="NoSpacing"/>
+              <w:spacing w:line="240" w:lineRule="auto"/>
+              <w:ind w:firstLine="0"/>
+              <w:jc w:val="left"/>
+              <w:rPr>
+                <w:sz w:val="20"/>
+                <w:szCs w:val="20"/>
+              </w:rPr>
+            </w:pPr>
+            <w:r>
+              <w:rPr>
+                <w:sz w:val="20"/>
+                <w:szCs w:val="20"/>
+              </w:rPr>
+              <w:t>Ievadīt nederīgu vai trūkstošu informāciju apmaksas sadaļā un mēģināt veikt pasūtījumu</w:t>
+            </w:r>
+          </w:p>
+        </w:tc>
+        <w:tc>
+          <w:tcPr>
+            <w:tcW w:w="1820" w:type="dxa"/>
+          </w:tcPr>
+          <w:p>
+            <w:pPr>
+              <w:pStyle w:val="NoSpacing"/>
+              <w:spacing w:line="240" w:lineRule="auto"/>
+              <w:ind w:firstLine="0"/>
+              <w:jc w:val="left"/>
+              <w:rPr>
+                <w:sz w:val="20"/>
+                <w:szCs w:val="20"/>
+              </w:rPr>
+            </w:pPr>
+            <w:r>
+              <w:rPr>
+                <w:sz w:val="20"/>
+                <w:szCs w:val="20"/>
+              </w:rPr>
+              <w:t xml:space="preserve">Nepilnīgi vai nepareizi </w:t>
+            </w:r>
+            <w:r>
+              <w:rPr>
+                <w:sz w:val="20"/>
+                <w:szCs w:val="20"/>
+              </w:rPr>
+              <w:t>i</w:t>
+            </w:r>
+            <w:r>
+              <w:rPr>
+                <w:sz w:val="20"/>
+                <w:szCs w:val="20"/>
+              </w:rPr>
+              <w:t>evaddati (piemēram, trūkstoša piegādes adrese vai nederīgi kredītkartes dati)</w:t>
+            </w:r>
+          </w:p>
+        </w:tc>
+        <w:tc>
+          <w:tcPr>
+            <w:tcW w:w="1820" w:type="dxa"/>
+          </w:tcPr>
+          <w:p>
+            <w:pPr>
+              <w:pStyle w:val="NoSpacing"/>
+              <w:spacing w:line="240" w:lineRule="auto"/>
+              <w:ind w:firstLine="0"/>
+              <w:jc w:val="left"/>
+              <w:rPr>
+                <w:sz w:val="20"/>
+                <w:szCs w:val="20"/>
+              </w:rPr>
+            </w:pPr>
+            <w:r>
+              <w:rPr>
+                <w:sz w:val="20"/>
+                <w:szCs w:val="20"/>
+              </w:rPr>
+              <w:t>Kļūdas ziņojums, kas informē par nepareizi aizpildītiem vai trūkstošiem datiem</w:t>
             </w:r>
           </w:p>
         </w:tc>
@@ -14821,7 +15611,7 @@
                 <w:sz w:val="20"/>
                 <w:szCs w:val="20"/>
               </w:rPr>
-              <w:t>13</w:t>
+              <w:t>12</w:t>
             </w:r>
             <w:r>
               <w:rPr>
@@ -15276,6 +16066,16 @@
             <w:tcW w:w="1820" w:type="dxa"/>
           </w:tcPr>
           <w:p>
+            <w:pPr>
+              <w:pStyle w:val="NoSpacing"/>
+              <w:spacing w:line="240" w:lineRule="auto"/>
+              <w:ind w:firstLine="0"/>
+              <w:jc w:val="left"/>
+              <w:rPr>
+                <w:sz w:val="20"/>
+                <w:szCs w:val="20"/>
+              </w:rPr>
+            </w:pPr>
             <w:r>
               <w:rPr>
                 <w:sz w:val="20"/>
@@ -15515,16 +16315,6 @@
             <w:tcW w:w="1820" w:type="dxa"/>
           </w:tcPr>
           <w:p>
-            <w:pPr>
-              <w:pStyle w:val="NoSpacing"/>
-              <w:spacing w:line="240" w:lineRule="auto"/>
-              <w:ind w:firstLine="0"/>
-              <w:jc w:val="left"/>
-              <w:rPr>
-                <w:sz w:val="20"/>
-                <w:szCs w:val="20"/>
-              </w:rPr>
-            </w:pPr>
             <w:r>
               <w:rPr>
                 <w:sz w:val="20"/>
@@ -15546,6 +16336,143 @@
               </w:rPr>
               <w:t>.</w:t>
             </w:r>
+          </w:p>
+        </w:tc>
+      </w:tr>
+      <w:tr>
+        <w:tc>
+          <w:tcPr>
+            <w:tcW w:w="1820" w:type="dxa"/>
+          </w:tcPr>
+          <w:p>
+            <w:pPr>
+              <w:pStyle w:val="NoSpacing"/>
+              <w:spacing w:line="240" w:lineRule="auto"/>
+              <w:ind w:firstLine="0"/>
+              <w:rPr>
+                <w:sz w:val="20"/>
+                <w:szCs w:val="20"/>
+              </w:rPr>
+            </w:pPr>
+          </w:p>
+        </w:tc>
+        <w:tc>
+          <w:tcPr>
+            <w:tcW w:w="1820" w:type="dxa"/>
+          </w:tcPr>
+          <w:p>
+            <w:pPr>
+              <w:pStyle w:val="NoSpacing"/>
+              <w:spacing w:line="240" w:lineRule="auto"/>
+              <w:ind w:firstLine="0"/>
+              <w:jc w:val="left"/>
+              <w:rPr>
+                <w:sz w:val="20"/>
+                <w:szCs w:val="20"/>
+              </w:rPr>
+            </w:pPr>
+          </w:p>
+        </w:tc>
+        <w:tc>
+          <w:tcPr>
+            <w:tcW w:w="1820" w:type="dxa"/>
+          </w:tcPr>
+          <w:p>
+            <w:pPr>
+              <w:pStyle w:val="NoSpacing"/>
+              <w:spacing w:line="240" w:lineRule="auto"/>
+              <w:ind w:firstLine="0"/>
+              <w:jc w:val="left"/>
+              <w:rPr>
+                <w:sz w:val="20"/>
+                <w:szCs w:val="20"/>
+              </w:rPr>
+            </w:pPr>
+          </w:p>
+        </w:tc>
+        <w:tc>
+          <w:tcPr>
+            <w:tcW w:w="1820" w:type="dxa"/>
+          </w:tcPr>
+          <w:p>
+            <w:pPr>
+              <w:pStyle w:val="NoSpacing"/>
+              <w:spacing w:line="240" w:lineRule="auto"/>
+              <w:ind w:firstLine="0"/>
+              <w:jc w:val="left"/>
+              <w:rPr>
+                <w:sz w:val="20"/>
+                <w:szCs w:val="20"/>
+              </w:rPr>
+            </w:pPr>
+          </w:p>
+        </w:tc>
+        <w:tc>
+          <w:tcPr>
+            <w:tcW w:w="1820" w:type="dxa"/>
+          </w:tcPr>
+          <w:p>
+            <w:pPr>
+              <w:pStyle w:val="NoSpacing"/>
+              <w:spacing w:line="240" w:lineRule="auto"/>
+              <w:ind w:firstLine="0"/>
+              <w:jc w:val="left"/>
+              <w:rPr>
+                <w:sz w:val="20"/>
+                <w:szCs w:val="20"/>
+              </w:rPr>
+            </w:pPr>
+          </w:p>
+        </w:tc>
+        <w:tc>
+          <w:tcPr>
+            <w:tcW w:w="1820" w:type="dxa"/>
+          </w:tcPr>
+          <w:p>
+            <w:pPr>
+              <w:pStyle w:val="NoSpacing"/>
+              <w:spacing w:line="240" w:lineRule="auto"/>
+              <w:ind w:firstLine="0"/>
+              <w:jc w:val="left"/>
+              <w:rPr>
+                <w:sz w:val="20"/>
+                <w:szCs w:val="20"/>
+              </w:rPr>
+            </w:pPr>
+          </w:p>
+        </w:tc>
+        <w:tc>
+          <w:tcPr>
+            <w:tcW w:w="1820" w:type="dxa"/>
+          </w:tcPr>
+          <w:p>
+            <w:pPr>
+              <w:pStyle w:val="NoSpacing"/>
+              <w:spacing w:line="240" w:lineRule="auto"/>
+              <w:ind w:firstLine="0"/>
+              <w:jc w:val="left"/>
+              <w:rPr>
+                <w:sz w:val="20"/>
+                <w:szCs w:val="20"/>
+              </w:rPr>
+            </w:pPr>
+          </w:p>
+        </w:tc>
+        <w:tc>
+          <w:tcPr>
+            <w:tcW w:w="1820" w:type="dxa"/>
+          </w:tcPr>
+          <w:p>
+            <w:pPr>
+              <w:pStyle w:val="NoSpacing"/>
+              <w:spacing w:line="240" w:lineRule="auto"/>
+              <w:ind w:firstLine="0"/>
+              <w:jc w:val="left"/>
+              <w:rPr>
+                <w:sz w:val="20"/>
+                <w:szCs w:val="20"/>
+              </w:rPr>
+            </w:pPr>
           </w:p>
         </w:tc>
       </w:tr>
@@ -16198,28 +17125,7 @@
                 <w:sz w:val="20"/>
                 <w:szCs w:val="20"/>
               </w:rPr>
-              <w:t>02</w:t>
-            </w:r>
-            <w:r>
-              <w:rPr>
-                <w:sz w:val="20"/>
-                <w:szCs w:val="20"/>
-              </w:rPr>
-              <w:t>.0</w:t>
-            </w:r>
-            <w:r>
-              <w:rPr>
-                <w:sz w:val="20"/>
-                <w:szCs w:val="20"/>
-              </w:rPr>
-              <w:t>6</w:t>
-            </w:r>
-            <w:r>
-              <w:rPr>
-                <w:sz w:val="20"/>
-                <w:szCs w:val="20"/>
-              </w:rPr>
-              <w:t>.2024</w:t>
+              <w:t>02.06.2024</w:t>
             </w:r>
           </w:p>
         </w:tc>
@@ -19986,7 +20892,23 @@
         </w:numPr>
       </w:pPr>
       <w:r>
-        <w:t xml:space="preserve">API (no angļu val. Application Programming Interface) - </w:t>
+        <w:t xml:space="preserve">API (no angļu val. </w:t>
+      </w:r>
+      <w:proofErr w:type="spellStart"/>
+      <w:r>
+        <w:t>Application</w:t>
+      </w:r>
+      <w:proofErr w:type="spellEnd"/>
+      <w:r>
+        <w:t xml:space="preserve"> </w:t>
+      </w:r>
+      <w:proofErr w:type="spellStart"/>
+      <w:r>
+        <w:t>Programming</w:t>
+      </w:r>
+      <w:proofErr w:type="spellEnd"/>
+      <w:r>
+        <w:t xml:space="preserve"> Interface) - </w:t>
       </w:r>
       <w:r>
         <w:t>metodes un datu struktūras, ko programmas var izmantot, lai pieprasītu un apmainītos ar informāciju. Tas kalpo kā saskarne starp atšķirīgām programmatūras daļām, ļaujot tām efektīvi "sarunāties" bez nepieciešamības zināt detalizētas tehniskās detaļas par otru pusi</w:t>
@@ -20003,8 +20925,21 @@
           <w:numId w:val="33"/>
         </w:numPr>
       </w:pPr>
-      <w:r>
-        <w:t>Back-end - Programmatūras daļa, kas atbild par datu apstrādi, uzglabāšanu un pārvaldību servera pusē. Back-end ietver servera, datubāzes un servera lietojumprogrammu izstrādi, nodrošinot nepieciešamos datu apmaiņas mehānismus starp front-end saskarni un datubāzēm, kā arī veicot lietojumprogrammas loģikas izpildi.</w:t>
+      <w:proofErr w:type="spellStart"/>
+      <w:r>
+        <w:t>Back-end</w:t>
+      </w:r>
+      <w:proofErr w:type="spellEnd"/>
+      <w:r>
+        <w:t xml:space="preserve"> - Programmatūras daļa, kas atbild par datu apstrādi, uzglabāšanu un pārvaldību servera pusē. </w:t>
+      </w:r>
+      <w:proofErr w:type="spellStart"/>
+      <w:r>
+        <w:t>Back-end</w:t>
+      </w:r>
+      <w:proofErr w:type="spellEnd"/>
+      <w:r>
+        <w:t xml:space="preserve"> ietver servera, datubāzes un servera lietojumprogrammu izstrādi, nodrošinot nepieciešamos datu apmaiņas mehānismus starp front-end saskarni un datubāzēm, kā arī veicot lietojumprogrammas loģikas izpildi.</w:t>
       </w:r>
     </w:p>
     <w:p>
@@ -20016,7 +20951,15 @@
         </w:numPr>
       </w:pPr>
       <w:r>
-        <w:t xml:space="preserve">Bibliotēka (angļu val. Library) - </w:t>
+        <w:t xml:space="preserve">Bibliotēka (angļu val. </w:t>
+      </w:r>
+      <w:proofErr w:type="spellStart"/>
+      <w:r>
+        <w:t>Library</w:t>
+      </w:r>
+      <w:proofErr w:type="spellEnd"/>
+      <w:r>
+        <w:t xml:space="preserve">) - </w:t>
       </w:r>
       <w:r>
         <w:t>Kods vai funkciju kopa, kas ir izstrādāta, lai tās bieži izmantotu dažādās programmās, atvieglojot programmatūras izstrādi</w:t>
@@ -20052,7 +20995,15 @@
         </w:numPr>
       </w:pPr>
       <w:r>
-        <w:t xml:space="preserve">Datubāze (angļu val. Database) - </w:t>
+        <w:t xml:space="preserve">Datubāze (angļu val. </w:t>
+      </w:r>
+      <w:proofErr w:type="spellStart"/>
+      <w:r>
+        <w:t>Database</w:t>
+      </w:r>
+      <w:proofErr w:type="spellEnd"/>
+      <w:r>
+        <w:t xml:space="preserve">) - </w:t>
       </w:r>
       <w:r>
         <w:t>Sistematizēts datu kopums, kas glabājams un apstrādājams tā, lai tos varētu viegli atrast un atjaunināt</w:t>
@@ -20082,7 +21033,23 @@
         </w:numPr>
       </w:pPr>
       <w:r>
-        <w:t xml:space="preserve">IT (no angļu val. Information Technology) - </w:t>
+        <w:t xml:space="preserve">IT (no angļu val. </w:t>
+      </w:r>
+      <w:proofErr w:type="spellStart"/>
+      <w:r>
+        <w:t>Information</w:t>
+      </w:r>
+      <w:proofErr w:type="spellEnd"/>
+      <w:r>
+        <w:t xml:space="preserve"> </w:t>
+      </w:r>
+      <w:proofErr w:type="spellStart"/>
+      <w:r>
+        <w:t>Technology</w:t>
+      </w:r>
+      <w:proofErr w:type="spellEnd"/>
+      <w:r>
+        <w:t xml:space="preserve">) - </w:t>
       </w:r>
       <w:r>
         <w:t>Informācijas tehnoloģija ir plašs tehnoloģiskās infrastruktūras nozares sektors, kas apvieno datorus, tīklu iekārtas un programmatūru. Tās galvenais mērķis ir efektīvi pārvaldīt, apstrādāt un pārraidīt informāciju digitālā formātā</w:t>
@@ -20100,7 +21067,15 @@
         </w:numPr>
       </w:pPr>
       <w:r>
-        <w:t>Klase (angļu val. Class) - Objektorientētajā programmēšanā klase ir veidne, kas nosaka objektu īpašības (mainīgos) un to darbības (metodes)</w:t>
+        <w:t xml:space="preserve">Klase (angļu val. </w:t>
+      </w:r>
+      <w:proofErr w:type="spellStart"/>
+      <w:r>
+        <w:t>Class</w:t>
+      </w:r>
+      <w:proofErr w:type="spellEnd"/>
+      <w:r>
+        <w:t>) - Objektorientētajā programmēšanā klase ir veidne, kas nosaka objektu īpašības (mainīgos) un to darbības (metodes)</w:t>
       </w:r>
       <w:r>
         <w:t>.</w:t>
@@ -20115,7 +21090,31 @@
         </w:numPr>
       </w:pPr>
       <w:r>
-        <w:t>SQL (no angļu val. Structured Query Language) - Programmēšanas valoda, kas izstrādāta, lai pārvaldītu un manipulētu ar datiem relācijas datubāžu sistēmās, ļaujot veikt datu pievienošanu, izgūšanu, atjaunošanu un dzēšanu</w:t>
+        <w:t xml:space="preserve">SQL (no angļu val. </w:t>
+      </w:r>
+      <w:proofErr w:type="spellStart"/>
+      <w:r>
+        <w:t>Structured</w:t>
+      </w:r>
+      <w:proofErr w:type="spellEnd"/>
+      <w:r>
+        <w:t xml:space="preserve"> </w:t>
+      </w:r>
+      <w:proofErr w:type="spellStart"/>
+      <w:r>
+        <w:t>Query</w:t>
+      </w:r>
+      <w:proofErr w:type="spellEnd"/>
+      <w:r>
+        <w:t xml:space="preserve"> </w:t>
+      </w:r>
+      <w:proofErr w:type="spellStart"/>
+      <w:r>
+        <w:t>Language</w:t>
+      </w:r>
+      <w:proofErr w:type="spellEnd"/>
+      <w:r>
+        <w:t>) - Programmēšanas valoda, kas izstrādāta, lai pārvaldītu un manipulētu ar datiem relācijas datubāžu sistēmās, ļaujot veikt datu pievienošanu, izgūšanu, atjaunošanu un dzēšanu</w:t>
       </w:r>
       <w:r>
         <w:t>.</w:t>
@@ -20258,10 +21257,7 @@
         </w:r>
       </w:hyperlink>
       <w:r>
-        <w:t xml:space="preserve"> </w:t>
-      </w:r>
-      <w:r>
-        <w:t>(12.04.2023)</w:t>
+        <w:t xml:space="preserve"> (12.04.2023)</w:t>
       </w:r>
     </w:p>
     <w:p>
@@ -20281,7 +21277,13 @@
         </w:r>
       </w:hyperlink>
       <w:r>
-        <w:t xml:space="preserve"> (12.04.2024)</w:t>
+        <w:t xml:space="preserve"> (12.04.202</w:t>
+      </w:r>
+      <w:r>
+        <w:t>3</w:t>
+      </w:r>
+      <w:r>
+        <w:t>)</w:t>
       </w:r>
     </w:p>
     <w:p>
@@ -20381,7 +21383,13 @@
         </w:r>
       </w:hyperlink>
       <w:r>
-        <w:t xml:space="preserve"> (22.04.2023)</w:t>
+        <w:t xml:space="preserve"> (22.04.20</w:t>
+      </w:r>
+      <w:r>
+        <w:t>24</w:t>
+      </w:r>
+      <w:r>
+        <w:t>)</w:t>
       </w:r>
     </w:p>
     <w:p>
@@ -20481,28 +21489,7 @@
         </w:r>
       </w:hyperlink>
       <w:r>
-        <w:t xml:space="preserve"> </w:t>
-      </w:r>
-      <w:r>
-        <w:t>(</w:t>
-      </w:r>
-      <w:r>
-        <w:t>12</w:t>
-      </w:r>
-      <w:r>
-        <w:t>.</w:t>
-      </w:r>
-      <w:r>
-        <w:t>04</w:t>
-      </w:r>
-      <w:r>
-        <w:t>.202</w:t>
-      </w:r>
-      <w:r>
-        <w:t>4</w:t>
-      </w:r>
-      <w:r>
-        <w:t>)</w:t>
+        <w:t xml:space="preserve"> (12.04.2024)</w:t>
       </w:r>
     </w:p>
     <w:p>
@@ -20522,22 +21509,7 @@
         </w:r>
       </w:hyperlink>
       <w:r>
-        <w:t xml:space="preserve"> </w:t>
-      </w:r>
-      <w:r>
-        <w:t>(</w:t>
-      </w:r>
-      <w:r>
-        <w:t>28</w:t>
-      </w:r>
-      <w:r>
-        <w:t>.0</w:t>
-      </w:r>
-      <w:r>
-        <w:t>5</w:t>
-      </w:r>
-      <w:r>
-        <w:t>.2024)</w:t>
+        <w:t xml:space="preserve"> (28.05.2024)</w:t>
       </w:r>
     </w:p>
     <w:p>
@@ -20557,10 +21529,7 @@
         </w:r>
       </w:hyperlink>
       <w:r>
-        <w:t xml:space="preserve"> </w:t>
-      </w:r>
-      <w:r>
-        <w:t>(28.05.2024)</w:t>
+        <w:t xml:space="preserve"> (28.05.2024)</w:t>
       </w:r>
     </w:p>
     <w:sectPr>
@@ -25920,6 +26889,7 @@
   <w:style w:type="character" w:default="1" w:styleId="DefaultParagraphFont">
     <w:name w:val="Default Paragraph Font"/>
     <w:uiPriority w:val="1"/>
+    <w:semiHidden/>
     <w:unhideWhenUsed/>
   </w:style>
   <w:style w:type="table" w:default="1" w:styleId="TableNormal">

--- a/Daugats_dokumentacija.docx
+++ b/Daugats_dokumentacija.docx
@@ -11927,23 +11927,23 @@
     <w:tbl>
       <w:tblPr>
         <w:tblStyle w:val="TableGrid"/>
-        <w:tblW w:w="0" w:type="auto"/>
+        <w:tblW w:w="5000" w:type="pct"/>
         <w:tblLook w:val="04A0" w:firstRow="1" w:lastRow="0" w:firstColumn="1" w:lastColumn="0" w:noHBand="0" w:noVBand="1"/>
       </w:tblPr>
       <w:tblGrid>
-        <w:gridCol w:w="1820"/>
-        <w:gridCol w:w="1820"/>
-        <w:gridCol w:w="1820"/>
-        <w:gridCol w:w="1820"/>
-        <w:gridCol w:w="1820"/>
-        <w:gridCol w:w="1820"/>
-        <w:gridCol w:w="1820"/>
-        <w:gridCol w:w="1820"/>
+        <w:gridCol w:w="1556"/>
+        <w:gridCol w:w="1914"/>
+        <w:gridCol w:w="1914"/>
+        <w:gridCol w:w="1914"/>
+        <w:gridCol w:w="1913"/>
+        <w:gridCol w:w="1913"/>
+        <w:gridCol w:w="1913"/>
+        <w:gridCol w:w="1523"/>
       </w:tblGrid>
       <w:tr>
         <w:tc>
           <w:tcPr>
-            <w:tcW w:w="1820" w:type="dxa"/>
+            <w:tcW w:w="534" w:type="pct"/>
             <w:shd w:val="clear" w:color="auto" w:fill="F2F2F2" w:themeFill="background1" w:themeFillShade="F2"/>
           </w:tcPr>
           <w:p>
@@ -11974,7 +11974,7 @@
         </w:tc>
         <w:tc>
           <w:tcPr>
-            <w:tcW w:w="1820" w:type="dxa"/>
+            <w:tcW w:w="657" w:type="pct"/>
             <w:shd w:val="clear" w:color="auto" w:fill="F2F2F2" w:themeFill="background1" w:themeFillShade="F2"/>
           </w:tcPr>
           <w:p>
@@ -12003,7 +12003,7 @@
         </w:tc>
         <w:tc>
           <w:tcPr>
-            <w:tcW w:w="1820" w:type="dxa"/>
+            <w:tcW w:w="657" w:type="pct"/>
             <w:shd w:val="clear" w:color="auto" w:fill="F2F2F2" w:themeFill="background1" w:themeFillShade="F2"/>
           </w:tcPr>
           <w:p>
@@ -12032,7 +12032,7 @@
         </w:tc>
         <w:tc>
           <w:tcPr>
-            <w:tcW w:w="1820" w:type="dxa"/>
+            <w:tcW w:w="657" w:type="pct"/>
             <w:shd w:val="clear" w:color="auto" w:fill="F2F2F2" w:themeFill="background1" w:themeFillShade="F2"/>
           </w:tcPr>
           <w:p>
@@ -12061,7 +12061,7 @@
         </w:tc>
         <w:tc>
           <w:tcPr>
-            <w:tcW w:w="1820" w:type="dxa"/>
+            <w:tcW w:w="657" w:type="pct"/>
             <w:shd w:val="clear" w:color="auto" w:fill="F2F2F2" w:themeFill="background1" w:themeFillShade="F2"/>
           </w:tcPr>
           <w:p>
@@ -12090,7 +12090,7 @@
         </w:tc>
         <w:tc>
           <w:tcPr>
-            <w:tcW w:w="1820" w:type="dxa"/>
+            <w:tcW w:w="657" w:type="pct"/>
             <w:shd w:val="clear" w:color="auto" w:fill="F2F2F2" w:themeFill="background1" w:themeFillShade="F2"/>
           </w:tcPr>
           <w:p>
@@ -12119,7 +12119,7 @@
         </w:tc>
         <w:tc>
           <w:tcPr>
-            <w:tcW w:w="1820" w:type="dxa"/>
+            <w:tcW w:w="657" w:type="pct"/>
             <w:shd w:val="clear" w:color="auto" w:fill="F2F2F2" w:themeFill="background1" w:themeFillShade="F2"/>
           </w:tcPr>
           <w:p>
@@ -12148,7 +12148,7 @@
         </w:tc>
         <w:tc>
           <w:tcPr>
-            <w:tcW w:w="1820" w:type="dxa"/>
+            <w:tcW w:w="523" w:type="pct"/>
             <w:shd w:val="clear" w:color="auto" w:fill="F2F2F2" w:themeFill="background1" w:themeFillShade="F2"/>
           </w:tcPr>
           <w:p>
@@ -12188,7 +12188,7 @@
       <w:tr>
         <w:tc>
           <w:tcPr>
-            <w:tcW w:w="1820" w:type="dxa"/>
+            <w:tcW w:w="534" w:type="pct"/>
           </w:tcPr>
           <w:p>
             <w:pPr>
@@ -12226,7 +12226,7 @@
         </w:tc>
         <w:tc>
           <w:tcPr>
-            <w:tcW w:w="1820" w:type="dxa"/>
+            <w:tcW w:w="657" w:type="pct"/>
           </w:tcPr>
           <w:p>
             <w:pPr>
@@ -12250,7 +12250,7 @@
         </w:tc>
         <w:tc>
           <w:tcPr>
-            <w:tcW w:w="1820" w:type="dxa"/>
+            <w:tcW w:w="657" w:type="pct"/>
           </w:tcPr>
           <w:p>
             <w:pPr>
@@ -12274,7 +12274,7 @@
         </w:tc>
         <w:tc>
           <w:tcPr>
-            <w:tcW w:w="1820" w:type="dxa"/>
+            <w:tcW w:w="657" w:type="pct"/>
           </w:tcPr>
           <w:p>
             <w:pPr>
@@ -12298,7 +12298,7 @@
         </w:tc>
         <w:tc>
           <w:tcPr>
-            <w:tcW w:w="1820" w:type="dxa"/>
+            <w:tcW w:w="657" w:type="pct"/>
           </w:tcPr>
           <w:p>
             <w:pPr>
@@ -12322,7 +12322,7 @@
         </w:tc>
         <w:tc>
           <w:tcPr>
-            <w:tcW w:w="1820" w:type="dxa"/>
+            <w:tcW w:w="657" w:type="pct"/>
           </w:tcPr>
           <w:p>
             <w:pPr>
@@ -12346,7 +12346,7 @@
         </w:tc>
         <w:tc>
           <w:tcPr>
-            <w:tcW w:w="1820" w:type="dxa"/>
+            <w:tcW w:w="657" w:type="pct"/>
           </w:tcPr>
           <w:p>
             <w:pPr>
@@ -12370,7 +12370,7 @@
         </w:tc>
         <w:tc>
           <w:tcPr>
-            <w:tcW w:w="1820" w:type="dxa"/>
+            <w:tcW w:w="523" w:type="pct"/>
           </w:tcPr>
           <w:p>
             <w:pPr>
@@ -12411,7 +12411,7 @@
       <w:tr>
         <w:tc>
           <w:tcPr>
-            <w:tcW w:w="1820" w:type="dxa"/>
+            <w:tcW w:w="534" w:type="pct"/>
           </w:tcPr>
           <w:p>
             <w:pPr>
@@ -12435,7 +12435,7 @@
         </w:tc>
         <w:tc>
           <w:tcPr>
-            <w:tcW w:w="1820" w:type="dxa"/>
+            <w:tcW w:w="657" w:type="pct"/>
           </w:tcPr>
           <w:p>
             <w:pPr>
@@ -12459,7 +12459,7 @@
         </w:tc>
         <w:tc>
           <w:tcPr>
-            <w:tcW w:w="1820" w:type="dxa"/>
+            <w:tcW w:w="657" w:type="pct"/>
           </w:tcPr>
           <w:p>
             <w:pPr>
@@ -12483,7 +12483,7 @@
         </w:tc>
         <w:tc>
           <w:tcPr>
-            <w:tcW w:w="1820" w:type="dxa"/>
+            <w:tcW w:w="657" w:type="pct"/>
           </w:tcPr>
           <w:p>
             <w:pPr>
@@ -12507,7 +12507,7 @@
         </w:tc>
         <w:tc>
           <w:tcPr>
-            <w:tcW w:w="1820" w:type="dxa"/>
+            <w:tcW w:w="657" w:type="pct"/>
           </w:tcPr>
           <w:p>
             <w:pPr>
@@ -12531,7 +12531,7 @@
         </w:tc>
         <w:tc>
           <w:tcPr>
-            <w:tcW w:w="1820" w:type="dxa"/>
+            <w:tcW w:w="657" w:type="pct"/>
           </w:tcPr>
           <w:p>
             <w:pPr>
@@ -12586,7 +12586,7 @@
         </w:tc>
         <w:tc>
           <w:tcPr>
-            <w:tcW w:w="1820" w:type="dxa"/>
+            <w:tcW w:w="657" w:type="pct"/>
           </w:tcPr>
           <w:p>
             <w:pPr>
@@ -12610,7 +12610,7 @@
         </w:tc>
         <w:tc>
           <w:tcPr>
-            <w:tcW w:w="1820" w:type="dxa"/>
+            <w:tcW w:w="523" w:type="pct"/>
           </w:tcPr>
           <w:p>
             <w:pPr>
@@ -12650,7 +12650,7 @@
       <w:tr>
         <w:tc>
           <w:tcPr>
-            <w:tcW w:w="1820" w:type="dxa"/>
+            <w:tcW w:w="534" w:type="pct"/>
           </w:tcPr>
           <w:p>
             <w:pPr>
@@ -12687,7 +12687,7 @@
         </w:tc>
         <w:tc>
           <w:tcPr>
-            <w:tcW w:w="1820" w:type="dxa"/>
+            <w:tcW w:w="657" w:type="pct"/>
           </w:tcPr>
           <w:p>
             <w:pPr>
@@ -12711,7 +12711,7 @@
         </w:tc>
         <w:tc>
           <w:tcPr>
-            <w:tcW w:w="1820" w:type="dxa"/>
+            <w:tcW w:w="657" w:type="pct"/>
           </w:tcPr>
           <w:p>
             <w:pPr>
@@ -12735,7 +12735,7 @@
         </w:tc>
         <w:tc>
           <w:tcPr>
-            <w:tcW w:w="1820" w:type="dxa"/>
+            <w:tcW w:w="657" w:type="pct"/>
           </w:tcPr>
           <w:p>
             <w:pPr>
@@ -12759,7 +12759,7 @@
         </w:tc>
         <w:tc>
           <w:tcPr>
-            <w:tcW w:w="1820" w:type="dxa"/>
+            <w:tcW w:w="657" w:type="pct"/>
           </w:tcPr>
           <w:p>
             <w:pPr>
@@ -12783,7 +12783,7 @@
         </w:tc>
         <w:tc>
           <w:tcPr>
-            <w:tcW w:w="1820" w:type="dxa"/>
+            <w:tcW w:w="657" w:type="pct"/>
           </w:tcPr>
           <w:p>
             <w:pPr>
@@ -12807,7 +12807,7 @@
         </w:tc>
         <w:tc>
           <w:tcPr>
-            <w:tcW w:w="1820" w:type="dxa"/>
+            <w:tcW w:w="657" w:type="pct"/>
           </w:tcPr>
           <w:p>
             <w:pPr>
@@ -12831,7 +12831,7 @@
         </w:tc>
         <w:tc>
           <w:tcPr>
-            <w:tcW w:w="1820" w:type="dxa"/>
+            <w:tcW w:w="523" w:type="pct"/>
           </w:tcPr>
           <w:p>
             <w:pPr>
@@ -12871,7 +12871,7 @@
       <w:tr>
         <w:tc>
           <w:tcPr>
-            <w:tcW w:w="1820" w:type="dxa"/>
+            <w:tcW w:w="534" w:type="pct"/>
           </w:tcPr>
           <w:p>
             <w:pPr>
@@ -12908,7 +12908,7 @@
         </w:tc>
         <w:tc>
           <w:tcPr>
-            <w:tcW w:w="1820" w:type="dxa"/>
+            <w:tcW w:w="657" w:type="pct"/>
           </w:tcPr>
           <w:p>
             <w:pPr>
@@ -12932,7 +12932,7 @@
         </w:tc>
         <w:tc>
           <w:tcPr>
-            <w:tcW w:w="1820" w:type="dxa"/>
+            <w:tcW w:w="657" w:type="pct"/>
           </w:tcPr>
           <w:p>
             <w:pPr>
@@ -12956,7 +12956,7 @@
         </w:tc>
         <w:tc>
           <w:tcPr>
-            <w:tcW w:w="1820" w:type="dxa"/>
+            <w:tcW w:w="657" w:type="pct"/>
           </w:tcPr>
           <w:p>
             <w:pPr>
@@ -12980,7 +12980,7 @@
         </w:tc>
         <w:tc>
           <w:tcPr>
-            <w:tcW w:w="1820" w:type="dxa"/>
+            <w:tcW w:w="657" w:type="pct"/>
           </w:tcPr>
           <w:p>
             <w:pPr>
@@ -13004,7 +13004,7 @@
         </w:tc>
         <w:tc>
           <w:tcPr>
-            <w:tcW w:w="1820" w:type="dxa"/>
+            <w:tcW w:w="657" w:type="pct"/>
           </w:tcPr>
           <w:p>
             <w:pPr>
@@ -13038,7 +13038,7 @@
         </w:tc>
         <w:tc>
           <w:tcPr>
-            <w:tcW w:w="1820" w:type="dxa"/>
+            <w:tcW w:w="657" w:type="pct"/>
           </w:tcPr>
           <w:p>
             <w:pPr>
@@ -13069,7 +13069,7 @@
         </w:tc>
         <w:tc>
           <w:tcPr>
-            <w:tcW w:w="1820" w:type="dxa"/>
+            <w:tcW w:w="523" w:type="pct"/>
           </w:tcPr>
           <w:p>
             <w:pPr>
@@ -13109,7 +13109,7 @@
       <w:tr>
         <w:tc>
           <w:tcPr>
-            <w:tcW w:w="1820" w:type="dxa"/>
+            <w:tcW w:w="534" w:type="pct"/>
           </w:tcPr>
           <w:p>
             <w:pPr>
@@ -13146,7 +13146,7 @@
         </w:tc>
         <w:tc>
           <w:tcPr>
-            <w:tcW w:w="1820" w:type="dxa"/>
+            <w:tcW w:w="657" w:type="pct"/>
           </w:tcPr>
           <w:p>
             <w:pPr>
@@ -13177,7 +13177,7 @@
         </w:tc>
         <w:tc>
           <w:tcPr>
-            <w:tcW w:w="1820" w:type="dxa"/>
+            <w:tcW w:w="657" w:type="pct"/>
           </w:tcPr>
           <w:p>
             <w:pPr>
@@ -13201,7 +13201,7 @@
         </w:tc>
         <w:tc>
           <w:tcPr>
-            <w:tcW w:w="1820" w:type="dxa"/>
+            <w:tcW w:w="657" w:type="pct"/>
           </w:tcPr>
           <w:p>
             <w:pPr>
@@ -13225,7 +13225,7 @@
         </w:tc>
         <w:tc>
           <w:tcPr>
-            <w:tcW w:w="1820" w:type="dxa"/>
+            <w:tcW w:w="657" w:type="pct"/>
           </w:tcPr>
           <w:p>
             <w:pPr>
@@ -13243,7 +13243,21 @@
                 <w:sz w:val="20"/>
                 <w:szCs w:val="20"/>
               </w:rPr>
-              <w:t xml:space="preserve">Piekļūt lietotāju pārvaldības panelim, atrast izvēlēto lietotāju, nospiediet </w:t>
+              <w:t xml:space="preserve">Piekļūt lietotāju pārvaldības panelim, atrast </w:t>
+            </w:r>
+            <w:r>
+              <w:rPr>
+                <w:sz w:val="20"/>
+                <w:szCs w:val="20"/>
+              </w:rPr>
+              <w:t>vēlamo</w:t>
+            </w:r>
+            <w:r>
+              <w:rPr>
+                <w:sz w:val="20"/>
+                <w:szCs w:val="20"/>
+              </w:rPr>
+              <w:t xml:space="preserve"> lietotāju, nospiediet </w:t>
             </w:r>
             <w:r>
               <w:rPr>
@@ -13257,35 +13271,40 @@
                 <w:sz w:val="20"/>
                 <w:szCs w:val="20"/>
               </w:rPr>
-              <w:t xml:space="preserve">, mainīt nepieciešamos </w:t>
-            </w:r>
-            <w:r>
-              <w:rPr>
-                <w:sz w:val="20"/>
-                <w:szCs w:val="20"/>
-              </w:rPr>
-              <w:lastRenderedPageBreak/>
-              <w:t>datus, apstiprināt izmaiņas</w:t>
-            </w:r>
-          </w:p>
-        </w:tc>
-        <w:tc>
-          <w:tcPr>
-            <w:tcW w:w="1820" w:type="dxa"/>
-          </w:tcPr>
-          <w:p>
-            <w:pPr>
-              <w:rPr>
-                <w:sz w:val="20"/>
-                <w:szCs w:val="20"/>
-              </w:rPr>
-            </w:pPr>
-            <w:r>
-              <w:rPr>
-                <w:sz w:val="20"/>
-                <w:szCs w:val="20"/>
-              </w:rPr>
-              <w:lastRenderedPageBreak/>
+              <w:t xml:space="preserve">, mainīt nepieciešamos datus, </w:t>
+            </w:r>
+            <w:r>
+              <w:rPr>
+                <w:sz w:val="20"/>
+                <w:szCs w:val="20"/>
+              </w:rPr>
+              <w:t>saglabāt</w:t>
+            </w:r>
+            <w:r>
+              <w:rPr>
+                <w:sz w:val="20"/>
+                <w:szCs w:val="20"/>
+              </w:rPr>
+              <w:t xml:space="preserve"> izmaiņas</w:t>
+            </w:r>
+          </w:p>
+        </w:tc>
+        <w:tc>
+          <w:tcPr>
+            <w:tcW w:w="657" w:type="pct"/>
+          </w:tcPr>
+          <w:p>
+            <w:pPr>
+              <w:rPr>
+                <w:sz w:val="20"/>
+                <w:szCs w:val="20"/>
+              </w:rPr>
+            </w:pPr>
+            <w:r>
+              <w:rPr>
+                <w:sz w:val="20"/>
+                <w:szCs w:val="20"/>
+              </w:rPr>
               <w:t>Mainītie lietotāja dati (piemēram, e-pasta adrese</w:t>
             </w:r>
             <w:r>
@@ -13306,7 +13325,7 @@
         </w:tc>
         <w:tc>
           <w:tcPr>
-            <w:tcW w:w="1820" w:type="dxa"/>
+            <w:tcW w:w="657" w:type="pct"/>
           </w:tcPr>
           <w:p>
             <w:pPr>
@@ -13330,7 +13349,7 @@
         </w:tc>
         <w:tc>
           <w:tcPr>
-            <w:tcW w:w="1820" w:type="dxa"/>
+            <w:tcW w:w="523" w:type="pct"/>
           </w:tcPr>
           <w:p>
             <w:pPr>
@@ -13370,23 +13389,24 @@
       <w:tr>
         <w:tc>
           <w:tcPr>
-            <w:tcW w:w="1820" w:type="dxa"/>
-          </w:tcPr>
-          <w:p>
-            <w:pPr>
-              <w:pStyle w:val="NoSpacing"/>
-              <w:spacing w:line="240" w:lineRule="auto"/>
-              <w:ind w:firstLine="0"/>
-              <w:rPr>
-                <w:sz w:val="20"/>
-                <w:szCs w:val="20"/>
-              </w:rPr>
-            </w:pPr>
-            <w:r>
-              <w:rPr>
-                <w:sz w:val="20"/>
-                <w:szCs w:val="20"/>
-              </w:rPr>
+            <w:tcW w:w="534" w:type="pct"/>
+          </w:tcPr>
+          <w:p>
+            <w:pPr>
+              <w:pStyle w:val="NoSpacing"/>
+              <w:spacing w:line="240" w:lineRule="auto"/>
+              <w:ind w:firstLine="0"/>
+              <w:rPr>
+                <w:sz w:val="20"/>
+                <w:szCs w:val="20"/>
+              </w:rPr>
+            </w:pPr>
+            <w:r>
+              <w:rPr>
+                <w:sz w:val="20"/>
+                <w:szCs w:val="20"/>
+              </w:rPr>
+              <w:lastRenderedPageBreak/>
               <w:t>TP.0</w:t>
             </w:r>
             <w:r>
@@ -13407,7 +13427,7 @@
         </w:tc>
         <w:tc>
           <w:tcPr>
-            <w:tcW w:w="1820" w:type="dxa"/>
+            <w:tcW w:w="657" w:type="pct"/>
           </w:tcPr>
           <w:p>
             <w:pPr>
@@ -13445,7 +13465,7 @@
         </w:tc>
         <w:tc>
           <w:tcPr>
-            <w:tcW w:w="1820" w:type="dxa"/>
+            <w:tcW w:w="657" w:type="pct"/>
           </w:tcPr>
           <w:p>
             <w:pPr>
@@ -13469,7 +13489,7 @@
         </w:tc>
         <w:tc>
           <w:tcPr>
-            <w:tcW w:w="1820" w:type="dxa"/>
+            <w:tcW w:w="657" w:type="pct"/>
           </w:tcPr>
           <w:p>
             <w:pPr>
@@ -13493,7 +13513,7 @@
         </w:tc>
         <w:tc>
           <w:tcPr>
-            <w:tcW w:w="1820" w:type="dxa"/>
+            <w:tcW w:w="657" w:type="pct"/>
           </w:tcPr>
           <w:p>
             <w:pPr>
@@ -13548,7 +13568,7 @@
         </w:tc>
         <w:tc>
           <w:tcPr>
-            <w:tcW w:w="1820" w:type="dxa"/>
+            <w:tcW w:w="657" w:type="pct"/>
           </w:tcPr>
           <w:p>
             <w:pPr>
@@ -13568,7 +13588,7 @@
         </w:tc>
         <w:tc>
           <w:tcPr>
-            <w:tcW w:w="1820" w:type="dxa"/>
+            <w:tcW w:w="657" w:type="pct"/>
           </w:tcPr>
           <w:p>
             <w:pPr>
@@ -13592,7 +13612,7 @@
         </w:tc>
         <w:tc>
           <w:tcPr>
-            <w:tcW w:w="1820" w:type="dxa"/>
+            <w:tcW w:w="523" w:type="pct"/>
           </w:tcPr>
           <w:p>
             <w:pPr>
@@ -13632,7 +13652,7 @@
       <w:tr>
         <w:tc>
           <w:tcPr>
-            <w:tcW w:w="1820" w:type="dxa"/>
+            <w:tcW w:w="534" w:type="pct"/>
           </w:tcPr>
           <w:p>
             <w:pPr>
@@ -13656,7 +13676,7 @@
                 <w:sz w:val="20"/>
                 <w:szCs w:val="20"/>
               </w:rPr>
-              <w:t>7</w:t>
+              <w:t>6</w:t>
             </w:r>
             <w:r>
               <w:rPr>
@@ -13669,7 +13689,7 @@
         </w:tc>
         <w:tc>
           <w:tcPr>
-            <w:tcW w:w="1820" w:type="dxa"/>
+            <w:tcW w:w="657" w:type="pct"/>
           </w:tcPr>
           <w:p>
             <w:pPr>
@@ -13687,20 +13707,27 @@
                 <w:sz w:val="20"/>
                 <w:szCs w:val="20"/>
               </w:rPr>
-              <w:t xml:space="preserve">Lietotāja </w:t>
-            </w:r>
-            <w:r>
-              <w:rPr>
-                <w:sz w:val="20"/>
-                <w:szCs w:val="20"/>
-              </w:rPr>
-              <w:t>izrakstīties</w:t>
-            </w:r>
-          </w:p>
-        </w:tc>
-        <w:tc>
-          <w:tcPr>
-            <w:tcW w:w="1820" w:type="dxa"/>
+              <w:t>Reģistrēta l</w:t>
+            </w:r>
+            <w:r>
+              <w:rPr>
+                <w:sz w:val="20"/>
+                <w:szCs w:val="20"/>
+              </w:rPr>
+              <w:t xml:space="preserve">ietotāja </w:t>
+            </w:r>
+            <w:r>
+              <w:rPr>
+                <w:sz w:val="20"/>
+                <w:szCs w:val="20"/>
+              </w:rPr>
+              <w:t>dzēšana</w:t>
+            </w:r>
+          </w:p>
+        </w:tc>
+        <w:tc>
+          <w:tcPr>
+            <w:tcW w:w="657" w:type="pct"/>
           </w:tcPr>
           <w:p>
             <w:pPr>
@@ -13718,13 +13745,13 @@
                 <w:sz w:val="20"/>
                 <w:szCs w:val="20"/>
               </w:rPr>
-              <w:t>Lietotājs ir autentificējies un atrodas konta pārvaldības lapā</w:t>
-            </w:r>
-          </w:p>
-        </w:tc>
-        <w:tc>
-          <w:tcPr>
-            <w:tcW w:w="1820" w:type="dxa"/>
+              <w:t>Lietotājs ir autentificējies kā administrators</w:t>
+            </w:r>
+          </w:p>
+        </w:tc>
+        <w:tc>
+          <w:tcPr>
+            <w:tcW w:w="657" w:type="pct"/>
           </w:tcPr>
           <w:p>
             <w:pPr>
@@ -13742,48 +13769,34 @@
                 <w:sz w:val="20"/>
                 <w:szCs w:val="20"/>
               </w:rPr>
-              <w:t xml:space="preserve">Pārbauda, vai lietotājs var </w:t>
-            </w:r>
-            <w:r>
-              <w:rPr>
-                <w:sz w:val="20"/>
-                <w:szCs w:val="20"/>
-              </w:rPr>
-              <w:t>ērti</w:t>
-            </w:r>
-            <w:r>
-              <w:rPr>
-                <w:sz w:val="20"/>
-                <w:szCs w:val="20"/>
-              </w:rPr>
-              <w:t xml:space="preserve"> </w:t>
-            </w:r>
-            <w:r>
-              <w:rPr>
-                <w:sz w:val="20"/>
-                <w:szCs w:val="20"/>
-              </w:rPr>
-              <w:t>izrakstīties</w:t>
-            </w:r>
-            <w:r>
-              <w:rPr>
-                <w:sz w:val="20"/>
-                <w:szCs w:val="20"/>
-              </w:rPr>
-              <w:t xml:space="preserve"> </w:t>
-            </w:r>
-            <w:r>
-              <w:rPr>
-                <w:sz w:val="20"/>
-                <w:szCs w:val="20"/>
-              </w:rPr>
-              <w:t>no sistēmas</w:t>
-            </w:r>
-          </w:p>
-        </w:tc>
-        <w:tc>
-          <w:tcPr>
-            <w:tcW w:w="1820" w:type="dxa"/>
+              <w:t xml:space="preserve">Pārbauda, vai administrators var </w:t>
+            </w:r>
+            <w:r>
+              <w:rPr>
+                <w:sz w:val="20"/>
+                <w:szCs w:val="20"/>
+              </w:rPr>
+              <w:t>dzēst</w:t>
+            </w:r>
+            <w:r>
+              <w:rPr>
+                <w:sz w:val="20"/>
+                <w:szCs w:val="20"/>
+              </w:rPr>
+              <w:t xml:space="preserve"> lietotāj</w:t>
+            </w:r>
+            <w:r>
+              <w:rPr>
+                <w:sz w:val="20"/>
+                <w:szCs w:val="20"/>
+              </w:rPr>
+              <w:t>u</w:t>
+            </w:r>
+          </w:p>
+        </w:tc>
+        <w:tc>
+          <w:tcPr>
+            <w:tcW w:w="657" w:type="pct"/>
           </w:tcPr>
           <w:p>
             <w:pPr>
@@ -13801,34 +13814,54 @@
                 <w:sz w:val="20"/>
                 <w:szCs w:val="20"/>
               </w:rPr>
-              <w:t xml:space="preserve">Izvēlēties </w:t>
-            </w:r>
-            <w:r>
-              <w:rPr>
-                <w:sz w:val="20"/>
-                <w:szCs w:val="20"/>
-              </w:rPr>
-              <w:t>izrakstī</w:t>
-            </w:r>
-            <w:r>
-              <w:rPr>
-                <w:sz w:val="20"/>
-                <w:szCs w:val="20"/>
-              </w:rPr>
-              <w:t xml:space="preserve">šanās </w:t>
-            </w:r>
-            <w:r>
-              <w:rPr>
-                <w:sz w:val="20"/>
-                <w:szCs w:val="20"/>
-              </w:rPr>
-              <w:t>opciju</w:t>
-            </w:r>
-          </w:p>
-        </w:tc>
-        <w:tc>
-          <w:tcPr>
-            <w:tcW w:w="1820" w:type="dxa"/>
+              <w:t xml:space="preserve">Piekļūt lietotāju pārvaldības panelim, atrast </w:t>
+            </w:r>
+            <w:r>
+              <w:rPr>
+                <w:sz w:val="20"/>
+                <w:szCs w:val="20"/>
+              </w:rPr>
+              <w:t>vēlamo</w:t>
+            </w:r>
+            <w:r>
+              <w:rPr>
+                <w:sz w:val="20"/>
+                <w:szCs w:val="20"/>
+              </w:rPr>
+              <w:t xml:space="preserve"> lietotāju, nospiediet </w:t>
+            </w:r>
+            <w:r>
+              <w:rPr>
+                <w:sz w:val="20"/>
+                <w:szCs w:val="20"/>
+              </w:rPr>
+              <w:t>dzēšanas pogu</w:t>
+            </w:r>
+          </w:p>
+        </w:tc>
+        <w:tc>
+          <w:tcPr>
+            <w:tcW w:w="657" w:type="pct"/>
+          </w:tcPr>
+          <w:p>
+            <w:pPr>
+              <w:rPr>
+                <w:sz w:val="20"/>
+                <w:szCs w:val="20"/>
+              </w:rPr>
+            </w:pPr>
+            <w:r>
+              <w:rPr>
+                <w:sz w:val="20"/>
+                <w:szCs w:val="20"/>
+              </w:rPr>
+              <w:t>Lietotāja ID</w:t>
+            </w:r>
+          </w:p>
+        </w:tc>
+        <w:tc>
+          <w:tcPr>
+            <w:tcW w:w="657" w:type="pct"/>
           </w:tcPr>
           <w:p>
             <w:pPr>
@@ -13846,34 +13879,20 @@
                 <w:sz w:val="20"/>
                 <w:szCs w:val="20"/>
               </w:rPr>
-              <w:t>I</w:t>
-            </w:r>
-            <w:r>
-              <w:rPr>
-                <w:sz w:val="20"/>
-                <w:szCs w:val="20"/>
-              </w:rPr>
-              <w:t>zrakstī</w:t>
-            </w:r>
-            <w:r>
-              <w:rPr>
-                <w:sz w:val="20"/>
-                <w:szCs w:val="20"/>
-              </w:rPr>
-              <w:t xml:space="preserve">šanās </w:t>
-            </w:r>
-            <w:r>
-              <w:rPr>
-                <w:sz w:val="20"/>
-                <w:szCs w:val="20"/>
-              </w:rPr>
-              <w:t>komanda</w:t>
-            </w:r>
-          </w:p>
-        </w:tc>
-        <w:tc>
-          <w:tcPr>
-            <w:tcW w:w="1820" w:type="dxa"/>
+              <w:t xml:space="preserve">Apstiprinājums par veiksmīgu lietotāja </w:t>
+            </w:r>
+            <w:r>
+              <w:rPr>
+                <w:sz w:val="20"/>
+                <w:szCs w:val="20"/>
+              </w:rPr>
+              <w:t>dzēšanu</w:t>
+            </w:r>
+          </w:p>
+        </w:tc>
+        <w:tc>
+          <w:tcPr>
+            <w:tcW w:w="523" w:type="pct"/>
           </w:tcPr>
           <w:p>
             <w:pPr>
@@ -13891,30 +13910,6 @@
                 <w:sz w:val="20"/>
                 <w:szCs w:val="20"/>
               </w:rPr>
-              <w:t>Lietotājs tiek atvienots no sava konta un novirzīts uz galveno lapu</w:t>
-            </w:r>
-          </w:p>
-        </w:tc>
-        <w:tc>
-          <w:tcPr>
-            <w:tcW w:w="1820" w:type="dxa"/>
-          </w:tcPr>
-          <w:p>
-            <w:pPr>
-              <w:pStyle w:val="NoSpacing"/>
-              <w:spacing w:line="240" w:lineRule="auto"/>
-              <w:ind w:firstLine="0"/>
-              <w:jc w:val="left"/>
-              <w:rPr>
-                <w:sz w:val="20"/>
-                <w:szCs w:val="20"/>
-              </w:rPr>
-            </w:pPr>
-            <w:r>
-              <w:rPr>
-                <w:sz w:val="20"/>
-                <w:szCs w:val="20"/>
-              </w:rPr>
               <w:t>PR.0</w:t>
             </w:r>
             <w:r>
@@ -13922,7 +13917,7 @@
                 <w:sz w:val="20"/>
                 <w:szCs w:val="20"/>
               </w:rPr>
-              <w:t>7</w:t>
+              <w:t>5</w:t>
             </w:r>
             <w:r>
               <w:rPr>
@@ -13937,38 +13932,31 @@
       <w:tr>
         <w:tc>
           <w:tcPr>
-            <w:tcW w:w="1820" w:type="dxa"/>
-          </w:tcPr>
-          <w:p>
-            <w:pPr>
-              <w:pStyle w:val="NoSpacing"/>
-              <w:spacing w:line="240" w:lineRule="auto"/>
-              <w:ind w:firstLine="0"/>
-              <w:rPr>
-                <w:sz w:val="20"/>
-                <w:szCs w:val="20"/>
-              </w:rPr>
-            </w:pPr>
-            <w:r>
-              <w:rPr>
-                <w:sz w:val="20"/>
-                <w:szCs w:val="20"/>
-              </w:rPr>
-              <w:t>TP</w:t>
-            </w:r>
-            <w:r>
-              <w:rPr>
-                <w:sz w:val="20"/>
-                <w:szCs w:val="20"/>
-              </w:rPr>
-              <w:t>.0</w:t>
-            </w:r>
-            <w:r>
-              <w:rPr>
-                <w:sz w:val="20"/>
-                <w:szCs w:val="20"/>
-              </w:rPr>
-              <w:t>8</w:t>
+            <w:tcW w:w="534" w:type="pct"/>
+          </w:tcPr>
+          <w:p>
+            <w:pPr>
+              <w:pStyle w:val="NoSpacing"/>
+              <w:spacing w:line="240" w:lineRule="auto"/>
+              <w:ind w:firstLine="0"/>
+              <w:rPr>
+                <w:sz w:val="20"/>
+                <w:szCs w:val="20"/>
+              </w:rPr>
+            </w:pPr>
+            <w:r>
+              <w:rPr>
+                <w:sz w:val="20"/>
+                <w:szCs w:val="20"/>
+              </w:rPr>
+              <w:t>TP.0</w:t>
+            </w:r>
+            <w:r>
+              <w:rPr>
+                <w:sz w:val="20"/>
+                <w:szCs w:val="20"/>
+              </w:rPr>
+              <w:t>7</w:t>
             </w:r>
             <w:r>
               <w:rPr>
@@ -13981,7 +13969,7 @@
         </w:tc>
         <w:tc>
           <w:tcPr>
-            <w:tcW w:w="1820" w:type="dxa"/>
+            <w:tcW w:w="657" w:type="pct"/>
           </w:tcPr>
           <w:p>
             <w:pPr>
@@ -13992,20 +13980,35 @@
               <w:rPr>
                 <w:sz w:val="20"/>
                 <w:szCs w:val="20"/>
-              </w:rPr>
-            </w:pPr>
-            <w:r>
-              <w:rPr>
-                <w:sz w:val="20"/>
-                <w:szCs w:val="20"/>
-              </w:rPr>
-              <w:t>Mākslas darbu pievienošana</w:t>
-            </w:r>
-          </w:p>
-        </w:tc>
-        <w:tc>
-          <w:tcPr>
-            <w:tcW w:w="1820" w:type="dxa"/>
+                <w:lang w:val="en-US"/>
+              </w:rPr>
+            </w:pPr>
+            <w:r>
+              <w:rPr>
+                <w:sz w:val="20"/>
+                <w:szCs w:val="20"/>
+              </w:rPr>
+              <w:t xml:space="preserve">Lietotāja </w:t>
+            </w:r>
+            <w:r>
+              <w:rPr>
+                <w:sz w:val="20"/>
+                <w:szCs w:val="20"/>
+              </w:rPr>
+              <w:t>izrakstī</w:t>
+            </w:r>
+            <w:r>
+              <w:rPr>
+                <w:sz w:val="20"/>
+                <w:szCs w:val="20"/>
+              </w:rPr>
+              <w:t>šanās</w:t>
+            </w:r>
+          </w:p>
+        </w:tc>
+        <w:tc>
+          <w:tcPr>
+            <w:tcW w:w="657" w:type="pct"/>
           </w:tcPr>
           <w:p>
             <w:pPr>
@@ -14023,13 +14026,13 @@
                 <w:sz w:val="20"/>
                 <w:szCs w:val="20"/>
               </w:rPr>
-              <w:t>Lietotājs ir autentificējies kā administrators</w:t>
-            </w:r>
-          </w:p>
-        </w:tc>
-        <w:tc>
-          <w:tcPr>
-            <w:tcW w:w="1820" w:type="dxa"/>
+              <w:t>Lietotājs ir autentificējies</w:t>
+            </w:r>
+          </w:p>
+        </w:tc>
+        <w:tc>
+          <w:tcPr>
+            <w:tcW w:w="657" w:type="pct"/>
           </w:tcPr>
           <w:p>
             <w:pPr>
@@ -14047,13 +14050,41 @@
                 <w:sz w:val="20"/>
                 <w:szCs w:val="20"/>
               </w:rPr>
-              <w:t>Pārbauda, vai administrators var pievienot jaunus mākslas darbus</w:t>
-            </w:r>
-          </w:p>
-        </w:tc>
-        <w:tc>
-          <w:tcPr>
-            <w:tcW w:w="1820" w:type="dxa"/>
+              <w:t xml:space="preserve">Pārbauda, vai lietotājs var </w:t>
+            </w:r>
+            <w:r>
+              <w:rPr>
+                <w:sz w:val="20"/>
+                <w:szCs w:val="20"/>
+              </w:rPr>
+              <w:t>ērti</w:t>
+            </w:r>
+            <w:r>
+              <w:rPr>
+                <w:sz w:val="20"/>
+                <w:szCs w:val="20"/>
+              </w:rPr>
+              <w:t xml:space="preserve"> </w:t>
+            </w:r>
+            <w:r>
+              <w:rPr>
+                <w:sz w:val="20"/>
+                <w:szCs w:val="20"/>
+              </w:rPr>
+              <w:t>izrakstīties</w:t>
+            </w:r>
+            <w:r>
+              <w:rPr>
+                <w:sz w:val="20"/>
+                <w:szCs w:val="20"/>
+              </w:rPr>
+              <w:t xml:space="preserve"> no sistēmas</w:t>
+            </w:r>
+          </w:p>
+        </w:tc>
+        <w:tc>
+          <w:tcPr>
+            <w:tcW w:w="657" w:type="pct"/>
           </w:tcPr>
           <w:p>
             <w:pPr>
@@ -14071,13 +14102,34 @@
                 <w:sz w:val="20"/>
                 <w:szCs w:val="20"/>
               </w:rPr>
-              <w:t>Atvērt pievienošanas sadaļu, ievadīt mākslas darba datus, saglabāt jaunu ierakstu</w:t>
-            </w:r>
-          </w:p>
-        </w:tc>
-        <w:tc>
-          <w:tcPr>
-            <w:tcW w:w="1820" w:type="dxa"/>
+              <w:t xml:space="preserve">Izvēlēties </w:t>
+            </w:r>
+            <w:r>
+              <w:rPr>
+                <w:sz w:val="20"/>
+                <w:szCs w:val="20"/>
+              </w:rPr>
+              <w:t>izrakstī</w:t>
+            </w:r>
+            <w:r>
+              <w:rPr>
+                <w:sz w:val="20"/>
+                <w:szCs w:val="20"/>
+              </w:rPr>
+              <w:t xml:space="preserve">šanās </w:t>
+            </w:r>
+            <w:r>
+              <w:rPr>
+                <w:sz w:val="20"/>
+                <w:szCs w:val="20"/>
+              </w:rPr>
+              <w:t>opciju</w:t>
+            </w:r>
+          </w:p>
+        </w:tc>
+        <w:tc>
+          <w:tcPr>
+            <w:tcW w:w="657" w:type="pct"/>
           </w:tcPr>
           <w:p>
             <w:pPr>
@@ -14095,27 +14147,34 @@
                 <w:sz w:val="20"/>
                 <w:szCs w:val="20"/>
               </w:rPr>
-              <w:t>Mākslas darba nosaukums, apraksts,</w:t>
-            </w:r>
-            <w:r>
-              <w:rPr>
-                <w:sz w:val="20"/>
-                <w:szCs w:val="20"/>
-              </w:rPr>
-              <w:t xml:space="preserve"> kategorija, </w:t>
-            </w:r>
-            <w:r>
-              <w:rPr>
-                <w:sz w:val="20"/>
-                <w:szCs w:val="20"/>
-              </w:rPr>
-              <w:t xml:space="preserve"> cena, attēli</w:t>
-            </w:r>
-          </w:p>
-        </w:tc>
-        <w:tc>
-          <w:tcPr>
-            <w:tcW w:w="1820" w:type="dxa"/>
+              <w:t>I</w:t>
+            </w:r>
+            <w:r>
+              <w:rPr>
+                <w:sz w:val="20"/>
+                <w:szCs w:val="20"/>
+              </w:rPr>
+              <w:t>zrakstī</w:t>
+            </w:r>
+            <w:r>
+              <w:rPr>
+                <w:sz w:val="20"/>
+                <w:szCs w:val="20"/>
+              </w:rPr>
+              <w:t xml:space="preserve">šanās </w:t>
+            </w:r>
+            <w:r>
+              <w:rPr>
+                <w:sz w:val="20"/>
+                <w:szCs w:val="20"/>
+              </w:rPr>
+              <w:t>komanda</w:t>
+            </w:r>
+          </w:p>
+        </w:tc>
+        <w:tc>
+          <w:tcPr>
+            <w:tcW w:w="657" w:type="pct"/>
           </w:tcPr>
           <w:p>
             <w:pPr>
@@ -14133,13 +14192,13 @@
                 <w:sz w:val="20"/>
                 <w:szCs w:val="20"/>
               </w:rPr>
-              <w:t>Jauns mākslas darbs ir pievienots un parādās katalogā</w:t>
-            </w:r>
-          </w:p>
-        </w:tc>
-        <w:tc>
-          <w:tcPr>
-            <w:tcW w:w="1820" w:type="dxa"/>
+              <w:t>Lietotājs tiek atvienots no sava konta un novirzīts uz galveno lapu</w:t>
+            </w:r>
+          </w:p>
+        </w:tc>
+        <w:tc>
+          <w:tcPr>
+            <w:tcW w:w="523" w:type="pct"/>
           </w:tcPr>
           <w:p>
             <w:pPr>
@@ -14164,7 +14223,7 @@
                 <w:sz w:val="20"/>
                 <w:szCs w:val="20"/>
               </w:rPr>
-              <w:t>8</w:t>
+              <w:t>7</w:t>
             </w:r>
             <w:r>
               <w:rPr>
@@ -14179,7 +14238,7 @@
       <w:tr>
         <w:tc>
           <w:tcPr>
-            <w:tcW w:w="1820" w:type="dxa"/>
+            <w:tcW w:w="534" w:type="pct"/>
           </w:tcPr>
           <w:p>
             <w:pPr>
@@ -14210,7 +14269,7 @@
                 <w:sz w:val="20"/>
                 <w:szCs w:val="20"/>
               </w:rPr>
-              <w:t>9</w:t>
+              <w:t>8</w:t>
             </w:r>
             <w:r>
               <w:rPr>
@@ -14223,7 +14282,7 @@
         </w:tc>
         <w:tc>
           <w:tcPr>
-            <w:tcW w:w="1820" w:type="dxa"/>
+            <w:tcW w:w="657" w:type="pct"/>
           </w:tcPr>
           <w:p>
             <w:pPr>
@@ -14241,13 +14300,13 @@
                 <w:sz w:val="20"/>
                 <w:szCs w:val="20"/>
               </w:rPr>
-              <w:t>Mākslas darba rediģēšana</w:t>
-            </w:r>
-          </w:p>
-        </w:tc>
-        <w:tc>
-          <w:tcPr>
-            <w:tcW w:w="1820" w:type="dxa"/>
+              <w:t>Mākslas darbu pievienošana</w:t>
+            </w:r>
+          </w:p>
+        </w:tc>
+        <w:tc>
+          <w:tcPr>
+            <w:tcW w:w="657" w:type="pct"/>
           </w:tcPr>
           <w:p>
             <w:pPr>
@@ -14265,13 +14324,13 @@
                 <w:sz w:val="20"/>
                 <w:szCs w:val="20"/>
               </w:rPr>
-              <w:t>Lietotājs ir autentificējies kā administrators un izvēlētais mākslas darbs ir sarakstā</w:t>
-            </w:r>
-          </w:p>
-        </w:tc>
-        <w:tc>
-          <w:tcPr>
-            <w:tcW w:w="1820" w:type="dxa"/>
+              <w:t>Lietotājs ir autentificējies kā administrators</w:t>
+            </w:r>
+          </w:p>
+        </w:tc>
+        <w:tc>
+          <w:tcPr>
+            <w:tcW w:w="657" w:type="pct"/>
           </w:tcPr>
           <w:p>
             <w:pPr>
@@ -14289,13 +14348,13 @@
                 <w:sz w:val="20"/>
                 <w:szCs w:val="20"/>
               </w:rPr>
-              <w:t>Pārbauda, vai administrators var rediģēt mākslas darbu, mainot tā informāciju</w:t>
-            </w:r>
-          </w:p>
-        </w:tc>
-        <w:tc>
-          <w:tcPr>
-            <w:tcW w:w="1820" w:type="dxa"/>
+              <w:t>Pārbauda, vai administrators var pievienot jaunus mākslas darbus</w:t>
+            </w:r>
+          </w:p>
+        </w:tc>
+        <w:tc>
+          <w:tcPr>
+            <w:tcW w:w="657" w:type="pct"/>
           </w:tcPr>
           <w:p>
             <w:pPr>
@@ -14313,13 +14372,13 @@
                 <w:sz w:val="20"/>
                 <w:szCs w:val="20"/>
               </w:rPr>
-              <w:t>Atvērt mākslas darba rediģēšanas sadaļu, veikt izmaiņas datu laukos, apstiprināt izmaiņas</w:t>
-            </w:r>
-          </w:p>
-        </w:tc>
-        <w:tc>
-          <w:tcPr>
-            <w:tcW w:w="1820" w:type="dxa"/>
+              <w:t>Atvērt pievienošanas sadaļu, ievadīt mākslas darba datus, saglabāt jaunu ierakstu</w:t>
+            </w:r>
+          </w:p>
+        </w:tc>
+        <w:tc>
+          <w:tcPr>
+            <w:tcW w:w="657" w:type="pct"/>
           </w:tcPr>
           <w:p>
             <w:pPr>
@@ -14337,27 +14396,27 @@
                 <w:sz w:val="20"/>
                 <w:szCs w:val="20"/>
               </w:rPr>
-              <w:t>Jaunais mākslas darba nosaukums, apraksts</w:t>
-            </w:r>
-            <w:r>
-              <w:rPr>
-                <w:sz w:val="20"/>
-                <w:szCs w:val="20"/>
-              </w:rPr>
-              <w:t>, kategorija</w:t>
-            </w:r>
-            <w:r>
-              <w:rPr>
-                <w:sz w:val="20"/>
-                <w:szCs w:val="20"/>
-              </w:rPr>
-              <w:t>, cena, attēli</w:t>
-            </w:r>
-          </w:p>
-        </w:tc>
-        <w:tc>
-          <w:tcPr>
-            <w:tcW w:w="1820" w:type="dxa"/>
+              <w:t>Mākslas darba nosaukums, apraksts,</w:t>
+            </w:r>
+            <w:r>
+              <w:rPr>
+                <w:sz w:val="20"/>
+                <w:szCs w:val="20"/>
+              </w:rPr>
+              <w:t xml:space="preserve"> kategorija, </w:t>
+            </w:r>
+            <w:r>
+              <w:rPr>
+                <w:sz w:val="20"/>
+                <w:szCs w:val="20"/>
+              </w:rPr>
+              <w:t xml:space="preserve"> cena, attēli</w:t>
+            </w:r>
+          </w:p>
+        </w:tc>
+        <w:tc>
+          <w:tcPr>
+            <w:tcW w:w="657" w:type="pct"/>
           </w:tcPr>
           <w:p>
             <w:pPr>
@@ -14375,13 +14434,13 @@
                 <w:sz w:val="20"/>
                 <w:szCs w:val="20"/>
               </w:rPr>
-              <w:t>Izmaiņas ir veiksmīgi saglabātas un atspoguļojas katalogā</w:t>
-            </w:r>
-          </w:p>
-        </w:tc>
-        <w:tc>
-          <w:tcPr>
-            <w:tcW w:w="1820" w:type="dxa"/>
+              <w:t>Jauns mākslas darbs ir pievienots un parādās katalogā</w:t>
+            </w:r>
+          </w:p>
+        </w:tc>
+        <w:tc>
+          <w:tcPr>
+            <w:tcW w:w="523" w:type="pct"/>
           </w:tcPr>
           <w:p>
             <w:pPr>
@@ -14406,7 +14465,7 @@
                 <w:sz w:val="20"/>
                 <w:szCs w:val="20"/>
               </w:rPr>
-              <w:t>9</w:t>
+              <w:t>8</w:t>
             </w:r>
             <w:r>
               <w:rPr>
@@ -14421,7 +14480,7 @@
       <w:tr>
         <w:tc>
           <w:tcPr>
-            <w:tcW w:w="1820" w:type="dxa"/>
+            <w:tcW w:w="534" w:type="pct"/>
           </w:tcPr>
           <w:p>
             <w:pPr>
@@ -14445,27 +14504,27 @@
                 <w:sz w:val="20"/>
                 <w:szCs w:val="20"/>
               </w:rPr>
+              <w:t>.0</w:t>
+            </w:r>
+            <w:r>
+              <w:rPr>
+                <w:sz w:val="20"/>
+                <w:szCs w:val="20"/>
+              </w:rPr>
+              <w:t>9</w:t>
+            </w:r>
+            <w:r>
+              <w:rPr>
+                <w:sz w:val="20"/>
+                <w:szCs w:val="20"/>
+              </w:rPr>
               <w:t>.</w:t>
             </w:r>
-            <w:r>
-              <w:rPr>
-                <w:sz w:val="20"/>
-                <w:szCs w:val="20"/>
-              </w:rPr>
-              <w:t>10</w:t>
-            </w:r>
-            <w:r>
-              <w:rPr>
-                <w:sz w:val="20"/>
-                <w:szCs w:val="20"/>
-              </w:rPr>
-              <w:t>.</w:t>
-            </w:r>
-          </w:p>
-        </w:tc>
-        <w:tc>
-          <w:tcPr>
-            <w:tcW w:w="1820" w:type="dxa"/>
+          </w:p>
+        </w:tc>
+        <w:tc>
+          <w:tcPr>
+            <w:tcW w:w="657" w:type="pct"/>
           </w:tcPr>
           <w:p>
             <w:pPr>
@@ -14483,13 +14542,13 @@
                 <w:sz w:val="20"/>
                 <w:szCs w:val="20"/>
               </w:rPr>
-              <w:t>Mākslas darba noņemšana</w:t>
-            </w:r>
-          </w:p>
-        </w:tc>
-        <w:tc>
-          <w:tcPr>
-            <w:tcW w:w="1820" w:type="dxa"/>
+              <w:t>Mākslas darba rediģēšana</w:t>
+            </w:r>
+          </w:p>
+        </w:tc>
+        <w:tc>
+          <w:tcPr>
+            <w:tcW w:w="657" w:type="pct"/>
           </w:tcPr>
           <w:p>
             <w:pPr>
@@ -14507,13 +14566,13 @@
                 <w:sz w:val="20"/>
                 <w:szCs w:val="20"/>
               </w:rPr>
-              <w:t>Lietotājs ir autentificējies kā administrators un mākslas darbs ir sarakstā</w:t>
-            </w:r>
-          </w:p>
-        </w:tc>
-        <w:tc>
-          <w:tcPr>
-            <w:tcW w:w="1820" w:type="dxa"/>
+              <w:t>Lietotājs ir autentificējies kā administrators un izvēlētais mākslas darbs ir sarakstā</w:t>
+            </w:r>
+          </w:p>
+        </w:tc>
+        <w:tc>
+          <w:tcPr>
+            <w:tcW w:w="657" w:type="pct"/>
           </w:tcPr>
           <w:p>
             <w:pPr>
@@ -14531,13 +14590,13 @@
                 <w:sz w:val="20"/>
                 <w:szCs w:val="20"/>
               </w:rPr>
-              <w:t>Pārbauda, vai administrators var noņemt mākslas darbu no kataloga</w:t>
-            </w:r>
-          </w:p>
-        </w:tc>
-        <w:tc>
-          <w:tcPr>
-            <w:tcW w:w="1820" w:type="dxa"/>
+              <w:t>Pārbauda, vai administrators var rediģēt mākslas darbu, mainot tā informāciju</w:t>
+            </w:r>
+          </w:p>
+        </w:tc>
+        <w:tc>
+          <w:tcPr>
+            <w:tcW w:w="657" w:type="pct"/>
           </w:tcPr>
           <w:p>
             <w:pPr>
@@ -14555,13 +14614,13 @@
                 <w:sz w:val="20"/>
                 <w:szCs w:val="20"/>
               </w:rPr>
-              <w:t>Izvēlēties mākslas darbu sarakstā, izmantot noņemšanas opciju</w:t>
-            </w:r>
-          </w:p>
-        </w:tc>
-        <w:tc>
-          <w:tcPr>
-            <w:tcW w:w="1820" w:type="dxa"/>
+              <w:t>Atvērt mākslas darba rediģēšanas sadaļu, veikt izmaiņas datu laukos, apstiprināt izmaiņas</w:t>
+            </w:r>
+          </w:p>
+        </w:tc>
+        <w:tc>
+          <w:tcPr>
+            <w:tcW w:w="657" w:type="pct"/>
           </w:tcPr>
           <w:p>
             <w:pPr>
@@ -14579,13 +14638,27 @@
                 <w:sz w:val="20"/>
                 <w:szCs w:val="20"/>
               </w:rPr>
-              <w:t>Mākslas darba ID vai nosaukums, kuru vēlas noņemt</w:t>
-            </w:r>
-          </w:p>
-        </w:tc>
-        <w:tc>
-          <w:tcPr>
-            <w:tcW w:w="1820" w:type="dxa"/>
+              <w:t>Jaunais mākslas darba nosaukums, apraksts</w:t>
+            </w:r>
+            <w:r>
+              <w:rPr>
+                <w:sz w:val="20"/>
+                <w:szCs w:val="20"/>
+              </w:rPr>
+              <w:t>, kategorija</w:t>
+            </w:r>
+            <w:r>
+              <w:rPr>
+                <w:sz w:val="20"/>
+                <w:szCs w:val="20"/>
+              </w:rPr>
+              <w:t>, cena, attēli</w:t>
+            </w:r>
+          </w:p>
+        </w:tc>
+        <w:tc>
+          <w:tcPr>
+            <w:tcW w:w="657" w:type="pct"/>
           </w:tcPr>
           <w:p>
             <w:pPr>
@@ -14603,13 +14676,13 @@
                 <w:sz w:val="20"/>
                 <w:szCs w:val="20"/>
               </w:rPr>
-              <w:t>Mākslas darbs vairs nav redzams katalogā un ir izņemts no datubāzes</w:t>
-            </w:r>
-          </w:p>
-        </w:tc>
-        <w:tc>
-          <w:tcPr>
-            <w:tcW w:w="1820" w:type="dxa"/>
+              <w:t>Izmaiņas ir veiksmīgi saglabātas un atspoguļojas katalogā</w:t>
+            </w:r>
+          </w:p>
+        </w:tc>
+        <w:tc>
+          <w:tcPr>
+            <w:tcW w:w="523" w:type="pct"/>
           </w:tcPr>
           <w:p>
             <w:pPr>
@@ -14627,14 +14700,14 @@
                 <w:sz w:val="20"/>
                 <w:szCs w:val="20"/>
               </w:rPr>
-              <w:t>PR.</w:t>
-            </w:r>
-            <w:r>
-              <w:rPr>
-                <w:sz w:val="20"/>
-                <w:szCs w:val="20"/>
-              </w:rPr>
-              <w:t>10</w:t>
+              <w:t>PR.0</w:t>
+            </w:r>
+            <w:r>
+              <w:rPr>
+                <w:sz w:val="20"/>
+                <w:szCs w:val="20"/>
+              </w:rPr>
+              <w:t>9</w:t>
             </w:r>
             <w:r>
               <w:rPr>
@@ -14649,31 +14722,24 @@
       <w:tr>
         <w:tc>
           <w:tcPr>
-            <w:tcW w:w="1820" w:type="dxa"/>
-          </w:tcPr>
-          <w:p>
-            <w:pPr>
-              <w:pStyle w:val="NoSpacing"/>
-              <w:spacing w:line="240" w:lineRule="auto"/>
-              <w:ind w:firstLine="0"/>
-              <w:rPr>
-                <w:sz w:val="20"/>
-                <w:szCs w:val="20"/>
-              </w:rPr>
-            </w:pPr>
-            <w:r>
-              <w:rPr>
-                <w:sz w:val="20"/>
-                <w:szCs w:val="20"/>
-              </w:rPr>
-              <w:t>TP.</w:t>
-            </w:r>
-            <w:r>
-              <w:rPr>
-                <w:sz w:val="20"/>
-                <w:szCs w:val="20"/>
-              </w:rPr>
-              <w:t>13</w:t>
+            <w:tcW w:w="534" w:type="pct"/>
+          </w:tcPr>
+          <w:p>
+            <w:pPr>
+              <w:pStyle w:val="NoSpacing"/>
+              <w:spacing w:line="240" w:lineRule="auto"/>
+              <w:ind w:firstLine="0"/>
+              <w:rPr>
+                <w:sz w:val="20"/>
+                <w:szCs w:val="20"/>
+              </w:rPr>
+            </w:pPr>
+            <w:r>
+              <w:rPr>
+                <w:sz w:val="20"/>
+                <w:szCs w:val="20"/>
+              </w:rPr>
+              <w:t>TP</w:t>
             </w:r>
             <w:r>
               <w:rPr>
@@ -14682,11 +14748,25 @@
               </w:rPr>
               <w:t>.</w:t>
             </w:r>
-          </w:p>
-        </w:tc>
-        <w:tc>
-          <w:tcPr>
-            <w:tcW w:w="1820" w:type="dxa"/>
+            <w:r>
+              <w:rPr>
+                <w:sz w:val="20"/>
+                <w:szCs w:val="20"/>
+              </w:rPr>
+              <w:t>10</w:t>
+            </w:r>
+            <w:r>
+              <w:rPr>
+                <w:sz w:val="20"/>
+                <w:szCs w:val="20"/>
+              </w:rPr>
+              <w:t>.</w:t>
+            </w:r>
+          </w:p>
+        </w:tc>
+        <w:tc>
+          <w:tcPr>
+            <w:tcW w:w="657" w:type="pct"/>
           </w:tcPr>
           <w:p>
             <w:pPr>
@@ -14704,34 +14784,13 @@
                 <w:sz w:val="20"/>
                 <w:szCs w:val="20"/>
               </w:rPr>
-              <w:t xml:space="preserve">Mākslas </w:t>
-            </w:r>
-            <w:r>
-              <w:rPr>
-                <w:sz w:val="20"/>
-                <w:szCs w:val="20"/>
-              </w:rPr>
-              <w:t>d</w:t>
-            </w:r>
-            <w:r>
-              <w:rPr>
-                <w:sz w:val="20"/>
-                <w:szCs w:val="20"/>
-              </w:rPr>
-              <w:t>arbu</w:t>
-            </w:r>
-            <w:r>
-              <w:rPr>
-                <w:sz w:val="20"/>
-                <w:szCs w:val="20"/>
-              </w:rPr>
-              <w:t xml:space="preserve"> filtrēšana</w:t>
-            </w:r>
-          </w:p>
-        </w:tc>
-        <w:tc>
-          <w:tcPr>
-            <w:tcW w:w="1820" w:type="dxa"/>
+              <w:t>Mākslas darba noņemšana</w:t>
+            </w:r>
+          </w:p>
+        </w:tc>
+        <w:tc>
+          <w:tcPr>
+            <w:tcW w:w="657" w:type="pct"/>
           </w:tcPr>
           <w:p>
             <w:pPr>
@@ -14755,7 +14814,7 @@
         </w:tc>
         <w:tc>
           <w:tcPr>
-            <w:tcW w:w="1820" w:type="dxa"/>
+            <w:tcW w:w="657" w:type="pct"/>
           </w:tcPr>
           <w:p>
             <w:pPr>
@@ -14773,48 +14832,13 @@
                 <w:sz w:val="20"/>
                 <w:szCs w:val="20"/>
               </w:rPr>
-              <w:t xml:space="preserve">Pārbaudīt, vai </w:t>
-            </w:r>
-            <w:r>
-              <w:rPr>
-                <w:sz w:val="20"/>
-                <w:szCs w:val="20"/>
-              </w:rPr>
-              <w:t>darbība</w:t>
-            </w:r>
-            <w:r>
-              <w:rPr>
-                <w:sz w:val="20"/>
-                <w:szCs w:val="20"/>
-              </w:rPr>
-              <w:t xml:space="preserve"> </w:t>
-            </w:r>
-            <w:r>
-              <w:rPr>
-                <w:sz w:val="20"/>
-                <w:szCs w:val="20"/>
-              </w:rPr>
-              <w:t>atgriež pareizus rezultātus</w:t>
-            </w:r>
-            <w:r>
-              <w:rPr>
-                <w:sz w:val="20"/>
-                <w:szCs w:val="20"/>
-              </w:rPr>
-              <w:t xml:space="preserve"> atbilstoši </w:t>
-            </w:r>
-            <w:r>
-              <w:rPr>
-                <w:sz w:val="20"/>
-                <w:szCs w:val="20"/>
-              </w:rPr>
-              <w:t>izvēlētajām filtrēšanas opcijām</w:t>
-            </w:r>
-          </w:p>
-        </w:tc>
-        <w:tc>
-          <w:tcPr>
-            <w:tcW w:w="1820" w:type="dxa"/>
+              <w:t>Pārbauda, vai administrators var noņemt mākslas darbu no kataloga</w:t>
+            </w:r>
+          </w:p>
+        </w:tc>
+        <w:tc>
+          <w:tcPr>
+            <w:tcW w:w="657" w:type="pct"/>
           </w:tcPr>
           <w:p>
             <w:pPr>
@@ -14832,30 +14856,14 @@
                 <w:sz w:val="20"/>
                 <w:szCs w:val="20"/>
               </w:rPr>
-              <w:t xml:space="preserve">1. </w:t>
-            </w:r>
-            <w:r>
-              <w:rPr>
-                <w:sz w:val="20"/>
-                <w:szCs w:val="20"/>
-              </w:rPr>
-              <w:t>Izvēlēties vēlamo kategoriju,</w:t>
-            </w:r>
-            <w:r>
-              <w:rPr>
-                <w:sz w:val="20"/>
-                <w:szCs w:val="20"/>
-              </w:rPr>
-              <w:t xml:space="preserve"> </w:t>
-            </w:r>
-            <w:r>
-              <w:rPr>
-                <w:sz w:val="20"/>
-                <w:szCs w:val="20"/>
-              </w:rPr>
-              <w:t>atslēgas vārdu</w:t>
-            </w:r>
-          </w:p>
+              <w:t>Izvēlēties mākslas darbu sarakstā, izmantot noņemšanas opciju</w:t>
+            </w:r>
+          </w:p>
+        </w:tc>
+        <w:tc>
+          <w:tcPr>
+            <w:tcW w:w="657" w:type="pct"/>
+          </w:tcPr>
           <w:p>
             <w:pPr>
               <w:pStyle w:val="NoSpacing"/>
@@ -14872,27 +14880,13 @@
                 <w:sz w:val="20"/>
                 <w:szCs w:val="20"/>
               </w:rPr>
-              <w:t xml:space="preserve">2. Veikt </w:t>
-            </w:r>
-            <w:r>
-              <w:rPr>
-                <w:sz w:val="20"/>
-                <w:szCs w:val="20"/>
-              </w:rPr>
-              <w:t>filtrēšan</w:t>
-            </w:r>
-            <w:r>
-              <w:rPr>
-                <w:sz w:val="20"/>
-                <w:szCs w:val="20"/>
-              </w:rPr>
-              <w:t>u</w:t>
-            </w:r>
-          </w:p>
-        </w:tc>
-        <w:tc>
-          <w:tcPr>
-            <w:tcW w:w="1820" w:type="dxa"/>
+              <w:t>Mākslas darba ID vai nosaukums, kuru vēlas noņemt</w:t>
+            </w:r>
+          </w:p>
+        </w:tc>
+        <w:tc>
+          <w:tcPr>
+            <w:tcW w:w="657" w:type="pct"/>
           </w:tcPr>
           <w:p>
             <w:pPr>
@@ -14910,27 +14904,13 @@
                 <w:sz w:val="20"/>
                 <w:szCs w:val="20"/>
               </w:rPr>
-              <w:t>Meklēšanas termins</w:t>
-            </w:r>
-            <w:r>
-              <w:rPr>
-                <w:sz w:val="20"/>
-                <w:szCs w:val="20"/>
-              </w:rPr>
-              <w:t>, kategorija</w:t>
-            </w:r>
-            <w:r>
-              <w:rPr>
-                <w:sz w:val="20"/>
-                <w:szCs w:val="20"/>
-              </w:rPr>
-              <w:t xml:space="preserve"> mākslas darbam</w:t>
-            </w:r>
-          </w:p>
-        </w:tc>
-        <w:tc>
-          <w:tcPr>
-            <w:tcW w:w="1820" w:type="dxa"/>
+              <w:t>Mākslas darbs vairs nav redzams katalogā un ir izņemts no datubāzes</w:t>
+            </w:r>
+          </w:p>
+        </w:tc>
+        <w:tc>
+          <w:tcPr>
+            <w:tcW w:w="523" w:type="pct"/>
           </w:tcPr>
           <w:p>
             <w:pPr>
@@ -14948,58 +14928,6 @@
                 <w:sz w:val="20"/>
                 <w:szCs w:val="20"/>
               </w:rPr>
-              <w:t xml:space="preserve">Atbilstoši mākslas darbi tiek parādīti </w:t>
-            </w:r>
-            <w:r>
-              <w:rPr>
-                <w:sz w:val="20"/>
-                <w:szCs w:val="20"/>
-              </w:rPr>
-              <w:t>filtrēšana</w:t>
-            </w:r>
-            <w:r>
-              <w:rPr>
-                <w:sz w:val="20"/>
-                <w:szCs w:val="20"/>
-              </w:rPr>
-              <w:t>s</w:t>
-            </w:r>
-            <w:r>
-              <w:rPr>
-                <w:sz w:val="20"/>
-                <w:szCs w:val="20"/>
-              </w:rPr>
-              <w:t xml:space="preserve"> </w:t>
-            </w:r>
-            <w:r>
-              <w:rPr>
-                <w:sz w:val="20"/>
-                <w:szCs w:val="20"/>
-              </w:rPr>
-              <w:t>rezultātos</w:t>
-            </w:r>
-          </w:p>
-        </w:tc>
-        <w:tc>
-          <w:tcPr>
-            <w:tcW w:w="1820" w:type="dxa"/>
-          </w:tcPr>
-          <w:p>
-            <w:pPr>
-              <w:pStyle w:val="NoSpacing"/>
-              <w:spacing w:line="240" w:lineRule="auto"/>
-              <w:ind w:firstLine="0"/>
-              <w:jc w:val="left"/>
-              <w:rPr>
-                <w:sz w:val="20"/>
-                <w:szCs w:val="20"/>
-              </w:rPr>
-            </w:pPr>
-            <w:r>
-              <w:rPr>
-                <w:sz w:val="20"/>
-                <w:szCs w:val="20"/>
-              </w:rPr>
               <w:t>PR.</w:t>
             </w:r>
             <w:r>
@@ -15007,7 +14935,7 @@
                 <w:sz w:val="20"/>
                 <w:szCs w:val="20"/>
               </w:rPr>
-              <w:t>11</w:t>
+              <w:t>10</w:t>
             </w:r>
             <w:r>
               <w:rPr>
@@ -15022,7 +14950,345 @@
       <w:tr>
         <w:tc>
           <w:tcPr>
-            <w:tcW w:w="1820" w:type="dxa"/>
+            <w:tcW w:w="534" w:type="pct"/>
+          </w:tcPr>
+          <w:p>
+            <w:pPr>
+              <w:pStyle w:val="NoSpacing"/>
+              <w:spacing w:line="240" w:lineRule="auto"/>
+              <w:ind w:firstLine="0"/>
+              <w:rPr>
+                <w:sz w:val="20"/>
+                <w:szCs w:val="20"/>
+              </w:rPr>
+            </w:pPr>
+            <w:r>
+              <w:rPr>
+                <w:sz w:val="20"/>
+                <w:szCs w:val="20"/>
+              </w:rPr>
+              <w:t>TP.</w:t>
+            </w:r>
+            <w:r>
+              <w:rPr>
+                <w:sz w:val="20"/>
+                <w:szCs w:val="20"/>
+              </w:rPr>
+              <w:t>13</w:t>
+            </w:r>
+            <w:r>
+              <w:rPr>
+                <w:sz w:val="20"/>
+                <w:szCs w:val="20"/>
+              </w:rPr>
+              <w:t>.</w:t>
+            </w:r>
+          </w:p>
+        </w:tc>
+        <w:tc>
+          <w:tcPr>
+            <w:tcW w:w="657" w:type="pct"/>
+          </w:tcPr>
+          <w:p>
+            <w:pPr>
+              <w:pStyle w:val="NoSpacing"/>
+              <w:spacing w:line="240" w:lineRule="auto"/>
+              <w:ind w:firstLine="0"/>
+              <w:jc w:val="left"/>
+              <w:rPr>
+                <w:sz w:val="20"/>
+                <w:szCs w:val="20"/>
+              </w:rPr>
+            </w:pPr>
+            <w:r>
+              <w:rPr>
+                <w:sz w:val="20"/>
+                <w:szCs w:val="20"/>
+              </w:rPr>
+              <w:t xml:space="preserve">Mākslas </w:t>
+            </w:r>
+            <w:r>
+              <w:rPr>
+                <w:sz w:val="20"/>
+                <w:szCs w:val="20"/>
+              </w:rPr>
+              <w:t>d</w:t>
+            </w:r>
+            <w:r>
+              <w:rPr>
+                <w:sz w:val="20"/>
+                <w:szCs w:val="20"/>
+              </w:rPr>
+              <w:t>arbu</w:t>
+            </w:r>
+            <w:r>
+              <w:rPr>
+                <w:sz w:val="20"/>
+                <w:szCs w:val="20"/>
+              </w:rPr>
+              <w:t xml:space="preserve"> filtrēšana</w:t>
+            </w:r>
+          </w:p>
+        </w:tc>
+        <w:tc>
+          <w:tcPr>
+            <w:tcW w:w="657" w:type="pct"/>
+          </w:tcPr>
+          <w:p>
+            <w:pPr>
+              <w:pStyle w:val="NoSpacing"/>
+              <w:spacing w:line="240" w:lineRule="auto"/>
+              <w:ind w:firstLine="0"/>
+              <w:jc w:val="left"/>
+              <w:rPr>
+                <w:sz w:val="20"/>
+                <w:szCs w:val="20"/>
+              </w:rPr>
+            </w:pPr>
+            <w:r>
+              <w:rPr>
+                <w:sz w:val="20"/>
+                <w:szCs w:val="20"/>
+              </w:rPr>
+              <w:t>Lietotājs ir autentificējies kā administrators un mākslas darbs ir sarakstā</w:t>
+            </w:r>
+          </w:p>
+        </w:tc>
+        <w:tc>
+          <w:tcPr>
+            <w:tcW w:w="657" w:type="pct"/>
+          </w:tcPr>
+          <w:p>
+            <w:pPr>
+              <w:pStyle w:val="NoSpacing"/>
+              <w:spacing w:line="240" w:lineRule="auto"/>
+              <w:ind w:firstLine="0"/>
+              <w:jc w:val="left"/>
+              <w:rPr>
+                <w:sz w:val="20"/>
+                <w:szCs w:val="20"/>
+              </w:rPr>
+            </w:pPr>
+            <w:r>
+              <w:rPr>
+                <w:sz w:val="20"/>
+                <w:szCs w:val="20"/>
+              </w:rPr>
+              <w:t xml:space="preserve">Pārbaudīt, vai </w:t>
+            </w:r>
+            <w:r>
+              <w:rPr>
+                <w:sz w:val="20"/>
+                <w:szCs w:val="20"/>
+              </w:rPr>
+              <w:t>darbība</w:t>
+            </w:r>
+            <w:r>
+              <w:rPr>
+                <w:sz w:val="20"/>
+                <w:szCs w:val="20"/>
+              </w:rPr>
+              <w:t xml:space="preserve"> atgriež pareizus rezultātus</w:t>
+            </w:r>
+            <w:r>
+              <w:rPr>
+                <w:sz w:val="20"/>
+                <w:szCs w:val="20"/>
+              </w:rPr>
+              <w:t xml:space="preserve"> atbilstoši izvēlētajām filtrēšanas opcijām</w:t>
+            </w:r>
+          </w:p>
+        </w:tc>
+        <w:tc>
+          <w:tcPr>
+            <w:tcW w:w="657" w:type="pct"/>
+          </w:tcPr>
+          <w:p>
+            <w:pPr>
+              <w:pStyle w:val="NoSpacing"/>
+              <w:spacing w:line="240" w:lineRule="auto"/>
+              <w:ind w:firstLine="0"/>
+              <w:jc w:val="left"/>
+              <w:rPr>
+                <w:sz w:val="20"/>
+                <w:szCs w:val="20"/>
+              </w:rPr>
+            </w:pPr>
+            <w:r>
+              <w:rPr>
+                <w:sz w:val="20"/>
+                <w:szCs w:val="20"/>
+              </w:rPr>
+              <w:t xml:space="preserve">1. </w:t>
+            </w:r>
+            <w:r>
+              <w:rPr>
+                <w:sz w:val="20"/>
+                <w:szCs w:val="20"/>
+              </w:rPr>
+              <w:t>Izvēlēties vēlamo kategoriju,</w:t>
+            </w:r>
+            <w:r>
+              <w:rPr>
+                <w:sz w:val="20"/>
+                <w:szCs w:val="20"/>
+              </w:rPr>
+              <w:t xml:space="preserve"> </w:t>
+            </w:r>
+            <w:r>
+              <w:rPr>
+                <w:sz w:val="20"/>
+                <w:szCs w:val="20"/>
+              </w:rPr>
+              <w:t>atslēgas vārdu</w:t>
+            </w:r>
+          </w:p>
+          <w:p>
+            <w:pPr>
+              <w:pStyle w:val="NoSpacing"/>
+              <w:spacing w:line="240" w:lineRule="auto"/>
+              <w:ind w:firstLine="0"/>
+              <w:jc w:val="left"/>
+              <w:rPr>
+                <w:sz w:val="20"/>
+                <w:szCs w:val="20"/>
+              </w:rPr>
+            </w:pPr>
+            <w:r>
+              <w:rPr>
+                <w:sz w:val="20"/>
+                <w:szCs w:val="20"/>
+              </w:rPr>
+              <w:t xml:space="preserve">2. Veikt </w:t>
+            </w:r>
+            <w:r>
+              <w:rPr>
+                <w:sz w:val="20"/>
+                <w:szCs w:val="20"/>
+              </w:rPr>
+              <w:t>filtrēšanu</w:t>
+            </w:r>
+          </w:p>
+        </w:tc>
+        <w:tc>
+          <w:tcPr>
+            <w:tcW w:w="657" w:type="pct"/>
+          </w:tcPr>
+          <w:p>
+            <w:pPr>
+              <w:pStyle w:val="NoSpacing"/>
+              <w:spacing w:line="240" w:lineRule="auto"/>
+              <w:ind w:firstLine="0"/>
+              <w:jc w:val="left"/>
+              <w:rPr>
+                <w:sz w:val="20"/>
+                <w:szCs w:val="20"/>
+              </w:rPr>
+            </w:pPr>
+            <w:r>
+              <w:rPr>
+                <w:sz w:val="20"/>
+                <w:szCs w:val="20"/>
+              </w:rPr>
+              <w:t>Meklēšanas termins</w:t>
+            </w:r>
+            <w:r>
+              <w:rPr>
+                <w:sz w:val="20"/>
+                <w:szCs w:val="20"/>
+              </w:rPr>
+              <w:t>, kategorija</w:t>
+            </w:r>
+            <w:r>
+              <w:rPr>
+                <w:sz w:val="20"/>
+                <w:szCs w:val="20"/>
+              </w:rPr>
+              <w:t xml:space="preserve"> mākslas darbam</w:t>
+            </w:r>
+          </w:p>
+        </w:tc>
+        <w:tc>
+          <w:tcPr>
+            <w:tcW w:w="657" w:type="pct"/>
+          </w:tcPr>
+          <w:p>
+            <w:pPr>
+              <w:pStyle w:val="NoSpacing"/>
+              <w:spacing w:line="240" w:lineRule="auto"/>
+              <w:ind w:firstLine="0"/>
+              <w:jc w:val="left"/>
+              <w:rPr>
+                <w:sz w:val="20"/>
+                <w:szCs w:val="20"/>
+              </w:rPr>
+            </w:pPr>
+            <w:r>
+              <w:rPr>
+                <w:sz w:val="20"/>
+                <w:szCs w:val="20"/>
+              </w:rPr>
+              <w:t xml:space="preserve">Atbilstoši mākslas darbi tiek parādīti </w:t>
+            </w:r>
+            <w:r>
+              <w:rPr>
+                <w:sz w:val="20"/>
+                <w:szCs w:val="20"/>
+              </w:rPr>
+              <w:t>filtrēšanas</w:t>
+            </w:r>
+            <w:r>
+              <w:rPr>
+                <w:sz w:val="20"/>
+                <w:szCs w:val="20"/>
+              </w:rPr>
+              <w:t xml:space="preserve"> rezultātos</w:t>
+            </w:r>
+          </w:p>
+        </w:tc>
+        <w:tc>
+          <w:tcPr>
+            <w:tcW w:w="523" w:type="pct"/>
+          </w:tcPr>
+          <w:p>
+            <w:pPr>
+              <w:pStyle w:val="NoSpacing"/>
+              <w:spacing w:line="240" w:lineRule="auto"/>
+              <w:ind w:firstLine="0"/>
+              <w:jc w:val="left"/>
+              <w:rPr>
+                <w:sz w:val="20"/>
+                <w:szCs w:val="20"/>
+              </w:rPr>
+            </w:pPr>
+            <w:r>
+              <w:rPr>
+                <w:sz w:val="20"/>
+                <w:szCs w:val="20"/>
+              </w:rPr>
+              <w:t>PR.</w:t>
+            </w:r>
+            <w:r>
+              <w:rPr>
+                <w:sz w:val="20"/>
+                <w:szCs w:val="20"/>
+              </w:rPr>
+              <w:t>11</w:t>
+            </w:r>
+            <w:r>
+              <w:rPr>
+                <w:sz w:val="20"/>
+                <w:szCs w:val="20"/>
+              </w:rPr>
+              <w:t>.</w:t>
+            </w:r>
+          </w:p>
+        </w:tc>
+      </w:tr>
+      <w:tr>
+        <w:tc>
+          <w:tcPr>
+            <w:tcW w:w="534" w:type="pct"/>
           </w:tcPr>
           <w:p>
             <w:pPr>
@@ -15060,7 +15326,7 @@
         </w:tc>
         <w:tc>
           <w:tcPr>
-            <w:tcW w:w="1820" w:type="dxa"/>
+            <w:tcW w:w="657" w:type="pct"/>
           </w:tcPr>
           <w:p>
             <w:pPr>
@@ -15078,13 +15344,20 @@
                 <w:sz w:val="20"/>
                 <w:szCs w:val="20"/>
               </w:rPr>
-              <w:t>Veiksmīga pasūtījuma veikšana</w:t>
-            </w:r>
-          </w:p>
-        </w:tc>
-        <w:tc>
-          <w:tcPr>
-            <w:tcW w:w="1820" w:type="dxa"/>
+              <w:t>P</w:t>
+            </w:r>
+            <w:r>
+              <w:rPr>
+                <w:sz w:val="20"/>
+                <w:szCs w:val="20"/>
+              </w:rPr>
+              <w:t>asūtījuma veikšana</w:t>
+            </w:r>
+          </w:p>
+        </w:tc>
+        <w:tc>
+          <w:tcPr>
+            <w:tcW w:w="657" w:type="pct"/>
           </w:tcPr>
           <w:p>
             <w:pPr>
@@ -15102,7 +15375,14 @@
                 <w:sz w:val="20"/>
                 <w:szCs w:val="20"/>
               </w:rPr>
-              <w:t>Lietotājs ir</w:t>
+              <w:t>Klients</w:t>
+            </w:r>
+            <w:r>
+              <w:rPr>
+                <w:sz w:val="20"/>
+                <w:szCs w:val="20"/>
+              </w:rPr>
+              <w:t xml:space="preserve"> ir</w:t>
             </w:r>
             <w:r>
               <w:rPr>
@@ -15132,18 +15412,11 @@
               </w:rPr>
               <w:t>iepirkuma grozā</w:t>
             </w:r>
-            <w:r>
-              <w:rPr>
-                <w:sz w:val="20"/>
-                <w:szCs w:val="20"/>
-              </w:rPr>
-              <w:t xml:space="preserve"> vai izvēlējies konkrētu produktu</w:t>
-            </w:r>
-          </w:p>
-        </w:tc>
-        <w:tc>
-          <w:tcPr>
-            <w:tcW w:w="1820" w:type="dxa"/>
+          </w:p>
+        </w:tc>
+        <w:tc>
+          <w:tcPr>
+            <w:tcW w:w="657" w:type="pct"/>
           </w:tcPr>
           <w:p>
             <w:pPr>
@@ -15161,13 +15434,34 @@
                 <w:sz w:val="20"/>
                 <w:szCs w:val="20"/>
               </w:rPr>
-              <w:t>Pārbauda, vai lietotājs var veiksmīgi veikt pasūtījumu</w:t>
-            </w:r>
-          </w:p>
-        </w:tc>
-        <w:tc>
-          <w:tcPr>
-            <w:tcW w:w="1820" w:type="dxa"/>
+              <w:t xml:space="preserve">Pārbauda, vai </w:t>
+            </w:r>
+            <w:r>
+              <w:rPr>
+                <w:sz w:val="20"/>
+                <w:szCs w:val="20"/>
+              </w:rPr>
+              <w:t>klients</w:t>
+            </w:r>
+            <w:r>
+              <w:rPr>
+                <w:sz w:val="20"/>
+                <w:szCs w:val="20"/>
+              </w:rPr>
+              <w:t xml:space="preserve"> </w:t>
+            </w:r>
+            <w:r>
+              <w:rPr>
+                <w:sz w:val="20"/>
+                <w:szCs w:val="20"/>
+              </w:rPr>
+              <w:t>var veiksmīgi veikt pasūtījumu</w:t>
+            </w:r>
+          </w:p>
+        </w:tc>
+        <w:tc>
+          <w:tcPr>
+            <w:tcW w:w="657" w:type="pct"/>
           </w:tcPr>
           <w:p>
             <w:pPr>
@@ -15199,28 +15493,14 @@
                 <w:sz w:val="20"/>
                 <w:szCs w:val="20"/>
               </w:rPr>
-              <w:t xml:space="preserve">, izvēlēties </w:t>
-            </w:r>
-            <w:r>
-              <w:rPr>
-                <w:sz w:val="20"/>
-                <w:szCs w:val="20"/>
-              </w:rPr>
-              <w:t>“</w:t>
-            </w:r>
-            <w:r>
-              <w:rPr>
-                <w:sz w:val="20"/>
-                <w:szCs w:val="20"/>
-              </w:rPr>
-              <w:t>Noformēt pasūtījumu</w:t>
-            </w:r>
-            <w:r>
-              <w:rPr>
-                <w:sz w:val="20"/>
-                <w:szCs w:val="20"/>
-              </w:rPr>
-              <w:t>” vai “Pirkt”</w:t>
+              <w:t>, izvēlēties</w:t>
+            </w:r>
+            <w:r>
+              <w:rPr>
+                <w:sz w:val="20"/>
+                <w:szCs w:val="20"/>
+              </w:rPr>
+              <w:t xml:space="preserve"> opciju “Pirkt”</w:t>
             </w:r>
             <w:r>
               <w:rPr>
@@ -15247,7 +15527,7 @@
         </w:tc>
         <w:tc>
           <w:tcPr>
-            <w:tcW w:w="1820" w:type="dxa"/>
+            <w:tcW w:w="657" w:type="pct"/>
           </w:tcPr>
           <w:p>
             <w:pPr>
@@ -15271,7 +15551,7 @@
         </w:tc>
         <w:tc>
           <w:tcPr>
-            <w:tcW w:w="1820" w:type="dxa"/>
+            <w:tcW w:w="657" w:type="pct"/>
           </w:tcPr>
           <w:p>
             <w:pPr>
@@ -15295,7 +15575,7 @@
         </w:tc>
         <w:tc>
           <w:tcPr>
-            <w:tcW w:w="1820" w:type="dxa"/>
+            <w:tcW w:w="523" w:type="pct"/>
           </w:tcPr>
           <w:p>
             <w:pPr>
@@ -15335,31 +15615,24 @@
       <w:tr>
         <w:tc>
           <w:tcPr>
-            <w:tcW w:w="1820" w:type="dxa"/>
-          </w:tcPr>
-          <w:p>
-            <w:pPr>
-              <w:pStyle w:val="NoSpacing"/>
-              <w:spacing w:line="240" w:lineRule="auto"/>
-              <w:ind w:firstLine="0"/>
-              <w:rPr>
-                <w:sz w:val="20"/>
-                <w:szCs w:val="20"/>
-              </w:rPr>
-            </w:pPr>
-            <w:r>
-              <w:rPr>
-                <w:sz w:val="20"/>
-                <w:szCs w:val="20"/>
-              </w:rPr>
-              <w:t>TP.</w:t>
-            </w:r>
-            <w:r>
-              <w:rPr>
-                <w:sz w:val="20"/>
-                <w:szCs w:val="20"/>
-              </w:rPr>
-              <w:t>12</w:t>
+            <w:tcW w:w="534" w:type="pct"/>
+          </w:tcPr>
+          <w:p>
+            <w:pPr>
+              <w:pStyle w:val="NoSpacing"/>
+              <w:spacing w:line="240" w:lineRule="auto"/>
+              <w:ind w:firstLine="0"/>
+              <w:rPr>
+                <w:sz w:val="20"/>
+                <w:szCs w:val="20"/>
+              </w:rPr>
+            </w:pPr>
+            <w:r>
+              <w:rPr>
+                <w:sz w:val="20"/>
+                <w:szCs w:val="20"/>
+              </w:rPr>
+              <w:t>TP</w:t>
             </w:r>
             <w:r>
               <w:rPr>
@@ -15368,11 +15641,25 @@
               </w:rPr>
               <w:t>.</w:t>
             </w:r>
-          </w:p>
-        </w:tc>
-        <w:tc>
-          <w:tcPr>
-            <w:tcW w:w="1820" w:type="dxa"/>
+            <w:r>
+              <w:rPr>
+                <w:sz w:val="20"/>
+                <w:szCs w:val="20"/>
+              </w:rPr>
+              <w:t>14</w:t>
+            </w:r>
+            <w:r>
+              <w:rPr>
+                <w:sz w:val="20"/>
+                <w:szCs w:val="20"/>
+              </w:rPr>
+              <w:t>.</w:t>
+            </w:r>
+          </w:p>
+        </w:tc>
+        <w:tc>
+          <w:tcPr>
+            <w:tcW w:w="657" w:type="pct"/>
           </w:tcPr>
           <w:p>
             <w:pPr>
@@ -15390,20 +15677,13 @@
                 <w:sz w:val="20"/>
                 <w:szCs w:val="20"/>
               </w:rPr>
-              <w:t>Nev</w:t>
-            </w:r>
-            <w:r>
-              <w:rPr>
-                <w:sz w:val="20"/>
-                <w:szCs w:val="20"/>
-              </w:rPr>
-              <w:t>eiksmīga pasūtījuma veikšana</w:t>
-            </w:r>
-          </w:p>
-        </w:tc>
-        <w:tc>
-          <w:tcPr>
-            <w:tcW w:w="1820" w:type="dxa"/>
+              <w:t>Preces pievienošana iepirkumu grozam</w:t>
+            </w:r>
+          </w:p>
+        </w:tc>
+        <w:tc>
+          <w:tcPr>
+            <w:tcW w:w="657" w:type="pct"/>
           </w:tcPr>
           <w:p>
             <w:pPr>
@@ -15421,7 +15701,7 @@
                 <w:sz w:val="20"/>
                 <w:szCs w:val="20"/>
               </w:rPr>
-              <w:t>Lietotājs ir</w:t>
+              <w:t>Klients</w:t>
             </w:r>
             <w:r>
               <w:rPr>
@@ -15435,34 +15715,20 @@
                 <w:sz w:val="20"/>
                 <w:szCs w:val="20"/>
               </w:rPr>
-              <w:t xml:space="preserve">ievietojis </w:t>
-            </w:r>
-            <w:r>
-              <w:rPr>
-                <w:sz w:val="20"/>
-                <w:szCs w:val="20"/>
-              </w:rPr>
-              <w:t xml:space="preserve">produktus </w:t>
-            </w:r>
-            <w:r>
-              <w:rPr>
-                <w:sz w:val="20"/>
-                <w:szCs w:val="20"/>
-              </w:rPr>
-              <w:t>iepirkuma grozā</w:t>
-            </w:r>
-            <w:r>
-              <w:rPr>
-                <w:sz w:val="20"/>
-                <w:szCs w:val="20"/>
-              </w:rPr>
-              <w:t xml:space="preserve"> vai izvēlējies konkrētu produktu</w:t>
-            </w:r>
-          </w:p>
-        </w:tc>
-        <w:tc>
-          <w:tcPr>
-            <w:tcW w:w="1820" w:type="dxa"/>
+              <w:t>ir</w:t>
+            </w:r>
+            <w:r>
+              <w:rPr>
+                <w:sz w:val="20"/>
+                <w:szCs w:val="20"/>
+              </w:rPr>
+              <w:t xml:space="preserve"> izvēlējies vienu no precēm</w:t>
+            </w:r>
+          </w:p>
+        </w:tc>
+        <w:tc>
+          <w:tcPr>
+            <w:tcW w:w="657" w:type="pct"/>
           </w:tcPr>
           <w:p>
             <w:pPr>
@@ -15480,27 +15746,27 @@
                 <w:sz w:val="20"/>
                 <w:szCs w:val="20"/>
               </w:rPr>
-              <w:t xml:space="preserve">Pārbauda sistēmas reakciju uz nepareizi aizpildītu </w:t>
-            </w:r>
-            <w:r>
-              <w:rPr>
-                <w:sz w:val="20"/>
-                <w:szCs w:val="20"/>
-              </w:rPr>
-              <w:t>apmaksas</w:t>
-            </w:r>
-            <w:r>
-              <w:rPr>
-                <w:sz w:val="20"/>
-                <w:szCs w:val="20"/>
-              </w:rPr>
-              <w:t xml:space="preserve"> formu</w:t>
-            </w:r>
-          </w:p>
-        </w:tc>
-        <w:tc>
-          <w:tcPr>
-            <w:tcW w:w="1820" w:type="dxa"/>
+              <w:t xml:space="preserve">Pārbauda, vai </w:t>
+            </w:r>
+            <w:r>
+              <w:rPr>
+                <w:sz w:val="20"/>
+                <w:szCs w:val="20"/>
+              </w:rPr>
+              <w:t>klients</w:t>
+            </w:r>
+            <w:r>
+              <w:rPr>
+                <w:sz w:val="20"/>
+                <w:szCs w:val="20"/>
+              </w:rPr>
+              <w:t xml:space="preserve"> var pievienot preci iepirkumu grozam</w:t>
+            </w:r>
+          </w:p>
+        </w:tc>
+        <w:tc>
+          <w:tcPr>
+            <w:tcW w:w="657" w:type="pct"/>
           </w:tcPr>
           <w:p>
             <w:pPr>
@@ -15518,13 +15784,34 @@
                 <w:sz w:val="20"/>
                 <w:szCs w:val="20"/>
               </w:rPr>
-              <w:t>Ievadīt nederīgu vai trūkstošu informāciju apmaksas sadaļā un mēģināt veikt pasūtījumu</w:t>
-            </w:r>
-          </w:p>
-        </w:tc>
-        <w:tc>
-          <w:tcPr>
-            <w:tcW w:w="1820" w:type="dxa"/>
+              <w:t xml:space="preserve">Izvēlēties preci un noklikšķināt </w:t>
+            </w:r>
+            <w:r>
+              <w:rPr>
+                <w:sz w:val="20"/>
+                <w:szCs w:val="20"/>
+              </w:rPr>
+              <w:t>“</w:t>
+            </w:r>
+            <w:r>
+              <w:rPr>
+                <w:sz w:val="20"/>
+                <w:szCs w:val="20"/>
+              </w:rPr>
+              <w:t>Pievienot grozam</w:t>
+            </w:r>
+            <w:r>
+              <w:rPr>
+                <w:sz w:val="20"/>
+                <w:szCs w:val="20"/>
+              </w:rPr>
+              <w:t>”</w:t>
+            </w:r>
+          </w:p>
+        </w:tc>
+        <w:tc>
+          <w:tcPr>
+            <w:tcW w:w="657" w:type="pct"/>
           </w:tcPr>
           <w:p>
             <w:pPr>
@@ -15542,27 +15829,13 @@
                 <w:sz w:val="20"/>
                 <w:szCs w:val="20"/>
               </w:rPr>
-              <w:t xml:space="preserve">Nepilnīgi vai nepareizi </w:t>
-            </w:r>
-            <w:r>
-              <w:rPr>
-                <w:sz w:val="20"/>
-                <w:szCs w:val="20"/>
-              </w:rPr>
-              <w:t>i</w:t>
-            </w:r>
-            <w:r>
-              <w:rPr>
-                <w:sz w:val="20"/>
-                <w:szCs w:val="20"/>
-              </w:rPr>
-              <w:t>evaddati (piemēram, trūkstoša piegādes adrese vai nederīgi kredītkartes dati)</w:t>
-            </w:r>
-          </w:p>
-        </w:tc>
-        <w:tc>
-          <w:tcPr>
-            <w:tcW w:w="1820" w:type="dxa"/>
+              <w:t>Izvēlētās preces ID un daudzums</w:t>
+            </w:r>
+          </w:p>
+        </w:tc>
+        <w:tc>
+          <w:tcPr>
+            <w:tcW w:w="657" w:type="pct"/>
           </w:tcPr>
           <w:p>
             <w:pPr>
@@ -15580,13 +15853,13 @@
                 <w:sz w:val="20"/>
                 <w:szCs w:val="20"/>
               </w:rPr>
-              <w:t>Kļūdas ziņojums, kas informē par nepareizi aizpildītiem vai trūkstošiem datiem</w:t>
-            </w:r>
-          </w:p>
-        </w:tc>
-        <w:tc>
-          <w:tcPr>
-            <w:tcW w:w="1820" w:type="dxa"/>
+              <w:t>Prece parādās iepirkumu grozā ar pareizo daudzumu</w:t>
+            </w:r>
+          </w:p>
+        </w:tc>
+        <w:tc>
+          <w:tcPr>
+            <w:tcW w:w="523" w:type="pct"/>
           </w:tcPr>
           <w:p>
             <w:pPr>
@@ -15611,7 +15884,7 @@
                 <w:sz w:val="20"/>
                 <w:szCs w:val="20"/>
               </w:rPr>
-              <w:t>12</w:t>
+              <w:t>14</w:t>
             </w:r>
             <w:r>
               <w:rPr>
@@ -15626,7 +15899,7 @@
       <w:tr>
         <w:tc>
           <w:tcPr>
-            <w:tcW w:w="1820" w:type="dxa"/>
+            <w:tcW w:w="534" w:type="pct"/>
           </w:tcPr>
           <w:p>
             <w:pPr>
@@ -15657,7 +15930,7 @@
                 <w:sz w:val="20"/>
                 <w:szCs w:val="20"/>
               </w:rPr>
-              <w:t>14</w:t>
+              <w:t>15</w:t>
             </w:r>
             <w:r>
               <w:rPr>
@@ -15670,7 +15943,7 @@
         </w:tc>
         <w:tc>
           <w:tcPr>
-            <w:tcW w:w="1820" w:type="dxa"/>
+            <w:tcW w:w="657" w:type="pct"/>
           </w:tcPr>
           <w:p>
             <w:pPr>
@@ -15688,13 +15961,13 @@
                 <w:sz w:val="20"/>
                 <w:szCs w:val="20"/>
               </w:rPr>
-              <w:t>Preces pievienošana iepirkumu grozam</w:t>
-            </w:r>
-          </w:p>
-        </w:tc>
-        <w:tc>
-          <w:tcPr>
-            <w:tcW w:w="1820" w:type="dxa"/>
+              <w:t>Preču skaita mainīšana iepirkumu grozā</w:t>
+            </w:r>
+          </w:p>
+        </w:tc>
+        <w:tc>
+          <w:tcPr>
+            <w:tcW w:w="657" w:type="pct"/>
           </w:tcPr>
           <w:p>
             <w:pPr>
@@ -15712,13 +15985,20 @@
                 <w:sz w:val="20"/>
                 <w:szCs w:val="20"/>
               </w:rPr>
-              <w:t>Lietotājs ir pieslēdzies sistēmai</w:t>
-            </w:r>
-          </w:p>
-        </w:tc>
-        <w:tc>
-          <w:tcPr>
-            <w:tcW w:w="1820" w:type="dxa"/>
+              <w:t>Klienta i</w:t>
+            </w:r>
+            <w:r>
+              <w:rPr>
+                <w:sz w:val="20"/>
+                <w:szCs w:val="20"/>
+              </w:rPr>
+              <w:t>epirkumu grozs satur vismaz vienu preci</w:t>
+            </w:r>
+          </w:p>
+        </w:tc>
+        <w:tc>
+          <w:tcPr>
+            <w:tcW w:w="657" w:type="pct"/>
           </w:tcPr>
           <w:p>
             <w:pPr>
@@ -15736,13 +16016,34 @@
                 <w:sz w:val="20"/>
                 <w:szCs w:val="20"/>
               </w:rPr>
-              <w:t>Pārbauda, vai lietotājs var pievienot preci iepirkumu grozam</w:t>
-            </w:r>
-          </w:p>
-        </w:tc>
-        <w:tc>
-          <w:tcPr>
-            <w:tcW w:w="1820" w:type="dxa"/>
+              <w:t xml:space="preserve">Pārbauda, vai </w:t>
+            </w:r>
+            <w:r>
+              <w:rPr>
+                <w:sz w:val="20"/>
+                <w:szCs w:val="20"/>
+              </w:rPr>
+              <w:t>klients</w:t>
+            </w:r>
+            <w:r>
+              <w:rPr>
+                <w:sz w:val="20"/>
+                <w:szCs w:val="20"/>
+              </w:rPr>
+              <w:t xml:space="preserve"> </w:t>
+            </w:r>
+            <w:r>
+              <w:rPr>
+                <w:sz w:val="20"/>
+                <w:szCs w:val="20"/>
+              </w:rPr>
+              <w:t>var mainīt preces daudzumu iepirkumu grozā</w:t>
+            </w:r>
+          </w:p>
+        </w:tc>
+        <w:tc>
+          <w:tcPr>
+            <w:tcW w:w="657" w:type="pct"/>
           </w:tcPr>
           <w:p>
             <w:pPr>
@@ -15760,34 +16061,13 @@
                 <w:sz w:val="20"/>
                 <w:szCs w:val="20"/>
               </w:rPr>
-              <w:t xml:space="preserve">Izvēlēties preci un noklikšķināt </w:t>
-            </w:r>
-            <w:r>
-              <w:rPr>
-                <w:sz w:val="20"/>
-                <w:szCs w:val="20"/>
-              </w:rPr>
-              <w:t>“</w:t>
-            </w:r>
-            <w:r>
-              <w:rPr>
-                <w:sz w:val="20"/>
-                <w:szCs w:val="20"/>
-              </w:rPr>
-              <w:t>Pievienot grozam</w:t>
-            </w:r>
-            <w:r>
-              <w:rPr>
-                <w:sz w:val="20"/>
-                <w:szCs w:val="20"/>
-              </w:rPr>
-              <w:t>”</w:t>
-            </w:r>
-          </w:p>
-        </w:tc>
-        <w:tc>
-          <w:tcPr>
-            <w:tcW w:w="1820" w:type="dxa"/>
+              <w:t>Mainīt kādas preces daudzumu grozā un apstiprināt izmaiņas</w:t>
+            </w:r>
+          </w:p>
+        </w:tc>
+        <w:tc>
+          <w:tcPr>
+            <w:tcW w:w="657" w:type="pct"/>
           </w:tcPr>
           <w:p>
             <w:pPr>
@@ -15805,13 +16085,13 @@
                 <w:sz w:val="20"/>
                 <w:szCs w:val="20"/>
               </w:rPr>
-              <w:t>Izvēlētās preces ID un daudzums</w:t>
-            </w:r>
-          </w:p>
-        </w:tc>
-        <w:tc>
-          <w:tcPr>
-            <w:tcW w:w="1820" w:type="dxa"/>
+              <w:t>Jaunais preces daudzums</w:t>
+            </w:r>
+          </w:p>
+        </w:tc>
+        <w:tc>
+          <w:tcPr>
+            <w:tcW w:w="657" w:type="pct"/>
           </w:tcPr>
           <w:p>
             <w:pPr>
@@ -15829,13 +16109,13 @@
                 <w:sz w:val="20"/>
                 <w:szCs w:val="20"/>
               </w:rPr>
-              <w:t>Prece parādās iepirkumu grozā ar pareizo daudzumu</w:t>
-            </w:r>
-          </w:p>
-        </w:tc>
-        <w:tc>
-          <w:tcPr>
-            <w:tcW w:w="1820" w:type="dxa"/>
+              <w:t>Grozā atjaunotas preces daudzums atbilst ievadītajam</w:t>
+            </w:r>
+          </w:p>
+        </w:tc>
+        <w:tc>
+          <w:tcPr>
+            <w:tcW w:w="523" w:type="pct"/>
           </w:tcPr>
           <w:p>
             <w:pPr>
@@ -15860,7 +16140,7 @@
                 <w:sz w:val="20"/>
                 <w:szCs w:val="20"/>
               </w:rPr>
-              <w:t>14</w:t>
+              <w:t>15</w:t>
             </w:r>
             <w:r>
               <w:rPr>
@@ -15875,7 +16155,7 @@
       <w:tr>
         <w:tc>
           <w:tcPr>
-            <w:tcW w:w="1820" w:type="dxa"/>
+            <w:tcW w:w="534" w:type="pct"/>
           </w:tcPr>
           <w:p>
             <w:pPr>
@@ -15906,7 +16186,7 @@
                 <w:sz w:val="20"/>
                 <w:szCs w:val="20"/>
               </w:rPr>
-              <w:t>15</w:t>
+              <w:t>16</w:t>
             </w:r>
             <w:r>
               <w:rPr>
@@ -15919,7 +16199,7 @@
         </w:tc>
         <w:tc>
           <w:tcPr>
-            <w:tcW w:w="1820" w:type="dxa"/>
+            <w:tcW w:w="657" w:type="pct"/>
           </w:tcPr>
           <w:p>
             <w:pPr>
@@ -15937,13 +16217,13 @@
                 <w:sz w:val="20"/>
                 <w:szCs w:val="20"/>
               </w:rPr>
-              <w:t>Preču skaita mainīšana iepirkumu grozā</w:t>
-            </w:r>
-          </w:p>
-        </w:tc>
-        <w:tc>
-          <w:tcPr>
-            <w:tcW w:w="1820" w:type="dxa"/>
+              <w:t>Preces noņemšana no iepirkumu groza</w:t>
+            </w:r>
+          </w:p>
+        </w:tc>
+        <w:tc>
+          <w:tcPr>
+            <w:tcW w:w="657" w:type="pct"/>
           </w:tcPr>
           <w:p>
             <w:pPr>
@@ -15961,13 +16241,27 @@
                 <w:sz w:val="20"/>
                 <w:szCs w:val="20"/>
               </w:rPr>
-              <w:t>Iepirkumu grozs satur vismaz vienu preci</w:t>
-            </w:r>
-          </w:p>
-        </w:tc>
-        <w:tc>
-          <w:tcPr>
-            <w:tcW w:w="1820" w:type="dxa"/>
+              <w:t xml:space="preserve">Klienta </w:t>
+            </w:r>
+            <w:r>
+              <w:rPr>
+                <w:sz w:val="20"/>
+                <w:szCs w:val="20"/>
+              </w:rPr>
+              <w:t>i</w:t>
+            </w:r>
+            <w:r>
+              <w:rPr>
+                <w:sz w:val="20"/>
+                <w:szCs w:val="20"/>
+              </w:rPr>
+              <w:t>epirkumu grozs satur vismaz vienu preci</w:t>
+            </w:r>
+          </w:p>
+        </w:tc>
+        <w:tc>
+          <w:tcPr>
+            <w:tcW w:w="657" w:type="pct"/>
           </w:tcPr>
           <w:p>
             <w:pPr>
@@ -15985,13 +16279,34 @@
                 <w:sz w:val="20"/>
                 <w:szCs w:val="20"/>
               </w:rPr>
-              <w:t>Pārbauda, vai lietotājs var mainīt preces daudzumu iepirkumu grozā</w:t>
-            </w:r>
-          </w:p>
-        </w:tc>
-        <w:tc>
-          <w:tcPr>
-            <w:tcW w:w="1820" w:type="dxa"/>
+              <w:t xml:space="preserve">Pārbauda, vai </w:t>
+            </w:r>
+            <w:r>
+              <w:rPr>
+                <w:sz w:val="20"/>
+                <w:szCs w:val="20"/>
+              </w:rPr>
+              <w:t>klients</w:t>
+            </w:r>
+            <w:r>
+              <w:rPr>
+                <w:sz w:val="20"/>
+                <w:szCs w:val="20"/>
+              </w:rPr>
+              <w:t xml:space="preserve"> </w:t>
+            </w:r>
+            <w:r>
+              <w:rPr>
+                <w:sz w:val="20"/>
+                <w:szCs w:val="20"/>
+              </w:rPr>
+              <w:t>var noņemt preci no iepirkumu groza</w:t>
+            </w:r>
+          </w:p>
+        </w:tc>
+        <w:tc>
+          <w:tcPr>
+            <w:tcW w:w="657" w:type="pct"/>
           </w:tcPr>
           <w:p>
             <w:pPr>
@@ -16009,13 +16324,13 @@
                 <w:sz w:val="20"/>
                 <w:szCs w:val="20"/>
               </w:rPr>
-              <w:t>Mainīt kādas preces daudzumu grozā un apstiprināt izmaiņas</w:t>
-            </w:r>
-          </w:p>
-        </w:tc>
-        <w:tc>
-          <w:tcPr>
-            <w:tcW w:w="1820" w:type="dxa"/>
+              <w:t>Nospiediet noņemšanas pogu nevēlamajai precei</w:t>
+            </w:r>
+          </w:p>
+        </w:tc>
+        <w:tc>
+          <w:tcPr>
+            <w:tcW w:w="657" w:type="pct"/>
           </w:tcPr>
           <w:p>
             <w:pPr>
@@ -16033,13 +16348,13 @@
                 <w:sz w:val="20"/>
                 <w:szCs w:val="20"/>
               </w:rPr>
-              <w:t>Jaunais preces daudzums</w:t>
-            </w:r>
-          </w:p>
-        </w:tc>
-        <w:tc>
-          <w:tcPr>
-            <w:tcW w:w="1820" w:type="dxa"/>
+              <w:t>Noņemamās preces ID</w:t>
+            </w:r>
+          </w:p>
+        </w:tc>
+        <w:tc>
+          <w:tcPr>
+            <w:tcW w:w="657" w:type="pct"/>
           </w:tcPr>
           <w:p>
             <w:pPr>
@@ -16057,25 +16372,15 @@
                 <w:sz w:val="20"/>
                 <w:szCs w:val="20"/>
               </w:rPr>
-              <w:t>Grozā atjaunotas preces daudzums atbilst ievadītajam</w:t>
-            </w:r>
-          </w:p>
-        </w:tc>
-        <w:tc>
-          <w:tcPr>
-            <w:tcW w:w="1820" w:type="dxa"/>
-          </w:tcPr>
-          <w:p>
-            <w:pPr>
-              <w:pStyle w:val="NoSpacing"/>
-              <w:spacing w:line="240" w:lineRule="auto"/>
-              <w:ind w:firstLine="0"/>
-              <w:jc w:val="left"/>
-              <w:rPr>
-                <w:sz w:val="20"/>
-                <w:szCs w:val="20"/>
-              </w:rPr>
-            </w:pPr>
+              <w:t>Prece vairs nav redzama iepirkumu grozā</w:t>
+            </w:r>
+          </w:p>
+        </w:tc>
+        <w:tc>
+          <w:tcPr>
+            <w:tcW w:w="523" w:type="pct"/>
+          </w:tcPr>
+          <w:p>
             <w:r>
               <w:rPr>
                 <w:sz w:val="20"/>
@@ -16088,7 +16393,7 @@
                 <w:sz w:val="20"/>
                 <w:szCs w:val="20"/>
               </w:rPr>
-              <w:t>15</w:t>
+              <w:t>16</w:t>
             </w:r>
             <w:r>
               <w:rPr>
@@ -16097,382 +16402,6 @@
               </w:rPr>
               <w:t>.</w:t>
             </w:r>
-          </w:p>
-        </w:tc>
-      </w:tr>
-      <w:tr>
-        <w:tc>
-          <w:tcPr>
-            <w:tcW w:w="1820" w:type="dxa"/>
-          </w:tcPr>
-          <w:p>
-            <w:pPr>
-              <w:pStyle w:val="NoSpacing"/>
-              <w:spacing w:line="240" w:lineRule="auto"/>
-              <w:ind w:firstLine="0"/>
-              <w:rPr>
-                <w:sz w:val="20"/>
-                <w:szCs w:val="20"/>
-              </w:rPr>
-            </w:pPr>
-            <w:r>
-              <w:rPr>
-                <w:sz w:val="20"/>
-                <w:szCs w:val="20"/>
-              </w:rPr>
-              <w:t>TP</w:t>
-            </w:r>
-            <w:r>
-              <w:rPr>
-                <w:sz w:val="20"/>
-                <w:szCs w:val="20"/>
-              </w:rPr>
-              <w:t>.</w:t>
-            </w:r>
-            <w:r>
-              <w:rPr>
-                <w:sz w:val="20"/>
-                <w:szCs w:val="20"/>
-              </w:rPr>
-              <w:t>16</w:t>
-            </w:r>
-            <w:r>
-              <w:rPr>
-                <w:sz w:val="20"/>
-                <w:szCs w:val="20"/>
-              </w:rPr>
-              <w:t>.</w:t>
-            </w:r>
-          </w:p>
-        </w:tc>
-        <w:tc>
-          <w:tcPr>
-            <w:tcW w:w="1820" w:type="dxa"/>
-          </w:tcPr>
-          <w:p>
-            <w:pPr>
-              <w:pStyle w:val="NoSpacing"/>
-              <w:spacing w:line="240" w:lineRule="auto"/>
-              <w:ind w:firstLine="0"/>
-              <w:jc w:val="left"/>
-              <w:rPr>
-                <w:sz w:val="20"/>
-                <w:szCs w:val="20"/>
-              </w:rPr>
-            </w:pPr>
-            <w:r>
-              <w:rPr>
-                <w:sz w:val="20"/>
-                <w:szCs w:val="20"/>
-              </w:rPr>
-              <w:t>Preces noņemšana no iepirkumu groza</w:t>
-            </w:r>
-          </w:p>
-        </w:tc>
-        <w:tc>
-          <w:tcPr>
-            <w:tcW w:w="1820" w:type="dxa"/>
-          </w:tcPr>
-          <w:p>
-            <w:pPr>
-              <w:pStyle w:val="NoSpacing"/>
-              <w:spacing w:line="240" w:lineRule="auto"/>
-              <w:ind w:firstLine="0"/>
-              <w:jc w:val="left"/>
-              <w:rPr>
-                <w:sz w:val="20"/>
-                <w:szCs w:val="20"/>
-              </w:rPr>
-            </w:pPr>
-            <w:r>
-              <w:rPr>
-                <w:sz w:val="20"/>
-                <w:szCs w:val="20"/>
-              </w:rPr>
-              <w:t>Iepirkumu grozs satur vismaz vienu preci</w:t>
-            </w:r>
-          </w:p>
-        </w:tc>
-        <w:tc>
-          <w:tcPr>
-            <w:tcW w:w="1820" w:type="dxa"/>
-          </w:tcPr>
-          <w:p>
-            <w:pPr>
-              <w:pStyle w:val="NoSpacing"/>
-              <w:spacing w:line="240" w:lineRule="auto"/>
-              <w:ind w:firstLine="0"/>
-              <w:jc w:val="left"/>
-              <w:rPr>
-                <w:sz w:val="20"/>
-                <w:szCs w:val="20"/>
-              </w:rPr>
-            </w:pPr>
-            <w:r>
-              <w:rPr>
-                <w:sz w:val="20"/>
-                <w:szCs w:val="20"/>
-              </w:rPr>
-              <w:t>Pārbauda, vai lietotājs var noņemt preci no iepirkumu groza</w:t>
-            </w:r>
-          </w:p>
-        </w:tc>
-        <w:tc>
-          <w:tcPr>
-            <w:tcW w:w="1820" w:type="dxa"/>
-          </w:tcPr>
-          <w:p>
-            <w:pPr>
-              <w:pStyle w:val="NoSpacing"/>
-              <w:spacing w:line="240" w:lineRule="auto"/>
-              <w:ind w:firstLine="0"/>
-              <w:jc w:val="left"/>
-              <w:rPr>
-                <w:sz w:val="20"/>
-                <w:szCs w:val="20"/>
-              </w:rPr>
-            </w:pPr>
-            <w:r>
-              <w:rPr>
-                <w:sz w:val="20"/>
-                <w:szCs w:val="20"/>
-              </w:rPr>
-              <w:t xml:space="preserve">Izvēlēties preci grozā un noklikšķināt </w:t>
-            </w:r>
-            <w:r>
-              <w:rPr>
-                <w:sz w:val="20"/>
-                <w:szCs w:val="20"/>
-              </w:rPr>
-              <w:t>“</w:t>
-            </w:r>
-            <w:r>
-              <w:rPr>
-                <w:sz w:val="20"/>
-                <w:szCs w:val="20"/>
-              </w:rPr>
-              <w:t>Noņemt</w:t>
-            </w:r>
-            <w:r>
-              <w:rPr>
-                <w:sz w:val="20"/>
-                <w:szCs w:val="20"/>
-              </w:rPr>
-              <w:t>”</w:t>
-            </w:r>
-          </w:p>
-        </w:tc>
-        <w:tc>
-          <w:tcPr>
-            <w:tcW w:w="1820" w:type="dxa"/>
-          </w:tcPr>
-          <w:p>
-            <w:pPr>
-              <w:pStyle w:val="NoSpacing"/>
-              <w:spacing w:line="240" w:lineRule="auto"/>
-              <w:ind w:firstLine="0"/>
-              <w:jc w:val="left"/>
-              <w:rPr>
-                <w:sz w:val="20"/>
-                <w:szCs w:val="20"/>
-              </w:rPr>
-            </w:pPr>
-            <w:r>
-              <w:rPr>
-                <w:sz w:val="20"/>
-                <w:szCs w:val="20"/>
-              </w:rPr>
-              <w:t>Noņemamās preces ID</w:t>
-            </w:r>
-          </w:p>
-        </w:tc>
-        <w:tc>
-          <w:tcPr>
-            <w:tcW w:w="1820" w:type="dxa"/>
-          </w:tcPr>
-          <w:p>
-            <w:pPr>
-              <w:pStyle w:val="NoSpacing"/>
-              <w:spacing w:line="240" w:lineRule="auto"/>
-              <w:ind w:firstLine="0"/>
-              <w:jc w:val="left"/>
-              <w:rPr>
-                <w:sz w:val="20"/>
-                <w:szCs w:val="20"/>
-              </w:rPr>
-            </w:pPr>
-            <w:r>
-              <w:rPr>
-                <w:sz w:val="20"/>
-                <w:szCs w:val="20"/>
-              </w:rPr>
-              <w:t>Prece vairs nav redzama iepirkumu grozā</w:t>
-            </w:r>
-          </w:p>
-        </w:tc>
-        <w:tc>
-          <w:tcPr>
-            <w:tcW w:w="1820" w:type="dxa"/>
-          </w:tcPr>
-          <w:p>
-            <w:r>
-              <w:rPr>
-                <w:sz w:val="20"/>
-                <w:szCs w:val="20"/>
-              </w:rPr>
-              <w:t>PR.</w:t>
-            </w:r>
-            <w:r>
-              <w:rPr>
-                <w:sz w:val="20"/>
-                <w:szCs w:val="20"/>
-              </w:rPr>
-              <w:t>16</w:t>
-            </w:r>
-            <w:r>
-              <w:rPr>
-                <w:sz w:val="20"/>
-                <w:szCs w:val="20"/>
-              </w:rPr>
-              <w:t>.</w:t>
-            </w:r>
-          </w:p>
-        </w:tc>
-      </w:tr>
-      <w:tr>
-        <w:tc>
-          <w:tcPr>
-            <w:tcW w:w="1820" w:type="dxa"/>
-          </w:tcPr>
-          <w:p>
-            <w:pPr>
-              <w:pStyle w:val="NoSpacing"/>
-              <w:spacing w:line="240" w:lineRule="auto"/>
-              <w:ind w:firstLine="0"/>
-              <w:rPr>
-                <w:sz w:val="20"/>
-                <w:szCs w:val="20"/>
-              </w:rPr>
-            </w:pPr>
-          </w:p>
-        </w:tc>
-        <w:tc>
-          <w:tcPr>
-            <w:tcW w:w="1820" w:type="dxa"/>
-          </w:tcPr>
-          <w:p>
-            <w:pPr>
-              <w:pStyle w:val="NoSpacing"/>
-              <w:spacing w:line="240" w:lineRule="auto"/>
-              <w:ind w:firstLine="0"/>
-              <w:jc w:val="left"/>
-              <w:rPr>
-                <w:sz w:val="20"/>
-                <w:szCs w:val="20"/>
-              </w:rPr>
-            </w:pPr>
-          </w:p>
-        </w:tc>
-        <w:tc>
-          <w:tcPr>
-            <w:tcW w:w="1820" w:type="dxa"/>
-          </w:tcPr>
-          <w:p>
-            <w:pPr>
-              <w:pStyle w:val="NoSpacing"/>
-              <w:spacing w:line="240" w:lineRule="auto"/>
-              <w:ind w:firstLine="0"/>
-              <w:jc w:val="left"/>
-              <w:rPr>
-                <w:sz w:val="20"/>
-                <w:szCs w:val="20"/>
-              </w:rPr>
-            </w:pPr>
-          </w:p>
-        </w:tc>
-        <w:tc>
-          <w:tcPr>
-            <w:tcW w:w="1820" w:type="dxa"/>
-          </w:tcPr>
-          <w:p>
-            <w:pPr>
-              <w:pStyle w:val="NoSpacing"/>
-              <w:spacing w:line="240" w:lineRule="auto"/>
-              <w:ind w:firstLine="0"/>
-              <w:jc w:val="left"/>
-              <w:rPr>
-                <w:sz w:val="20"/>
-                <w:szCs w:val="20"/>
-              </w:rPr>
-            </w:pPr>
-          </w:p>
-        </w:tc>
-        <w:tc>
-          <w:tcPr>
-            <w:tcW w:w="1820" w:type="dxa"/>
-          </w:tcPr>
-          <w:p>
-            <w:pPr>
-              <w:pStyle w:val="NoSpacing"/>
-              <w:spacing w:line="240" w:lineRule="auto"/>
-              <w:ind w:firstLine="0"/>
-              <w:jc w:val="left"/>
-              <w:rPr>
-                <w:sz w:val="20"/>
-                <w:szCs w:val="20"/>
-              </w:rPr>
-            </w:pPr>
-          </w:p>
-        </w:tc>
-        <w:tc>
-          <w:tcPr>
-            <w:tcW w:w="1820" w:type="dxa"/>
-          </w:tcPr>
-          <w:p>
-            <w:pPr>
-              <w:pStyle w:val="NoSpacing"/>
-              <w:spacing w:line="240" w:lineRule="auto"/>
-              <w:ind w:firstLine="0"/>
-              <w:jc w:val="left"/>
-              <w:rPr>
-                <w:sz w:val="20"/>
-                <w:szCs w:val="20"/>
-              </w:rPr>
-            </w:pPr>
-          </w:p>
-        </w:tc>
-        <w:tc>
-          <w:tcPr>
-            <w:tcW w:w="1820" w:type="dxa"/>
-          </w:tcPr>
-          <w:p>
-            <w:pPr>
-              <w:pStyle w:val="NoSpacing"/>
-              <w:spacing w:line="240" w:lineRule="auto"/>
-              <w:ind w:firstLine="0"/>
-              <w:jc w:val="left"/>
-              <w:rPr>
-                <w:sz w:val="20"/>
-                <w:szCs w:val="20"/>
-              </w:rPr>
-            </w:pPr>
-          </w:p>
-        </w:tc>
-        <w:tc>
-          <w:tcPr>
-            <w:tcW w:w="1820" w:type="dxa"/>
-          </w:tcPr>
-          <w:p>
-            <w:pPr>
-              <w:pStyle w:val="NoSpacing"/>
-              <w:spacing w:line="240" w:lineRule="auto"/>
-              <w:ind w:firstLine="0"/>
-              <w:jc w:val="left"/>
-              <w:rPr>
-                <w:sz w:val="20"/>
-                <w:szCs w:val="20"/>
-              </w:rPr>
-            </w:pPr>
           </w:p>
         </w:tc>
       </w:tr>
@@ -27147,6 +27076,76 @@
       <w:ind w:left="560"/>
     </w:pPr>
   </w:style>
+  <w:style w:type="character" w:styleId="CommentReference">
+    <w:name w:val="annotation reference"/>
+    <w:basedOn w:val="DefaultParagraphFont"/>
+    <w:uiPriority w:val="99"/>
+    <w:semiHidden/>
+    <w:unhideWhenUsed/>
+    <w:rsid w:val="00CB7746"/>
+    <w:rPr>
+      <w:sz w:val="16"/>
+      <w:szCs w:val="16"/>
+    </w:rPr>
+  </w:style>
+  <w:style w:type="paragraph" w:styleId="CommentText">
+    <w:name w:val="annotation text"/>
+    <w:basedOn w:val="Normal"/>
+    <w:link w:val="CommentTextChar"/>
+    <w:uiPriority w:val="99"/>
+    <w:semiHidden/>
+    <w:unhideWhenUsed/>
+    <w:rsid w:val="00CB7746"/>
+    <w:pPr>
+      <w:spacing w:line="240" w:lineRule="auto"/>
+    </w:pPr>
+    <w:rPr>
+      <w:sz w:val="20"/>
+      <w:szCs w:val="20"/>
+    </w:rPr>
+  </w:style>
+  <w:style w:type="character" w:customStyle="1" w:styleId="CommentTextChar">
+    <w:name w:val="Comment Text Char"/>
+    <w:basedOn w:val="DefaultParagraphFont"/>
+    <w:link w:val="CommentText"/>
+    <w:uiPriority w:val="99"/>
+    <w:semiHidden/>
+    <w:rsid w:val="00CB7746"/>
+    <w:rPr>
+      <w:rFonts w:ascii="Times New Roman" w:hAnsi="Times New Roman"/>
+      <w:sz w:val="20"/>
+      <w:szCs w:val="20"/>
+    </w:rPr>
+  </w:style>
+  <w:style w:type="paragraph" w:styleId="CommentSubject">
+    <w:name w:val="annotation subject"/>
+    <w:basedOn w:val="CommentText"/>
+    <w:next w:val="CommentText"/>
+    <w:link w:val="CommentSubjectChar"/>
+    <w:uiPriority w:val="99"/>
+    <w:semiHidden/>
+    <w:unhideWhenUsed/>
+    <w:rsid w:val="00CB7746"/>
+    <w:rPr>
+      <w:b/>
+      <w:bCs/>
+    </w:rPr>
+  </w:style>
+  <w:style w:type="character" w:customStyle="1" w:styleId="CommentSubjectChar">
+    <w:name w:val="Comment Subject Char"/>
+    <w:basedOn w:val="CommentTextChar"/>
+    <w:link w:val="CommentSubject"/>
+    <w:uiPriority w:val="99"/>
+    <w:semiHidden/>
+    <w:rsid w:val="00CB7746"/>
+    <w:rPr>
+      <w:rFonts w:ascii="Times New Roman" w:hAnsi="Times New Roman"/>
+      <w:b/>
+      <w:bCs/>
+      <w:sz w:val="20"/>
+      <w:szCs w:val="20"/>
+    </w:rPr>
+  </w:style>
 </w:styles>
 </file>
 
